--- a/out.docx
+++ b/out.docx
@@ -2684,7 +2684,20 @@
                     <w:rPr>
                       <w:rFonts w:hint="eastAsia"/>
                     </w:rPr>
-                    <w:t>年6月28日</w:t>
+                    <w:t>年6月</w:t>
+                  </w:r>
+                  <w:r>
+                    <w:rPr>
+                      <w:rFonts w:hint="eastAsia"/>
+                      <w:lang w:val="en-US" w:eastAsia="zh-CN"/>
+                    </w:rPr>
+                    <w:t>1</w:t>
+                  </w:r>
+                  <w:r>
+                    <w:rPr>
+                      <w:rFonts w:hint="eastAsia"/>
+                    </w:rPr>
+                    <w:t>日</w:t>
                   </w:r>
                 </w:p>
               </w:tc>
@@ -3021,15 +3034,15 @@
         <w:spacing w:before="165" w:after="165"/>
         <w:ind w:firstLine="720"/>
       </w:pPr>
-      <w:bookmarkStart w:id="1" w:name="_Toc29082"/>
-      <w:bookmarkStart w:id="2" w:name="_Toc484782137"/>
-      <w:bookmarkStart w:id="3" w:name="_Toc13435"/>
+      <w:bookmarkStart w:id="1" w:name="_Toc1264"/>
+      <w:bookmarkStart w:id="2" w:name="_Toc29082"/>
+      <w:bookmarkStart w:id="3" w:name="_Toc484782137"/>
       <w:bookmarkStart w:id="4" w:name="_Toc16642"/>
       <w:bookmarkStart w:id="5" w:name="_Toc1995"/>
-      <w:bookmarkStart w:id="6" w:name="_Toc5125"/>
-      <w:bookmarkStart w:id="7" w:name="_Toc27594"/>
-      <w:bookmarkStart w:id="8" w:name="_Toc31129"/>
-      <w:bookmarkStart w:id="9" w:name="_Toc1264"/>
+      <w:bookmarkStart w:id="6" w:name="_Toc13435"/>
+      <w:bookmarkStart w:id="7" w:name="_Toc31129"/>
+      <w:bookmarkStart w:id="8" w:name="_Toc27594"/>
+      <w:bookmarkStart w:id="9" w:name="_Toc5125"/>
       <w:r>
         <w:rPr>
           <w:rFonts w:hint="eastAsia"/>
@@ -3215,19 +3228,19 @@
           <w:docGrid w:type="lines" w:linePitch="330" w:charSpace="0"/>
         </w:sectPr>
       </w:pPr>
-      <w:bookmarkStart w:id="10" w:name="_Toc1503"/>
-      <w:bookmarkStart w:id="11" w:name="_Toc6898"/>
-      <w:bookmarkStart w:id="12" w:name="_Toc8178"/>
-      <w:bookmarkStart w:id="13" w:name="_Toc5335"/>
-      <w:bookmarkStart w:id="14" w:name="_Toc484782138"/>
-      <w:bookmarkStart w:id="15" w:name="_Toc1537"/>
+      <w:bookmarkStart w:id="10" w:name="_Toc8178"/>
+      <w:bookmarkStart w:id="11" w:name="_Toc1537"/>
+      <w:bookmarkStart w:id="12" w:name="_Toc484782138"/>
+      <w:bookmarkStart w:id="13" w:name="_Toc6898"/>
+      <w:bookmarkStart w:id="14" w:name="_Toc1503"/>
+      <w:bookmarkStart w:id="15" w:name="_Toc5335"/>
       <w:bookmarkStart w:id="16" w:name="OLE_LINK10"/>
-      <w:bookmarkStart w:id="17" w:name="_Toc453081686"/>
-      <w:bookmarkStart w:id="18" w:name="_Toc453105224"/>
-      <w:bookmarkStart w:id="19" w:name="_Toc453082268"/>
-      <w:bookmarkStart w:id="20" w:name="_Toc453149419"/>
-      <w:bookmarkStart w:id="21" w:name="_Toc454045221"/>
-      <w:bookmarkStart w:id="22" w:name="_Toc453624469"/>
+      <w:bookmarkStart w:id="17" w:name="_Toc453105224"/>
+      <w:bookmarkStart w:id="18" w:name="_Toc453624469"/>
+      <w:bookmarkStart w:id="19" w:name="_Toc453081686"/>
+      <w:bookmarkStart w:id="20" w:name="_Toc454045221"/>
+      <w:bookmarkStart w:id="21" w:name="_Toc453082268"/>
+      <w:bookmarkStart w:id="22" w:name="_Toc453149419"/>
       <w:bookmarkStart w:id="23" w:name="_Toc453256686"/>
       <w:bookmarkStart w:id="24" w:name="_Toc453151826"/>
     </w:p>
@@ -3251,8 +3264,6 @@
         </w:rPr>
         <w:t xml:space="preserve">  </w:t>
       </w:r>
-      <w:bookmarkStart w:id="261" w:name="_GoBack"/>
-      <w:bookmarkEnd w:id="261"/>
       <w:r>
         <w:rPr>
           <w:rFonts w:ascii="Times New Roman" w:hAnsi="Times New Roman"/>
@@ -3287,14 +3298,14 @@
           <w:rFonts w:ascii="Times New Roman" w:hAnsi="Times New Roman"/>
         </w:rPr>
       </w:pPr>
-      <w:bookmarkStart w:id="28" w:name="_Toc29577"/>
-      <w:bookmarkStart w:id="29" w:name="_Toc484782139"/>
-      <w:bookmarkStart w:id="30" w:name="_Toc6456"/>
-      <w:bookmarkStart w:id="31" w:name="_Toc48"/>
-      <w:bookmarkStart w:id="32" w:name="_Toc30695"/>
+      <w:bookmarkStart w:id="28" w:name="_Toc48"/>
+      <w:bookmarkStart w:id="29" w:name="_Toc30695"/>
+      <w:bookmarkStart w:id="30" w:name="_Toc12354"/>
+      <w:bookmarkStart w:id="31" w:name="_Toc25556"/>
+      <w:bookmarkStart w:id="32" w:name="_Toc29577"/>
       <w:bookmarkStart w:id="33" w:name="_Toc22695"/>
-      <w:bookmarkStart w:id="34" w:name="_Toc12354"/>
-      <w:bookmarkStart w:id="35" w:name="_Toc25556"/>
+      <w:bookmarkStart w:id="34" w:name="_Toc6456"/>
+      <w:bookmarkStart w:id="35" w:name="_Toc484782139"/>
       <w:bookmarkStart w:id="36" w:name="_Toc6282"/>
       <w:r>
         <w:rPr>
@@ -3418,14 +3429,14 @@
           <w:lang w:val="zh-CN"/>
         </w:rPr>
       </w:pPr>
-      <w:bookmarkStart w:id="37" w:name="_Toc28017"/>
-      <w:bookmarkStart w:id="38" w:name="_Toc4784"/>
-      <w:bookmarkStart w:id="39" w:name="_Toc22803"/>
-      <w:bookmarkStart w:id="40" w:name="_Toc28818"/>
-      <w:bookmarkStart w:id="41" w:name="_Toc5476"/>
-      <w:bookmarkStart w:id="42" w:name="_Toc484782140"/>
-      <w:bookmarkStart w:id="43" w:name="_Toc27401"/>
-      <w:bookmarkStart w:id="44" w:name="_Toc6274"/>
+      <w:bookmarkStart w:id="37" w:name="_Toc4784"/>
+      <w:bookmarkStart w:id="38" w:name="_Toc28017"/>
+      <w:bookmarkStart w:id="39" w:name="_Toc484782140"/>
+      <w:bookmarkStart w:id="40" w:name="_Toc22803"/>
+      <w:bookmarkStart w:id="41" w:name="_Toc28818"/>
+      <w:bookmarkStart w:id="42" w:name="_Toc5476"/>
+      <w:bookmarkStart w:id="43" w:name="_Toc6274"/>
+      <w:bookmarkStart w:id="44" w:name="_Toc27401"/>
       <w:r>
         <w:rPr>
           <w:rStyle w:val="30"/>
@@ -3459,9 +3470,9 @@
       <w:bookmarkEnd w:id="42"/>
       <w:bookmarkEnd w:id="43"/>
       <w:bookmarkEnd w:id="44"/>
-      <w:bookmarkStart w:id="45" w:name="_Toc484782141"/>
-      <w:bookmarkStart w:id="46" w:name="_Toc13061"/>
-      <w:bookmarkStart w:id="47" w:name="_Toc23511"/>
+      <w:bookmarkStart w:id="45" w:name="_Toc23511"/>
+      <w:bookmarkStart w:id="46" w:name="_Toc484782141"/>
+      <w:bookmarkStart w:id="47" w:name="_Toc13061"/>
     </w:p>
     <w:p>
       <w:pPr>
@@ -6161,8 +6172,8 @@
       </w:pPr>
       <w:bookmarkStart w:id="49" w:name="_Toc484782142"/>
       <w:bookmarkStart w:id="50" w:name="_Toc9297"/>
-      <w:bookmarkStart w:id="51" w:name="_Toc10424"/>
-      <w:bookmarkStart w:id="52" w:name="_Toc1714"/>
+      <w:bookmarkStart w:id="51" w:name="_Toc1714"/>
+      <w:bookmarkStart w:id="52" w:name="_Toc10424"/>
       <w:r>
         <w:rPr>
           <w:rFonts w:hint="eastAsia"/>
@@ -6177,101 +6188,82 @@
     <w:p>
       <w:pPr>
         <w:ind w:firstLine="480"/>
-      </w:pPr>
-      <w:r>
-        <w:t>国家广电总局广播科学研究院副院长周毅</w:t>
-      </w:r>
-      <w:r>
-        <w:rPr>
-          <w:rFonts w:hint="eastAsia"/>
-        </w:rPr>
-        <w:t>，之前在参加</w:t>
-      </w:r>
-      <w:r>
-        <w:t>三网融合与广电物联网应用专题论坛</w:t>
-      </w:r>
-      <w:r>
-        <w:rPr>
-          <w:rFonts w:hint="eastAsia"/>
-        </w:rPr>
-        <w:t>时发言，我国的智慧城市国家项目中，数字家庭是非常重要的一个组成部分。</w:t>
-      </w:r>
-    </w:p>
-    <w:p>
-      <w:pPr>
-        <w:ind w:firstLine="480"/>
-      </w:pPr>
-      <w:r>
-        <w:rPr>
-          <w:rFonts w:hint="eastAsia"/>
-        </w:rPr>
-        <w:t>谈及物联网，在数字家庭音频服务中心中不得不提出一个问题，到底用什么模式比较看好？根据目前的调研，大家还是比较认可OTT。OTT就是交互式或者互联网电视的模式。</w:t>
-      </w:r>
-    </w:p>
-    <w:p>
-      <w:pPr>
-        <w:ind w:firstLine="480"/>
-      </w:pPr>
-      <w:r>
-        <w:rPr>
-          <w:rFonts w:hint="eastAsia"/>
-        </w:rPr>
-        <w:t>当今社会，互联网对举世的重要性是无可厚非的，不管是互联网的布局还是他的运营模式都已被绝大多数的人所承认，它给人类缔造了一种满足于小我或是满足于私家定制服务的可能性。社会发展之前，电视、广播和报纸，它们的作用都是不能够针对个体的，也不能够满足于个人。然而随着社会的发展，个人需求及个人权利的满足越来越得到人们的重视。OTT TV的运营模式正好可以满足个人的需求和服务。同时它还能够满足很多用户手中各种现代化的设备终端，对设备的要求不高，不需要对设备进行改革。</w:t>
-      </w:r>
-    </w:p>
-    <w:p>
-      <w:pPr>
-        <w:ind w:firstLine="480"/>
-      </w:pPr>
-      <w:r>
-        <w:rPr>
-          <w:rFonts w:hint="eastAsia"/>
-        </w:rPr>
-        <w:t>OTT有一个特别的地方，就是不论我们在如何发展，当前的设备只要能够连上互联网，就可以给用户予以服务，而且予以的服务完全可以达到用户的各种需求。固然也有人对其进行否定，说其不够稳定，有时会太慢或者甚至有时会不连续，这些涉及的是技术和网络层的内容，随着网络层的技术架构和网络层的提升，这些问题都会得到合适的处理。</w:t>
-      </w:r>
-    </w:p>
-    <w:p>
-      <w:pPr>
-        <w:ind w:firstLine="480"/>
-      </w:pPr>
-      <w:r>
-        <w:rPr>
-          <w:rFonts w:hint="eastAsia"/>
-        </w:rPr>
-        <w:t>不论是OTT的使用，还是音视频的使用，要到用户家里，从国际上目前被称为六跳，也就是通过不止6个的服务器才可以连接上用户的终端，通过的过程越多，它的速度、码率就将有所下降。而我们要做的就是在已经存在的互联网的根柢上，降低这个跳数。也便是说力争达到一跳，至多两跳就到用户的终端，如许，速度慢和延迟性高这些问题都将得以部分解决。OTT是基于HTTP的某种连接，是基于80端口的。80端口在服务器和交换机上是一种无阻碍端口，这种端口在理论上讲全球都能够无所阻碍，而某种意义上，这恰是广播电视、影视工作者们所渴盼的一种介质或是通道。</w:t>
-      </w:r>
-    </w:p>
-    <w:p>
-      <w:pPr>
-        <w:ind w:firstLine="480"/>
-      </w:pPr>
-      <w:r>
-        <w:rPr>
-          <w:rFonts w:hint="eastAsia"/>
-        </w:rPr>
-        <w:t>全球范围内的电视有多种标准，而任意一样标准都不会实现全球的覆盖率，而OTT操纵的HTTP端口，从当今世界上终端设备的遍及情况来说，当前的终端是没法实现阻拦或是抵制的，因为HTTP-80端口理论上是穿透性的，它在服务器上是没有任何的检测和阻碍的。因此一旦使用这个端口，将讯息传递到全球随意一个地方在理论上都是可行的，但是用户能不能收到，能不能很好地收到，是由用户的跳数和带宽决定的。</w:t>
-      </w:r>
-    </w:p>
-    <w:p>
-      <w:pPr>
-        <w:ind w:firstLine="480"/>
-      </w:pPr>
-      <w:r>
-        <w:rPr>
-          <w:rFonts w:hint="eastAsia"/>
-        </w:rPr>
-        <w:t>而数字娱乐的各项功能归纳起来就包括一项家庭娱乐。致力于能很好地启动和实施智慧城市和数字家庭，也是致力于使物联网在面向市场的时候、下一代互联网应用服务在实现它自己的同时可以引导数字文化产业的突破，有关单位在规范、标准各个方面都实施了非常多的措施。</w:t>
-      </w:r>
-    </w:p>
-    <w:p>
-      <w:pPr>
-        <w:ind w:firstLine="480"/>
-      </w:pPr>
-      <w:r>
-        <w:rPr>
-          <w:rFonts w:hint="eastAsia"/>
-        </w:rPr>
-        <w:t>国内外很多互联网公司、游戏业、家电企业等各个领域都有对家庭娱乐系统进行研究并且开发，在不断的摸索和进步中，这些产品有凸显出他们的优点但是也不乏暴露出缺点的地方。</w:t>
+        <w:rPr>
+          <w:rFonts w:hint="eastAsia"/>
+        </w:rPr>
+      </w:pPr>
+      <w:r>
+        <w:rPr>
+          <w:rFonts w:hint="eastAsia"/>
+        </w:rPr>
+        <w:t>起初做这个系统只是为了解决自己日常生活中的不方便，比如说：手机和电脑传文件的时候还需要数据线，我会觉得实在是太麻烦了！于是自己便随手做了一个Android APP，这个App启动后会开启一个HTTP 服务器，服务器能用HTTP协议来传文件，发布到应用市场上之后，没想到尽然收到了大量的好评。当然，评论之中，也不乏批评我做的不好的地方，但绝大多数的评论都是在给我提供一些建设性的意见，哪些地方做的不好，哪些地方可以这样这样改进，是时受宠若惊。于是我，带着不能辜负大众的一片热情的心情，开始花大量的时间去优化，完善这个系统。</w:t>
+      </w:r>
+    </w:p>
+    <w:p>
+      <w:pPr>
+        <w:ind w:firstLine="480"/>
+        <w:rPr>
+          <w:rFonts w:hint="eastAsia"/>
+        </w:rPr>
+      </w:pPr>
+      <w:r>
+        <w:rPr>
+          <w:rFonts w:hint="eastAsia"/>
+        </w:rPr>
+        <w:t>时至今日（2018年6月），此系统在酷安应用市场上已经有6万次下载（应用名称为：局域网精灵），6778个关注者，540条评论。同时，我已经把这个App的Android版如今已经上架到各大应用商店了：小米，百度，腾讯。其他应用商店下载量虽然不如酷安平台多，但也算是给使用其他应用平台的用户多一种下载渠道吧，就像我们互联网行业经常对用户说的一样：我可以不用，但是你不能没有，哈哈。虽然这样的一个成绩对于真正的开发者来说并不算多，但是，于我个人而言，是对我自身专业能力的莫大的鼓励。</w:t>
+      </w:r>
+    </w:p>
+    <w:p>
+      <w:pPr>
+        <w:ind w:firstLine="480"/>
+        <w:rPr>
+          <w:rFonts w:hint="eastAsia"/>
+        </w:rPr>
+      </w:pPr>
+      <w:r>
+        <w:rPr>
+          <w:rFonts w:hint="eastAsia"/>
+        </w:rPr>
+        <w:t>要知道，在此之前，我尽历了大三下学期的求职阶段。以一个计算机相关专业的本科生的身份来说，大学四年的经历，与全国本科求职者比较，我的简历很普通。难以同其他来自全国各地的本科计算机学生争求同一职位。</w:t>
+      </w:r>
+    </w:p>
+    <w:p>
+      <w:pPr>
+        <w:ind w:firstLine="480"/>
+        <w:rPr>
+          <w:rFonts w:hint="eastAsia"/>
+        </w:rPr>
+      </w:pPr>
+      <w:r>
+        <w:rPr>
+          <w:rFonts w:hint="eastAsia"/>
+        </w:rPr>
+        <w:t>我个人的性格是不喜欢与他人竞争，在自己的大学四年里没有参加过任何全国性的竞赛，也没有获得过任何奖学金，成绩也不过及格而已，毫无闪光点。要说我大学四年有何收获，我想应该是想明白了一些人或事，找到了自己生活的理由，给自己的的人生定义了价值取向。我想我以后不会再为“人一辈子活着有什么意义”之类的问题所困扰了。私以为这才是我在大学四年得到的最大收获。毛主席也说过：看待事物要优先抓住主要矛盾。相比漫无目的的奋斗，先找到正确的方向才是我大学阶段亟待解决的主要矛盾。</w:t>
+      </w:r>
+    </w:p>
+    <w:p>
+      <w:pPr>
+        <w:ind w:firstLine="480"/>
+        <w:rPr>
+          <w:rFonts w:hint="eastAsia"/>
+        </w:rPr>
+      </w:pPr>
+      <w:r>
+        <w:rPr>
+          <w:rFonts w:hint="eastAsia"/>
+        </w:rPr>
+        <w:t>当然我在大学四年也不是什么都没干，相比课堂和书本上的学习，我更喜欢自己动手在互联网上学习。从高中开始我就有了这样一个念头，如果没有老师教我了，我该怎么学习？这在高中的同学眼中是一个看起来杞人忧天的想法，现状也证明了我当时的想法的前瞻性。从大一开始逼迫自己去自学，锻炼独立思考问题的能力，独立寻找解决办法的能力。授人以鱼不如授人以渔。我认为一个真正的好老师，应该把学生教到不需要老师的程度才行！</w:t>
+      </w:r>
+    </w:p>
+    <w:p>
+      <w:pPr>
+        <w:ind w:firstLine="480"/>
+      </w:pPr>
+      <w:r>
+        <w:rPr>
+          <w:rFonts w:hint="eastAsia"/>
+        </w:rPr>
+        <w:t>本项目便是在我的自学过程之中诞生的一个点子！待此项目完善至终，也正好到了毕业设计的年份了。选了一个适合自己的题目，便顺势将其作为自己大学本科的毕业设计了。</w:t>
       </w:r>
     </w:p>
     <w:p>
@@ -6280,10 +6272,10 @@
         <w:spacing w:before="165" w:after="165"/>
         <w:ind w:firstLine="151"/>
       </w:pPr>
-      <w:bookmarkStart w:id="53" w:name="_Toc484782143"/>
-      <w:bookmarkStart w:id="54" w:name="_Toc1743"/>
-      <w:bookmarkStart w:id="55" w:name="_Toc9102"/>
-      <w:bookmarkStart w:id="56" w:name="_Toc21516"/>
+      <w:bookmarkStart w:id="53" w:name="_Toc21516"/>
+      <w:bookmarkStart w:id="54" w:name="_Toc9102"/>
+      <w:bookmarkStart w:id="55" w:name="_Toc1743"/>
+      <w:bookmarkStart w:id="56" w:name="_Toc484782143"/>
       <w:r>
         <w:rPr>
           <w:rFonts w:hint="eastAsia"/>
@@ -6298,34 +6290,55 @@
     <w:p>
       <w:pPr>
         <w:ind w:firstLine="480"/>
-      </w:pPr>
-      <w:r>
-        <w:rPr>
-          <w:rFonts w:hint="eastAsia"/>
-        </w:rPr>
-        <w:t>本文设计的智能家庭交互娱乐系统除了包括资讯、新闻专栏、游戏娱乐、活动等四大基于web前端的文字、娱乐模块，还包括家人轨迹这一模块。本系统可以用终端浏览器打开。</w:t>
-      </w:r>
-    </w:p>
-    <w:p>
-      <w:pPr>
-        <w:ind w:firstLine="480"/>
-      </w:pPr>
-      <w:r>
-        <w:rPr>
-          <w:rFonts w:hint="eastAsia"/>
-        </w:rPr>
-        <w:t>用户在登录页面登录之后可以在主页查看系统消息，在资讯页面浏览讯息，在新闻专栏浏览新闻文章。这三个模块主要使用html、css、js实现。用户在游戏娱乐页面玩小游戏，每个游戏都有用户历史数据可以和家人进行PK。以及可以在家人轨迹界面查看家人历史所在地理位置和自己所在位置的地图。只要家人在线并且打开家人轨迹页面进行分享就会留下轨迹，还可以在活动页面查看周边娱乐活动，不能在家宅着不和外界接触。</w:t>
-      </w:r>
-    </w:p>
-    <w:p>
-      <w:pPr>
-        <w:ind w:firstLine="480"/>
-      </w:pPr>
-      <w:r>
-        <w:rPr>
-          <w:rFonts w:hint="eastAsia"/>
-        </w:rPr>
-        <w:t>本系统利用js和Geolacation技术使得智能家庭娱乐系统不仅有了更高的可阅读性，还使得家人之间的交互更加密切。</w:t>
+        <w:rPr>
+          <w:rFonts w:hint="eastAsia"/>
+          <w:lang w:val="en-US" w:eastAsia="zh-CN"/>
+        </w:rPr>
+      </w:pPr>
+      <w:r>
+        <w:rPr>
+          <w:rFonts w:hint="eastAsia"/>
+        </w:rPr>
+        <w:t>本文设计的</w:t>
+      </w:r>
+      <w:r>
+        <w:rPr>
+          <w:rFonts w:hint="eastAsia"/>
+          <w:lang w:val="en-US" w:eastAsia="zh-CN"/>
+        </w:rPr>
+        <w:t>局域网设备管理和控制系统，是基于HTTP协议的一个集文件传输、摄像头直播和输入设备控制为一体的多功能系统。</w:t>
+      </w:r>
+    </w:p>
+    <w:p>
+      <w:pPr>
+        <w:ind w:firstLine="480"/>
+        <w:rPr>
+          <w:rFonts w:hint="eastAsia"/>
+          <w:lang w:val="en-US" w:eastAsia="zh-CN"/>
+        </w:rPr>
+      </w:pPr>
+      <w:r>
+        <w:rPr>
+          <w:rFonts w:hint="eastAsia"/>
+          <w:lang w:val="en-US" w:eastAsia="zh-CN"/>
+        </w:rPr>
+        <w:t>其功能主要包括：局域网设备之间的文件上传和下载，局域网设备之间的输入设备控制（目前只支持手机端控制电脑端），其中的输入设备包括键盘和鼠标，也就是说，你可以使用手机来控制电脑的键盘和鼠标。</w:t>
+      </w:r>
+    </w:p>
+    <w:p>
+      <w:pPr>
+        <w:ind w:firstLine="480"/>
+        <w:rPr>
+          <w:rFonts w:hint="eastAsia"/>
+          <w:lang w:val="en-US" w:eastAsia="zh-CN"/>
+        </w:rPr>
+      </w:pPr>
+      <w:r>
+        <w:rPr>
+          <w:rFonts w:hint="eastAsia"/>
+          <w:lang w:val="en-US" w:eastAsia="zh-CN"/>
+        </w:rPr>
+        <w:t>除此之外，本系统还有一个额外的功能，那就是摄像头直播，这里所说的摄像头直播是指：手机将自己的摄像头画面实时直播到局域网上，其他的同一个局域网下的设备都可以查看这台设备的摄像头直播的画面。</w:t>
       </w:r>
     </w:p>
     <w:p>
@@ -6336,8 +6349,8 @@
       </w:pPr>
       <w:bookmarkStart w:id="57" w:name="_Toc8725"/>
       <w:bookmarkStart w:id="58" w:name="_Toc484782144"/>
-      <w:bookmarkStart w:id="59" w:name="_Toc4097"/>
-      <w:bookmarkStart w:id="60" w:name="_Toc9407"/>
+      <w:bookmarkStart w:id="59" w:name="_Toc9407"/>
+      <w:bookmarkStart w:id="60" w:name="_Toc4097"/>
       <w:r>
         <w:rPr>
           <w:rFonts w:hint="eastAsia"/>
@@ -6351,73 +6364,212 @@
     </w:p>
     <w:p>
       <w:pPr>
-        <w:pStyle w:val="4"/>
+        <w:ind w:firstLine="480"/>
+        <w:rPr>
+          <w:rFonts w:hint="eastAsia"/>
+        </w:rPr>
+      </w:pPr>
+      <w:r>
+        <w:rPr>
+          <w:rFonts w:hint="eastAsia"/>
+        </w:rPr>
+        <w:t>处于在这个系统做出来之前，市面上并没有一个特别统一的，大众认可的局域网文件传输软件，也就是说，在这个领域，相对来说还是一个空白。</w:t>
+      </w:r>
+    </w:p>
+    <w:p>
+      <w:pPr>
+        <w:ind w:firstLine="480"/>
+        <w:rPr>
+          <w:rFonts w:hint="eastAsia"/>
+        </w:rPr>
+      </w:pPr>
+      <w:r>
+        <w:rPr>
+          <w:rFonts w:hint="eastAsia"/>
+        </w:rPr>
+        <w:t>那个时候大家是怎么在电脑和手机之间传输文件的呢？</w:t>
+      </w:r>
+    </w:p>
+    <w:p>
+      <w:pPr>
+        <w:ind w:firstLine="480"/>
+        <w:rPr>
+          <w:rFonts w:hint="eastAsia"/>
+        </w:rPr>
+      </w:pPr>
+      <w:r>
+        <w:rPr>
+          <w:rFonts w:hint="eastAsia"/>
+        </w:rPr>
+        <w:t>普通的用户一般是通过QQ，来将电脑上的文件发送到手机上。这种方式有很大的缺点，就是传输速度受到带宽的限制，以我自己的网络为例。使用这种方式的传输速度最高也不过2MB/s，但是如果使用我做的这个系统来传输文件，传输速度可以达到6MB/s甚至更高。</w:t>
+      </w:r>
+    </w:p>
+    <w:p>
+      <w:pPr>
+        <w:ind w:firstLine="480"/>
+        <w:rPr>
+          <w:rFonts w:hint="eastAsia"/>
+        </w:rPr>
+      </w:pPr>
+      <w:r>
+        <w:rPr>
+          <w:rFonts w:hint="eastAsia"/>
+        </w:rPr>
+        <w:t>还有一种方式就是通过数据线将手机连接电脑，然后传输文件。这种方法虽然速度快，但是效率低下，当传输一些小文件的时候，大部分时间都花在了找数据线上了。很多用户对此抱怨很深。</w:t>
+      </w:r>
+    </w:p>
+    <w:p>
+      <w:pPr>
+        <w:ind w:firstLine="480"/>
+        <w:rPr>
+          <w:rFonts w:hint="eastAsia"/>
+        </w:rPr>
+      </w:pPr>
+      <w:r>
+        <w:rPr>
+          <w:rFonts w:hint="eastAsia"/>
+        </w:rPr>
+        <w:t>高级一点的用户会选择ftp等入门难度高的传输协议。这些协议对于普通用户来说很难理解，更加难以使用。最大的缺点是，在传输之前，你还需要给电脑安装一个ftp服务器。然而我这个系统在传输的时候，接受者是不需要安装任何客户端的，只要有浏览器就能进行所有的操作。况且浏览器是每一个操作系统都内置的软件。</w:t>
+      </w:r>
+    </w:p>
+    <w:p>
+      <w:pPr>
+        <w:ind w:firstLine="480"/>
+      </w:pPr>
+      <w:r>
+        <w:rPr>
+          <w:rFonts w:hint="eastAsia"/>
+        </w:rPr>
+        <w:t>可以说我这个系统做出来以后，受到大家欢迎的主要原因是解决的一部分网友日常生活中的痛点，抓住了痛点之后，大家自然喜欢。</w:t>
+      </w:r>
+    </w:p>
+    <w:p>
+      <w:pPr>
+        <w:pStyle w:val="3"/>
         <w:spacing w:before="165" w:after="165"/>
-        <w:ind w:firstLine="482"/>
-      </w:pPr>
-      <w:bookmarkStart w:id="61" w:name="_Toc20257"/>
-      <w:bookmarkStart w:id="62" w:name="_Toc8580"/>
-      <w:bookmarkStart w:id="63" w:name="_Toc484782145"/>
-      <w:bookmarkStart w:id="64" w:name="_Toc19167"/>
-      <w:r>
-        <w:rPr>
-          <w:rFonts w:hint="eastAsia"/>
-        </w:rPr>
-        <w:t>1.3.1国内现状</w:t>
+        <w:ind w:firstLine="151"/>
+        <w:rPr>
+          <w:rFonts w:hint="eastAsia" w:eastAsia="黑体"/>
+          <w:lang w:val="en-US" w:eastAsia="zh-CN"/>
+        </w:rPr>
+      </w:pPr>
+      <w:bookmarkStart w:id="61" w:name="_Toc484782147"/>
+      <w:bookmarkStart w:id="62" w:name="_Toc24956"/>
+      <w:bookmarkStart w:id="63" w:name="_Toc24543"/>
+      <w:bookmarkStart w:id="64" w:name="_Toc14027"/>
+      <w:r>
+        <w:rPr>
+          <w:rFonts w:hint="eastAsia"/>
+        </w:rPr>
+        <w:t>1.4</w:t>
       </w:r>
       <w:bookmarkEnd w:id="61"/>
       <w:bookmarkEnd w:id="62"/>
       <w:bookmarkEnd w:id="63"/>
       <w:bookmarkEnd w:id="64"/>
-    </w:p>
-    <w:p>
-      <w:pPr>
-        <w:ind w:firstLine="480"/>
-      </w:pPr>
-      <w:r>
-        <w:rPr>
-          <w:rFonts w:hint="eastAsia"/>
-        </w:rPr>
-        <w:t>中国的家庭数字娱乐还处于幼儿园阶段。但是国家正在极力地带动和支持，能够使中国的数字娱乐产业得到更好的突破和发展。</w:t>
-      </w:r>
-    </w:p>
-    <w:p>
-      <w:pPr>
-        <w:ind w:firstLine="480"/>
-      </w:pPr>
-      <w:r>
-        <w:rPr>
-          <w:rFonts w:hint="eastAsia"/>
-        </w:rPr>
-        <w:t>我国在研究HD TV高清电视技术方面已经得到了飞跃性的发展。</w:t>
-      </w:r>
-    </w:p>
-    <w:p>
-      <w:pPr>
-        <w:ind w:firstLine="480"/>
-      </w:pPr>
-      <w:r>
-        <w:rPr>
-          <w:rFonts w:hint="eastAsia"/>
-        </w:rPr>
-        <w:t>北京市政府还在“十一五”规划中将文化创意产业作为发展任务和发展重点，而在文化创意产业中就包含了数字娱乐。本次“十一五”中还包含把景山园塑造为国家数字媒体产业化基地和北京数字娱乐产业示范基地。同时，我国各个政府还在积极推进数字作品版权管理和执法工作，极大地提高了数字内容版权的管理和保护工作。</w:t>
-      </w:r>
-    </w:p>
-    <w:p>
-      <w:pPr>
-        <w:pStyle w:val="4"/>
+      <w:r>
+        <w:rPr>
+          <w:rFonts w:hint="eastAsia"/>
+          <w:lang w:val="en-US" w:eastAsia="zh-CN"/>
+        </w:rPr>
+        <w:t>应用场景</w:t>
+      </w:r>
+    </w:p>
+    <w:p>
+      <w:pPr>
+        <w:ind w:firstLine="480"/>
+        <w:rPr>
+          <w:rFonts w:hint="eastAsia"/>
+        </w:rPr>
+      </w:pPr>
+      <w:r>
+        <w:rPr>
+          <w:rFonts w:hint="eastAsia"/>
+        </w:rPr>
+        <w:t>PPT遥控器</w:t>
+      </w:r>
+      <w:r>
+        <w:rPr>
+          <w:rFonts w:hint="eastAsia"/>
+          <w:lang w:eastAsia="zh-CN"/>
+        </w:rPr>
+        <w:t>。</w:t>
+      </w:r>
+      <w:r>
+        <w:rPr>
+          <w:rFonts w:hint="eastAsia"/>
+        </w:rPr>
+        <w:t>平时大家在做PPT演讲的时候，都是用电脑插上投影仪，然后使用鼠标来切换PPT的下一页。这样很麻烦，因为演讲者不能离开电脑，必须在切换下一页的时候，回到电脑旁边，用鼠标点击才能切换。那有了本系统之后，用户就可以实现用手机遥控电脑，只要手机在手里，就可以不需要回到电脑旁边，一直演讲下去，对演讲者的站位会更加自由。</w:t>
+      </w:r>
+    </w:p>
+    <w:p>
+      <w:pPr>
+        <w:ind w:firstLine="480"/>
+        <w:rPr>
+          <w:rFonts w:hint="eastAsia"/>
+        </w:rPr>
+      </w:pPr>
+      <w:r>
+        <w:rPr>
+          <w:rFonts w:hint="eastAsia"/>
+          <w:lang w:val="en-US" w:eastAsia="zh-CN"/>
+        </w:rPr>
+        <w:t>摄像头直播。</w:t>
+      </w:r>
+      <w:r>
+        <w:rPr>
+          <w:rFonts w:hint="eastAsia"/>
+        </w:rPr>
+        <w:t>因为本系统可以实现局域网内的摄像头直播，所以，只要让手机和电脑通过WiFi连接在同一个局域网下，然后将手机的摄像头画面直播到局域网，电脑上就可以看到摄像头的画面。因为电脑本身携带不方便，很难移动，这样做可以实现用电脑观看隔壁房间的摄像头画面。因为是WiFi连接，所以不需要任何线连接就可以实现手机变成移动摄像头这一梦幻功能。</w:t>
+      </w:r>
+    </w:p>
+    <w:p>
+      <w:pPr>
+        <w:ind w:firstLine="480"/>
+        <w:rPr>
+          <w:rFonts w:hint="eastAsia"/>
+        </w:rPr>
+      </w:pPr>
+      <w:r>
+        <w:rPr>
+          <w:rFonts w:hint="eastAsia"/>
+          <w:lang w:val="en-US" w:eastAsia="zh-CN"/>
+        </w:rPr>
+        <w:t>文件传输。</w:t>
+      </w:r>
+      <w:r>
+        <w:rPr>
+          <w:rFonts w:hint="eastAsia"/>
+        </w:rPr>
+        <w:t>在我们的日常生活中，手机和电脑传文件一直是非常不方便的。有了我们做的这个系统之后，手机和电脑可以轻松的通过WiFi来传输文件，而且稳定高效，不用担心数据线中途断开等问题。</w:t>
+      </w:r>
+    </w:p>
+    <w:p>
+      <w:pPr>
+        <w:ind w:firstLine="480"/>
+      </w:pPr>
+      <w:r>
+        <w:rPr>
+          <w:rFonts w:hint="eastAsia"/>
+        </w:rPr>
+        <w:t>另外，剪切板在电脑和手机之间的传输也是我们日常生活中的一大难题。如果电脑不安装QQ等软件很难传输，所以我们完全实现了在Web端的剪切板共享，从此，如果你在手机上看到什么网址，文字之类的，在手机上复制了之后，立马可以在电脑上接收到了，十分方便。</w:t>
+      </w:r>
+    </w:p>
+    <w:p>
+      <w:pPr>
+        <w:pStyle w:val="3"/>
         <w:spacing w:before="165" w:after="165"/>
-        <w:ind w:firstLine="482"/>
-      </w:pPr>
-      <w:bookmarkStart w:id="65" w:name="_Toc484782146"/>
-      <w:bookmarkStart w:id="66" w:name="_Toc20227"/>
-      <w:bookmarkStart w:id="67" w:name="_Toc1560"/>
-      <w:bookmarkStart w:id="68" w:name="_Toc18588"/>
-      <w:r>
-        <w:rPr>
-          <w:rFonts w:hint="eastAsia"/>
-        </w:rPr>
-        <w:t>1.3.2国外现状</w:t>
+        <w:ind w:firstLine="151"/>
+      </w:pPr>
+      <w:bookmarkStart w:id="65" w:name="_Toc22048"/>
+      <w:bookmarkStart w:id="66" w:name="_Toc15891"/>
+      <w:bookmarkStart w:id="67" w:name="_Toc31769"/>
+      <w:bookmarkStart w:id="68" w:name="_Toc484782148"/>
+      <w:r>
+        <w:rPr>
+          <w:rFonts w:hint="eastAsia"/>
+        </w:rPr>
+        <w:t>1.5本章小结</w:t>
       </w:r>
       <w:bookmarkEnd w:id="65"/>
       <w:bookmarkEnd w:id="66"/>
@@ -6427,40 +6579,71 @@
     <w:p>
       <w:pPr>
         <w:ind w:firstLine="480"/>
-      </w:pPr>
-      <w:r>
-        <w:rPr>
-          <w:rFonts w:hint="eastAsia"/>
-        </w:rPr>
-        <w:t>在智能数字娱乐交互系统的研究中，美国在全球范围中一贯都霸占的遥遥领先的地位。紧追其后的是欧洲和日本。且许多家庭网络相应的标准已经逐步成熟并且在信息家电中开始使用。</w:t>
-      </w:r>
-    </w:p>
-    <w:p>
-      <w:pPr>
-        <w:ind w:firstLine="480"/>
-      </w:pPr>
-      <w:r>
-        <w:rPr>
-          <w:rFonts w:hint="eastAsia"/>
-        </w:rPr>
-        <w:t>例如日本的HBS，美国的X-10、CEBus以及LonWorks标准，欧洲的BatiBUS、EIB、Europe Home System。这些标准都已经很成熟并且得到实际应用。除此之外们还有一些标准正在向他们靠拢，希望能够得到认可。</w:t>
-      </w:r>
-    </w:p>
-    <w:p>
-      <w:pPr>
-        <w:pStyle w:val="3"/>
+        <w:rPr>
+          <w:rFonts w:hint="eastAsia"/>
+          <w:lang w:val="en-US" w:eastAsia="zh-CN"/>
+        </w:rPr>
+      </w:pPr>
+      <w:r>
+        <w:rPr>
+          <w:rFonts w:hint="eastAsia"/>
+          <w:lang w:val="en-US" w:eastAsia="zh-CN"/>
+        </w:rPr>
+        <w:t>本章主要介绍了本系统的主要的三大功能。以前经常在互联网上阅读一些关于产品经理的思维方式的文章，颇有感触。就拿这些市面上的面向消费者的应用程序来说吧，我们以前是不叫应用的，我们以前都叫软件，或者程序。但是自从移动互联网到来之后，我们开始把软件和程序称之为应用了，这个词是来源于国外的单词Application。虽然是直接从字面意思翻译过来的，但是如果我们以我们以往的认知来理解应用这个词还是感觉与真正我们要指代的意思是有失偏颇的，但是我们中国人对于一些新兴的词汇接受的速度是非常非常快的，这也是为什么移动互联网能够把像我们父母那一批以前在桌面互联网时代对于互联网一窍不通的人群能够带入进我们中国大批的网民大军里面来，因为当你开始重新创造一个词汇或者一个旧的词汇，但是我们给他赋予一个全新的意思（相对我们以往的认知来说），这个时候，人们对于该词汇的反应其实是和面对一个英文单词的反应是一模一样的，就好比把他当成了一个全新的单词开始认识。婴儿为什么学语言学的比大人快呢？因为他们每天都是在接触新的东西，所以就算是老人，当把他们放到一个全新的环境里面去，里面全都是他们有生之年没有遇到过的新事物，他们的学习速度也会非常快的。所以说年龄不是我们学习速度慢的接口，只是环境所至。</w:t>
+      </w:r>
+    </w:p>
+    <w:p>
+      <w:pPr>
+        <w:ind w:firstLine="480"/>
+        <w:rPr>
+          <w:rFonts w:hint="eastAsia"/>
+          <w:lang w:val="en-US" w:eastAsia="zh-CN"/>
+        </w:rPr>
+      </w:pPr>
+      <w:r>
+        <w:rPr>
+          <w:rFonts w:hint="eastAsia"/>
+          <w:lang w:val="en-US" w:eastAsia="zh-CN"/>
+        </w:rPr>
+        <w:t>随着移动互联网的兴起，不但中国网民的数量越来越多了，每个人家里平均的电子设备数量也越来越多了，大家的家里现在大多数都不止一台手机，也许有两台手机，或者一台手机，一台电脑，甚至家里每个人都有一台手机，每个人都有一台电脑。当百姓家里的电子设备多了之后，对于电子设备的管理和控制就成了我们的新问题。如何才能高效的给家里的其他电子设备传输自己刚才下载的一个文件？如果快速的分享自己看到的一段文字到其他的设备上？这些都成为了我们每天都会遇到的小问题。所以，本文所介绍的系统，就是用来解决这些用户看似很小，实际上能够大大提高百姓日常生活中的工作效率的痛点的。</w:t>
+      </w:r>
+    </w:p>
+    <w:p>
+      <w:pPr>
+        <w:ind w:firstLine="480"/>
+        <w:rPr>
+          <w:rFonts w:hint="eastAsia"/>
+          <w:lang w:val="en-US" w:eastAsia="zh-CN"/>
+        </w:rPr>
+      </w:pPr>
+      <w:r>
+        <w:rPr>
+          <w:rFonts w:hint="eastAsia"/>
+          <w:lang w:val="en-US" w:eastAsia="zh-CN"/>
+        </w:rPr>
+        <w:t>所以我认为本文所介绍的系统对于大部分家里有多台电子设备的人们是非常有意义的。</w:t>
+      </w:r>
+    </w:p>
+    <w:p>
+      <w:pPr>
+        <w:ind w:firstLine="480"/>
+      </w:pPr>
+    </w:p>
+    <w:p>
+      <w:pPr>
+        <w:pStyle w:val="2"/>
         <w:spacing w:before="165" w:after="165"/>
-        <w:ind w:firstLine="151"/>
-      </w:pPr>
-      <w:bookmarkStart w:id="69" w:name="_Toc24543"/>
-      <w:bookmarkStart w:id="70" w:name="_Toc24956"/>
-      <w:bookmarkStart w:id="71" w:name="_Toc484782147"/>
-      <w:bookmarkStart w:id="72" w:name="_Toc14027"/>
-      <w:r>
-        <w:rPr>
-          <w:rFonts w:hint="eastAsia"/>
-        </w:rPr>
-        <w:t>1.4项目研究意义</w:t>
+        <w:ind w:firstLine="720"/>
+      </w:pPr>
+      <w:bookmarkStart w:id="69" w:name="_Toc23088"/>
+      <w:bookmarkStart w:id="70" w:name="_Toc23914"/>
+      <w:bookmarkStart w:id="71" w:name="_Toc23094"/>
+      <w:bookmarkStart w:id="72" w:name="_Toc484782149"/>
+      <w:r>
+        <w:rPr>
+          <w:rFonts w:hint="eastAsia"/>
+        </w:rPr>
+        <w:t>2.需求分析</w:t>
       </w:r>
       <w:bookmarkEnd w:id="69"/>
       <w:bookmarkEnd w:id="70"/>
@@ -6469,129 +6652,19 @@
     </w:p>
     <w:p>
       <w:pPr>
-        <w:ind w:firstLine="480"/>
-      </w:pPr>
-      <w:r>
-        <w:rPr>
-          <w:rFonts w:hint="eastAsia"/>
-        </w:rPr>
-        <w:t>1958年4月，某上海研究室发明出"中国第一代电视机"。</w:t>
-      </w:r>
-    </w:p>
-    <w:p>
-      <w:pPr>
-        <w:ind w:firstLine="480"/>
-      </w:pPr>
-      <w:r>
-        <w:rPr>
-          <w:rFonts w:hint="eastAsia"/>
-        </w:rPr>
-        <w:t>1958年，成都研制出中国第一只35厘米黑白显象管，且取名为“红光”牌35SX。</w:t>
-      </w:r>
-    </w:p>
-    <w:p>
-      <w:pPr>
-        <w:ind w:firstLine="480"/>
-      </w:pPr>
-      <w:r>
-        <w:rPr>
-          <w:rFonts w:hint="eastAsia"/>
-        </w:rPr>
-        <w:t>1972年5月，中央电视台正式播出彩色电视节目。</w:t>
-      </w:r>
-    </w:p>
-    <w:p>
-      <w:pPr>
-        <w:ind w:firstLine="480"/>
-      </w:pPr>
-      <w:r>
-        <w:rPr>
-          <w:rFonts w:hint="eastAsia"/>
-        </w:rPr>
-        <w:t>在中国国庆50周年这一天，数字电视试播成功。从那以后，深圳、常州等地也实施了小规模数字电视试播。 </w:t>
-      </w:r>
-    </w:p>
-    <w:p>
-      <w:pPr>
-        <w:ind w:firstLine="480"/>
-      </w:pPr>
-      <w:r>
-        <w:rPr>
-          <w:rFonts w:hint="eastAsia"/>
-        </w:rPr>
-        <w:t>  2001年，上海某些重要宾馆在APEC期间开通了数字电视节目。  </w:t>
-      </w:r>
-    </w:p>
-    <w:p>
-      <w:pPr>
-        <w:ind w:firstLine="480"/>
-      </w:pPr>
-      <w:r>
-        <w:rPr>
-          <w:rFonts w:hint="eastAsia"/>
-        </w:rPr>
-        <w:t>  2002年1月，上海市开通了数字有线电视节目频道，当时上海电视台的数字化比例已经突破45%，还规划要在两年中实现从模拟到数字的突破；那之后达到无磁带化硬盘播出。  </w:t>
-      </w:r>
-    </w:p>
-    <w:p>
-      <w:pPr>
-        <w:ind w:firstLine="480"/>
-      </w:pPr>
-      <w:r>
-        <w:rPr>
-          <w:rFonts w:hint="eastAsia"/>
-        </w:rPr>
-        <w:t>  2002年9月28日，上海试播30套数字电视节目。  </w:t>
-      </w:r>
-    </w:p>
-    <w:p>
-      <w:pPr>
-        <w:ind w:firstLine="480"/>
-      </w:pPr>
-      <w:r>
-        <w:rPr>
-          <w:rFonts w:hint="eastAsia"/>
-        </w:rPr>
-        <w:t>  2003年，上海多个小区开通数字电视试播。</w:t>
-      </w:r>
-    </w:p>
-    <w:p>
-      <w:pPr>
-        <w:ind w:firstLine="480"/>
-      </w:pPr>
-      <w:r>
-        <w:rPr>
-          <w:rFonts w:hint="eastAsia"/>
-        </w:rPr>
-        <w:t>随着社会的发展，各项技术的不断进步，人类在工作生活中的压力也渐渐变大，人类需要一些家庭服务系统来缓解压力。而无论是从互联网电视到智能电视这个跨度,还是数字家庭互动服务业务的兴起,基于数字电视的互动型应用服务平台的需求越来越明显了,国内数字娱乐家庭产业发展迅速,面对日益发展的应用型服务的需求,对数字电视交互系统的研究有十分重大的研究意义和价值。</w:t>
-      </w:r>
-    </w:p>
-    <w:p>
-      <w:pPr>
-        <w:ind w:firstLine="480"/>
-      </w:pPr>
-      <w:r>
-        <w:rPr>
-          <w:rFonts w:hint="eastAsia"/>
-        </w:rPr>
-        <w:t>现在传统普遍的家庭数字类娱乐系统主打的都是视频影音类的系统，且普遍都是一人一机，即一个人一台电视的家庭娱乐终端的产品。没有考虑“家庭”这个情景独特的地方，人们需要和家庭成员有所互动，即使不在身边。而且家庭娱乐系统不应该仅局限于看电影电视剧上，还应该更多地考虑用户对文字地渴望和新闻咨询的需求。</w:t>
-      </w:r>
-    </w:p>
-    <w:p>
-      <w:pPr>
         <w:pStyle w:val="3"/>
         <w:spacing w:before="165" w:after="165"/>
-        <w:ind w:firstLine="151"/>
-      </w:pPr>
-      <w:bookmarkStart w:id="73" w:name="_Toc22048"/>
-      <w:bookmarkStart w:id="74" w:name="_Toc15891"/>
-      <w:bookmarkStart w:id="75" w:name="_Toc31769"/>
-      <w:bookmarkStart w:id="76" w:name="_Toc484782148"/>
-      <w:r>
-        <w:rPr>
-          <w:rFonts w:hint="eastAsia"/>
-        </w:rPr>
-        <w:t>1.5本章小结</w:t>
+        <w:ind w:firstLine="0" w:firstLineChars="0"/>
+      </w:pPr>
+      <w:bookmarkStart w:id="73" w:name="_Toc484782150"/>
+      <w:bookmarkStart w:id="74" w:name="_Toc2233"/>
+      <w:bookmarkStart w:id="75" w:name="_Toc26181"/>
+      <w:bookmarkStart w:id="76" w:name="_Toc16247"/>
+      <w:r>
+        <w:rPr>
+          <w:rFonts w:hint="eastAsia"/>
+        </w:rPr>
+        <w:t>2.1目标分析</w:t>
       </w:r>
       <w:bookmarkEnd w:id="73"/>
       <w:bookmarkEnd w:id="74"/>
@@ -6601,65 +6674,52 @@
     <w:p>
       <w:pPr>
         <w:ind w:firstLine="480"/>
-      </w:pPr>
-      <w:r>
-        <w:rPr>
-          <w:rFonts w:hint="eastAsia"/>
-        </w:rPr>
-        <w:t>本章主要介绍开发本系统之前做的一些了解。看了一篇关于广电副院长</w:t>
-      </w:r>
-      <w:r>
-        <w:t>周毅</w:t>
-      </w:r>
-      <w:r>
-        <w:rPr>
-          <w:rFonts w:hint="eastAsia"/>
-        </w:rPr>
-        <w:t>的演讲稿，他说，随着社会的发展，个人需求及个人权利的满足越来越得到人们的重视。人类从最原始社会的生存繁衍，到如今人们需要享受生活、满足自己的乐趣。这一个过程看似很漫长，但其实每一步都走得稳扎稳打。</w:t>
-      </w:r>
-    </w:p>
-    <w:p>
-      <w:pPr>
-        <w:ind w:firstLine="480"/>
-      </w:pPr>
-      <w:r>
-        <w:rPr>
-          <w:rFonts w:hint="eastAsia"/>
-        </w:rPr>
-        <w:t>互联网科技的发展与人类社会的发展有一半是相同的，而另一半确实不同的。互联网科技发展得十分迅速，在短短的几十年里互联网从无到有，一步一步贯穿在我们每个人的生活中。如今，人类需要互联网。我们的生活离不开互联网，我们的工作离不开互联网，我们的休闲娱乐都是建立在互联网之上的。现在社会、政府都在大力发展物联网，物联网即物物相连。如果真的有一天我们实现了生活中处处都是物联网，那我们将再也离不开物联网。就像现在很多年轻一辈的人都换上了“手机依赖症”，手机二十四小时都不离手，虽然这是一种病态，但是确实能反应科技在改变生活，科技在融入我们的生活。</w:t>
-      </w:r>
-    </w:p>
-    <w:p>
-      <w:pPr>
-        <w:ind w:firstLine="480"/>
-      </w:pPr>
-      <w:r>
-        <w:rPr>
-          <w:rFonts w:hint="eastAsia"/>
-        </w:rPr>
-        <w:t>本系统想要实现的家庭数字娱乐系统结合互联网和物联网，希望能给用户不一样的数字娱乐系统的体验。用户在使用的过程中，除了一些有内涵的内容，还希望带给用户休闲娱乐的氛围，以及与家人共享欢乐时光的可能性。</w:t>
-      </w:r>
-    </w:p>
-    <w:p>
-      <w:pPr>
-        <w:ind w:firstLine="480"/>
-      </w:pPr>
-    </w:p>
-    <w:p>
-      <w:pPr>
-        <w:pStyle w:val="2"/>
+        <w:rPr>
+          <w:rFonts w:hint="eastAsia"/>
+          <w:lang w:val="en-US" w:eastAsia="zh-CN"/>
+        </w:rPr>
+      </w:pPr>
+      <w:r>
+        <w:rPr>
+          <w:rFonts w:hint="eastAsia"/>
+          <w:lang w:val="en-US" w:eastAsia="zh-CN"/>
+        </w:rPr>
+        <w:t>随着互联网时代的到来，人们开始花越来越多的时间泡在网上。过去我们其实对于互联网是非常负面的态度。你比如说，过去，我们会把那些整天泡在网络上的人称为“网虫”，因为虫子移动速度慢，就好像他们每天坐在电脑面前，身体瘦弱，每天只有吃饭和上厕所的时候会离开电脑，开始走动，而且走动的时候都是慢吞吞的，迈着疲惫的步伐，就和毛毛虫一样，所以大家会叫这一类人“网虫”。然而今天，处在互联网盛世的我们，如今再回过头来看这一类人，其实会觉得心里很不是滋味。当初我们那么鄙视这一类人，他们每天面对的是家长的指责，还有朋友的嘲笑，如今这些最早接触互联网的人已经赚的盆满钵满了，那些没有赶上互联网潮流的人们到了现在也只能叹息。其实，仔细想一想，你会发现，每一次人类的科技革命都是发生在一些普罗大众之外的边缘群体，这些边缘群体都有一个共同的特征，他们喜欢接触新的事物，不会被世俗的眼光所困惑，不会被世俗的价值观所禁锢，而拥有这些特征的人群，基本上都是年轻人。这也是为什么马云走访各国演讲，每次都会强调要大家重视年轻人，正是因为年轻人没有包袱，再加上一腔热血，想象力比老人丰富，未来永远是属于年轻人的。</w:t>
+      </w:r>
+    </w:p>
+    <w:p>
+      <w:pPr>
+        <w:ind w:firstLine="480"/>
+        <w:rPr>
+          <w:rFonts w:hint="eastAsia"/>
+          <w:lang w:val="en-US" w:eastAsia="zh-CN"/>
+        </w:rPr>
+      </w:pPr>
+      <w:r>
+        <w:rPr>
+          <w:rFonts w:hint="eastAsia"/>
+          <w:lang w:val="en-US" w:eastAsia="zh-CN"/>
+        </w:rPr>
+        <w:t>在21世纪这样一个数字时代，我们每个人都离不开互联网，就好像我们现在每家每户如今都离不开电一样。每个家庭至少有两部电子设备，这两部电子设备，或许是电脑，或许是手机。他们都或多或少地承载了当下人们每天的生活，工作，娱乐，和办公。我们每一个人，似乎都开始变成“网虫”了。当然，一旦家里的电子设备开始多了起来之后，我们对于电子设备的管理就成了新的问题。如何让局域网下的各个设备更加灵活的连接起来，是我们要解决的问题。</w:t>
+      </w:r>
+      <w:bookmarkStart w:id="253" w:name="_GoBack"/>
+      <w:bookmarkEnd w:id="253"/>
+    </w:p>
+    <w:p>
+      <w:pPr>
+        <w:pStyle w:val="3"/>
         <w:spacing w:before="165" w:after="165"/>
-        <w:ind w:firstLine="720"/>
-      </w:pPr>
-      <w:bookmarkStart w:id="77" w:name="_Toc23914"/>
-      <w:bookmarkStart w:id="78" w:name="_Toc484782149"/>
-      <w:bookmarkStart w:id="79" w:name="_Toc23094"/>
-      <w:bookmarkStart w:id="80" w:name="_Toc23088"/>
-      <w:r>
-        <w:rPr>
-          <w:rFonts w:hint="eastAsia"/>
-        </w:rPr>
-        <w:t>2.需求分析</w:t>
+        <w:ind w:firstLine="0" w:firstLineChars="0"/>
+      </w:pPr>
+      <w:bookmarkStart w:id="77" w:name="_Toc31297"/>
+      <w:bookmarkStart w:id="78" w:name="_Toc16225"/>
+      <w:bookmarkStart w:id="79" w:name="_Toc32286"/>
+      <w:bookmarkStart w:id="80" w:name="_Toc484782151"/>
+      <w:r>
+        <w:rPr>
+          <w:rFonts w:hint="eastAsia"/>
+        </w:rPr>
+        <w:t>2.2功能分析</w:t>
       </w:r>
       <w:bookmarkEnd w:id="77"/>
       <w:bookmarkEnd w:id="78"/>
@@ -6668,19 +6728,19 @@
     </w:p>
     <w:p>
       <w:pPr>
-        <w:pStyle w:val="3"/>
+        <w:pStyle w:val="4"/>
         <w:spacing w:before="165" w:after="165"/>
         <w:ind w:firstLine="0" w:firstLineChars="0"/>
       </w:pPr>
-      <w:bookmarkStart w:id="81" w:name="_Toc484782150"/>
-      <w:bookmarkStart w:id="82" w:name="_Toc16247"/>
-      <w:bookmarkStart w:id="83" w:name="_Toc26181"/>
-      <w:bookmarkStart w:id="84" w:name="_Toc2233"/>
-      <w:r>
-        <w:rPr>
-          <w:rFonts w:hint="eastAsia"/>
-        </w:rPr>
-        <w:t>2.1目标分析</w:t>
+      <w:bookmarkStart w:id="81" w:name="_Toc15699"/>
+      <w:bookmarkStart w:id="82" w:name="_Toc3650"/>
+      <w:bookmarkStart w:id="83" w:name="_Toc10801"/>
+      <w:bookmarkStart w:id="84" w:name="_Toc484782152"/>
+      <w:r>
+        <w:rPr>
+          <w:rFonts w:hint="eastAsia"/>
+        </w:rPr>
+        <w:t>2.2.1功能简述</w:t>
       </w:r>
       <w:bookmarkEnd w:id="81"/>
       <w:bookmarkEnd w:id="82"/>
@@ -6695,35 +6755,24 @@
         <w:rPr>
           <w:rFonts w:hint="eastAsia"/>
         </w:rPr>
-        <w:t>随着时代的不断发展和进步，人类对于娱乐生活的要求越来越高，特别是在科技每天都飞速进步的这样一个时代，人们对于科技性娱乐有了一定的要求。家庭休闲生活中TV已然变成人类世界中不可或缺的一部分。</w:t>
-      </w:r>
-    </w:p>
-    <w:p>
-      <w:pPr>
-        <w:ind w:firstLine="480"/>
-      </w:pPr>
-      <w:r>
-        <w:rPr>
-          <w:rFonts w:hint="eastAsia"/>
-        </w:rPr>
-        <w:t>传统的家庭数字娱乐系统主要服务于影音视频，功能比较单一，很多时候其实用户希望可以在上面浏览一些别的东西，比如新闻资讯、期刊专栏等。相较于只专注此，更多地功能选择可以让用户保持更高的新鲜感和可阅读性。再加上少量的游戏设计可以给用户更多的休闲娱乐体验。</w:t>
-      </w:r>
-    </w:p>
-    <w:p>
-      <w:pPr>
-        <w:pStyle w:val="3"/>
+        <w:t>用户通过web浏览器登录，可进行基本的首页、资讯、新闻专栏、活动页面的浏览。此外，用户可以进入游戏娱乐页面，通过游戏获得分数，分数存入数据库并在页面上实时显示，此后用户可以与家人进行PK。用户可以进入家人轨迹页面，进入该页面系统会自动获取用户的地理位置并存入数据库，用户可以在此页面上查看自己所在位置及周边事物，还可以查看家人曾经停留的地方。</w:t>
+      </w:r>
+    </w:p>
+    <w:p>
+      <w:pPr>
+        <w:pStyle w:val="4"/>
         <w:spacing w:before="165" w:after="165"/>
         <w:ind w:firstLine="0" w:firstLineChars="0"/>
       </w:pPr>
-      <w:bookmarkStart w:id="85" w:name="_Toc16225"/>
-      <w:bookmarkStart w:id="86" w:name="_Toc484782151"/>
-      <w:bookmarkStart w:id="87" w:name="_Toc31297"/>
-      <w:bookmarkStart w:id="88" w:name="_Toc32286"/>
-      <w:r>
-        <w:rPr>
-          <w:rFonts w:hint="eastAsia"/>
-        </w:rPr>
-        <w:t>2.2功能分析</w:t>
+      <w:bookmarkStart w:id="85" w:name="_Toc25522"/>
+      <w:bookmarkStart w:id="86" w:name="_Toc5137"/>
+      <w:bookmarkStart w:id="87" w:name="_Toc484782153"/>
+      <w:bookmarkStart w:id="88" w:name="_Toc3985"/>
+      <w:r>
+        <w:rPr>
+          <w:rFonts w:hint="eastAsia"/>
+        </w:rPr>
+        <w:t>2.2.2主要功能</w:t>
       </w:r>
       <w:bookmarkEnd w:id="85"/>
       <w:bookmarkEnd w:id="86"/>
@@ -6732,147 +6781,94 @@
     </w:p>
     <w:p>
       <w:pPr>
+        <w:ind w:firstLine="480"/>
+      </w:pPr>
+      <w:r>
+        <w:rPr>
+          <w:rFonts w:hint="eastAsia"/>
+        </w:rPr>
+        <w:t>1. 在同一个用户名和密码下，可以取不同的昵称，不同昵称代表不同家人用户。可以互相查看数据；</w:t>
+      </w:r>
+    </w:p>
+    <w:p>
+      <w:pPr>
+        <w:ind w:firstLine="480"/>
+      </w:pPr>
+      <w:r>
+        <w:rPr>
+          <w:rFonts w:hint="eastAsia"/>
+        </w:rPr>
+        <w:t>2. 用户可以在首页、资讯页面查看休闲娱乐信息；</w:t>
+      </w:r>
+    </w:p>
+    <w:p>
+      <w:pPr>
+        <w:ind w:firstLine="480"/>
+      </w:pPr>
+      <w:r>
+        <w:rPr>
+          <w:rFonts w:hint="eastAsia"/>
+        </w:rPr>
+        <w:t>3.</w:t>
+      </w:r>
+      <w:r>
+        <w:t xml:space="preserve"> </w:t>
+      </w:r>
+      <w:r>
+        <w:rPr>
+          <w:rFonts w:hint="eastAsia"/>
+        </w:rPr>
+        <w:t>用户在新闻专栏可以查看文章，以及每天更新的新闻头条；</w:t>
+      </w:r>
+    </w:p>
+    <w:p>
+      <w:pPr>
+        <w:ind w:firstLine="480"/>
+      </w:pPr>
+      <w:r>
+        <w:t xml:space="preserve">4. </w:t>
+      </w:r>
+      <w:r>
+        <w:rPr>
+          <w:rFonts w:hint="eastAsia"/>
+        </w:rPr>
+        <w:t>用户在娱乐游戏界面可以选择多款游戏进行娱乐，并且获得的成绩可以与家人的记录进行PK；</w:t>
+      </w:r>
+    </w:p>
+    <w:p>
+      <w:pPr>
+        <w:ind w:firstLine="480"/>
+      </w:pPr>
+      <w:r>
+        <w:t xml:space="preserve">5. </w:t>
+      </w:r>
+      <w:r>
+        <w:rPr>
+          <w:rFonts w:hint="eastAsia"/>
+        </w:rPr>
+        <w:t>用户可以在活动页面查看周边举办的活动。</w:t>
+      </w:r>
+    </w:p>
+    <w:p>
+      <w:pPr>
         <w:pStyle w:val="4"/>
         <w:spacing w:before="165" w:after="165"/>
         <w:ind w:firstLine="0" w:firstLineChars="0"/>
       </w:pPr>
-      <w:bookmarkStart w:id="89" w:name="_Toc15699"/>
-      <w:bookmarkStart w:id="90" w:name="_Toc484782152"/>
-      <w:bookmarkStart w:id="91" w:name="_Toc10801"/>
-      <w:bookmarkStart w:id="92" w:name="_Toc3650"/>
-      <w:r>
-        <w:rPr>
-          <w:rFonts w:hint="eastAsia"/>
-        </w:rPr>
-        <w:t>2.2.1功能简述</w:t>
+      <w:bookmarkStart w:id="89" w:name="_Toc484782154"/>
+      <w:bookmarkStart w:id="90" w:name="_Toc15906"/>
+      <w:bookmarkStart w:id="91" w:name="_Toc29019"/>
+      <w:bookmarkStart w:id="92" w:name="_Toc29794"/>
+      <w:r>
+        <w:rPr>
+          <w:rFonts w:hint="eastAsia"/>
+        </w:rPr>
+        <w:t>2.2.3主要技术</w:t>
       </w:r>
       <w:bookmarkEnd w:id="89"/>
       <w:bookmarkEnd w:id="90"/>
       <w:bookmarkEnd w:id="91"/>
       <w:bookmarkEnd w:id="92"/>
-    </w:p>
-    <w:p>
-      <w:pPr>
-        <w:ind w:firstLine="480"/>
-      </w:pPr>
-      <w:r>
-        <w:rPr>
-          <w:rFonts w:hint="eastAsia"/>
-        </w:rPr>
-        <w:t>用户通过web浏览器登录，可进行基本的首页、资讯、新闻专栏、活动页面的浏览。此外，用户可以进入游戏娱乐页面，通过游戏获得分数，分数存入数据库并在页面上实时显示，此后用户可以与家人进行PK。用户可以进入家人轨迹页面，进入该页面系统会自动获取用户的地理位置并存入数据库，用户可以在此页面上查看自己所在位置及周边事物，还可以查看家人曾经停留的地方。</w:t>
-      </w:r>
-    </w:p>
-    <w:p>
-      <w:pPr>
-        <w:pStyle w:val="4"/>
-        <w:spacing w:before="165" w:after="165"/>
-        <w:ind w:firstLine="0" w:firstLineChars="0"/>
-      </w:pPr>
-      <w:bookmarkStart w:id="93" w:name="_Toc25522"/>
-      <w:bookmarkStart w:id="94" w:name="_Toc5137"/>
-      <w:bookmarkStart w:id="95" w:name="_Toc3985"/>
-      <w:bookmarkStart w:id="96" w:name="_Toc484782153"/>
-      <w:r>
-        <w:rPr>
-          <w:rFonts w:hint="eastAsia"/>
-        </w:rPr>
-        <w:t>2.2.2主要功能</w:t>
-      </w:r>
-      <w:bookmarkEnd w:id="93"/>
-      <w:bookmarkEnd w:id="94"/>
-      <w:bookmarkEnd w:id="95"/>
-      <w:bookmarkEnd w:id="96"/>
-    </w:p>
-    <w:p>
-      <w:pPr>
-        <w:ind w:firstLine="480"/>
-      </w:pPr>
-      <w:r>
-        <w:rPr>
-          <w:rFonts w:hint="eastAsia"/>
-        </w:rPr>
-        <w:t>1. 在同一个用户名和密码下，可以取不同的昵称，不同昵称代表不同家人用户。可以互相查看数据；</w:t>
-      </w:r>
-    </w:p>
-    <w:p>
-      <w:pPr>
-        <w:ind w:firstLine="480"/>
-      </w:pPr>
-      <w:r>
-        <w:rPr>
-          <w:rFonts w:hint="eastAsia"/>
-        </w:rPr>
-        <w:t>2. 用户可以在首页、资讯页面查看休闲娱乐信息；</w:t>
-      </w:r>
-    </w:p>
-    <w:p>
-      <w:pPr>
-        <w:ind w:firstLine="480"/>
-      </w:pPr>
-      <w:r>
-        <w:rPr>
-          <w:rFonts w:hint="eastAsia"/>
-        </w:rPr>
-        <w:t>3.</w:t>
-      </w:r>
-      <w:r>
-        <w:t xml:space="preserve"> </w:t>
-      </w:r>
-      <w:r>
-        <w:rPr>
-          <w:rFonts w:hint="eastAsia"/>
-        </w:rPr>
-        <w:t>用户在新闻专栏可以查看文章，以及每天更新的新闻头条；</w:t>
-      </w:r>
-    </w:p>
-    <w:p>
-      <w:pPr>
-        <w:ind w:firstLine="480"/>
-      </w:pPr>
-      <w:r>
-        <w:t xml:space="preserve">4. </w:t>
-      </w:r>
-      <w:r>
-        <w:rPr>
-          <w:rFonts w:hint="eastAsia"/>
-        </w:rPr>
-        <w:t>用户在娱乐游戏界面可以选择多款游戏进行娱乐，并且获得的成绩可以与家人的记录进行PK；</w:t>
-      </w:r>
-    </w:p>
-    <w:p>
-      <w:pPr>
-        <w:ind w:firstLine="480"/>
-      </w:pPr>
-      <w:r>
-        <w:t xml:space="preserve">5. </w:t>
-      </w:r>
-      <w:r>
-        <w:rPr>
-          <w:rFonts w:hint="eastAsia"/>
-        </w:rPr>
-        <w:t>用户可以在活动页面查看周边举办的活动。</w:t>
-      </w:r>
-    </w:p>
-    <w:p>
-      <w:pPr>
-        <w:pStyle w:val="4"/>
-        <w:spacing w:before="165" w:after="165"/>
-        <w:ind w:firstLine="0" w:firstLineChars="0"/>
-      </w:pPr>
-      <w:bookmarkStart w:id="97" w:name="_Toc484782154"/>
-      <w:bookmarkStart w:id="98" w:name="_Toc15906"/>
-      <w:bookmarkStart w:id="99" w:name="_Toc29019"/>
-      <w:bookmarkStart w:id="100" w:name="_Toc29794"/>
-      <w:r>
-        <w:rPr>
-          <w:rFonts w:hint="eastAsia"/>
-        </w:rPr>
-        <w:t>2.2.3主要技术</w:t>
-      </w:r>
-      <w:bookmarkEnd w:id="97"/>
-      <w:bookmarkEnd w:id="98"/>
-      <w:bookmarkEnd w:id="99"/>
-      <w:bookmarkEnd w:id="100"/>
     </w:p>
     <w:p>
       <w:pPr>
@@ -7898,9 +7894,9 @@
         <w:spacing w:before="165" w:after="165"/>
         <w:ind w:firstLine="0" w:firstLineChars="0"/>
       </w:pPr>
-      <w:bookmarkStart w:id="101" w:name="_Toc6447"/>
-      <w:bookmarkStart w:id="102" w:name="_Toc484782155"/>
-      <w:bookmarkStart w:id="103" w:name="_Toc27043"/>
+      <w:bookmarkStart w:id="93" w:name="_Toc484782155"/>
+      <w:bookmarkStart w:id="94" w:name="_Toc27043"/>
+      <w:bookmarkStart w:id="95" w:name="_Toc6447"/>
       <w:r>
         <w:rPr>
           <w:rFonts w:hint="eastAsia"/>
@@ -7916,112 +7912,112 @@
         </w:rPr>
         <w:t>性能分析</w:t>
       </w:r>
+      <w:bookmarkEnd w:id="93"/>
+      <w:bookmarkEnd w:id="94"/>
+      <w:bookmarkEnd w:id="95"/>
+    </w:p>
+    <w:p>
+      <w:pPr>
+        <w:ind w:firstLine="480"/>
+      </w:pPr>
+      <w:r>
+        <w:rPr>
+          <w:rFonts w:hint="eastAsia"/>
+        </w:rPr>
+        <w:t>本系统中主要使用多样化的web前端技术，从性能上来说的话，HTML5缩减了HTML文档，使这件事情变得更简单。用户的可读性上也是，原先需要大篇幅的东西，很多初学者看到之后都是模棱两可的，而HTML5的声明方式对用户来说显然更友好一些；最后，文档编码的声明，用HTML5方式的话，就很简单。</w:t>
+      </w:r>
+    </w:p>
+    <w:p>
+      <w:pPr>
+        <w:ind w:firstLine="480"/>
+      </w:pPr>
+      <w:r>
+        <w:rPr>
+          <w:rFonts w:hint="eastAsia" w:ascii="宋体" w:hAnsi="宋体" w:cs="宋体"/>
+        </w:rPr>
+        <w:t>在数据库中，两张表的主键都用自增的int型字段，id用来作为每一条记录的主键索引可以提升服务的性能，是比较高性能的数据存储方式。</w:t>
+      </w:r>
+    </w:p>
+    <w:p>
+      <w:pPr>
+        <w:pStyle w:val="3"/>
+        <w:spacing w:before="165" w:after="165"/>
+        <w:ind w:firstLine="0" w:firstLineChars="0"/>
+      </w:pPr>
+      <w:bookmarkStart w:id="96" w:name="_Toc17652"/>
+      <w:bookmarkStart w:id="97" w:name="_Toc484782156"/>
+      <w:bookmarkStart w:id="98" w:name="_Toc31638"/>
+      <w:bookmarkStart w:id="99" w:name="_Toc28999"/>
+      <w:r>
+        <w:rPr>
+          <w:rFonts w:hint="eastAsia"/>
+        </w:rPr>
+        <w:t>2.2</w:t>
+      </w:r>
+      <w:r>
+        <w:t xml:space="preserve"> </w:t>
+      </w:r>
+      <w:r>
+        <w:rPr>
+          <w:rFonts w:hint="eastAsia"/>
+        </w:rPr>
+        <w:t>本章小结</w:t>
+      </w:r>
+      <w:bookmarkEnd w:id="96"/>
+      <w:bookmarkEnd w:id="97"/>
+      <w:bookmarkEnd w:id="98"/>
+      <w:bookmarkEnd w:id="99"/>
+    </w:p>
+    <w:p>
+      <w:pPr>
+        <w:ind w:firstLine="480"/>
+      </w:pPr>
+      <w:r>
+        <w:rPr>
+          <w:rFonts w:hint="eastAsia"/>
+        </w:rPr>
+        <w:t>本章主要介绍了本次系统设计中可能会用到的各项技术。人类从原始社会时就开始摸索这使用不同的工具来为自己创造不同的利益。这次系统的实现过程中，我也要学会利用已经有的各种工具和数据来为自己创造利益，无论是知识上的利益还是时间上的利益。</w:t>
+      </w:r>
+    </w:p>
+    <w:p>
+      <w:pPr>
+        <w:ind w:firstLine="480"/>
+      </w:pPr>
+    </w:p>
+    <w:p>
+      <w:pPr>
+        <w:ind w:firstLine="480"/>
+      </w:pPr>
+      <w:r>
+        <w:rPr>
+          <w:rFonts w:hint="eastAsia"/>
+        </w:rPr>
+        <w:br w:type="page"/>
+      </w:r>
+    </w:p>
+    <w:p>
+      <w:pPr>
+        <w:pStyle w:val="2"/>
+        <w:spacing w:before="165" w:after="165"/>
+        <w:ind w:firstLine="720"/>
+      </w:pPr>
+      <w:bookmarkStart w:id="100" w:name="_Toc3634"/>
+      <w:bookmarkStart w:id="101" w:name="_Toc20275"/>
+      <w:bookmarkStart w:id="102" w:name="_Toc31902"/>
+      <w:bookmarkStart w:id="103" w:name="_Toc484782157"/>
+      <w:r>
+        <w:rPr>
+          <w:rFonts w:hint="eastAsia"/>
+        </w:rPr>
+        <w:t>3.系统总体设计</w:t>
+      </w:r>
+      <w:bookmarkEnd w:id="100"/>
       <w:bookmarkEnd w:id="101"/>
       <w:bookmarkEnd w:id="102"/>
       <w:bookmarkEnd w:id="103"/>
     </w:p>
     <w:p>
       <w:pPr>
-        <w:ind w:firstLine="480"/>
-      </w:pPr>
-      <w:r>
-        <w:rPr>
-          <w:rFonts w:hint="eastAsia"/>
-        </w:rPr>
-        <w:t>本系统中主要使用多样化的web前端技术，从性能上来说的话，HTML5缩减了HTML文档，使这件事情变得更简单。用户的可读性上也是，原先需要大篇幅的东西，很多初学者看到之后都是模棱两可的，而HTML5的声明方式对用户来说显然更友好一些；最后，文档编码的声明，用HTML5方式的话，就很简单。</w:t>
-      </w:r>
-    </w:p>
-    <w:p>
-      <w:pPr>
-        <w:ind w:firstLine="480"/>
-      </w:pPr>
-      <w:r>
-        <w:rPr>
-          <w:rFonts w:hint="eastAsia" w:ascii="宋体" w:hAnsi="宋体" w:cs="宋体"/>
-        </w:rPr>
-        <w:t>在数据库中，两张表的主键都用自增的int型字段，id用来作为每一条记录的主键索引可以提升服务的性能，是比较高性能的数据存储方式。</w:t>
-      </w:r>
-    </w:p>
-    <w:p>
-      <w:pPr>
-        <w:pStyle w:val="3"/>
-        <w:spacing w:before="165" w:after="165"/>
-        <w:ind w:firstLine="0" w:firstLineChars="0"/>
-      </w:pPr>
-      <w:bookmarkStart w:id="104" w:name="_Toc31638"/>
-      <w:bookmarkStart w:id="105" w:name="_Toc28999"/>
-      <w:bookmarkStart w:id="106" w:name="_Toc17652"/>
-      <w:bookmarkStart w:id="107" w:name="_Toc484782156"/>
-      <w:r>
-        <w:rPr>
-          <w:rFonts w:hint="eastAsia"/>
-        </w:rPr>
-        <w:t>2.2</w:t>
-      </w:r>
-      <w:r>
-        <w:t xml:space="preserve"> </w:t>
-      </w:r>
-      <w:r>
-        <w:rPr>
-          <w:rFonts w:hint="eastAsia"/>
-        </w:rPr>
-        <w:t>本章小结</w:t>
-      </w:r>
-      <w:bookmarkEnd w:id="104"/>
-      <w:bookmarkEnd w:id="105"/>
-      <w:bookmarkEnd w:id="106"/>
-      <w:bookmarkEnd w:id="107"/>
-    </w:p>
-    <w:p>
-      <w:pPr>
-        <w:ind w:firstLine="480"/>
-      </w:pPr>
-      <w:r>
-        <w:rPr>
-          <w:rFonts w:hint="eastAsia"/>
-        </w:rPr>
-        <w:t>本章主要介绍了本次系统设计中可能会用到的各项技术。人类从原始社会时就开始摸索这使用不同的工具来为自己创造不同的利益。这次系统的实现过程中，我也要学会利用已经有的各种工具和数据来为自己创造利益，无论是知识上的利益还是时间上的利益。</w:t>
-      </w:r>
-    </w:p>
-    <w:p>
-      <w:pPr>
-        <w:ind w:firstLine="480"/>
-      </w:pPr>
-    </w:p>
-    <w:p>
-      <w:pPr>
-        <w:ind w:firstLine="480"/>
-      </w:pPr>
-      <w:r>
-        <w:rPr>
-          <w:rFonts w:hint="eastAsia"/>
-        </w:rPr>
-        <w:br w:type="page"/>
-      </w:r>
-    </w:p>
-    <w:p>
-      <w:pPr>
-        <w:pStyle w:val="2"/>
-        <w:spacing w:before="165" w:after="165"/>
-        <w:ind w:firstLine="720"/>
-      </w:pPr>
-      <w:bookmarkStart w:id="108" w:name="_Toc20275"/>
-      <w:bookmarkStart w:id="109" w:name="_Toc31902"/>
-      <w:bookmarkStart w:id="110" w:name="_Toc3634"/>
-      <w:bookmarkStart w:id="111" w:name="_Toc484782157"/>
-      <w:r>
-        <w:rPr>
-          <w:rFonts w:hint="eastAsia"/>
-        </w:rPr>
-        <w:t>3.系统总体设计</w:t>
-      </w:r>
-      <w:bookmarkEnd w:id="108"/>
-      <w:bookmarkEnd w:id="109"/>
-      <w:bookmarkEnd w:id="110"/>
-      <w:bookmarkEnd w:id="111"/>
-    </w:p>
-    <w:p>
-      <w:pPr>
         <w:pStyle w:val="3"/>
         <w:spacing w:before="165" w:after="165"/>
         <w:ind w:firstLine="151"/>
@@ -8029,26 +8025,26 @@
           <w:rFonts w:hint="eastAsia"/>
         </w:rPr>
       </w:pPr>
-      <w:bookmarkStart w:id="112" w:name="_Toc484782158"/>
-      <w:bookmarkStart w:id="113" w:name="_Toc6182"/>
-      <w:bookmarkStart w:id="114" w:name="_Toc13200"/>
-      <w:bookmarkStart w:id="115" w:name="_Toc19464"/>
+      <w:bookmarkStart w:id="104" w:name="_Toc484782158"/>
+      <w:bookmarkStart w:id="105" w:name="_Toc6182"/>
+      <w:bookmarkStart w:id="106" w:name="_Toc13200"/>
+      <w:bookmarkStart w:id="107" w:name="_Toc19464"/>
       <w:r>
         <w:rPr>
           <w:rFonts w:hint="eastAsia"/>
         </w:rPr>
         <w:t>3.2系统总体</w:t>
       </w:r>
-      <w:bookmarkEnd w:id="112"/>
-      <w:bookmarkEnd w:id="113"/>
+      <w:bookmarkEnd w:id="104"/>
+      <w:bookmarkEnd w:id="105"/>
       <w:r>
         <w:rPr>
           <w:rFonts w:hint="eastAsia"/>
         </w:rPr>
         <w:t>设计</w:t>
       </w:r>
-      <w:bookmarkEnd w:id="114"/>
-      <w:bookmarkEnd w:id="115"/>
+      <w:bookmarkEnd w:id="106"/>
+      <w:bookmarkEnd w:id="107"/>
     </w:p>
     <w:p>
       <w:pPr>
@@ -8111,11 +8107,11 @@
         <w:spacing w:before="165" w:after="165"/>
         <w:ind w:firstLine="151"/>
       </w:pPr>
-      <w:bookmarkStart w:id="116" w:name="_Toc6519"/>
-      <w:bookmarkStart w:id="117" w:name="_Toc2099"/>
-      <w:bookmarkStart w:id="118" w:name="_Toc13851"/>
-      <w:bookmarkStart w:id="119" w:name="_Toc13156"/>
-      <w:bookmarkStart w:id="120" w:name="_Toc24875"/>
+      <w:bookmarkStart w:id="108" w:name="_Toc2099"/>
+      <w:bookmarkStart w:id="109" w:name="_Toc6519"/>
+      <w:bookmarkStart w:id="110" w:name="_Toc24875"/>
+      <w:bookmarkStart w:id="111" w:name="_Toc13851"/>
+      <w:bookmarkStart w:id="112" w:name="_Toc13156"/>
       <w:r>
         <w:rPr>
           <w:rFonts w:hint="eastAsia"/>
@@ -8159,11 +8155,11 @@
           </wp:inline>
         </w:drawing>
       </w:r>
-      <w:bookmarkEnd w:id="116"/>
-      <w:bookmarkEnd w:id="117"/>
-      <w:bookmarkEnd w:id="118"/>
-      <w:bookmarkEnd w:id="119"/>
-      <w:bookmarkEnd w:id="120"/>
+      <w:bookmarkEnd w:id="108"/>
+      <w:bookmarkEnd w:id="109"/>
+      <w:bookmarkEnd w:id="110"/>
+      <w:bookmarkEnd w:id="111"/>
+      <w:bookmarkEnd w:id="112"/>
     </w:p>
     <w:p>
       <w:pPr>
@@ -8188,20 +8184,20 @@
         <w:spacing w:before="165" w:after="165"/>
         <w:ind w:firstLine="151"/>
       </w:pPr>
-      <w:bookmarkStart w:id="121" w:name="_Toc6234"/>
-      <w:bookmarkStart w:id="122" w:name="_Toc13504"/>
-      <w:bookmarkStart w:id="123" w:name="_Toc484782161"/>
-      <w:bookmarkStart w:id="124" w:name="_Toc14263"/>
+      <w:bookmarkStart w:id="113" w:name="_Toc6234"/>
+      <w:bookmarkStart w:id="114" w:name="_Toc14263"/>
+      <w:bookmarkStart w:id="115" w:name="_Toc13504"/>
+      <w:bookmarkStart w:id="116" w:name="_Toc484782161"/>
       <w:r>
         <w:rPr>
           <w:rFonts w:hint="eastAsia"/>
         </w:rPr>
         <w:t>3.3数据库设计</w:t>
       </w:r>
-      <w:bookmarkEnd w:id="121"/>
-      <w:bookmarkEnd w:id="122"/>
-      <w:bookmarkEnd w:id="123"/>
-      <w:bookmarkEnd w:id="124"/>
+      <w:bookmarkEnd w:id="113"/>
+      <w:bookmarkEnd w:id="114"/>
+      <w:bookmarkEnd w:id="115"/>
+      <w:bookmarkEnd w:id="116"/>
     </w:p>
     <w:p>
       <w:pPr>
@@ -9474,6 +9470,12 @@
             <w:insideV w:val="single" w:color="auto" w:sz="4" w:space="0"/>
           </w:tblBorders>
           <w:tblLayout w:type="fixed"/>
+          <w:tblCellMar>
+            <w:top w:w="0" w:type="dxa"/>
+            <w:left w:w="108" w:type="dxa"/>
+            <w:bottom w:w="0" w:type="dxa"/>
+            <w:right w:w="108" w:type="dxa"/>
+          </w:tblCellMar>
         </w:tblPrEx>
         <w:tc>
           <w:tcPr>
@@ -9968,87 +9970,87 @@
         <w:spacing w:before="165" w:after="165"/>
         <w:ind w:firstLine="151"/>
       </w:pPr>
-      <w:bookmarkStart w:id="125" w:name="_Toc484782162"/>
-      <w:bookmarkStart w:id="126" w:name="_Toc1906"/>
-      <w:bookmarkStart w:id="127" w:name="_Toc8857"/>
-      <w:bookmarkStart w:id="128" w:name="_Toc26848"/>
+      <w:bookmarkStart w:id="117" w:name="_Toc1906"/>
+      <w:bookmarkStart w:id="118" w:name="_Toc26848"/>
+      <w:bookmarkStart w:id="119" w:name="_Toc8857"/>
+      <w:bookmarkStart w:id="120" w:name="_Toc484782162"/>
       <w:r>
         <w:rPr>
           <w:rFonts w:hint="eastAsia"/>
         </w:rPr>
         <w:t>3.4本章小结</w:t>
+      </w:r>
+      <w:bookmarkEnd w:id="117"/>
+      <w:bookmarkEnd w:id="118"/>
+      <w:bookmarkEnd w:id="119"/>
+      <w:bookmarkEnd w:id="120"/>
+    </w:p>
+    <w:p>
+      <w:pPr>
+        <w:ind w:firstLine="480"/>
+      </w:pPr>
+      <w:r>
+        <w:rPr>
+          <w:rFonts w:hint="eastAsia"/>
+        </w:rPr>
+        <w:t>本系统主要分为三个部分，一个是客户端浏览器部分，使用IE9以上、Firefox或者Google浏览器，都是兼容的；第二部分就是后台数据处理部分，前端数据通过Ajax传到后台，后台java创建一个类和对象来接收，进行一定的操作和数据处理；第三部分是数据库部分，数据的存储和读取都通过数据库。</w:t>
+      </w:r>
+    </w:p>
+    <w:p>
+      <w:pPr>
+        <w:spacing w:line="240" w:lineRule="auto"/>
+        <w:ind w:firstLine="480"/>
+      </w:pPr>
+    </w:p>
+    <w:p>
+      <w:pPr>
+        <w:pStyle w:val="2"/>
+        <w:spacing w:before="165" w:after="165"/>
+        <w:ind w:firstLine="720"/>
+      </w:pPr>
+      <w:bookmarkStart w:id="121" w:name="_Toc18317"/>
+      <w:bookmarkStart w:id="122" w:name="_Toc19249"/>
+      <w:bookmarkStart w:id="123" w:name="_Toc484782174"/>
+      <w:bookmarkStart w:id="124" w:name="_Toc4958"/>
+      <w:r>
+        <w:rPr>
+          <w:rFonts w:hint="eastAsia"/>
+        </w:rPr>
+        <w:t>4.开发与实现</w:t>
+      </w:r>
+      <w:bookmarkEnd w:id="121"/>
+      <w:bookmarkEnd w:id="122"/>
+      <w:bookmarkEnd w:id="123"/>
+      <w:bookmarkEnd w:id="124"/>
+    </w:p>
+    <w:p>
+      <w:pPr>
+        <w:pStyle w:val="3"/>
+        <w:spacing w:before="165" w:after="165"/>
+        <w:ind w:firstLine="151"/>
+      </w:pPr>
+      <w:bookmarkStart w:id="125" w:name="_Toc484782175"/>
+      <w:bookmarkStart w:id="126" w:name="_Toc313"/>
+      <w:bookmarkStart w:id="127" w:name="_Toc11507"/>
+      <w:bookmarkStart w:id="128" w:name="_Toc20790"/>
+      <w:r>
+        <w:rPr>
+          <w:rFonts w:hint="eastAsia"/>
+        </w:rPr>
+        <w:t>4.1</w:t>
+      </w:r>
+      <w:r>
+        <w:t xml:space="preserve"> </w:t>
+      </w:r>
+      <w:r>
+        <w:rPr>
+          <w:rFonts w:hint="eastAsia"/>
+        </w:rPr>
+        <w:t>开发环境</w:t>
       </w:r>
       <w:bookmarkEnd w:id="125"/>
       <w:bookmarkEnd w:id="126"/>
       <w:bookmarkEnd w:id="127"/>
-      <w:bookmarkEnd w:id="128"/>
-    </w:p>
-    <w:p>
-      <w:pPr>
-        <w:ind w:firstLine="480"/>
-      </w:pPr>
-      <w:r>
-        <w:rPr>
-          <w:rFonts w:hint="eastAsia"/>
-        </w:rPr>
-        <w:t>本系统主要分为三个部分，一个是客户端浏览器部分，使用IE9以上、Firefox或者Google浏览器，都是兼容的；第二部分就是后台数据处理部分，前端数据通过Ajax传到后台，后台java创建一个类和对象来接收，进行一定的操作和数据处理；第三部分是数据库部分，数据的存储和读取都通过数据库。</w:t>
-      </w:r>
-    </w:p>
-    <w:p>
-      <w:pPr>
-        <w:spacing w:line="240" w:lineRule="auto"/>
-        <w:ind w:firstLine="480"/>
-      </w:pPr>
-    </w:p>
-    <w:p>
-      <w:pPr>
-        <w:pStyle w:val="2"/>
-        <w:spacing w:before="165" w:after="165"/>
-        <w:ind w:firstLine="720"/>
-      </w:pPr>
-      <w:bookmarkStart w:id="129" w:name="_Toc18317"/>
-      <w:bookmarkStart w:id="130" w:name="_Toc19249"/>
-      <w:bookmarkStart w:id="131" w:name="_Toc4958"/>
-      <w:bookmarkStart w:id="132" w:name="_Toc484782174"/>
-      <w:r>
-        <w:rPr>
-          <w:rFonts w:hint="eastAsia"/>
-        </w:rPr>
-        <w:t>4.开发与实现</w:t>
-      </w:r>
-      <w:bookmarkEnd w:id="129"/>
-      <w:bookmarkEnd w:id="130"/>
-      <w:bookmarkEnd w:id="131"/>
-      <w:bookmarkEnd w:id="132"/>
-    </w:p>
-    <w:p>
-      <w:pPr>
-        <w:pStyle w:val="3"/>
-        <w:spacing w:before="165" w:after="165"/>
-        <w:ind w:firstLine="151"/>
-      </w:pPr>
-      <w:bookmarkStart w:id="133" w:name="_Toc313"/>
-      <w:bookmarkStart w:id="134" w:name="_Toc11507"/>
-      <w:bookmarkStart w:id="135" w:name="_Toc484782175"/>
-      <w:bookmarkStart w:id="136" w:name="_Toc20790"/>
-      <w:r>
-        <w:rPr>
-          <w:rFonts w:hint="eastAsia"/>
-        </w:rPr>
-        <w:t>4.1</w:t>
-      </w:r>
-      <w:r>
-        <w:t xml:space="preserve"> </w:t>
-      </w:r>
-      <w:r>
-        <w:rPr>
-          <w:rFonts w:hint="eastAsia"/>
-        </w:rPr>
-        <w:t>开发环境</w:t>
-      </w:r>
-      <w:bookmarkEnd w:id="133"/>
-      <w:bookmarkEnd w:id="134"/>
-      <w:bookmarkEnd w:id="135"/>
     </w:p>
     <w:p>
       <w:pPr>
@@ -10527,19 +10529,19 @@
         <w:spacing w:before="165" w:after="165"/>
         <w:ind w:firstLine="151"/>
       </w:pPr>
-      <w:bookmarkStart w:id="137" w:name="_Toc484782176"/>
-      <w:bookmarkStart w:id="138" w:name="_Toc16331"/>
-      <w:bookmarkStart w:id="139" w:name="_Toc32216"/>
+      <w:bookmarkStart w:id="129" w:name="_Toc484782176"/>
+      <w:bookmarkStart w:id="130" w:name="_Toc32216"/>
+      <w:bookmarkStart w:id="131" w:name="_Toc16331"/>
       <w:r>
         <w:rPr>
           <w:rFonts w:hint="eastAsia"/>
         </w:rPr>
         <w:t>4.2登录页面</w:t>
       </w:r>
-      <w:bookmarkEnd w:id="136"/>
-      <w:bookmarkEnd w:id="137"/>
-      <w:bookmarkEnd w:id="138"/>
-      <w:bookmarkEnd w:id="139"/>
+      <w:bookmarkEnd w:id="128"/>
+      <w:bookmarkEnd w:id="129"/>
+      <w:bookmarkEnd w:id="130"/>
+      <w:bookmarkEnd w:id="131"/>
     </w:p>
     <w:p>
       <w:pPr>
@@ -10559,14 +10561,14 @@
         <w:ind w:firstLine="482"/>
         <w:jc w:val="center"/>
       </w:pPr>
-      <w:bookmarkStart w:id="140" w:name="_Toc18318"/>
-      <w:bookmarkStart w:id="141" w:name="_Toc15173"/>
-      <w:bookmarkStart w:id="142" w:name="_Toc23888"/>
-      <w:bookmarkStart w:id="143" w:name="_Toc20431"/>
-      <w:bookmarkStart w:id="144" w:name="_Toc28976"/>
-      <w:bookmarkStart w:id="145" w:name="_Toc484782177"/>
-      <w:bookmarkStart w:id="146" w:name="_Toc12566"/>
-      <w:bookmarkStart w:id="147" w:name="_Toc239"/>
+      <w:bookmarkStart w:id="132" w:name="_Toc18318"/>
+      <w:bookmarkStart w:id="133" w:name="_Toc15173"/>
+      <w:bookmarkStart w:id="134" w:name="_Toc23888"/>
+      <w:bookmarkStart w:id="135" w:name="_Toc20431"/>
+      <w:bookmarkStart w:id="136" w:name="_Toc239"/>
+      <w:bookmarkStart w:id="137" w:name="_Toc28976"/>
+      <w:bookmarkStart w:id="138" w:name="_Toc484782177"/>
+      <w:bookmarkStart w:id="139" w:name="_Toc12566"/>
       <w:r>
         <w:rPr>
           <w:rFonts w:hint="eastAsia"/>
@@ -10618,273 +10620,273 @@
           </wp:inline>
         </w:drawing>
       </w:r>
+      <w:bookmarkEnd w:id="132"/>
+      <w:bookmarkEnd w:id="133"/>
+      <w:bookmarkEnd w:id="134"/>
+      <w:bookmarkEnd w:id="135"/>
+      <w:bookmarkEnd w:id="136"/>
+      <w:bookmarkEnd w:id="137"/>
+      <w:bookmarkEnd w:id="138"/>
+      <w:bookmarkEnd w:id="139"/>
+    </w:p>
+    <w:p>
+      <w:pPr>
+        <w:pStyle w:val="6"/>
+        <w:ind w:firstLine="400"/>
+        <w:jc w:val="center"/>
+      </w:pPr>
+      <w:r>
+        <w:rPr>
+          <w:rFonts w:hint="eastAsia"/>
+        </w:rPr>
+        <w:t>图 4-</w:t>
+      </w:r>
+      <w:r>
+        <w:rPr>
+          <w:rFonts w:hint="eastAsia"/>
+          <w:lang w:val="en-US" w:eastAsia="zh-CN"/>
+        </w:rPr>
+        <w:t>1</w:t>
+      </w:r>
+      <w:r>
+        <w:rPr>
+          <w:rFonts w:hint="eastAsia"/>
+        </w:rPr>
+        <w:t xml:space="preserve"> 用户登录页面</w:t>
+      </w:r>
+    </w:p>
+    <w:p>
+      <w:pPr>
+        <w:ind w:firstLine="480"/>
+      </w:pPr>
+      <w:r>
+        <w:rPr>
+          <w:rFonts w:hint="eastAsia"/>
+        </w:rPr>
+        <w:t>用户登录界面需要在input输入框分别输入用户名、密码，当输入框失去焦点，调用Javascript 函数，例如用户名的检测：</w:t>
+      </w:r>
+    </w:p>
+    <w:p>
+      <w:pPr>
+        <w:ind w:firstLine="480"/>
+      </w:pPr>
+      <w:r>
+        <w:rPr>
+          <w:rFonts w:hint="eastAsia"/>
+        </w:rPr>
+        <w:t>用正则表达式判断格式是否正确：</w:t>
+      </w:r>
+    </w:p>
+    <w:p>
+      <w:pPr>
+        <w:ind w:firstLine="0" w:firstLineChars="0"/>
+      </w:pPr>
+      <w:r>
+        <w:rPr>
+          <w:rFonts w:hint="eastAsia"/>
+        </w:rPr>
+        <w:t xml:space="preserve">        var req =  /\w+([-+.]\w+)*@\w+([-.]\w+)*\.\w+([-.]\w+)*/;</w:t>
+      </w:r>
+    </w:p>
+    <w:p>
+      <w:pPr>
+        <w:ind w:firstLine="480"/>
+      </w:pPr>
+      <w:r>
+        <w:rPr>
+          <w:rFonts w:hint="eastAsia"/>
+        </w:rPr>
+        <w:t xml:space="preserve">        if(req.test(txt.value)){        </w:t>
+      </w:r>
+    </w:p>
+    <w:p>
+      <w:pPr>
+        <w:ind w:firstLine="480"/>
+      </w:pPr>
+      <w:r>
+        <w:rPr>
+          <w:rFonts w:hint="eastAsia"/>
+        </w:rPr>
+        <w:t>如果邮箱格式正确，用绿色对勾提示：</w:t>
+      </w:r>
+    </w:p>
+    <w:p>
+      <w:pPr>
+        <w:ind w:firstLine="480"/>
+      </w:pPr>
+      <w:r>
+        <w:rPr>
+          <w:rFonts w:hint="eastAsia"/>
+        </w:rPr>
+        <w:t xml:space="preserve">            msg1.innerHTML = "√"</w:t>
+      </w:r>
+      <w:r>
+        <w:rPr>
+          <w:rFonts w:hint="eastAsia"/>
+        </w:rPr>
+        <w:tab/>
+      </w:r>
+    </w:p>
+    <w:p>
+      <w:pPr>
+        <w:ind w:firstLine="480"/>
+      </w:pPr>
+      <w:r>
+        <w:rPr>
+          <w:rFonts w:hint="eastAsia"/>
+        </w:rPr>
+        <w:t xml:space="preserve">            msg1.style.color = "#0f0"</w:t>
+      </w:r>
+      <w:r>
+        <w:rPr>
+          <w:rFonts w:hint="eastAsia"/>
+        </w:rPr>
+        <w:tab/>
+      </w:r>
+      <w:r>
+        <w:rPr>
+          <w:rFonts w:hint="eastAsia"/>
+        </w:rPr>
+        <w:tab/>
+      </w:r>
+      <w:r>
+        <w:rPr>
+          <w:rFonts w:hint="eastAsia"/>
+        </w:rPr>
+        <w:tab/>
+      </w:r>
+      <w:r>
+        <w:rPr>
+          <w:rFonts w:hint="eastAsia"/>
+        </w:rPr>
+        <w:tab/>
+      </w:r>
+      <w:r>
+        <w:rPr>
+          <w:rFonts w:hint="eastAsia"/>
+        </w:rPr>
+        <w:tab/>
+      </w:r>
+      <w:r>
+        <w:rPr>
+          <w:rFonts w:hint="eastAsia"/>
+        </w:rPr>
+        <w:tab/>
+      </w:r>
+    </w:p>
+    <w:p>
+      <w:pPr>
+        <w:ind w:firstLine="480"/>
+      </w:pPr>
+      <w:r>
+        <w:rPr>
+          <w:rFonts w:hint="eastAsia"/>
+        </w:rPr>
+        <w:t>如果格式不符合要求，红字提示：</w:t>
+      </w:r>
+    </w:p>
+    <w:p>
+      <w:pPr>
+        <w:ind w:firstLine="480"/>
+      </w:pPr>
+      <w:r>
+        <w:rPr>
+          <w:rFonts w:hint="eastAsia"/>
+        </w:rPr>
+        <w:t xml:space="preserve">            msg1.innerHTML = "格式错误" </w:t>
+      </w:r>
+      <w:r>
+        <w:rPr>
+          <w:rFonts w:hint="eastAsia"/>
+        </w:rPr>
+        <w:tab/>
+      </w:r>
+    </w:p>
+    <w:p>
+      <w:pPr>
+        <w:ind w:firstLine="480"/>
+      </w:pPr>
+      <w:r>
+        <w:rPr>
+          <w:rFonts w:hint="eastAsia"/>
+        </w:rPr>
+        <w:t xml:space="preserve">            msg1.style.color = "#f00"</w:t>
+      </w:r>
+    </w:p>
+    <w:p>
+      <w:pPr>
+        <w:ind w:firstLine="480"/>
+      </w:pPr>
+      <w:r>
+        <w:rPr>
+          <w:rFonts w:hint="eastAsia"/>
+        </w:rPr>
+        <w:t xml:space="preserve">            msg1.style.fontSize = "16px"</w:t>
+      </w:r>
+    </w:p>
+    <w:p>
+      <w:pPr>
+        <w:ind w:firstLine="480"/>
+      </w:pPr>
+      <w:r>
+        <w:rPr>
+          <w:rFonts w:hint="eastAsia"/>
+        </w:rPr>
+        <w:t>用户点击提交之后，</w:t>
+      </w:r>
+    </w:p>
+    <w:p>
+      <w:pPr>
+        <w:pStyle w:val="3"/>
+        <w:spacing w:before="165" w:after="165"/>
+        <w:ind w:firstLine="151"/>
+      </w:pPr>
+      <w:bookmarkStart w:id="140" w:name="_Toc484782178"/>
+      <w:bookmarkStart w:id="141" w:name="_Toc25470"/>
+      <w:bookmarkStart w:id="142" w:name="_Toc26690"/>
+      <w:bookmarkStart w:id="143" w:name="_Toc30074"/>
+      <w:r>
+        <w:rPr>
+          <w:rFonts w:hint="eastAsia"/>
+        </w:rPr>
+        <w:t>4.3资讯页面</w:t>
+      </w:r>
       <w:bookmarkEnd w:id="140"/>
       <w:bookmarkEnd w:id="141"/>
       <w:bookmarkEnd w:id="142"/>
       <w:bookmarkEnd w:id="143"/>
+    </w:p>
+    <w:p>
+      <w:pPr>
+        <w:ind w:firstLine="480"/>
+      </w:pPr>
+      <w:r>
+        <w:rPr>
+          <w:rFonts w:hint="eastAsia"/>
+        </w:rPr>
+        <w:t>资讯页面的正上方会有轮播图自动播放推荐旅游地点的风景。正文部分是豆瓣每天热门电影排行前16。用户进入页面时会自动请求豆瓣API获取。</w:t>
+      </w:r>
+    </w:p>
+    <w:p>
+      <w:pPr>
+        <w:pStyle w:val="4"/>
+        <w:spacing w:before="165" w:after="165"/>
+        <w:ind w:firstLine="482"/>
+      </w:pPr>
+      <w:bookmarkStart w:id="144" w:name="_Toc17964"/>
+      <w:bookmarkStart w:id="145" w:name="_Toc484782179"/>
+      <w:bookmarkStart w:id="146" w:name="_Toc2656"/>
+      <w:bookmarkStart w:id="147" w:name="_Toc2617"/>
+      <w:r>
+        <w:rPr>
+          <w:rFonts w:hint="eastAsia"/>
+        </w:rPr>
+        <w:t>4.3.1轮播图</w:t>
+      </w:r>
       <w:bookmarkEnd w:id="144"/>
       <w:bookmarkEnd w:id="145"/>
       <w:bookmarkEnd w:id="146"/>
       <w:bookmarkEnd w:id="147"/>
-    </w:p>
-    <w:p>
-      <w:pPr>
-        <w:pStyle w:val="6"/>
-        <w:ind w:firstLine="400"/>
-        <w:jc w:val="center"/>
-      </w:pPr>
-      <w:r>
-        <w:rPr>
-          <w:rFonts w:hint="eastAsia"/>
-        </w:rPr>
-        <w:t>图 4-</w:t>
-      </w:r>
-      <w:r>
-        <w:rPr>
-          <w:rFonts w:hint="eastAsia"/>
-          <w:lang w:val="en-US" w:eastAsia="zh-CN"/>
-        </w:rPr>
-        <w:t>1</w:t>
-      </w:r>
-      <w:r>
-        <w:rPr>
-          <w:rFonts w:hint="eastAsia"/>
-        </w:rPr>
-        <w:t xml:space="preserve"> 用户登录页面</w:t>
-      </w:r>
-    </w:p>
-    <w:p>
-      <w:pPr>
-        <w:ind w:firstLine="480"/>
-      </w:pPr>
-      <w:r>
-        <w:rPr>
-          <w:rFonts w:hint="eastAsia"/>
-        </w:rPr>
-        <w:t>用户登录界面需要在input输入框分别输入用户名、密码，当输入框失去焦点，调用Javascript 函数，例如用户名的检测：</w:t>
-      </w:r>
-    </w:p>
-    <w:p>
-      <w:pPr>
-        <w:ind w:firstLine="480"/>
-      </w:pPr>
-      <w:r>
-        <w:rPr>
-          <w:rFonts w:hint="eastAsia"/>
-        </w:rPr>
-        <w:t>用正则表达式判断格式是否正确：</w:t>
-      </w:r>
-    </w:p>
-    <w:p>
-      <w:pPr>
-        <w:ind w:firstLine="0" w:firstLineChars="0"/>
-      </w:pPr>
-      <w:r>
-        <w:rPr>
-          <w:rFonts w:hint="eastAsia"/>
-        </w:rPr>
-        <w:t xml:space="preserve">        var req =  /\w+([-+.]\w+)*@\w+([-.]\w+)*\.\w+([-.]\w+)*/;</w:t>
-      </w:r>
-    </w:p>
-    <w:p>
-      <w:pPr>
-        <w:ind w:firstLine="480"/>
-      </w:pPr>
-      <w:r>
-        <w:rPr>
-          <w:rFonts w:hint="eastAsia"/>
-        </w:rPr>
-        <w:t xml:space="preserve">        if(req.test(txt.value)){        </w:t>
-      </w:r>
-    </w:p>
-    <w:p>
-      <w:pPr>
-        <w:ind w:firstLine="480"/>
-      </w:pPr>
-      <w:r>
-        <w:rPr>
-          <w:rFonts w:hint="eastAsia"/>
-        </w:rPr>
-        <w:t>如果邮箱格式正确，用绿色对勾提示：</w:t>
-      </w:r>
-    </w:p>
-    <w:p>
-      <w:pPr>
-        <w:ind w:firstLine="480"/>
-      </w:pPr>
-      <w:r>
-        <w:rPr>
-          <w:rFonts w:hint="eastAsia"/>
-        </w:rPr>
-        <w:t xml:space="preserve">            msg1.innerHTML = "√"</w:t>
-      </w:r>
-      <w:r>
-        <w:rPr>
-          <w:rFonts w:hint="eastAsia"/>
-        </w:rPr>
-        <w:tab/>
-      </w:r>
-    </w:p>
-    <w:p>
-      <w:pPr>
-        <w:ind w:firstLine="480"/>
-      </w:pPr>
-      <w:r>
-        <w:rPr>
-          <w:rFonts w:hint="eastAsia"/>
-        </w:rPr>
-        <w:t xml:space="preserve">            msg1.style.color = "#0f0"</w:t>
-      </w:r>
-      <w:r>
-        <w:rPr>
-          <w:rFonts w:hint="eastAsia"/>
-        </w:rPr>
-        <w:tab/>
-      </w:r>
-      <w:r>
-        <w:rPr>
-          <w:rFonts w:hint="eastAsia"/>
-        </w:rPr>
-        <w:tab/>
-      </w:r>
-      <w:r>
-        <w:rPr>
-          <w:rFonts w:hint="eastAsia"/>
-        </w:rPr>
-        <w:tab/>
-      </w:r>
-      <w:r>
-        <w:rPr>
-          <w:rFonts w:hint="eastAsia"/>
-        </w:rPr>
-        <w:tab/>
-      </w:r>
-      <w:r>
-        <w:rPr>
-          <w:rFonts w:hint="eastAsia"/>
-        </w:rPr>
-        <w:tab/>
-      </w:r>
-      <w:r>
-        <w:rPr>
-          <w:rFonts w:hint="eastAsia"/>
-        </w:rPr>
-        <w:tab/>
-      </w:r>
-    </w:p>
-    <w:p>
-      <w:pPr>
-        <w:ind w:firstLine="480"/>
-      </w:pPr>
-      <w:r>
-        <w:rPr>
-          <w:rFonts w:hint="eastAsia"/>
-        </w:rPr>
-        <w:t>如果格式不符合要求，红字提示：</w:t>
-      </w:r>
-    </w:p>
-    <w:p>
-      <w:pPr>
-        <w:ind w:firstLine="480"/>
-      </w:pPr>
-      <w:r>
-        <w:rPr>
-          <w:rFonts w:hint="eastAsia"/>
-        </w:rPr>
-        <w:t xml:space="preserve">            msg1.innerHTML = "格式错误" </w:t>
-      </w:r>
-      <w:r>
-        <w:rPr>
-          <w:rFonts w:hint="eastAsia"/>
-        </w:rPr>
-        <w:tab/>
-      </w:r>
-    </w:p>
-    <w:p>
-      <w:pPr>
-        <w:ind w:firstLine="480"/>
-      </w:pPr>
-      <w:r>
-        <w:rPr>
-          <w:rFonts w:hint="eastAsia"/>
-        </w:rPr>
-        <w:t xml:space="preserve">            msg1.style.color = "#f00"</w:t>
-      </w:r>
-    </w:p>
-    <w:p>
-      <w:pPr>
-        <w:ind w:firstLine="480"/>
-      </w:pPr>
-      <w:r>
-        <w:rPr>
-          <w:rFonts w:hint="eastAsia"/>
-        </w:rPr>
-        <w:t xml:space="preserve">            msg1.style.fontSize = "16px"</w:t>
-      </w:r>
-    </w:p>
-    <w:p>
-      <w:pPr>
-        <w:ind w:firstLine="480"/>
-      </w:pPr>
-      <w:r>
-        <w:rPr>
-          <w:rFonts w:hint="eastAsia"/>
-        </w:rPr>
-        <w:t>用户点击提交之后，</w:t>
-      </w:r>
-    </w:p>
-    <w:p>
-      <w:pPr>
-        <w:pStyle w:val="3"/>
-        <w:spacing w:before="165" w:after="165"/>
-        <w:ind w:firstLine="151"/>
-      </w:pPr>
-      <w:bookmarkStart w:id="148" w:name="_Toc484782178"/>
-      <w:bookmarkStart w:id="149" w:name="_Toc30074"/>
-      <w:bookmarkStart w:id="150" w:name="_Toc25470"/>
-      <w:bookmarkStart w:id="151" w:name="_Toc26690"/>
-      <w:r>
-        <w:rPr>
-          <w:rFonts w:hint="eastAsia"/>
-        </w:rPr>
-        <w:t>4.3资讯页面</w:t>
-      </w:r>
-      <w:bookmarkEnd w:id="148"/>
-      <w:bookmarkEnd w:id="149"/>
-      <w:bookmarkEnd w:id="150"/>
-      <w:bookmarkEnd w:id="151"/>
-    </w:p>
-    <w:p>
-      <w:pPr>
-        <w:ind w:firstLine="480"/>
-      </w:pPr>
-      <w:r>
-        <w:rPr>
-          <w:rFonts w:hint="eastAsia"/>
-        </w:rPr>
-        <w:t>资讯页面的正上方会有轮播图自动播放推荐旅游地点的风景。正文部分是豆瓣每天热门电影排行前16。用户进入页面时会自动请求豆瓣API获取。</w:t>
-      </w:r>
-    </w:p>
-    <w:p>
-      <w:pPr>
-        <w:pStyle w:val="4"/>
-        <w:spacing w:before="165" w:after="165"/>
-        <w:ind w:firstLine="482"/>
-      </w:pPr>
-      <w:bookmarkStart w:id="152" w:name="_Toc17964"/>
-      <w:bookmarkStart w:id="153" w:name="_Toc484782179"/>
-      <w:bookmarkStart w:id="154" w:name="_Toc2656"/>
-      <w:bookmarkStart w:id="155" w:name="_Toc2617"/>
-      <w:r>
-        <w:rPr>
-          <w:rFonts w:hint="eastAsia"/>
-        </w:rPr>
-        <w:t>4.3.1轮播图</w:t>
-      </w:r>
-      <w:bookmarkEnd w:id="152"/>
-      <w:bookmarkEnd w:id="153"/>
-      <w:bookmarkEnd w:id="154"/>
-      <w:bookmarkEnd w:id="155"/>
     </w:p>
     <w:p>
       <w:pPr>
@@ -11064,20 +11066,20 @@
         <w:spacing w:before="165" w:after="165"/>
         <w:ind w:firstLine="482"/>
       </w:pPr>
-      <w:bookmarkStart w:id="156" w:name="_Toc25805"/>
-      <w:bookmarkStart w:id="157" w:name="_Toc484782180"/>
-      <w:bookmarkStart w:id="158" w:name="_Toc24"/>
-      <w:bookmarkStart w:id="159" w:name="_Toc32702"/>
+      <w:bookmarkStart w:id="148" w:name="_Toc484782180"/>
+      <w:bookmarkStart w:id="149" w:name="_Toc25805"/>
+      <w:bookmarkStart w:id="150" w:name="_Toc24"/>
+      <w:bookmarkStart w:id="151" w:name="_Toc32702"/>
       <w:r>
         <w:rPr>
           <w:rFonts w:hint="eastAsia"/>
         </w:rPr>
         <w:t>4.3.2热门电影</w:t>
       </w:r>
-      <w:bookmarkEnd w:id="156"/>
-      <w:bookmarkEnd w:id="157"/>
-      <w:bookmarkEnd w:id="158"/>
-      <w:bookmarkEnd w:id="159"/>
+      <w:bookmarkEnd w:id="148"/>
+      <w:bookmarkEnd w:id="149"/>
+      <w:bookmarkEnd w:id="150"/>
+      <w:bookmarkEnd w:id="151"/>
     </w:p>
     <w:p>
       <w:pPr>
@@ -11417,20 +11419,20 @@
         <w:spacing w:before="165" w:after="165"/>
         <w:ind w:firstLine="151"/>
       </w:pPr>
-      <w:bookmarkStart w:id="160" w:name="_Toc7957"/>
-      <w:bookmarkStart w:id="161" w:name="_Toc484782181"/>
-      <w:bookmarkStart w:id="162" w:name="_Toc4922"/>
-      <w:bookmarkStart w:id="163" w:name="_Toc17157"/>
+      <w:bookmarkStart w:id="152" w:name="_Toc7957"/>
+      <w:bookmarkStart w:id="153" w:name="_Toc17157"/>
+      <w:bookmarkStart w:id="154" w:name="_Toc4922"/>
+      <w:bookmarkStart w:id="155" w:name="_Toc484782181"/>
       <w:r>
         <w:rPr>
           <w:rFonts w:hint="eastAsia"/>
         </w:rPr>
         <w:t>4.4新闻专栏页面</w:t>
       </w:r>
-      <w:bookmarkEnd w:id="160"/>
-      <w:bookmarkEnd w:id="161"/>
-      <w:bookmarkEnd w:id="162"/>
-      <w:bookmarkEnd w:id="163"/>
+      <w:bookmarkEnd w:id="152"/>
+      <w:bookmarkEnd w:id="153"/>
+      <w:bookmarkEnd w:id="154"/>
+      <w:bookmarkEnd w:id="155"/>
     </w:p>
     <w:p>
       <w:pPr>
@@ -11609,20 +11611,20 @@
         <w:spacing w:before="165" w:after="165"/>
         <w:ind w:firstLine="151"/>
       </w:pPr>
-      <w:bookmarkStart w:id="164" w:name="_Toc5315"/>
-      <w:bookmarkStart w:id="165" w:name="_Toc11119"/>
-      <w:bookmarkStart w:id="166" w:name="_Toc484782182"/>
-      <w:bookmarkStart w:id="167" w:name="_Toc8899"/>
+      <w:bookmarkStart w:id="156" w:name="_Toc484782182"/>
+      <w:bookmarkStart w:id="157" w:name="_Toc8899"/>
+      <w:bookmarkStart w:id="158" w:name="_Toc11119"/>
+      <w:bookmarkStart w:id="159" w:name="_Toc5315"/>
       <w:r>
         <w:rPr>
           <w:rFonts w:hint="eastAsia"/>
         </w:rPr>
         <w:t>4.5游戏娱乐页面</w:t>
       </w:r>
-      <w:bookmarkEnd w:id="164"/>
-      <w:bookmarkEnd w:id="165"/>
-      <w:bookmarkEnd w:id="166"/>
-      <w:bookmarkEnd w:id="167"/>
+      <w:bookmarkEnd w:id="156"/>
+      <w:bookmarkEnd w:id="157"/>
+      <w:bookmarkEnd w:id="158"/>
+      <w:bookmarkEnd w:id="159"/>
     </w:p>
     <w:p>
       <w:pPr>
@@ -11754,20 +11756,20 @@
         <w:spacing w:before="165" w:after="165"/>
         <w:ind w:firstLine="482"/>
       </w:pPr>
-      <w:bookmarkStart w:id="168" w:name="_Toc5344"/>
-      <w:bookmarkStart w:id="169" w:name="_Toc484782183"/>
-      <w:bookmarkStart w:id="170" w:name="_Toc666"/>
-      <w:bookmarkStart w:id="171" w:name="_Toc25545"/>
+      <w:bookmarkStart w:id="160" w:name="_Toc5344"/>
+      <w:bookmarkStart w:id="161" w:name="_Toc484782183"/>
+      <w:bookmarkStart w:id="162" w:name="_Toc666"/>
+      <w:bookmarkStart w:id="163" w:name="_Toc25545"/>
       <w:r>
         <w:rPr>
           <w:rFonts w:hint="eastAsia"/>
         </w:rPr>
         <w:t>4.5.1贪吃蛇</w:t>
       </w:r>
-      <w:bookmarkEnd w:id="168"/>
-      <w:bookmarkEnd w:id="169"/>
-      <w:bookmarkEnd w:id="170"/>
-      <w:bookmarkEnd w:id="171"/>
+      <w:bookmarkEnd w:id="160"/>
+      <w:bookmarkEnd w:id="161"/>
+      <w:bookmarkEnd w:id="162"/>
+      <w:bookmarkEnd w:id="163"/>
     </w:p>
     <w:p>
       <w:pPr>
@@ -11966,20 +11968,20 @@
         <w:spacing w:before="165" w:after="165"/>
         <w:ind w:firstLine="482"/>
       </w:pPr>
-      <w:bookmarkStart w:id="172" w:name="_Toc22300"/>
-      <w:bookmarkStart w:id="173" w:name="_Toc1066"/>
-      <w:bookmarkStart w:id="174" w:name="_Toc12933"/>
-      <w:bookmarkStart w:id="175" w:name="_Toc484782184"/>
+      <w:bookmarkStart w:id="164" w:name="_Toc22300"/>
+      <w:bookmarkStart w:id="165" w:name="_Toc12933"/>
+      <w:bookmarkStart w:id="166" w:name="_Toc484782184"/>
+      <w:bookmarkStart w:id="167" w:name="_Toc1066"/>
       <w:r>
         <w:rPr>
           <w:rFonts w:hint="eastAsia"/>
         </w:rPr>
         <w:t>4.5.2俄罗斯方块</w:t>
       </w:r>
-      <w:bookmarkEnd w:id="172"/>
-      <w:bookmarkEnd w:id="173"/>
-      <w:bookmarkEnd w:id="174"/>
-      <w:bookmarkEnd w:id="175"/>
+      <w:bookmarkEnd w:id="164"/>
+      <w:bookmarkEnd w:id="165"/>
+      <w:bookmarkEnd w:id="166"/>
+      <w:bookmarkEnd w:id="167"/>
     </w:p>
     <w:p>
       <w:pPr>
@@ -12521,20 +12523,20 @@
         <w:spacing w:before="165" w:after="165"/>
         <w:ind w:firstLine="482"/>
       </w:pPr>
-      <w:bookmarkStart w:id="176" w:name="_Toc14439"/>
-      <w:bookmarkStart w:id="177" w:name="_Toc8048"/>
-      <w:bookmarkStart w:id="178" w:name="_Toc484782185"/>
-      <w:bookmarkStart w:id="179" w:name="_Toc11989"/>
+      <w:bookmarkStart w:id="168" w:name="_Toc8048"/>
+      <w:bookmarkStart w:id="169" w:name="_Toc14439"/>
+      <w:bookmarkStart w:id="170" w:name="_Toc484782185"/>
+      <w:bookmarkStart w:id="171" w:name="_Toc11989"/>
       <w:r>
         <w:rPr>
           <w:rFonts w:hint="eastAsia"/>
         </w:rPr>
         <w:t>4.5.3连连看</w:t>
       </w:r>
-      <w:bookmarkEnd w:id="176"/>
-      <w:bookmarkEnd w:id="177"/>
-      <w:bookmarkEnd w:id="178"/>
-      <w:bookmarkEnd w:id="179"/>
+      <w:bookmarkEnd w:id="168"/>
+      <w:bookmarkEnd w:id="169"/>
+      <w:bookmarkEnd w:id="170"/>
+      <w:bookmarkEnd w:id="171"/>
     </w:p>
     <w:p>
       <w:pPr>
@@ -12673,20 +12675,20 @@
         <w:spacing w:before="165" w:after="165"/>
         <w:ind w:firstLine="151"/>
       </w:pPr>
-      <w:bookmarkStart w:id="180" w:name="_Toc21782"/>
-      <w:bookmarkStart w:id="181" w:name="_Toc18064"/>
-      <w:bookmarkStart w:id="182" w:name="_Toc484782186"/>
-      <w:bookmarkStart w:id="183" w:name="_Toc26249"/>
+      <w:bookmarkStart w:id="172" w:name="_Toc18064"/>
+      <w:bookmarkStart w:id="173" w:name="_Toc26249"/>
+      <w:bookmarkStart w:id="174" w:name="_Toc21782"/>
+      <w:bookmarkStart w:id="175" w:name="_Toc484782186"/>
       <w:r>
         <w:rPr>
           <w:rFonts w:hint="eastAsia"/>
         </w:rPr>
         <w:t>4.6家人轨迹页面</w:t>
       </w:r>
-      <w:bookmarkEnd w:id="180"/>
-      <w:bookmarkEnd w:id="181"/>
-      <w:bookmarkEnd w:id="182"/>
-      <w:bookmarkEnd w:id="183"/>
+      <w:bookmarkEnd w:id="172"/>
+      <w:bookmarkEnd w:id="173"/>
+      <w:bookmarkEnd w:id="174"/>
+      <w:bookmarkEnd w:id="175"/>
     </w:p>
     <w:p>
       <w:pPr>
@@ -12716,20 +12718,20 @@
         <w:spacing w:before="165" w:after="165"/>
         <w:ind w:firstLine="482"/>
       </w:pPr>
-      <w:bookmarkStart w:id="184" w:name="_Toc484782187"/>
-      <w:bookmarkStart w:id="185" w:name="_Toc18160"/>
-      <w:bookmarkStart w:id="186" w:name="_Toc10160"/>
-      <w:bookmarkStart w:id="187" w:name="_Toc18404"/>
+      <w:bookmarkStart w:id="176" w:name="_Toc484782187"/>
+      <w:bookmarkStart w:id="177" w:name="_Toc18160"/>
+      <w:bookmarkStart w:id="178" w:name="_Toc10160"/>
+      <w:bookmarkStart w:id="179" w:name="_Toc18404"/>
       <w:r>
         <w:rPr>
           <w:rFonts w:hint="eastAsia"/>
         </w:rPr>
         <w:t>4.6.1HTML5的Geolacation地理定位技术</w:t>
       </w:r>
-      <w:bookmarkEnd w:id="184"/>
-      <w:bookmarkEnd w:id="185"/>
-      <w:bookmarkEnd w:id="186"/>
-      <w:bookmarkEnd w:id="187"/>
+      <w:bookmarkEnd w:id="176"/>
+      <w:bookmarkEnd w:id="177"/>
+      <w:bookmarkEnd w:id="178"/>
+      <w:bookmarkEnd w:id="179"/>
     </w:p>
     <w:p>
       <w:pPr>
@@ -12959,20 +12961,20 @@
         <w:spacing w:before="165" w:after="165"/>
         <w:ind w:firstLine="482"/>
       </w:pPr>
-      <w:bookmarkStart w:id="188" w:name="_Toc31531"/>
-      <w:bookmarkStart w:id="189" w:name="_Toc14061"/>
-      <w:bookmarkStart w:id="190" w:name="_Toc484782188"/>
-      <w:bookmarkStart w:id="191" w:name="_Toc9957"/>
+      <w:bookmarkStart w:id="180" w:name="_Toc484782188"/>
+      <w:bookmarkStart w:id="181" w:name="_Toc31531"/>
+      <w:bookmarkStart w:id="182" w:name="_Toc14061"/>
+      <w:bookmarkStart w:id="183" w:name="_Toc9957"/>
       <w:r>
         <w:rPr>
           <w:rFonts w:hint="eastAsia"/>
         </w:rPr>
         <w:t>4.6.2 IP定位</w:t>
       </w:r>
-      <w:bookmarkEnd w:id="188"/>
-      <w:bookmarkEnd w:id="189"/>
-      <w:bookmarkEnd w:id="190"/>
-      <w:bookmarkEnd w:id="191"/>
+      <w:bookmarkEnd w:id="180"/>
+      <w:bookmarkEnd w:id="181"/>
+      <w:bookmarkEnd w:id="182"/>
+      <w:bookmarkEnd w:id="183"/>
     </w:p>
     <w:p>
       <w:pPr>
@@ -12994,14 +12996,14 @@
           <w:rFonts w:hint="eastAsia"/>
         </w:rPr>
       </w:pPr>
-      <w:bookmarkStart w:id="192" w:name="_Toc3850"/>
+      <w:bookmarkStart w:id="184" w:name="_Toc3850"/>
       <w:r>
         <w:rPr>
           <w:rFonts w:hint="eastAsia"/>
         </w:rPr>
         <w:t>4.6.3 查看用户位置信息</w:t>
       </w:r>
-      <w:bookmarkEnd w:id="192"/>
+      <w:bookmarkEnd w:id="184"/>
     </w:p>
     <w:p>
       <w:pPr>
@@ -13100,10 +13102,10 @@
         <w:spacing w:before="165" w:after="165"/>
         <w:ind w:firstLine="151"/>
       </w:pPr>
-      <w:bookmarkStart w:id="193" w:name="_Toc31866"/>
-      <w:bookmarkStart w:id="194" w:name="_Toc484782189"/>
-      <w:bookmarkStart w:id="195" w:name="_Toc19325"/>
-      <w:bookmarkStart w:id="196" w:name="_Toc25708"/>
+      <w:bookmarkStart w:id="185" w:name="_Toc31866"/>
+      <w:bookmarkStart w:id="186" w:name="_Toc19325"/>
+      <w:bookmarkStart w:id="187" w:name="_Toc484782189"/>
+      <w:bookmarkStart w:id="188" w:name="_Toc25708"/>
       <w:r>
         <w:rPr>
           <w:rFonts w:hint="eastAsia"/>
@@ -13119,16 +13121,16 @@
         </w:rPr>
         <w:t>数据库</w:t>
       </w:r>
-      <w:bookmarkEnd w:id="193"/>
-      <w:bookmarkEnd w:id="194"/>
-      <w:bookmarkEnd w:id="195"/>
+      <w:bookmarkEnd w:id="185"/>
+      <w:bookmarkEnd w:id="186"/>
+      <w:bookmarkEnd w:id="187"/>
       <w:r>
         <w:rPr>
           <w:rFonts w:hint="eastAsia"/>
         </w:rPr>
         <w:t>系统连接配置</w:t>
       </w:r>
-      <w:bookmarkEnd w:id="196"/>
+      <w:bookmarkEnd w:id="188"/>
     </w:p>
     <w:p>
       <w:pPr>
@@ -14571,15 +14573,57 @@
         <w:spacing w:before="165" w:after="165"/>
         <w:ind w:firstLine="720"/>
       </w:pPr>
-      <w:bookmarkStart w:id="197" w:name="_Toc484782190"/>
-      <w:bookmarkStart w:id="198" w:name="_Toc11333"/>
-      <w:bookmarkStart w:id="199" w:name="_Toc15751"/>
-      <w:bookmarkStart w:id="200" w:name="_Toc28816"/>
+      <w:bookmarkStart w:id="189" w:name="_Toc15751"/>
+      <w:bookmarkStart w:id="190" w:name="_Toc484782190"/>
+      <w:bookmarkStart w:id="191" w:name="_Toc28816"/>
+      <w:bookmarkStart w:id="192" w:name="_Toc11333"/>
       <w:r>
         <w:rPr>
           <w:rFonts w:hint="eastAsia"/>
         </w:rPr>
         <w:t>5.总结</w:t>
+      </w:r>
+      <w:bookmarkEnd w:id="189"/>
+      <w:bookmarkEnd w:id="190"/>
+      <w:bookmarkEnd w:id="191"/>
+      <w:bookmarkEnd w:id="192"/>
+    </w:p>
+    <w:p>
+      <w:pPr>
+        <w:pStyle w:val="3"/>
+        <w:spacing w:before="165" w:after="165"/>
+        <w:ind w:firstLine="151"/>
+      </w:pPr>
+      <w:bookmarkStart w:id="193" w:name="_Toc9254"/>
+      <w:bookmarkStart w:id="194" w:name="_Toc484782191"/>
+      <w:bookmarkStart w:id="195" w:name="_Toc3872"/>
+      <w:bookmarkStart w:id="196" w:name="_Toc30270"/>
+      <w:r>
+        <w:rPr>
+          <w:rFonts w:hint="eastAsia"/>
+        </w:rPr>
+        <w:t>5.1遇到的问题</w:t>
+      </w:r>
+      <w:bookmarkEnd w:id="193"/>
+      <w:bookmarkEnd w:id="194"/>
+      <w:bookmarkEnd w:id="195"/>
+      <w:bookmarkEnd w:id="196"/>
+    </w:p>
+    <w:p>
+      <w:pPr>
+        <w:pStyle w:val="4"/>
+        <w:spacing w:before="165" w:after="165"/>
+        <w:ind w:firstLine="482"/>
+      </w:pPr>
+      <w:bookmarkStart w:id="197" w:name="_Toc2441"/>
+      <w:bookmarkStart w:id="198" w:name="_Toc32650"/>
+      <w:bookmarkStart w:id="199" w:name="_Toc15892"/>
+      <w:bookmarkStart w:id="200" w:name="_Toc484782192"/>
+      <w:r>
+        <w:rPr>
+          <w:rFonts w:hint="eastAsia"/>
+        </w:rPr>
+        <w:t>5.1.1数据库无法安装</w:t>
       </w:r>
       <w:bookmarkEnd w:id="197"/>
       <w:bookmarkEnd w:id="198"/>
@@ -14588,19 +14632,52 @@
     </w:p>
     <w:p>
       <w:pPr>
-        <w:pStyle w:val="3"/>
+        <w:ind w:firstLine="480"/>
+      </w:pPr>
+      <w:r>
+        <w:rPr>
+          <w:rFonts w:hint="eastAsia"/>
+        </w:rPr>
+        <w:t>在安装数据库的时候，第一次安装的是MySQL数据库，但是好像由于之前安装过MySQL数据库没有卸载完全，安装了多次都不成功。开始两次并没有察觉是在哪一步卡住无法安装下去。每次安装失败了都重新卸载了再安装，在windows服务中会发现之前安装的MySQL一直都存在。之后安装的MySQL 57也存在，卸载可以卸载干净。怀疑之后安装的MySQL 57无法安装成功是受到之前的MySQL的影响。于是上网找了很多方法想要将其卸载干净，在删除完所有与其相关的文件夹和注册表之后，在windows服务中心没有之前安装的MySQL了。但是重新安装MySQL 57还是无法成功安装完全。在用cmd启动MySQL 57时，并没有报错，只是提示服务无法启动。</w:t>
+      </w:r>
+    </w:p>
+    <w:p>
+      <w:pPr>
+        <w:ind w:firstLine="480"/>
+      </w:pPr>
+      <w:r>
+        <w:rPr>
+          <w:rFonts w:hint="eastAsia"/>
+        </w:rPr>
+        <w:t>多次尝试无果，尝试在虚拟机上安装MySQL，在mysql的官网上下载64位的linux解压版，然后按照安装说明书进行mysql用户的创建和属组的分配和建立，解压安装包后建立连接并且初始化数据库。</w:t>
+      </w:r>
+    </w:p>
+    <w:p>
+      <w:pPr>
+        <w:ind w:firstLine="480"/>
+      </w:pPr>
+      <w:r>
+        <w:rPr>
+          <w:rFonts w:hint="eastAsia"/>
+        </w:rPr>
+        <w:t>最终还是因为无法在windows系统上启动MySQL选择借用同学的电脑连接MySQL。</w:t>
+      </w:r>
+    </w:p>
+    <w:p>
+      <w:pPr>
+        <w:pStyle w:val="4"/>
         <w:spacing w:before="165" w:after="165"/>
-        <w:ind w:firstLine="151"/>
-      </w:pPr>
-      <w:bookmarkStart w:id="201" w:name="_Toc484782191"/>
-      <w:bookmarkStart w:id="202" w:name="_Toc9254"/>
-      <w:bookmarkStart w:id="203" w:name="_Toc3872"/>
-      <w:bookmarkStart w:id="204" w:name="_Toc30270"/>
-      <w:r>
-        <w:rPr>
-          <w:rFonts w:hint="eastAsia"/>
-        </w:rPr>
-        <w:t>5.1遇到的问题</w:t>
+        <w:ind w:firstLine="482"/>
+      </w:pPr>
+      <w:bookmarkStart w:id="201" w:name="_Toc8160"/>
+      <w:bookmarkStart w:id="202" w:name="_Toc12092"/>
+      <w:bookmarkStart w:id="203" w:name="_Toc31455"/>
+      <w:bookmarkStart w:id="204" w:name="_Toc484782193"/>
+      <w:r>
+        <w:rPr>
+          <w:rFonts w:hint="eastAsia"/>
+        </w:rPr>
+        <w:t>5.1.2Geolacation报错</w:t>
       </w:r>
       <w:bookmarkEnd w:id="201"/>
       <w:bookmarkEnd w:id="202"/>
@@ -14609,137 +14686,62 @@
     </w:p>
     <w:p>
       <w:pPr>
+        <w:ind w:firstLine="480"/>
+        <w:rPr>
+          <w:rFonts w:hint="eastAsia"/>
+          <w:lang w:val="en-US" w:eastAsia="zh-CN"/>
+        </w:rPr>
+      </w:pPr>
+      <w:r>
+        <w:rPr>
+          <w:rFonts w:hint="eastAsia"/>
+        </w:rPr>
+        <w:t>本系统中使用Geolacation技术获取地理位置信息是因为之前使用过一次用该技术获得用户的经纬度位置信息。在这次实现的过程中，最开始使用的是谷歌API获取，一直报错：POSITION_UNAVAILABLE即无法获取地理位置的错。尝试了几遍还是报错。之后换成了百度API，稍微调试了一下就通了。尝试用Geolacation定位技术获取用户的详细住址，但是一直报访问超时的错。多次尝试无果，改用IP地址定位的技术获取用户详细地址。</w:t>
+      </w:r>
+      <w:r>
+        <w:rPr>
+          <w:rFonts w:hint="eastAsia"/>
+          <w:lang w:val="en-US" w:eastAsia="zh-CN"/>
+        </w:rPr>
+        <w:t>在多次尝试之后再次使用</w:t>
+      </w:r>
+      <w:r>
+        <w:rPr>
+          <w:rFonts w:hint="eastAsia"/>
+        </w:rPr>
+        <w:t>Geolacation定位技术</w:t>
+      </w:r>
+      <w:r>
+        <w:rPr>
+          <w:rFonts w:hint="eastAsia"/>
+          <w:lang w:eastAsia="zh-CN"/>
+        </w:rPr>
+        <w:t>，</w:t>
+      </w:r>
+      <w:r>
+        <w:rPr>
+          <w:rFonts w:hint="eastAsia"/>
+          <w:lang w:val="en-US" w:eastAsia="zh-CN"/>
+        </w:rPr>
+        <w:t>使用console.log在控制台输出getcurrentPosition（）获得的对象，发现里面的Geolocation对象有一个PW对象，该对象的address属性中就包括“city”、“province”两个属性，通过“.”方法就可以轻松获取。</w:t>
+      </w:r>
+    </w:p>
+    <w:p>
+      <w:pPr>
         <w:pStyle w:val="4"/>
         <w:spacing w:before="165" w:after="165"/>
         <w:ind w:firstLine="482"/>
       </w:pPr>
-      <w:bookmarkStart w:id="205" w:name="_Toc2441"/>
-      <w:bookmarkStart w:id="206" w:name="_Toc32650"/>
-      <w:bookmarkStart w:id="207" w:name="_Toc15892"/>
-      <w:bookmarkStart w:id="208" w:name="_Toc484782192"/>
-      <w:r>
-        <w:rPr>
-          <w:rFonts w:hint="eastAsia"/>
-        </w:rPr>
-        <w:t>5.1.1数据库无法安装</w:t>
+      <w:bookmarkStart w:id="205" w:name="_Toc15009"/>
+      <w:bookmarkStart w:id="206" w:name="_Toc31163"/>
+      <w:r>
+        <w:rPr>
+          <w:rFonts w:hint="eastAsia"/>
+        </w:rPr>
+        <w:t>5.1.3Ajax数据接收</w:t>
       </w:r>
       <w:bookmarkEnd w:id="205"/>
       <w:bookmarkEnd w:id="206"/>
-      <w:bookmarkEnd w:id="207"/>
-      <w:bookmarkEnd w:id="208"/>
-    </w:p>
-    <w:p>
-      <w:pPr>
-        <w:ind w:firstLine="480"/>
-      </w:pPr>
-      <w:r>
-        <w:rPr>
-          <w:rFonts w:hint="eastAsia"/>
-        </w:rPr>
-        <w:t>在安装数据库的时候，第一次安装的是MySQL数据库，但是好像由于之前安装过MySQL数据库没有卸载完全，安装了多次都不成功。开始两次并没有察觉是在哪一步卡住无法安装下去。每次安装失败了都重新卸载了再安装，在windows服务中会发现之前安装的MySQL一直都存在。之后安装的MySQL 57也存在，卸载可以卸载干净。怀疑之后安装的MySQL 57无法安装成功是受到之前的MySQL的影响。于是上网找了很多方法想要将其卸载干净，在删除完所有与其相关的文件夹和注册表之后，在windows服务中心没有之前安装的MySQL了。但是重新安装MySQL 57还是无法成功安装完全。在用cmd启动MySQL 57时，并没有报错，只是提示服务无法启动。</w:t>
-      </w:r>
-    </w:p>
-    <w:p>
-      <w:pPr>
-        <w:ind w:firstLine="480"/>
-      </w:pPr>
-      <w:r>
-        <w:rPr>
-          <w:rFonts w:hint="eastAsia"/>
-        </w:rPr>
-        <w:t>多次尝试无果，尝试在虚拟机上安装MySQL，在mysql的官网上下载64位的linux解压版，然后按照安装说明书进行mysql用户的创建和属组的分配和建立，解压安装包后建立连接并且初始化数据库。</w:t>
-      </w:r>
-    </w:p>
-    <w:p>
-      <w:pPr>
-        <w:ind w:firstLine="480"/>
-      </w:pPr>
-      <w:r>
-        <w:rPr>
-          <w:rFonts w:hint="eastAsia"/>
-        </w:rPr>
-        <w:t>最终还是因为无法在windows系统上启动MySQL选择借用同学的电脑连接MySQL。</w:t>
-      </w:r>
-    </w:p>
-    <w:p>
-      <w:pPr>
-        <w:pStyle w:val="4"/>
-        <w:spacing w:before="165" w:after="165"/>
-        <w:ind w:firstLine="482"/>
-      </w:pPr>
-      <w:bookmarkStart w:id="209" w:name="_Toc12092"/>
-      <w:bookmarkStart w:id="210" w:name="_Toc31455"/>
-      <w:bookmarkStart w:id="211" w:name="_Toc484782193"/>
-      <w:bookmarkStart w:id="212" w:name="_Toc8160"/>
-      <w:r>
-        <w:rPr>
-          <w:rFonts w:hint="eastAsia"/>
-        </w:rPr>
-        <w:t>5.1.2Geolacation报错</w:t>
-      </w:r>
-      <w:bookmarkEnd w:id="209"/>
-      <w:bookmarkEnd w:id="210"/>
-      <w:bookmarkEnd w:id="211"/>
-      <w:bookmarkEnd w:id="212"/>
-    </w:p>
-    <w:p>
-      <w:pPr>
-        <w:ind w:firstLine="480"/>
-        <w:rPr>
-          <w:rFonts w:hint="eastAsia"/>
-          <w:lang w:val="en-US" w:eastAsia="zh-CN"/>
-        </w:rPr>
-      </w:pPr>
-      <w:r>
-        <w:rPr>
-          <w:rFonts w:hint="eastAsia"/>
-        </w:rPr>
-        <w:t>本系统中使用Geolacation技术获取地理位置信息是因为之前使用过一次用该技术获得用户的经纬度位置信息。在这次实现的过程中，最开始使用的是谷歌API获取，一直报错：POSITION_UNAVAILABLE即无法获取地理位置的错。尝试了几遍还是报错。之后换成了百度API，稍微调试了一下就通了。尝试用Geolacation定位技术获取用户的详细住址，但是一直报访问超时的错。多次尝试无果，改用IP地址定位的技术获取用户详细地址。</w:t>
-      </w:r>
-      <w:r>
-        <w:rPr>
-          <w:rFonts w:hint="eastAsia"/>
-          <w:lang w:val="en-US" w:eastAsia="zh-CN"/>
-        </w:rPr>
-        <w:t>在多次尝试之后再次使用</w:t>
-      </w:r>
-      <w:r>
-        <w:rPr>
-          <w:rFonts w:hint="eastAsia"/>
-        </w:rPr>
-        <w:t>Geolacation定位技术</w:t>
-      </w:r>
-      <w:r>
-        <w:rPr>
-          <w:rFonts w:hint="eastAsia"/>
-          <w:lang w:eastAsia="zh-CN"/>
-        </w:rPr>
-        <w:t>，</w:t>
-      </w:r>
-      <w:r>
-        <w:rPr>
-          <w:rFonts w:hint="eastAsia"/>
-          <w:lang w:val="en-US" w:eastAsia="zh-CN"/>
-        </w:rPr>
-        <w:t>使用console.log在控制台输出getcurrentPosition（）获得的对象，发现里面的Geolocation对象有一个PW对象，该对象的address属性中就包括“city”、“province”两个属性，通过“.”方法就可以轻松获取。</w:t>
-      </w:r>
-    </w:p>
-    <w:p>
-      <w:pPr>
-        <w:pStyle w:val="4"/>
-        <w:spacing w:before="165" w:after="165"/>
-        <w:ind w:firstLine="482"/>
-      </w:pPr>
-      <w:bookmarkStart w:id="213" w:name="_Toc15009"/>
-      <w:bookmarkStart w:id="214" w:name="_Toc31163"/>
-      <w:r>
-        <w:rPr>
-          <w:rFonts w:hint="eastAsia"/>
-        </w:rPr>
-        <w:t>5.1.3Ajax数据接收</w:t>
-      </w:r>
-      <w:bookmarkEnd w:id="213"/>
-      <w:bookmarkEnd w:id="214"/>
     </w:p>
     <w:p>
       <w:pPr>
@@ -15026,20 +15028,20 @@
         <w:spacing w:before="165" w:after="165"/>
         <w:ind w:firstLine="151"/>
       </w:pPr>
-      <w:bookmarkStart w:id="215" w:name="_Toc24509"/>
-      <w:bookmarkStart w:id="216" w:name="_Toc17087"/>
-      <w:bookmarkStart w:id="217" w:name="_Toc28653"/>
-      <w:bookmarkStart w:id="218" w:name="_Toc484782194"/>
+      <w:bookmarkStart w:id="207" w:name="_Toc24509"/>
+      <w:bookmarkStart w:id="208" w:name="_Toc28653"/>
+      <w:bookmarkStart w:id="209" w:name="_Toc484782194"/>
+      <w:bookmarkStart w:id="210" w:name="_Toc17087"/>
       <w:r>
         <w:rPr>
           <w:rFonts w:hint="eastAsia"/>
         </w:rPr>
         <w:t>5.2感想与展望</w:t>
       </w:r>
-      <w:bookmarkEnd w:id="215"/>
-      <w:bookmarkEnd w:id="216"/>
-      <w:bookmarkEnd w:id="217"/>
-      <w:bookmarkEnd w:id="218"/>
+      <w:bookmarkEnd w:id="207"/>
+      <w:bookmarkEnd w:id="208"/>
+      <w:bookmarkEnd w:id="209"/>
+      <w:bookmarkEnd w:id="210"/>
     </w:p>
     <w:p>
       <w:pPr>
@@ -15085,21 +15087,21 @@
         <w:spacing w:before="165" w:after="165"/>
         <w:ind w:firstLine="720"/>
       </w:pPr>
-      <w:bookmarkStart w:id="219" w:name="_Toc9468"/>
-      <w:bookmarkStart w:id="220" w:name="_Toc25803"/>
-      <w:bookmarkStart w:id="221" w:name="_Toc9262"/>
-      <w:bookmarkStart w:id="222" w:name="_Toc484782195"/>
-      <w:bookmarkStart w:id="223" w:name="OLE_LINK14"/>
+      <w:bookmarkStart w:id="211" w:name="_Toc9468"/>
+      <w:bookmarkStart w:id="212" w:name="_Toc25803"/>
+      <w:bookmarkStart w:id="213" w:name="_Toc9262"/>
+      <w:bookmarkStart w:id="214" w:name="_Toc484782195"/>
+      <w:bookmarkStart w:id="215" w:name="OLE_LINK14"/>
       <w:r>
         <w:rPr>
           <w:rFonts w:hint="eastAsia"/>
         </w:rPr>
         <w:t>参考文献</w:t>
       </w:r>
-      <w:bookmarkEnd w:id="219"/>
-      <w:bookmarkEnd w:id="220"/>
-      <w:bookmarkEnd w:id="221"/>
-      <w:bookmarkEnd w:id="222"/>
+      <w:bookmarkEnd w:id="211"/>
+      <w:bookmarkEnd w:id="212"/>
+      <w:bookmarkEnd w:id="213"/>
+      <w:bookmarkEnd w:id="214"/>
     </w:p>
     <w:p>
       <w:pPr>
@@ -15110,14 +15112,14 @@
         <w:ind w:firstLine="480"/>
         <w:jc w:val="left"/>
       </w:pPr>
-      <w:bookmarkStart w:id="224" w:name="_Ref23363"/>
+      <w:bookmarkStart w:id="216" w:name="_Ref23363"/>
       <w:r>
         <w:rPr>
           <w:rFonts w:hint="eastAsia"/>
         </w:rPr>
         <w:t>刘冲 无人值守自动气象站远程监控系统 2011-03-01</w:t>
       </w:r>
-      <w:bookmarkEnd w:id="224"/>
+      <w:bookmarkEnd w:id="216"/>
     </w:p>
     <w:p>
       <w:pPr>
@@ -15128,14 +15130,14 @@
         <w:ind w:firstLine="480"/>
         <w:jc w:val="left"/>
       </w:pPr>
-      <w:bookmarkStart w:id="225" w:name="_Ref23898"/>
+      <w:bookmarkStart w:id="217" w:name="_Ref23898"/>
       <w:r>
         <w:rPr>
           <w:rFonts w:hint="eastAsia"/>
         </w:rPr>
         <w:t>张鹏 基于Web的遗留系统再利用研究 2009-06-15</w:t>
       </w:r>
-      <w:bookmarkEnd w:id="225"/>
+      <w:bookmarkEnd w:id="217"/>
     </w:p>
     <w:p>
       <w:pPr>
@@ -15146,14 +15148,14 @@
         <w:ind w:firstLine="480"/>
         <w:jc w:val="left"/>
       </w:pPr>
-      <w:bookmarkStart w:id="226" w:name="_Ref24235"/>
+      <w:bookmarkStart w:id="218" w:name="_Ref24235"/>
       <w:r>
         <w:rPr>
           <w:rFonts w:hint="eastAsia"/>
         </w:rPr>
         <w:t>刘鑫 论Struts+Hibernate+Spring的架构分析 2010-11-15</w:t>
       </w:r>
-      <w:bookmarkEnd w:id="226"/>
+      <w:bookmarkEnd w:id="218"/>
     </w:p>
     <w:p>
       <w:pPr>
@@ -15164,14 +15166,14 @@
         <w:ind w:firstLine="480"/>
         <w:jc w:val="left"/>
       </w:pPr>
-      <w:bookmarkStart w:id="227" w:name="_Ref24630"/>
+      <w:bookmarkStart w:id="219" w:name="_Ref24630"/>
       <w:r>
         <w:rPr>
           <w:rFonts w:hint="eastAsia"/>
         </w:rPr>
         <w:t>魏小英 华南商贸职业学院学生综合测评系统设计 2012-11-1</w:t>
       </w:r>
-      <w:bookmarkEnd w:id="227"/>
+      <w:bookmarkEnd w:id="219"/>
     </w:p>
     <w:p>
       <w:pPr>
@@ -15182,14 +15184,14 @@
         <w:ind w:firstLine="480"/>
         <w:jc w:val="left"/>
       </w:pPr>
-      <w:bookmarkStart w:id="228" w:name="_Ref24943"/>
+      <w:bookmarkStart w:id="220" w:name="_Ref24943"/>
       <w:r>
         <w:rPr>
           <w:rFonts w:hint="eastAsia"/>
         </w:rPr>
         <w:t>黄敬海 外币卡商户收单系统的设计与实现 2010-11-21</w:t>
       </w:r>
-      <w:bookmarkEnd w:id="228"/>
+      <w:bookmarkEnd w:id="220"/>
     </w:p>
     <w:p>
       <w:pPr>
@@ -15200,14 +15202,14 @@
         <w:ind w:firstLine="480"/>
         <w:jc w:val="left"/>
       </w:pPr>
-      <w:bookmarkStart w:id="229" w:name="_Ref25655"/>
+      <w:bookmarkStart w:id="221" w:name="_Ref25655"/>
       <w:r>
         <w:rPr>
           <w:rFonts w:hint="eastAsia"/>
         </w:rPr>
         <w:t>吕子鹤，肖潇 基于PHP的个人网站设计与实现 2014-07-01</w:t>
       </w:r>
-      <w:bookmarkEnd w:id="229"/>
+      <w:bookmarkEnd w:id="221"/>
     </w:p>
     <w:p>
       <w:pPr>
@@ -15218,14 +15220,14 @@
         <w:ind w:firstLine="480"/>
         <w:jc w:val="left"/>
       </w:pPr>
-      <w:bookmarkStart w:id="230" w:name="_Ref26380"/>
+      <w:bookmarkStart w:id="222" w:name="_Ref26380"/>
       <w:r>
         <w:rPr>
           <w:rFonts w:hint="eastAsia"/>
         </w:rPr>
         <w:t>李世普 移动数据通信网络综合业务开通平台设计与实现 2015-12-01</w:t>
       </w:r>
-      <w:bookmarkEnd w:id="230"/>
+      <w:bookmarkEnd w:id="222"/>
     </w:p>
     <w:p>
       <w:pPr>
@@ -15236,7 +15238,7 @@
         <w:ind w:firstLine="480"/>
         <w:jc w:val="left"/>
       </w:pPr>
-      <w:bookmarkStart w:id="231" w:name="OLE_LINK13"/>
+      <w:bookmarkStart w:id="223" w:name="OLE_LINK13"/>
       <w:r>
         <w:rPr>
           <w:rFonts w:hint="eastAsia"/>
@@ -15272,14 +15274,14 @@
         <w:t>[10]. C Mueller ,I Phillips. This home entertainment system has a bed hidden inside 2017</w:t>
       </w:r>
     </w:p>
-    <w:bookmarkEnd w:id="231"/>
+    <w:bookmarkEnd w:id="223"/>
     <w:p>
       <w:pPr>
         <w:ind w:firstLine="0" w:firstLineChars="0"/>
         <w:jc w:val="left"/>
       </w:pPr>
     </w:p>
-    <w:bookmarkEnd w:id="223"/>
+    <w:bookmarkEnd w:id="215"/>
     <w:p>
       <w:pPr>
         <w:ind w:firstLine="0" w:firstLineChars="0"/>
@@ -15292,71 +15294,203 @@
         <w:spacing w:before="165" w:after="165"/>
         <w:jc w:val="center"/>
       </w:pPr>
-      <w:bookmarkStart w:id="232" w:name="_Toc13520"/>
-      <w:bookmarkStart w:id="233" w:name="_Toc29787"/>
-      <w:bookmarkStart w:id="234" w:name="_Toc484782196"/>
-      <w:bookmarkStart w:id="235" w:name="_Toc22715"/>
+      <w:bookmarkStart w:id="224" w:name="_Toc13520"/>
+      <w:bookmarkStart w:id="225" w:name="_Toc484782196"/>
+      <w:bookmarkStart w:id="226" w:name="_Toc29787"/>
+      <w:bookmarkStart w:id="227" w:name="_Toc22715"/>
       <w:r>
         <w:rPr>
           <w:rFonts w:hint="eastAsia"/>
         </w:rPr>
         <w:t>致谢</w:t>
       </w:r>
+      <w:bookmarkEnd w:id="224"/>
+      <w:bookmarkEnd w:id="225"/>
+      <w:bookmarkEnd w:id="226"/>
+      <w:bookmarkEnd w:id="227"/>
+    </w:p>
+    <w:p>
+      <w:pPr>
+        <w:ind w:firstLine="480"/>
+      </w:pPr>
+      <w:r>
+        <w:rPr>
+          <w:rFonts w:hint="eastAsia"/>
+        </w:rPr>
+        <w:t>本次毕业设计，首先要感谢我的指导老师郭昊，我的毕业设计是在郭老师的指导下完成的，老师给予了我很大的帮助。并为具体开发以及论文的书写提出了许多宝贵意见，他严谨仔细的治学态度深深的影响了我，在此对郭老师的帮助表示衷心的感谢！</w:t>
+      </w:r>
+    </w:p>
+    <w:p>
+      <w:pPr>
+        <w:ind w:firstLine="480"/>
+      </w:pPr>
+      <w:r>
+        <w:rPr>
+          <w:rFonts w:hint="eastAsia"/>
+        </w:rPr>
+        <w:t>在这里还要特别感谢和我一起工作学习的同学，通过跟他们的讨论也解决了我在设计过程中的一些疑惑，增长了我的见识，拓宽了我的视野，同时也让我发现了自身的不足，谢谢你们给予我的帮助。</w:t>
+      </w:r>
+    </w:p>
+    <w:p>
+      <w:pPr>
+        <w:ind w:firstLine="480"/>
+      </w:pPr>
+      <w:r>
+        <w:rPr>
+          <w:rFonts w:hint="eastAsia"/>
+        </w:rPr>
+        <w:t>最后我要感谢我的母校太原理工大学，在这里我度过了令我终身难忘的四年，四年中，我收获了很多，不仅收获了知识，还收获了一帮志同道合的师长和朋友，感谢他们一直以来的支持和鼓励。</w:t>
+      </w:r>
+    </w:p>
+    <w:p>
+      <w:pPr>
+        <w:pStyle w:val="2"/>
+        <w:spacing w:before="165" w:after="165"/>
+        <w:ind w:firstLine="720"/>
+      </w:pPr>
+      <w:bookmarkStart w:id="228" w:name="_Toc7654"/>
+      <w:bookmarkStart w:id="229" w:name="_Toc22143"/>
+      <w:bookmarkStart w:id="230" w:name="_Toc484782197"/>
+      <w:bookmarkStart w:id="231" w:name="_Toc454101861"/>
+      <w:bookmarkStart w:id="232" w:name="_Toc25473"/>
+      <w:r>
+        <w:rPr>
+          <w:rFonts w:hint="eastAsia"/>
+        </w:rPr>
+        <w:t>外文原文</w:t>
+      </w:r>
+      <w:bookmarkEnd w:id="228"/>
+      <w:bookmarkEnd w:id="229"/>
+      <w:bookmarkEnd w:id="230"/>
+      <w:bookmarkEnd w:id="231"/>
       <w:bookmarkEnd w:id="232"/>
+    </w:p>
+    <w:p>
+      <w:pPr>
+        <w:spacing w:before="330" w:beforeLines="100" w:after="330" w:afterLines="100"/>
+        <w:ind w:firstLine="720"/>
+        <w:jc w:val="center"/>
+        <w:rPr>
+          <w:sz w:val="36"/>
+          <w:szCs w:val="36"/>
+        </w:rPr>
+      </w:pPr>
+      <w:r>
+        <w:rPr>
+          <w:rFonts w:hint="eastAsia"/>
+          <w:sz w:val="36"/>
+          <w:szCs w:val="36"/>
+        </w:rPr>
+        <w:t>Home entertainment system</w:t>
+      </w:r>
+    </w:p>
+    <w:p>
+      <w:pPr>
+        <w:spacing w:before="330" w:beforeLines="100" w:after="330" w:afterLines="100"/>
+        <w:ind w:firstLine="720"/>
+        <w:jc w:val="center"/>
+        <w:rPr>
+          <w:sz w:val="36"/>
+          <w:szCs w:val="36"/>
+        </w:rPr>
+      </w:pPr>
+      <w:r>
+        <w:rPr>
+          <w:sz w:val="36"/>
+          <w:szCs w:val="36"/>
+        </w:rPr>
+        <w:t>Abstract</w:t>
+      </w:r>
+    </w:p>
+    <w:p>
+      <w:pPr>
+        <w:ind w:firstLine="480"/>
+      </w:pPr>
+      <w:r>
+        <w:rPr>
+          <w:rFonts w:hint="eastAsia"/>
+        </w:rPr>
+        <w:t>A dedicated apparatus for playing unmodified software, housed in a home entertainment system chassis, for playing in a home entertainment environment the existing body of interactive multimedia software (40) that has been formatted and published for compatibility with standard person computer platforms. Video and audio output signals are generated in response to the processing of the multimedia software program (40), which are fed to the home entertainment system for presentation to an audience. A further aspect is the provision of a drop &amp; play feature (26) which automatically initiates playing of multimedia software (40) in a sequence that appears to be similar to playing on a video game console, i.e., without requiring any further action from a user after inserting the media or selecting play. This feature is in part provided by a table containing installation information for each of numerous multimedia software (40) titles; entries in this table are preferably indexed by an identifier that can be uniquely derived from a given CD-ROM/DVD or other portable media. The multimedia software (40) may alternatively be provided via a network, such as the Internet.</w:t>
+      </w:r>
+    </w:p>
+    <w:p>
+      <w:pPr>
+        <w:ind w:firstLine="480"/>
+      </w:pPr>
+    </w:p>
+    <w:p>
+      <w:pPr>
+        <w:ind w:firstLine="480"/>
+      </w:pPr>
+    </w:p>
+    <w:p>
+      <w:pPr>
+        <w:ind w:firstLine="480"/>
+      </w:pPr>
+    </w:p>
+    <w:p>
+      <w:pPr>
+        <w:ind w:firstLine="480"/>
+      </w:pPr>
+    </w:p>
+    <w:p>
+      <w:pPr>
+        <w:ind w:firstLine="480"/>
+      </w:pPr>
+    </w:p>
+    <w:p>
+      <w:pPr>
+        <w:ind w:firstLine="480"/>
+      </w:pPr>
+    </w:p>
+    <w:p>
+      <w:pPr>
+        <w:ind w:firstLine="480"/>
+      </w:pPr>
+    </w:p>
+    <w:p>
+      <w:pPr>
+        <w:ind w:firstLine="480"/>
+      </w:pPr>
+    </w:p>
+    <w:p>
+      <w:pPr>
+        <w:ind w:firstLine="480"/>
+      </w:pPr>
+    </w:p>
+    <w:p>
+      <w:pPr>
+        <w:ind w:firstLine="480"/>
+      </w:pPr>
+    </w:p>
+    <w:p>
+      <w:pPr>
+        <w:ind w:firstLine="480"/>
+      </w:pPr>
+    </w:p>
+    <w:p>
+      <w:pPr>
+        <w:pStyle w:val="2"/>
+        <w:spacing w:before="165" w:after="165"/>
+        <w:ind w:firstLine="720"/>
+      </w:pPr>
+      <w:bookmarkStart w:id="233" w:name="_Toc32700"/>
+      <w:bookmarkStart w:id="234" w:name="_Toc484782198"/>
+      <w:bookmarkStart w:id="235" w:name="_Toc1256"/>
+      <w:bookmarkStart w:id="236" w:name="_Toc9057"/>
+      <w:bookmarkStart w:id="237" w:name="_Toc7352"/>
+      <w:bookmarkStart w:id="238" w:name="_Toc11422"/>
+      <w:bookmarkStart w:id="239" w:name="_Toc30691"/>
+      <w:bookmarkStart w:id="240" w:name="_Toc23460"/>
+      <w:r>
+        <w:rPr>
+          <w:rFonts w:hint="eastAsia"/>
+        </w:rPr>
+        <w:t>HOME ENTERTAINMENT SYSTEM</w:t>
+      </w:r>
       <w:bookmarkEnd w:id="233"/>
       <w:bookmarkEnd w:id="234"/>
       <w:bookmarkEnd w:id="235"/>
-    </w:p>
-    <w:p>
-      <w:pPr>
-        <w:ind w:firstLine="480"/>
-      </w:pPr>
-      <w:r>
-        <w:rPr>
-          <w:rFonts w:hint="eastAsia"/>
-        </w:rPr>
-        <w:t>本次毕业设计，首先要感谢我的指导老师郭昊，我的毕业设计是在郭老师的指导下完成的，老师给予了我很大的帮助。并为具体开发以及论文的书写提出了许多宝贵意见，他严谨仔细的治学态度深深的影响了我，在此对郭老师的帮助表示衷心的感谢！</w:t>
-      </w:r>
-    </w:p>
-    <w:p>
-      <w:pPr>
-        <w:ind w:firstLine="480"/>
-      </w:pPr>
-      <w:r>
-        <w:rPr>
-          <w:rFonts w:hint="eastAsia"/>
-        </w:rPr>
-        <w:t>在这里还要特别感谢和我一起工作学习的同学，通过跟他们的讨论也解决了我在设计过程中的一些疑惑，增长了我的见识，拓宽了我的视野，同时也让我发现了自身的不足，谢谢你们给予我的帮助。</w:t>
-      </w:r>
-    </w:p>
-    <w:p>
-      <w:pPr>
-        <w:ind w:firstLine="480"/>
-      </w:pPr>
-      <w:r>
-        <w:rPr>
-          <w:rFonts w:hint="eastAsia"/>
-        </w:rPr>
-        <w:t>最后我要感谢我的母校太原理工大学，在这里我度过了令我终身难忘的四年，四年中，我收获了很多，不仅收获了知识，还收获了一帮志同道合的师长和朋友，感谢他们一直以来的支持和鼓励。</w:t>
-      </w:r>
-    </w:p>
-    <w:p>
-      <w:pPr>
-        <w:pStyle w:val="2"/>
-        <w:spacing w:before="165" w:after="165"/>
-        <w:ind w:firstLine="720"/>
-      </w:pPr>
-      <w:bookmarkStart w:id="236" w:name="_Toc25473"/>
-      <w:bookmarkStart w:id="237" w:name="_Toc454101861"/>
-      <w:bookmarkStart w:id="238" w:name="_Toc484782197"/>
-      <w:bookmarkStart w:id="239" w:name="_Toc22143"/>
-      <w:bookmarkStart w:id="240" w:name="_Toc7654"/>
-      <w:r>
-        <w:rPr>
-          <w:rFonts w:hint="eastAsia"/>
-        </w:rPr>
-        <w:t>外文原文</w:t>
-      </w:r>
       <w:bookmarkEnd w:id="236"/>
       <w:bookmarkEnd w:id="237"/>
       <w:bookmarkEnd w:id="238"/>
@@ -15365,102 +15499,195 @@
     </w:p>
     <w:p>
       <w:pPr>
-        <w:spacing w:before="330" w:beforeLines="100" w:after="330" w:afterLines="100"/>
-        <w:ind w:firstLine="720"/>
-        <w:jc w:val="center"/>
-        <w:rPr>
-          <w:sz w:val="36"/>
-          <w:szCs w:val="36"/>
-        </w:rPr>
-      </w:pPr>
-      <w:r>
-        <w:rPr>
-          <w:rFonts w:hint="eastAsia"/>
-          <w:sz w:val="36"/>
-          <w:szCs w:val="36"/>
-        </w:rPr>
-        <w:t>Home entertainment system</w:t>
-      </w:r>
-    </w:p>
-    <w:p>
-      <w:pPr>
-        <w:spacing w:before="330" w:beforeLines="100" w:after="330" w:afterLines="100"/>
-        <w:ind w:firstLine="720"/>
-        <w:jc w:val="center"/>
-        <w:rPr>
-          <w:sz w:val="36"/>
-          <w:szCs w:val="36"/>
-        </w:rPr>
-      </w:pPr>
-      <w:r>
-        <w:rPr>
-          <w:sz w:val="36"/>
-          <w:szCs w:val="36"/>
-        </w:rPr>
-        <w:t>Abstract</w:t>
-      </w:r>
-    </w:p>
-    <w:p>
-      <w:pPr>
-        <w:ind w:firstLine="480"/>
-      </w:pPr>
-      <w:r>
-        <w:rPr>
-          <w:rFonts w:hint="eastAsia"/>
-        </w:rPr>
-        <w:t>A dedicated apparatus for playing unmodified software, housed in a home entertainment system chassis, for playing in a home entertainment environment the existing body of interactive multimedia software (40) that has been formatted and published for compatibility with standard person computer platforms. Video and audio output signals are generated in response to the processing of the multimedia software program (40), which are fed to the home entertainment system for presentation to an audience. A further aspect is the provision of a drop &amp; play feature (26) which automatically initiates playing of multimedia software (40) in a sequence that appears to be similar to playing on a video game console, i.e., without requiring any further action from a user after inserting the media or selecting play. This feature is in part provided by a table containing installation information for each of numerous multimedia software (40) titles; entries in this table are preferably indexed by an identifier that can be uniquely derived from a given CD-ROM/DVD or other portable media. The multimedia software (40) may alternatively be provided via a network, such as the Internet.</w:t>
-      </w:r>
-    </w:p>
-    <w:p>
-      <w:pPr>
-        <w:ind w:firstLine="480"/>
-      </w:pPr>
-    </w:p>
-    <w:p>
-      <w:pPr>
-        <w:ind w:firstLine="480"/>
-      </w:pPr>
-    </w:p>
-    <w:p>
-      <w:pPr>
-        <w:ind w:firstLine="480"/>
-      </w:pPr>
-    </w:p>
-    <w:p>
-      <w:pPr>
-        <w:ind w:firstLine="480"/>
-      </w:pPr>
-    </w:p>
-    <w:p>
-      <w:pPr>
-        <w:ind w:firstLine="480"/>
-      </w:pPr>
-    </w:p>
-    <w:p>
-      <w:pPr>
-        <w:ind w:firstLine="480"/>
-      </w:pPr>
-    </w:p>
-    <w:p>
-      <w:pPr>
-        <w:ind w:firstLine="480"/>
-      </w:pPr>
-    </w:p>
-    <w:p>
-      <w:pPr>
-        <w:ind w:firstLine="480"/>
-      </w:pPr>
-    </w:p>
-    <w:p>
-      <w:pPr>
-        <w:ind w:firstLine="480"/>
-      </w:pPr>
-    </w:p>
-    <w:p>
-      <w:pPr>
-        <w:ind w:firstLine="480"/>
-      </w:pPr>
-    </w:p>
+        <w:ind w:firstLine="480"/>
+      </w:pPr>
+      <w:r>
+        <w:rPr>
+          <w:rFonts w:hint="eastAsia"/>
+        </w:rPr>
+        <w:t>Field of The Invention The present invention relates generally to interactive multimedia systems. The present invention relates more particularly to an apparatus for playing interactive multimedia software programs, such as those stored on CD-ROM/DVDs or downloaded from the</w:t>
+      </w:r>
+    </w:p>
+    <w:p>
+      <w:pPr>
+        <w:ind w:firstLine="480"/>
+      </w:pPr>
+      <w:r>
+        <w:rPr>
+          <w:rFonts w:hint="eastAsia"/>
+        </w:rPr>
+        <w:t>Internet, on a television display with a minimum of user interaction to install the interactive multimedia software programs.</w:t>
+      </w:r>
+    </w:p>
+    <w:p>
+      <w:pPr>
+        <w:ind w:firstLine="480"/>
+      </w:pPr>
+      <w:r>
+        <w:rPr>
+          <w:rFonts w:hint="eastAsia"/>
+        </w:rPr>
+        <w:t>Background of The Invention It is well known that an important trend in the personal computer and consumer electronics industries is explosive growth in the area of multimedia software programs, wluch are typically distributed on CD-ROM/DVD discs or via the Internet and which emphasize interactive audiovisual content. Games are one example of such multimedia software programs. A critical concern for hardware developers, software developers, and consumers is what platform will eventually emerge as the leading standard for viewing and interacting with such multimedia software. Today, one dominant platfomi appears to be the desktop multimedia personal computer, which is typically an IBM compatible, Windows.RTM based multimedia computer system. This may be true because of the large installed base. A large number of these systems have already infiltrated homes and businesses for other purposes. An overwhelming majority of multimedia software titles are therefore published for this platform, and can only be played on compatible systems. As a result of this trend, consumers increasingly demand that the personal computer function as an entertainment system apparatus for playing and interacting with audiovisual compact discs, instead of merely as a machine for managing documents and performing desk work. However, because of its traditional role as a machine for performing tasks like document editing and spreadsheet calculation, the personal computer has generally been physically designed for desktop work, not for entertainment. Thus, both the hardware chassis or case, as well as the user interface (e.g., mouse, keyboard, and VGA monitor), are generally built and integrated in a manner well-suited to a user sitting upright in an office chair worlcing at a desk and staring at screens of documentary information at close range. By way of contrast, the hardware chassis and the user interface are not similar to those which commonly form home entertainment system components. That is, the hardware chassis of a personal computer is not configured so as to resemble a home entertainment component such as a VCR or DVD player. Rather, the hardware chassis tends to be larger and less aesthetically appealing. Similarly, the keyboard of a personal computer tends to be larger and more cumbersome than a typical game controller for a contemporary dedicated game console. The same is more or less true even for newer, portable laptop computers, which are not really comfortable for laps, but which are rather suited for smaller desktop settings such as an airline seat and tray table. Preferably, consumers should be able to view and interact with multimedia software in the same relaxed comfort and manner in which they enjoy television, videos, and music, e.g., relaxing on a comfortable couch in the living room and watching images on a large screen television placed at a comfortable distance. Instead, because of the conventional, prior art architecture and design of personal computers, consumers must generally experience their multimedia titles in home office environments better suited for document work than for audiovisual entertainment. Responding to this problem, a number of consumer electronics companies have recently begun selling proprietary multimedia consoles or game players, such as Nintindo's • Game Cube, Microsoft's XBox and Sony's Play Station. However, although these platforms are designed to provide consumers with a more satisfactory entertainment viewing experience than the traditional desktop computer, they have generally been conceived and implemented special-purpose game machines, and have not been electronically designed for compatibility with existing multimedia CD-ROM/DVD or Internet available titles published for the desktop PC platform. Another response has been to take an existing, desktop or laptop personal computer and augment it with bridging technology such as converter cards that can receive video output in standard personal computer format and convert it to television-compatible</w:t>
+      </w:r>
+      <w:r>
+        <w:rPr>
+          <w:rFonts w:hint="eastAsia"/>
+        </w:rPr>
+        <w:t xml:space="preserve"> format (e.g., NTSC video), whereupon the video output may be routed on to a television monitor. A company called Antec apparently offers such a product, called the TVator. Although this ad-hoc approach does allow users to view personal computer multimedia software on a television set, it still suffers from important limitations. For example, the ad-hoc bridging approach is unwieldy and cumbersome, because the traditional desktop computer platform is not physically designed for the home entertainment environment, and the computer chassis and cables are not physically designed for easy integration with a television set and other home entertainment components. Additionally, the video converter card does not address the user interface problem; namely, a typical personal computer keyboard and mouse are extremely inconvenient, if not totally unworkable, for a home user sitting on a comfortable couch and watching a large screen television several feet away. These drawbacks may be major deterrents for the home consumer. A related problem and limitation of prior art players for interactive multimedia CD- ROM/DVD or Internet available titles is that the process of initiating the play of such titles is often cumbersome and confusing. Typically, in order to play an interactive multimedia CD- ROM/DVD disc using a conventional multimedia PC system, the user places the disc in a compact disc drive, and then commands the computer to install the title, which involves copying various files from the compact disc to the computer's hard disk drive, and setting the values of various system parameters. Alternatively, the game may be downloaded from a network, such as the Internet, and then installed. It is known that commercially available titles often include interactive scripts and the like to facilitate this process somewhat. Nevertheless, the process of starting up an interactive CD-ROM/DVD or downloaded title remains less comfortable for consumers than the simple technique of pushing a play button on a remote control or on the control panel of a typical home entertainment appliance such as a television set or audio compact disc player. h view of these limitations and drawbacks, an improved product for playing PC compatible interactive multimedia CD-ROM/DVDs or Internet available titles is greatly needed.</w:t>
+      </w:r>
+    </w:p>
+    <w:p>
+      <w:pPr>
+        <w:ind w:firstLine="480"/>
+      </w:pPr>
+      <w:r>
+        <w:rPr>
+          <w:rFonts w:hint="eastAsia"/>
+        </w:rPr>
+        <w:t>Summary of the Invention While the apparatus and method has or will be described for the sake of grammatical fluidity with functional explanations, it is to be expressly understood that the claims, unless expressly formulated under 35 USC 112, are not to be construed as necessarily limited in any way by the construction of "means" or "steps" limitations, but are to be accorded the full scope of the meaning and equivalents of the definition provided by the claims under the judicial doctrine of equivalents, and in the case where the claims are expressly foraiulated under 35 USC 112 are to be accorded full statutory equivalents under 35 USC 112. The present invention provides advantageous methods and apparatus for playing the large body of interactive multimedia software programs that have been formatted and published for compatibility with standard personal computer platforms, such as those software programs available on the MPC CD-ROM/DVD platform and those software programs available on the Internet, for example. The invention provides devices and methods for providing a player apparatus utilized to process and play multimedia software within the home entertainment environment. A processor capable of playing standard desktop computer multimedia software without alteration is housed in a home entertainment system chassis, such as those commonly used for game consoles, so as to provide convenience and aesthetic appeal. Circuits are also provided for generating one or more video output signals and one or mere audio output signals in response to the processing of the multimedia software program, and for feeding those audio and video output signals to one or more presentation devices integrated within a home entertainment system, such as to a large screen television and to a stereo system. The signals are preferably converted to an appropriate foπnat, such as a television signal format, for the desired presentation devices. A further aspect of the invention includes devices and methods for responding to generic play commands from users by automatically initiating processing of multimedia software, including the performance of any requisite start-up or installation procedures, preferably without requiring any further interaction or input by the user, thereby providing drop &amp; play functionality as is characteristic of the traditional home entertainment environment. In part, this drop &amp; play feature is provided by use of a look-up table or database containing installation information for each of numerous multimedia software titles. The installation information is preferably sufficient so as to facilitate full installation of the software. That is, the installation information preferably comprises installation instructions for the home entertainment system, so that the home entertainment system can autonomously install the software. Entries in this table are preferably indexed by an identifier that can uniquely be derived from a given CD-ROM/DVD, other multimedia medium, or from the Internet provided software program. Alternatively, such installation information may be provided as an instraction set, such as a script, which is provided on the game media or otherwise is provided along with the game, such as in the title area of a CD-ROM/DVD. Preferred features and embodiments of the present invention include providing a data communications link for receiving external data transmissions. In this way, and with the addition of various other devices aH methods as disclosed herein, the invention preferably provides a convenient access point to the information superhighway. As described below, such access to the Internet facilitates the downloading of interactive multimedia software programs which may be played on the home entertainment system of the present invention. Moreover, the invention further offers an attractive platform for advanced capabilities including interactive television services, video teleconferencing, and instant replay on demand of television transmissions, all prefera</w:t>
+      </w:r>
+      <w:r>
+        <w:rPr>
+          <w:rFonts w:hint="eastAsia"/>
+        </w:rPr>
+        <w:t>bly from a platform that is advantageously integrated within a traditional home entertainment center. Various objects, features, aspects and advantages of the present invention will become more apparent from the following detailed description of preferred embodiments of the invention, along with the accompanying drawings in which like numerals represent like components.</w:t>
+      </w:r>
+    </w:p>
+    <w:p>
+      <w:pPr>
+        <w:ind w:firstLine="480"/>
+      </w:pPr>
+      <w:r>
+        <w:rPr>
+          <w:rFonts w:hint="eastAsia"/>
+        </w:rPr>
+        <w:t>Brief Description of The Drawings The invention and its various embodiments can now be better understood by turning to the following detailed description of the preferred embodiments, which are presented as illustrated examples of the invention defined in the claims. It is expressly understood that the invention as defined by the claims may be broader than the illustrated embodiments described below. FIG. 1 illustrates the basic architecture of an interactive multimedia player for integration within a home entertainment system. FIG. 2 illustrates a preferred embodiment of a virtual control panel for use with the present invention. FIG. 3 is an illustrative flow chart of a basic method for providing drop &amp; play functionality, in accordance with the present invention. FIG. 4 illustrates a preferred embodiment of the present invention incorporating an MPEG video decoder. FIG. 5 illustrates a preferred embodiment of the present invention including a telecommunications link. FIG. 6 illustrates a preferred embodiment of the present invention incorporating various means for providing multi-player games and other real-time interactive services. FIG. 7 illustrates an alternative preferred embodiment of the present invention for providing multi-player games and other real-time interactive sendees. FIG. 8a illustrates a preferred embodiment of the present invention incoiporating various means for providing an instant replay feature. FIG. 8b illustrates procedures preferably performed in accordance with the present invention for providing an instant replay feature. FIG. 9 illustrates a preferred embodiment of the present invention for providing video teleconferencing. FIG. 10 illustrates a preferred embodiment of the present invention for remotely controlling other appliances within a home entertainment system. FIG. 11 illustrates a CD/DVD-ROM having a title area which is used to store an installation instraction set according to the present invention. FIG. 12 is a illustrative flow chart of an exemplary procedure for using a script stored in the title area of a CD-ROM or DVD to facilitate installation of a software programs which is also stored upon the CD-ROM/DVD. FIG. 13 is a detailed flow chart showing the procedure of installing a software program in greater detail.</w:t>
+      </w:r>
+    </w:p>
+    <w:p>
+      <w:pPr>
+        <w:ind w:firstLine="480"/>
+      </w:pPr>
+      <w:r>
+        <w:rPr>
+          <w:rFonts w:hint="eastAsia"/>
+        </w:rPr>
+        <w:t xml:space="preserve">Detailed Description Many alterations and modifications may be made by those having ordinary skill in the art without departing from the spirit and scope of the invention. Therefore, it must be understood that the illustrated embodiment has been set forth only for the purposes of example and that it should not be taken as limiting the invention as defined by the following claims. For example, notwithstanding the fact that the elements of a claim are set forth below in a certain combination, it must be expressly understood that the invention includes other combinations of fewer, more or different elements, which are disclosed herein even when not initially claimed in such combinations. The words used in tin's specification to describe the invention and its various embodiments are to be understood not only in the sense of their commonly defined meanings, but to include by special definition in this specification stracture, material or acts beyond the scope of the commonly defined meanings. Thus if an element can be understood in the context of this specification as including more than one meaning, then its use in a claim must be understood as being generic to all possible meanings supported by the specification and by the word itself. The definitions of the words or elements of the following claims therefore include not only the combination of elements which are literally set forth, but all equivalent stracture, material or acts for performing substantially the same function in substantially the same way to obtain substantially the same result. In this sense it is therefore contemplated that an equivalent substitution of two or more elements may be made for any one of the elements in the claims below or that a single element may be substituted for two or more elements in a claim. Although elements may be described above as acting in certain combinations and even initially claimed as such, it is to be expressly understood that one or more elements from a claimed combination can in some cases be excised from the combination and that the claimed combination may be directed to a subcombination or variation of a subcombination. Insubstantial changes from the claimed subject matter as viewed by a person with ordinary skill in the art, now known or later devised, are expressly contemplated as being equivalently within the scope of the claims. Therefore, obvious substitutions now or later known to one with ordinary skill in the art are defined to be within the scope of the defined elements. The claims are thus to be understood to include what is specifically illustrated and described above, what is conceptually equivalent, what can be obviously substituted and also what essentially incorporates the essential idea of the invention. Thus, the detailed description set forth below in connection with the appended drawings is intended as a description of the presently preferred embodiments of the invention and is not intended to represent the only forms in which the present invention may be constructed or utilized. The description sets forth the functions and the sequence of steps for constructing and operating the invention in connection with the illustrated embodiments. It is to be understood, however, that the same or equivalent functions may be accomplished by different embodiments that are also intended to be encompassed within the spirit of the invention. A home entertainment system with some of the same features as the present invention is disclosed in United States patent no. 5,721,951, the entire contents of which are hereby incorporated by reference. FIG. 1 illustrates the basic architecture of an interactive multimedia player in accordance with the present invention. The player is housed in player chassis 10. Unlike a conventional chassis for a prior art desktop computer or laptop computer, player chassis 10 is preferably a home entertainment system chassis, meaning its dimensions will fit atop a typical television set or otherwise fit smoothly into a typical home entertainment </w:t>
+      </w:r>
+      <w:r>
+        <w:rPr>
+          <w:rFonts w:hint="eastAsia"/>
+        </w:rPr>
+        <w:t>center, the player chassis 10 is preferably styled in the general fashion of a typical home entertainment system component, such as a VCR, CD player, DVD player, set top box, or game console. h other words, player chassis 10 is physically designed more or less like a VCR chassis, for convenient connection to a television set and for integration within a consumer home entertainment system. As shown further in FIG. 1, chassis 10 houses hardware and software sufficient to support MPC-compatible interactive multimedia ("MPC" is a well-known personal computer standard defined by the Multimedia PC Marketing Council). Accordingly, processor 12 preferably includes a CPU of the 2 GHz Pentium class or higher. Preferably, at least 512 megabytes of internal RAM storage, at least 16 megabytes of video RAM storage, and standard I/O ports including ports for mouse input and for VGA video output are provided. Mass storage 20 preferably comprises a hard disk drive of at least 60 Gegabyte capacity.</w:t>
+      </w:r>
+    </w:p>
+    <w:p>
+      <w:pPr>
+        <w:ind w:firstLine="480"/>
+      </w:pPr>
+      <w:r>
+        <w:rPr>
+          <w:rFonts w:hint="eastAsia"/>
+        </w:rPr>
+        <w:t>CD-ROM/DVD drive 18 preferably supports a sustained transfer rate of at least 300 kb/sec, with a maximum average seek time of 400 ms, is multi-session capable, and provides CD-DA output. Sound circuit or card 14 is preferably a 16 bit sound circuit or card. As those skilled in the art will appreciate, these are merely preferred minimum parameters and these parameters will change over time as teclinology permits. Thus, it will generally be desirable to use components which have state-of-the-art specifications, so as to facilitate playing of games which are as realistic as possible and which have other desired features, such as multi- player online capability. Mass storage 20 stores various software for controlling the player system, including operating system 24 (preferably a Microsoft Windows.RTM. operating system, such asWindows XP or greater, including any multimedia drivers and extensions). The lookup table or database used to automate the installation process may also be stored on mass storage 20, or may alternatively be store elsewhere, such as on a remote server accessible via a network, such as the Internet. The player of FIG. 1 also optionally includes auxiliary storage unit 30, such as a 3.5" diskette drive, for removable, archival storage, although this feature is not needed for MPC compatibility. As shown further in FIG. 1, the capabilities of interactive multimedia player are enhanced by including within chassis 10 VGA-to-TV converter 16 (such as the ADS "TV Elite" card) for converting the VGA output signal of processor 12 into television signal 34, suitable for input to a television set (e.g., an NTSC or PAL signal, emitted as composite, S- VHS, component, digital, or RF signal format). Indeed, Thus, television signal 34 as well as audio output signals 32 may be connected via standard jacks or by any other suitable means to a desired television and audio r~ιplifier/loudspeaker system, respectively. -S- Alternatively, video output may be provided to a projection television system, for display on a large screen, which may be particularly advantageous in the context of an institutional user needing an interactive multimedia player for purposes of an educational lecture, a product demonstration, or a similar group presentation. In that case, the projector itself may conveniently be integrated with chassis 10, for better portability and compactness. It is important to appreciate that although the present invention is particularly well suit for use with games, it is not limited in application to games. The present invention may be used for various multimedia software programs, including both interactive and non- interactive multimedia software programs. Indeed, at least some of the features of the present invention have applications in non-multimedia software programs, as well. Thus, description of the present invention as being used for interactive multimedia games is by way of example only, and not by way of limitation. The present player also features an appropriate user interface, so that the consumer may view and listen to his or her entertainment system (such as for playing games) from a comfortable distance and in a relaxed position, without having to balance a heavy keyboard on the user's lap. Conventional, corded keyboards and mouse devices are designed with flat- surfaced desktops in mind and are therefore not ideal for this context. Instead, as indicated in FIG. 1, user input is preferably entered by means of remote input device 28, such as an infra-red mouse (e.g., Interlink Electronics' RemotePoint) or other hand-held, remote control device that provides cursor control-unlike standard television or VCR remote control devices-in order to support interactivity with MPC multimedia software. In addition, mass storage 20 preferably stores software 22 for implementing a virtual onscreen computer keyboard, whose keys are typed using the cursor device, when needed for a particular multimedia title. FIG. 2 illustrates a preferred embodiment of an on-screen virtua</w:t>
+      </w:r>
+      <w:r>
+        <w:rPr>
+          <w:rFonts w:hint="eastAsia"/>
+        </w:rPr>
+        <w:t xml:space="preserve">l control panel that is preferably provided in addition to a standard computer keyboard. The control panel includes one-touch virtual buttons for various playback functions, as will be described further below. An important feature OΪ the present player enables users to play interactive multimedia titles in the same, simple "drop and play" manner as they are accustomed to playing non-interactive audio compact discs, video discs, cassettes, and the like. Herein, we will refer to the user issuing a generic play command as meaning that initiating play of the current title requires only a generic, title-independent request by the user, such as the single-touch of a play button. By current title, we mean the title currently identified as the next title to be play , whether because the title currently resides in the system's CD drive, or because it is interactively selected by the user via menus or the like, or because it is identified by the system based on other criteria. The key point is that even though many MPC-compatible titles normally require the user's involvement in initialization and/or installation procedures, ranging from protocols for starting-up execution (such as invoking a particular operating system or program name) to complex installation procedures in accordance with the present invention, such procedures (when needed) are performed automatically by the system without user involvement, preferably by drop &amp; play software 26 as now described. In a prefeιτed embodiment of the invention, drop &amp; play software 26 is implemented by means of an Installation Status Table database or 1ST. Each row of the 1ST stores installation information for a CD-ROM/DVD title recognized by the player. FIG. 3 shows a flow chart of procedures to be performed by drop &amp; play software 26, using an 1ST, to automate initialization and installation of the current CD-ROM/DVD interactive title after a user issues a play command. At block 80, a determination is made as to the general type or category of content in the current title to be played-e.g., whether the CD currently placed in CD-ROM/DVD drive 18 is an MPC interactive CD-ROM/DVD, a (non- interactive) video CD, a PhotoCD, or an audio CD, etc. If the CD is an MPC CD-ROM/DVD, then block 82 derives the identifier or fingerprint of the CD-ROM/DVD, preferably by computing a hash function derived from the file allocation table (FAT) of the CD-ROM/DVD disc, since all MPC-compatible CD-ROM/DVD discs contain a unique FAT. Any other technique for uniquely identifying and indexing CD-ROM/DVD titles may equivalently be used, as those of ordinary skill in the art will readily appreciate. At block 84, a determination is made as to whether the identifier derived for the current CD-ROM/DVD disc matches a value stored in the 1ST. If so, then the player recognizes this particular CD-ROM/DVD title, and at block 86, the information stored in the 1ST for the matching entry is retrieved and examined further. At block 88, a determination is made as to whether the matching entry indicates that some initialization procedure is required for this title. If no such initialization is required, then the player immediately begins to play the title at block 92. If the matching entry in the 1ST indicates that some initialization is required, then at block 90 all initialization procedures specified by the matching entry are performed. These procedures may include such tasks as, for example, executing a specified run protocol; copying files specified by the matching 1ST entry from the CD-ROM/DVD disc to mass storage unit 20 of the player, ir^ directories as specified by the 1ST entry; or running an installation program and providing a script of specific or default responses in response to an installation program. Thereafter, the CD-ROM/DVD title begins to play, at block 92. If the CD-ROM/DVD title is not stored in the 1ST, then at block 94 the user must manually install the title the first time the title is played, following the title's standard installation instractions. </w:t>
+      </w:r>
+      <w:bookmarkStart w:id="241" w:name="OLE_LINK2"/>
+      <w:r>
+        <w:rPr>
+          <w:rFonts w:hint="eastAsia"/>
+        </w:rPr>
+        <w:t>After this manual installation, drop &amp; play software 26 of the present player preferably creates a new 1ST table entry for the title at block 96, including a description of relevant machine and file states affected by the installation procedure, so that the new title can thereafter be played using the fully automated drop and play procedure described above in blocks 82-92. Non-interactive audio CD (or video CD) can also be played on the present player with a simple play command, just like on a conventional home entertainment compact disc audio system. If the player recognizes, at block 80, that the compact disc placed in CD-ROM/DVD drive 18 contains non-interactive material such as a conventional audio CD, then no installation is necessary, and the player can immediately begin playback of the disc. Moreover, the player preferably provides additional control over playback of non-interactive titles, by means of a virtual control panel such as the control panel illustrated in FIG. 2. Referring now to the details of FIG. 2, the function of Play Button 62 has already been described. Pause Button 64, Stop Button 66, Fast Forward Button 68, Fast Backward Button 70, Volume Control 72, and Equalizing Sliders 74 are all available when playing audio CD or video CD, and are all self-explanatory for those of ordinary skill and familiarity with conventional, consumer audio/video appliances. Slide Bar 76 shows the current play position of the CD, preferably including a time scale for both audio CD and video CD discs, and a track scale for audio CD. Slide Bar 76 can also readily be used to advance the play position forward or backward along the scale displayed, in well-known scrolling manner. The control panel of FIG. 2 also preferably includes Mode Button 78, allowing users to select among various play modes for audio CD and video CD. At least four modes are preferably available for audio CD, and two modes for video CD, as follows: For audio CD the 4 modes are: Playlist: user selects play order of tracks. Shuffle: the order of play is random. Once: the order of play proceeds from the first track on the disc to the last. Loop: the order of play proceeds from the first track on the disc to the last, and then repeats continually. For Video CD the 2 modeir "vailable are: Once: the movie is played once, in order. Loop: the movie is repeatedly played in order. As those of ordinary skill in the art will recognize, the virtual control panel described may readily be modified as dictated by the aesthetic or functional needs of particular applications. For example, the control panel can easily be adapted for use with a multi-disc changer, as by altering the behavior of a Playlist mode to allow users to select a play order among all of the tracks stored on the multiple discs in the changer. Other control panel features could also be modified in similar fashion. Thus, by means of the multimedia player of the present invention, and as illustrated above by way of example with FIGS. 1-3, the existing body of interactive multimedia titles written for desktop computer platforms may conveniently and comfortably be played in the preferred environment of a typical home audiovisual entertainment system.</w:t>
+      </w:r>
+      <w:bookmarkEnd w:id="241"/>
+      <w:r>
+        <w:rPr>
+          <w:rFonts w:hint="eastAsia"/>
+        </w:rPr>
+        <w:t xml:space="preserve"> </w:t>
+      </w:r>
+      <w:bookmarkStart w:id="242" w:name="OLE_LINK3"/>
+      <w:r>
+        <w:rPr>
+          <w:rFonts w:hint="eastAsia"/>
+        </w:rPr>
+        <w:t xml:space="preserve">Additional, enhanced embodiments of the invention can be advantageously created, as suggested and illustrated in FIGS. 4-10. For example, by including MPEG decoder 36 (such as the RealMagic decoder card by Sigma Designs) within the system as in FIG. 4, the interactive multimedia player can further be used to play full-length feature films stored as compressed MPEG data on CD-ROM/DVD discs, in a true home entertainment environment. As will be illustrated in connection with FIGS. 5-7, the present player may also be advantageously enhanced by including a data communications link 38 for receiving external data transmissions. External data transmissions received may then be processed using the computer power of processor 12, and then displayed and viewed in the advantageous context of a home entertainment setting, as described earlier. In this way, the present player effectively turns the home entertainment center into a convenient access point to the infonnation superhighway. For example, in the embodiment of FIG. 5, the data communications link is provided by telecommunications link 38, e.g., a modem connected to a telephone line. The data communications link 38 according to any embodiment of the present invention may alternatively comprise DSL, a cable modem, a network interface card, a wireless data communications link, or any other type of data communications link. Thus, the data communications link 38 may be either wired or wireless. In this way, the multimedia player of the present invention can conveniently be interconnected with wide area networks such as the Internet, Prodigy, CompuServe, America Online, etc., allowing the user to view and interact with audiovisual software products distributed through such wide arer etworks in the same manner as is presently done with personal computers, but with the advantage of utilizing a television and home entertainment system for viewing and interaction. Software programs, such as games, can be downloaded via the data communications link 38. Control software 40, such as the commercially available, MPC-compatible products provided by vendors like America Online, control such interactions. Similarly, with straightforward control software, the player system of FIG. 5 can easily be used to support menu-driven, automatic dialing of telephone numbers in a user's personal directory, and other telephone and facsimile services, but in the advantageous context of a home entertainment system rather than a conventional, desktop personal computer. Similarly, in the embodiment of FIG. 6, the data communications link is augmented with means for receiving television transmissions (e.g., broadcast, cable, or satellite signals) or radio transmissions by means of tuner 42. </w:t>
+      </w:r>
+      <w:bookmarkEnd w:id="242"/>
+      <w:bookmarkStart w:id="243" w:name="OLE_LINK4"/>
+      <w:r>
+        <w:rPr>
+          <w:rFonts w:hint="eastAsia"/>
+        </w:rPr>
+        <w:t>This embodiment preferably includes video capture board 44 for capturing any received television transmissions that are to be processed and presenting them to processor 12 in a suitable, digitized format. Telecommunications link 38 allows for transmission of data from the player to external recipients. Again, by further including control software 40 (or, equivalently, logic circuitry) as appropriate to process the television or radio transmissions, the viewer may enjoy the benefits of interactive television from the attractive and appropriate environment of a home entertainment system. As just one example further illustrating the system of FIG. 6, a company called</w:t>
+      </w:r>
+    </w:p>
+    <w:p>
+      <w:pPr>
+        <w:ind w:firstLine="480"/>
+      </w:pPr>
+      <w:r>
+        <w:rPr>
+          <w:rFonts w:hint="eastAsia"/>
+        </w:rPr>
+        <w:t>Interactive Network, Inc. broadcasts an FM radio signal simultaneously with many sports contests, game shows, and other real-time events that contains questions and answers about the event in progress. Interactive Network subscribers typically receive these signals using special-purpose control unit receivers, which process the signals and permit users to, for example, make predictions about the next play to occur in a professional football contest; NTN Communications, Inc. has created a popular interactive football game, QB1, that has been used for this purpose. The correct answer to each question is transmitted shortly thereafter, and the control unit can then grade the user's answer and maintain a running score, effectively allowing users to play along at home while simultaneously viewing sports or other real-time events on television. For more details, see U.S. Pat. No. 4,592,546, entitled "GAME OF SKILL PLAYABLE BY REMOTE PARTICIP ANTS IN CONJUNCTION WITH A LINE EVENT," dated Jun. 3, 1986, naming Anthony Fascenda and David Lockton as inventors. The interactive player of FIG. 7 allows users to enjoy the benefits of interactive broadcasts, such as those provided by Interactive Network, Inc., within the attractive and familiar environment of their existing television and home entertainment system, and without the need for a separate control unit or the like. In this example, control software 40 of the player would contain game playing application software akin to that already provided in</w:t>
+      </w:r>
+    </w:p>
+    <w:p>
+      <w:pPr>
+        <w:ind w:firstLine="480"/>
+      </w:pPr>
+      <w:r>
+        <w:rPr>
+          <w:rFonts w:hint="eastAsia"/>
+        </w:rPr>
+        <w:t xml:space="preserve">Interactive Network control units for interpreting the FM signal, and for generating the screen displays and scores required by games. FIG. 7 illustrates an alternative to the embodiment of FIG. 6 for providing interactive television functionality. In the example of FIG. 7, the data communications link takes the foπn of two-way interactive cable video link 46, such as provided NetGame's MUG (Multi User Game) technology. Either through this embodiment or through the embodiment of FIG. 6, users will be able to fully enjoy interactive television programming-such as videos on demand, multi-user real-time video games, etc. -as such programming becomes more widely available, because the player of the present invention provides the power of a complete, MPC-grade digital computer, integrated within a home entertainment system. The player's computer power can be harnessed to render images, handle user interface processing, and perform other computations on each user's local player, in parallel, thereby greatly reducing communications traffic, reducing the required bandwidth, and increasing system efficiency, as those of skill in the art will readily appreciate. h any event, the data communications link 38 may be used to download a game or other software program which then automatically installs itself with little or no user interaction and which is ready to play after this installation. FIG. 8a shows another enhanced embodiment of the present invention, including video capture board 44, video compression codec 48, as well as tuner 42 for receiving television signals. With this embodiment, the current portion of a televised program is compressed using video codec 48, and.cached in storage unit 20. This process proceeds continually, thus caching the last few minutes of the television program until they are gradually overwritten by more current data. Those of ordinary skill in the art will recognize that the amount of video programming that can be cached in this mamier in storage unit 20 depends upon the capacity of the storage unit as well as on the degree of compression achieved by video codec 48. With this video capture capability, the present player provides a revolutionary and advantageous feature of instant television replay on demand (as well as permanent archival storage thereafter if desired) of a ε1" ort program highlight, though the user's VCR was not actively recording at the actual moment the highlight occurred. A method for implementing the instant playback feature is described further in the flow diagram of FIG. 8b. </w:t>
+      </w:r>
+      <w:bookmarkEnd w:id="243"/>
+      <w:bookmarkStart w:id="244" w:name="OLE_LINK5"/>
+      <w:r>
+        <w:rPr>
+          <w:rFonts w:hint="eastAsia"/>
+        </w:rPr>
+        <w:t>At block 100, tuner 42 receives a television signal; at block 102, the signal is presented to processor 12 by video capture board 44 in a suitable digital format. The signal is compressed by video codec 48 at block 104, and cached in storage unit 20 (still in compressed form) at block 106. At decision point 108, if a user requests instant replay, then at block 110 the cached data is decompressed by video codec 48 and is replayed on the television at block 112, preferably in a partitioned on-screen window if the user's television supports multi-window display. Concurrently, at block 114, the cached data is immediately stored to a protected area of storage unit 20. Preferably, at block 116, if the user requests permanent storage of the highlight, the cached data is then output to auxiliary storage unit within the home entertainment system, such as digital video tape. Meanwhile, whether or not instant replay has been requested, the process of caching the most recent programming continues without significant interruption, as depicted in FIG. 8b. FIG. 9 illustrates a further enhanced version of the present invention including video camera 50, so that the present player can be used to provide video teleconferencing services. For example, if two users are both equipped with the system of FIG. 9, a teleconference session can be established between the users by using their respective telecommunications ' links 38. Video camera 50 records input images of each user, and the images are periodically captured and compressed using video capture board 44 and video codec 48, and are transmitted across the telephone network between the respective telecommunications links 38. The images received by each user are decompressed using video codec 48, and displayed on the user's television set by the present player concurrently with the telephone call. The audio portion of the telephone call may be output by the player tlirough the user's home audio system. FIG. 10 illustrate a preferred embodiment of the present invention which further includes command output device 54 for controlling other appliances within a home entertainment system. Command output device 54 preferably emits an infra-red signal compatible with the remote control operation of other appliances within the home entertainment system such as VCR 56. In this way, computer software can be executed on the player providing menu-driven, interactive, remote control of VCP ^6 or other entertainment appliances. As an example, the player of FIG. 10 can advantageously control a television set and VCR if control software 40 (and associated control logic) of the player is equipped to receive broadcasts of television program guide information such as provided by the StarSight system.</w:t>
+      </w:r>
+      <w:bookmarkEnd w:id="244"/>
+      <w:r>
+        <w:rPr>
+          <w:rFonts w:hint="eastAsia"/>
+        </w:rPr>
+        <w:t xml:space="preserve"> </w:t>
+      </w:r>
+      <w:bookmarkStart w:id="245" w:name="OLE_LINK6"/>
+      <w:r>
+        <w:rPr>
+          <w:rFonts w:hint="eastAsia"/>
+        </w:rPr>
+        <w:t xml:space="preserve">In the embodiment of FIG. 10, control software 40 internally formulates appropriate commands for the desired appliance, depending on the menu-driven input provided by the user. Command output device 54 will then output these commands so as to control the appliance, e.g, the VCR will automatically be programmed for timed recording as desired by user. Thus, software can be written with the full complexity and richness supported by processor 12 and operating system software 24 (i.e., preferably the full potential of MPC- compatible software) so as to facilitate centralized, user-fi-iendly, interactive control of any desired appliance within the user's home entertainment system. Optionally, the title area or other non-program area of a CD-ROM or DVD may be used to store an instraction set, such as a script, which facilitates automatic installation of the CD-ROM or DVD. That is, an instruction set may be stored on the CD-ROM/DVD in an area thereof where the entry of information is optional and where the entry of information does not directly affect the post-installation operation of the software program stored on the CD-ROM/DVD. This instraction set comprises infomiation, such as a script, which facilitates or effects, preferably with little or no user interaction, automatic installation of a software program, such as a game, stored on the CD-ROM/DVD. FIG. 11 shows a CD-ROM or a DVD 1100 having an opening 1101 at the hub thereof. The CD-ROM/DVD has unrecorded areas 1102 and 1103 at the outer periphery and proximate the hub thereof, respectively. A software program, such as an interactive multimedia game, is stored in a data or recorded area 1104. The header infomiation area, such as the title area 1105 is used according to contemporary practice, to optionally store a title and/or any other desired optional information (such as the time/date of recording, serial number, name of the software producer, etc). According to the present invention, at least a portion of the header information area (such as the title area 1105), or any other area where information may optionally be stored, is used to store an instraction set, such as a script, for facilitating automatic installation of the software program stored on the CD-ROM/DVD. FIG. 12 shows the process for using the script for facilitating automatic installation of software. The installation script is stored in an area of the CD-ROM/DVD where recording is optional, such as in the title area 1 lπ* of FIG. 11, as shown in block 1201. This is typically done by the software producer at the time that the remainder of the CD-ROM/DVD is recorded. </w:t>
+      </w:r>
+      <w:bookmarkEnd w:id="245"/>
+      <w:bookmarkStart w:id="246" w:name="OLE_LINK7"/>
+      <w:r>
+        <w:rPr>
+          <w:rFonts w:hint="eastAsia"/>
+        </w:rPr>
+        <w:t xml:space="preserve">However, if suitable multi-session recording media are used, the script may be recorded at a different time with respect to the software program. A user places the CD-ROM/DVD into the drive 18 of FIGS. 1, 4-8a, 9 and 10 as shown in block 1202. The drive 18 reads the installation script from the CD-ROM/DVD as shown in block 1203. The CD-ROM/DVD game is installed per the instructions contained within the installation script as shown in block 1204 and the game is then ready to play as shown in block 1205. FIG. 13 shows block 1204 of FIG. 12 in greater detail. As shown in FIG. 13, installing the CD-ROM/DVD game per the installation script typically comprises storing the installation script from the CD-ROM/DVD in a memory, such as the mass storage 20 of FIGS. 1, 4-Sa, 9 and 10 as shown in block 1301. The installation script is executed by the CPU 12 of FIGS, 1, 4-8a, 9 and 10 as shown in block 1302. Preferably, the game or other software program is then automatically loaded and ready to play after installation is complete, as shown in block 1303. Thus, according to the present invention, installation of a software program, such as a game, is accomplished with little or no user interaction. In this manner, the present invention facilitates the use of PC games and the like with the ease of dedicated game consoles like the as Nintindo's Game Cube, Microsoft's XBox and Sony's Play Station. Thus, users can have the wide variety of software available for the PC with the convenience associated with the use of such contemporary game consoles. According to one aspect, the present invention comprises a method for installing a software program, wherein the method comprises defining a known computer system for executing the software, the known computer system at least partially defining a known installation procedure for the known computer system and providing a script defined at least in part by the known installation procedure. As those skilled in the art will appreciate, a known computer system has known computer components, such as the capacity of the random access memory, the capacity of the hard drive, the speed of the CPU and the type of video display. Therefore, with a known computer system a known installation procedure is implied which takes into account the known computer components. A script can thus be defined for this known installation procedure. According to one aspect, the present invention comprises a method for installing a software program, wherein the method comprises providing a database that contains installation information, updating the database via at least one of a network and portable media, and using the installation infomiation to perform an installation of the software program. </w:t>
+      </w:r>
+      <w:bookmarkEnd w:id="246"/>
+      <w:bookmarkStart w:id="247" w:name="OLE_LINK8"/>
+      <w:r>
+        <w:rPr>
+          <w:rFonts w:hint="eastAsia"/>
+        </w:rPr>
+        <w:t>Preferably, the database contains at least on installation script. Preferably, the database contains a plurality of installation scripts for a plurality of software programs. Thus, installation information may come from the database, a network, a portable media, or any combination of these sources. One source may be used to update another source, as desired. According to one aspect, the present invention comprises a method for installing a software program, wherein the method comprises using a script to at least partially install the software program without identifying the software program. The program need not be identified since the installation script provides sufficient information to facilitate installation without have to refer to another source, such as the database. When the software program is provided via a network, then the installation infomiation, such as that which can be stored in the header information area of a CD- ROM/DVD as described above, can be provided in a header of the data transmission and then used in a manner similar to the information stored in the header information area. Although the recordable media upon which a software program such as an interactive multimedia game is described herein as being CD-ROM or a DVD, those skilled in the art will appreciate that various other recordable media are likewise suitable. For example, the recordable media may alternatively be a floppy disk, a hard disk, tape, an electro-optical media, a memory stick, a USB drive, or any other desired type of media. Thus, discussion of the recordable media herein as a CD-ROM/DVD is by way of example only, and not by way of limitation. Other embodiments and modifications within the spirit of the present invention will occur to those of ordinary skill in the art in view of these teachings, including but not limited to using additional or alternative system components; providing support for additional or alternative computer entertainment functions; and providing compatibility with additional or alternative platforms. Such embodiments remain within the scope of the present invention, to the extent they fall within the scope of the following claims.</w:t>
+      </w:r>
+    </w:p>
+    <w:bookmarkEnd w:id="247"/>
     <w:p>
       <w:pPr>
         <w:ind w:firstLine="480"/>
@@ -15471,253 +15698,28 @@
         <w:pStyle w:val="2"/>
         <w:spacing w:before="165" w:after="165"/>
         <w:ind w:firstLine="720"/>
-      </w:pPr>
-      <w:bookmarkStart w:id="241" w:name="_Toc11422"/>
-      <w:bookmarkStart w:id="242" w:name="_Toc32700"/>
-      <w:bookmarkStart w:id="243" w:name="_Toc23460"/>
-      <w:bookmarkStart w:id="244" w:name="_Toc1256"/>
-      <w:bookmarkStart w:id="245" w:name="_Toc30691"/>
-      <w:bookmarkStart w:id="246" w:name="_Toc9057"/>
-      <w:bookmarkStart w:id="247" w:name="_Toc484782198"/>
-      <w:bookmarkStart w:id="248" w:name="_Toc7352"/>
-      <w:r>
-        <w:rPr>
-          <w:rFonts w:hint="eastAsia"/>
-        </w:rPr>
-        <w:t>HOME ENTERTAINMENT SYSTEM</w:t>
-      </w:r>
-      <w:bookmarkEnd w:id="241"/>
-      <w:bookmarkEnd w:id="242"/>
-      <w:bookmarkEnd w:id="243"/>
-      <w:bookmarkEnd w:id="244"/>
-      <w:bookmarkEnd w:id="245"/>
-      <w:bookmarkEnd w:id="246"/>
-      <w:bookmarkEnd w:id="247"/>
-      <w:bookmarkEnd w:id="248"/>
-    </w:p>
-    <w:p>
-      <w:pPr>
-        <w:ind w:firstLine="480"/>
-      </w:pPr>
-      <w:r>
-        <w:rPr>
-          <w:rFonts w:hint="eastAsia"/>
-        </w:rPr>
-        <w:t>Field of The Invention The present invention relates generally to interactive multimedia systems. The present invention relates more particularly to an apparatus for playing interactive multimedia software programs, such as those stored on CD-ROM/DVDs or downloaded from the</w:t>
-      </w:r>
-    </w:p>
-    <w:p>
-      <w:pPr>
-        <w:ind w:firstLine="480"/>
-      </w:pPr>
-      <w:r>
-        <w:rPr>
-          <w:rFonts w:hint="eastAsia"/>
-        </w:rPr>
-        <w:t>Internet, on a television display with a minimum of user interaction to install the interactive multimedia software programs.</w:t>
-      </w:r>
-    </w:p>
-    <w:p>
-      <w:pPr>
-        <w:ind w:firstLine="480"/>
-      </w:pPr>
-      <w:r>
-        <w:rPr>
-          <w:rFonts w:hint="eastAsia"/>
-        </w:rPr>
-        <w:t>Background of The Invention It is well known that an important trend in the personal computer and consumer electronics industries is explosive growth in the area of multimedia software programs, wluch are typically distributed on CD-ROM/DVD discs or via the Internet and which emphasize interactive audiovisual content. Games are one example of such multimedia software programs. A critical concern for hardware developers, software developers, and consumers is what platform will eventually emerge as the leading standard for viewing and interacting with such multimedia software. Today, one dominant platfomi appears to be the desktop multimedia personal computer, which is typically an IBM compatible, Windows.RTM based multimedia computer system. This may be true because of the large installed base. A large number of these systems have already infiltrated homes and businesses for other purposes. An overwhelming majority of multimedia software titles are therefore published for this platform, and can only be played on compatible systems. As a result of this trend, consumers increasingly demand that the personal computer function as an entertainment system apparatus for playing and interacting with audiovisual compact discs, instead of merely as a machine for managing documents and performing desk work. However, because of its traditional role as a machine for performing tasks like document editing and spreadsheet calculation, the personal computer has generally been physically designed for desktop work, not for entertainment. Thus, both the hardware chassis or case, as well as the user interface (e.g., mouse, keyboard, and VGA monitor), are generally built and integrated in a manner well-suited to a user sitting upright in an office chair worlcing at a desk and staring at screens of documentary information at close range. By way of contrast, the hardware chassis and the user interface are not similar to those which commonly form home entertainment system components. That is, the hardware chassis of a personal computer is not configured so as to resemble a home entertainment component such as a VCR or DVD player. Rather, the hardware chassis tends to be larger and less aesthetically appealing. Similarly, the keyboard of a personal computer tends to be larger and more cumbersome than a typical game controller for a contemporary dedicated game console. The same is more or less true even for newer, portable laptop computers, which are not really comfortable for laps, but which are rather suited for smaller desktop settings such as an airline seat and tray table. Preferably, consumers should be able to view and interact with multimedia software in the same relaxed comfort and manner in which they enjoy television, videos, and music, e.g., relaxing on a comfortable couch in the living room and watching images on a large screen television placed at a comfortable distance. Instead, because of the conventional, prior art architecture and design of personal computers, consumers must generally experience their multimedia titles in home office environments better suited for document work than for audiovisual entertainment. Responding to this problem, a number of consumer electronics companies have recently begun selling proprietary multimedia consoles or game players, such as Nintindo's • Game Cube, Microsoft's XBox and Sony's Play Station. However, although these platforms are designed to provide consumers with a more satisfactory entertainment viewing experience than the traditional desktop computer, they have generally been conceived and implemented special-purpose game machines, and have not been electronically designed for compatibility with existing multimedia CD-ROM/DVD or Internet available titles published for the desktop PC platform. Another response has been to take an existing, desktop or laptop personal computer and augment it with bridging technology such as converter cards that can receive video output in standard personal computer format and convert it to television-compatible</w:t>
-      </w:r>
-      <w:r>
-        <w:rPr>
-          <w:rFonts w:hint="eastAsia"/>
-        </w:rPr>
-        <w:t xml:space="preserve"> format (e.g., NTSC video), whereupon the video output may be routed on to a television monitor. A company called Antec apparently offers such a product, called the TVator. Although this ad-hoc approach does allow users to view personal computer multimedia software on a television set, it still suffers from important limitations. For example, the ad-hoc bridging approach is unwieldy and cumbersome, because the traditional desktop computer platform is not physically designed for the home entertainment environment, and the computer chassis and cables are not physically designed for easy integration with a television set and other home entertainment components. Additionally, the video converter card does not address the user interface problem; namely, a typical personal computer keyboard and mouse are extremely inconvenient, if not totally unworkable, for a home user sitting on a comfortable couch and watching a large screen television several feet away. These drawbacks may be major deterrents for the home consumer. A related problem and limitation of prior art players for interactive multimedia CD- ROM/DVD or Internet available titles is that the process of initiating the play of such titles is often cumbersome and confusing. Typically, in order to play an interactive multimedia CD- ROM/DVD disc using a conventional multimedia PC system, the user places the disc in a compact disc drive, and then commands the computer to install the title, which involves copying various files from the compact disc to the computer's hard disk drive, and setting the values of various system parameters. Alternatively, the game may be downloaded from a network, such as the Internet, and then installed. It is known that commercially available titles often include interactive scripts and the like to facilitate this process somewhat. Nevertheless, the process of starting up an interactive CD-ROM/DVD or downloaded title remains less comfortable for consumers than the simple technique of pushing a play button on a remote control or on the control panel of a typical home entertainment appliance such as a television set or audio compact disc player. h view of these limitations and drawbacks, an improved product for playing PC compatible interactive multimedia CD-ROM/DVDs or Internet available titles is greatly needed.</w:t>
-      </w:r>
-    </w:p>
-    <w:p>
-      <w:pPr>
-        <w:ind w:firstLine="480"/>
-      </w:pPr>
-      <w:r>
-        <w:rPr>
-          <w:rFonts w:hint="eastAsia"/>
-        </w:rPr>
-        <w:t>Summary of the Invention While the apparatus and method has or will be described for the sake of grammatical fluidity with functional explanations, it is to be expressly understood that the claims, unless expressly formulated under 35 USC 112, are not to be construed as necessarily limited in any way by the construction of "means" or "steps" limitations, but are to be accorded the full scope of the meaning and equivalents of the definition provided by the claims under the judicial doctrine of equivalents, and in the case where the claims are expressly foraiulated under 35 USC 112 are to be accorded full statutory equivalents under 35 USC 112. The present invention provides advantageous methods and apparatus for playing the large body of interactive multimedia software programs that have been formatted and published for compatibility with standard personal computer platforms, such as those software programs available on the MPC CD-ROM/DVD platform and those software programs available on the Internet, for example. The invention provides devices and methods for providing a player apparatus utilized to process and play multimedia software within the home entertainment environment. A processor capable of playing standard desktop computer multimedia software without alteration is housed in a home entertainment system chassis, such as those commonly used for game consoles, so as to provide convenience and aesthetic appeal. Circuits are also provided for generating one or more video output signals and one or mere audio output signals in response to the processing of the multimedia software program, and for feeding those audio and video output signals to one or more presentation devices integrated within a home entertainment system, such as to a large screen television and to a stereo system. The signals are preferably converted to an appropriate foπnat, such as a television signal format, for the desired presentation devices. A further aspect of the invention includes devices and methods for responding to generic play commands from users by automatically initiating processing of multimedia software, including the performance of any requisite start-up or installation procedures, preferably without requiring any further interaction or input by the user, thereby providing drop &amp; play functionality as is characteristic of the traditional home entertainment environment. In part, this drop &amp; play feature is provided by use of a look-up table or database containing installation information for each of numerous multimedia software titles. The installation information is preferably sufficient so as to facilitate full installation of the software. That is, the installation information preferably comprises installation instructions for the home entertainment system, so that the home entertainment system can autonomously install the software. Entries in this table are preferably indexed by an identifier that can uniquely be derived from a given CD-ROM/DVD, other multimedia medium, or from the Internet provided software program. Alternatively, such installation information may be provided as an instraction set, such as a script, which is provided on the game media or otherwise is provided along with the game, such as in the title area of a CD-ROM/DVD. Preferred features and embodiments of the present invention include providing a data communications link for receiving external data transmissions. In this way, and with the addition of various other devices aH methods as disclosed herein, the invention preferably provides a convenient access point to the information superhighway. As described below, such access to the Internet facilitates the downloading of interactive multimedia software programs which may be played on the home entertainment system of the present invention. Moreover, the invention further offers an attractive platform for advanced capabilities including interactive television services, video teleconferencing, and instant replay on demand of television transmissions, all prefera</w:t>
-      </w:r>
-      <w:r>
-        <w:rPr>
-          <w:rFonts w:hint="eastAsia"/>
-        </w:rPr>
-        <w:t>bly from a platform that is advantageously integrated within a traditional home entertainment center. Various objects, features, aspects and advantages of the present invention will become more apparent from the following detailed description of preferred embodiments of the invention, along with the accompanying drawings in which like numerals represent like components.</w:t>
-      </w:r>
-    </w:p>
-    <w:p>
-      <w:pPr>
-        <w:ind w:firstLine="480"/>
-      </w:pPr>
-      <w:r>
-        <w:rPr>
-          <w:rFonts w:hint="eastAsia"/>
-        </w:rPr>
-        <w:t>Brief Description of The Drawings The invention and its various embodiments can now be better understood by turning to the following detailed description of the preferred embodiments, which are presented as illustrated examples of the invention defined in the claims. It is expressly understood that the invention as defined by the claims may be broader than the illustrated embodiments described below. FIG. 1 illustrates the basic architecture of an interactive multimedia player for integration within a home entertainment system. FIG. 2 illustrates a preferred embodiment of a virtual control panel for use with the present invention. FIG. 3 is an illustrative flow chart of a basic method for providing drop &amp; play functionality, in accordance with the present invention. FIG. 4 illustrates a preferred embodiment of the present invention incorporating an MPEG video decoder. FIG. 5 illustrates a preferred embodiment of the present invention including a telecommunications link. FIG. 6 illustrates a preferred embodiment of the present invention incorporating various means for providing multi-player games and other real-time interactive services. FIG. 7 illustrates an alternative preferred embodiment of the present invention for providing multi-player games and other real-time interactive sendees. FIG. 8a illustrates a preferred embodiment of the present invention incoiporating various means for providing an instant replay feature. FIG. 8b illustrates procedures preferably performed in accordance with the present invention for providing an instant replay feature. FIG. 9 illustrates a preferred embodiment of the present invention for providing video teleconferencing. FIG. 10 illustrates a preferred embodiment of the present invention for remotely controlling other appliances within a home entertainment system. FIG. 11 illustrates a CD/DVD-ROM having a title area which is used to store an installation instraction set according to the present invention. FIG. 12 is a illustrative flow chart of an exemplary procedure for using a script stored in the title area of a CD-ROM or DVD to facilitate installation of a software programs which is also stored upon the CD-ROM/DVD. FIG. 13 is a detailed flow chart showing the procedure of installing a software program in greater detail.</w:t>
-      </w:r>
-    </w:p>
-    <w:p>
-      <w:pPr>
-        <w:ind w:firstLine="480"/>
-      </w:pPr>
-      <w:r>
-        <w:rPr>
-          <w:rFonts w:hint="eastAsia"/>
-        </w:rPr>
-        <w:t xml:space="preserve">Detailed Description Many alterations and modifications may be made by those having ordinary skill in the art without departing from the spirit and scope of the invention. Therefore, it must be understood that the illustrated embodiment has been set forth only for the purposes of example and that it should not be taken as limiting the invention as defined by the following claims. For example, notwithstanding the fact that the elements of a claim are set forth below in a certain combination, it must be expressly understood that the invention includes other combinations of fewer, more or different elements, which are disclosed herein even when not initially claimed in such combinations. The words used in tin's specification to describe the invention and its various embodiments are to be understood not only in the sense of their commonly defined meanings, but to include by special definition in this specification stracture, material or acts beyond the scope of the commonly defined meanings. Thus if an element can be understood in the context of this specification as including more than one meaning, then its use in a claim must be understood as being generic to all possible meanings supported by the specification and by the word itself. The definitions of the words or elements of the following claims therefore include not only the combination of elements which are literally set forth, but all equivalent stracture, material or acts for performing substantially the same function in substantially the same way to obtain substantially the same result. In this sense it is therefore contemplated that an equivalent substitution of two or more elements may be made for any one of the elements in the claims below or that a single element may be substituted for two or more elements in a claim. Although elements may be described above as acting in certain combinations and even initially claimed as such, it is to be expressly understood that one or more elements from a claimed combination can in some cases be excised from the combination and that the claimed combination may be directed to a subcombination or variation of a subcombination. Insubstantial changes from the claimed subject matter as viewed by a person with ordinary skill in the art, now known or later devised, are expressly contemplated as being equivalently within the scope of the claims. Therefore, obvious substitutions now or later known to one with ordinary skill in the art are defined to be within the scope of the defined elements. The claims are thus to be understood to include what is specifically illustrated and described above, what is conceptually equivalent, what can be obviously substituted and also what essentially incorporates the essential idea of the invention. Thus, the detailed description set forth below in connection with the appended drawings is intended as a description of the presently preferred embodiments of the invention and is not intended to represent the only forms in which the present invention may be constructed or utilized. The description sets forth the functions and the sequence of steps for constructing and operating the invention in connection with the illustrated embodiments. It is to be understood, however, that the same or equivalent functions may be accomplished by different embodiments that are also intended to be encompassed within the spirit of the invention. A home entertainment system with some of the same features as the present invention is disclosed in United States patent no. 5,721,951, the entire contents of which are hereby incorporated by reference. FIG. 1 illustrates the basic architecture of an interactive multimedia player in accordance with the present invention. The player is housed in player chassis 10. Unlike a conventional chassis for a prior art desktop computer or laptop computer, player chassis 10 is preferably a home entertainment system chassis, meaning its dimensions will fit atop a typical television set or otherwise fit smoothly into a typical home entertainment </w:t>
-      </w:r>
-      <w:r>
-        <w:rPr>
-          <w:rFonts w:hint="eastAsia"/>
-        </w:rPr>
-        <w:t>center, the player chassis 10 is preferably styled in the general fashion of a typical home entertainment system component, such as a VCR, CD player, DVD player, set top box, or game console. h other words, player chassis 10 is physically designed more or less like a VCR chassis, for convenient connection to a television set and for integration within a consumer home entertainment system. As shown further in FIG. 1, chassis 10 houses hardware and software sufficient to support MPC-compatible interactive multimedia ("MPC" is a well-known personal computer standard defined by the Multimedia PC Marketing Council). Accordingly, processor 12 preferably includes a CPU of the 2 GHz Pentium class or higher. Preferably, at least 512 megabytes of internal RAM storage, at least 16 megabytes of video RAM storage, and standard I/O ports including ports for mouse input and for VGA video output are provided. Mass storage 20 preferably comprises a hard disk drive of at least 60 Gegabyte capacity.</w:t>
-      </w:r>
-    </w:p>
-    <w:p>
-      <w:pPr>
-        <w:ind w:firstLine="480"/>
-      </w:pPr>
-      <w:r>
-        <w:rPr>
-          <w:rFonts w:hint="eastAsia"/>
-        </w:rPr>
-        <w:t>CD-ROM/DVD drive 18 preferably supports a sustained transfer rate of at least 300 kb/sec, with a maximum average seek time of 400 ms, is multi-session capable, and provides CD-DA output. Sound circuit or card 14 is preferably a 16 bit sound circuit or card. As those skilled in the art will appreciate, these are merely preferred minimum parameters and these parameters will change over time as teclinology permits. Thus, it will generally be desirable to use components which have state-of-the-art specifications, so as to facilitate playing of games which are as realistic as possible and which have other desired features, such as multi- player online capability. Mass storage 20 stores various software for controlling the player system, including operating system 24 (preferably a Microsoft Windows.RTM. operating system, such asWindows XP or greater, including any multimedia drivers and extensions). The lookup table or database used to automate the installation process may also be stored on mass storage 20, or may alternatively be store elsewhere, such as on a remote server accessible via a network, such as the Internet. The player of FIG. 1 also optionally includes auxiliary storage unit 30, such as a 3.5" diskette drive, for removable, archival storage, although this feature is not needed for MPC compatibility. As shown further in FIG. 1, the capabilities of interactive multimedia player are enhanced by including within chassis 10 VGA-to-TV converter 16 (such as the ADS "TV Elite" card) for converting the VGA output signal of processor 12 into television signal 34, suitable for input to a television set (e.g., an NTSC or PAL signal, emitted as composite, S- VHS, component, digital, or RF signal format). Indeed, Thus, television signal 34 as well as audio output signals 32 may be connected via standard jacks or by any other suitable means to a desired television and audio r~ιplifier/loudspeaker system, respectively. -S- Alternatively, video output may be provided to a projection television system, for display on a large screen, which may be particularly advantageous in the context of an institutional user needing an interactive multimedia player for purposes of an educational lecture, a product demonstration, or a similar group presentation. In that case, the projector itself may conveniently be integrated with chassis 10, for better portability and compactness. It is important to appreciate that although the present invention is particularly well suit for use with games, it is not limited in application to games. The present invention may be used for various multimedia software programs, including both interactive and non- interactive multimedia software programs. Indeed, at least some of the features of the present invention have applications in non-multimedia software programs, as well. Thus, description of the present invention as being used for interactive multimedia games is by way of example only, and not by way of limitation. The present player also features an appropriate user interface, so that the consumer may view and listen to his or her entertainment system (such as for playing games) from a comfortable distance and in a relaxed position, without having to balance a heavy keyboard on the user's lap. Conventional, corded keyboards and mouse devices are designed with flat- surfaced desktops in mind and are therefore not ideal for this context. Instead, as indicated in FIG. 1, user input is preferably entered by means of remote input device 28, such as an infra-red mouse (e.g., Interlink Electronics' RemotePoint) or other hand-held, remote control device that provides cursor control-unlike standard television or VCR remote control devices-in order to support interactivity with MPC multimedia software. In addition, mass storage 20 preferably stores software 22 for implementing a virtual onscreen computer keyboard, whose keys are typed using the cursor device, when needed for a particular multimedia title. FIG. 2 illustrates a preferred embodiment of an on-screen virtua</w:t>
-      </w:r>
-      <w:r>
-        <w:rPr>
-          <w:rFonts w:hint="eastAsia"/>
-        </w:rPr>
-        <w:t xml:space="preserve">l control panel that is preferably provided in addition to a standard computer keyboard. The control panel includes one-touch virtual buttons for various playback functions, as will be described further below. An important feature OΪ the present player enables users to play interactive multimedia titles in the same, simple "drop and play" manner as they are accustomed to playing non-interactive audio compact discs, video discs, cassettes, and the like. Herein, we will refer to the user issuing a generic play command as meaning that initiating play of the current title requires only a generic, title-independent request by the user, such as the single-touch of a play button. By current title, we mean the title currently identified as the next title to be play , whether because the title currently resides in the system's CD drive, or because it is interactively selected by the user via menus or the like, or because it is identified by the system based on other criteria. The key point is that even though many MPC-compatible titles normally require the user's involvement in initialization and/or installation procedures, ranging from protocols for starting-up execution (such as invoking a particular operating system or program name) to complex installation procedures in accordance with the present invention, such procedures (when needed) are performed automatically by the system without user involvement, preferably by drop &amp; play software 26 as now described. In a prefeιτed embodiment of the invention, drop &amp; play software 26 is implemented by means of an Installation Status Table database or 1ST. Each row of the 1ST stores installation information for a CD-ROM/DVD title recognized by the player. FIG. 3 shows a flow chart of procedures to be performed by drop &amp; play software 26, using an 1ST, to automate initialization and installation of the current CD-ROM/DVD interactive title after a user issues a play command. At block 80, a determination is made as to the general type or category of content in the current title to be played-e.g., whether the CD currently placed in CD-ROM/DVD drive 18 is an MPC interactive CD-ROM/DVD, a (non- interactive) video CD, a PhotoCD, or an audio CD, etc. If the CD is an MPC CD-ROM/DVD, then block 82 derives the identifier or fingerprint of the CD-ROM/DVD, preferably by computing a hash function derived from the file allocation table (FAT) of the CD-ROM/DVD disc, since all MPC-compatible CD-ROM/DVD discs contain a unique FAT. Any other technique for uniquely identifying and indexing CD-ROM/DVD titles may equivalently be used, as those of ordinary skill in the art will readily appreciate. At block 84, a determination is made as to whether the identifier derived for the current CD-ROM/DVD disc matches a value stored in the 1ST. If so, then the player recognizes this particular CD-ROM/DVD title, and at block 86, the information stored in the 1ST for the matching entry is retrieved and examined further. At block 88, a determination is made as to whether the matching entry indicates that some initialization procedure is required for this title. If no such initialization is required, then the player immediately begins to play the title at block 92. If the matching entry in the 1ST indicates that some initialization is required, then at block 90 all initialization procedures specified by the matching entry are performed. These procedures may include such tasks as, for example, executing a specified run protocol; copying files specified by the matching 1ST entry from the CD-ROM/DVD disc to mass storage unit 20 of the player, ir^ directories as specified by the 1ST entry; or running an installation program and providing a script of specific or default responses in response to an installation program. Thereafter, the CD-ROM/DVD title begins to play, at block 92. If the CD-ROM/DVD title is not stored in the 1ST, then at block 94 the user must manually install the title the first time the title is played, following the title's standard installation instractions. </w:t>
-      </w:r>
-      <w:bookmarkStart w:id="249" w:name="OLE_LINK2"/>
-      <w:r>
-        <w:rPr>
-          <w:rFonts w:hint="eastAsia"/>
-        </w:rPr>
-        <w:t>After this manual installation, drop &amp; play software 26 of the present player preferably creates a new 1ST table entry for the title at block 96, including a description of relevant machine and file states affected by the installation procedure, so that the new title can thereafter be played using the fully automated drop and play procedure described above in blocks 82-92. Non-interactive audio CD (or video CD) can also be played on the present player with a simple play command, just like on a conventional home entertainment compact disc audio system. If the player recognizes, at block 80, that the compact disc placed in CD-ROM/DVD drive 18 contains non-interactive material such as a conventional audio CD, then no installation is necessary, and the player can immediately begin playback of the disc. Moreover, the player preferably provides additional control over playback of non-interactive titles, by means of a virtual control panel such as the control panel illustrated in FIG. 2. Referring now to the details of FIG. 2, the function of Play Button 62 has already been described. Pause Button 64, Stop Button 66, Fast Forward Button 68, Fast Backward Button 70, Volume Control 72, and Equalizing Sliders 74 are all available when playing audio CD or video CD, and are all self-explanatory for those of ordinary skill and familiarity with conventional, consumer audio/video appliances. Slide Bar 76 shows the current play position of the CD, preferably including a time scale for both audio CD and video CD discs, and a track scale for audio CD. Slide Bar 76 can also readily be used to advance the play position forward or backward along the scale displayed, in well-known scrolling manner. The control panel of FIG. 2 also preferably includes Mode Button 78, allowing users to select among various play modes for audio CD and video CD. At least four modes are preferably available for audio CD, and two modes for video CD, as follows: For audio CD the 4 modes are: Playlist: user selects play order of tracks. Shuffle: the order of play is random. Once: the order of play proceeds from the first track on the disc to the last. Loop: the order of play proceeds from the first track on the disc to the last, and then repeats continually. For Video CD the 2 modeir "vailable are: Once: the movie is played once, in order. Loop: the movie is repeatedly played in order. As those of ordinary skill in the art will recognize, the virtual control panel described may readily be modified as dictated by the aesthetic or functional needs of particular applications. For example, the control panel can easily be adapted for use with a multi-disc changer, as by altering the behavior of a Playlist mode to allow users to select a play order among all of the tracks stored on the multiple discs in the changer. Other control panel features could also be modified in similar fashion. Thus, by means of the multimedia player of the present invention, and as illustrated above by way of example with FIGS. 1-3, the existing body of interactive multimedia titles written for desktop computer platforms may conveniently and comfortably be played in the preferred environment of a typical home audiovisual entertainment system.</w:t>
-      </w:r>
-      <w:bookmarkEnd w:id="249"/>
-      <w:r>
-        <w:rPr>
-          <w:rFonts w:hint="eastAsia"/>
-        </w:rPr>
-        <w:t xml:space="preserve"> </w:t>
-      </w:r>
-      <w:bookmarkStart w:id="250" w:name="OLE_LINK3"/>
-      <w:r>
-        <w:rPr>
-          <w:rFonts w:hint="eastAsia"/>
-        </w:rPr>
-        <w:t xml:space="preserve">Additional, enhanced embodiments of the invention can be advantageously created, as suggested and illustrated in FIGS. 4-10. For example, by including MPEG decoder 36 (such as the RealMagic decoder card by Sigma Designs) within the system as in FIG. 4, the interactive multimedia player can further be used to play full-length feature films stored as compressed MPEG data on CD-ROM/DVD discs, in a true home entertainment environment. As will be illustrated in connection with FIGS. 5-7, the present player may also be advantageously enhanced by including a data communications link 38 for receiving external data transmissions. External data transmissions received may then be processed using the computer power of processor 12, and then displayed and viewed in the advantageous context of a home entertainment setting, as described earlier. In this way, the present player effectively turns the home entertainment center into a convenient access point to the infonnation superhighway. For example, in the embodiment of FIG. 5, the data communications link is provided by telecommunications link 38, e.g., a modem connected to a telephone line. The data communications link 38 according to any embodiment of the present invention may alternatively comprise DSL, a cable modem, a network interface card, a wireless data communications link, or any other type of data communications link. Thus, the data communications link 38 may be either wired or wireless. In this way, the multimedia player of the present invention can conveniently be interconnected with wide area networks such as the Internet, Prodigy, CompuServe, America Online, etc., allowing the user to view and interact with audiovisual software products distributed through such wide arer etworks in the same manner as is presently done with personal computers, but with the advantage of utilizing a television and home entertainment system for viewing and interaction. Software programs, such as games, can be downloaded via the data communications link 38. Control software 40, such as the commercially available, MPC-compatible products provided by vendors like America Online, control such interactions. Similarly, with straightforward control software, the player system of FIG. 5 can easily be used to support menu-driven, automatic dialing of telephone numbers in a user's personal directory, and other telephone and facsimile services, but in the advantageous context of a home entertainment system rather than a conventional, desktop personal computer. Similarly, in the embodiment of FIG. 6, the data communications link is augmented with means for receiving television transmissions (e.g., broadcast, cable, or satellite signals) or radio transmissions by means of tuner 42. </w:t>
-      </w:r>
-      <w:bookmarkEnd w:id="250"/>
-      <w:bookmarkStart w:id="251" w:name="OLE_LINK4"/>
-      <w:r>
-        <w:rPr>
-          <w:rFonts w:hint="eastAsia"/>
-        </w:rPr>
-        <w:t>This embodiment preferably includes video capture board 44 for capturing any received television transmissions that are to be processed and presenting them to processor 12 in a suitable, digitized format. Telecommunications link 38 allows for transmission of data from the player to external recipients. Again, by further including control software 40 (or, equivalently, logic circuitry) as appropriate to process the television or radio transmissions, the viewer may enjoy the benefits of interactive television from the attractive and appropriate environment of a home entertainment system. As just one example further illustrating the system of FIG. 6, a company called</w:t>
-      </w:r>
-    </w:p>
-    <w:p>
-      <w:pPr>
-        <w:ind w:firstLine="480"/>
-      </w:pPr>
-      <w:r>
-        <w:rPr>
-          <w:rFonts w:hint="eastAsia"/>
-        </w:rPr>
-        <w:t>Interactive Network, Inc. broadcasts an FM radio signal simultaneously with many sports contests, game shows, and other real-time events that contains questions and answers about the event in progress. Interactive Network subscribers typically receive these signals using special-purpose control unit receivers, which process the signals and permit users to, for example, make predictions about the next play to occur in a professional football contest; NTN Communications, Inc. has created a popular interactive football game, QB1, that has been used for this purpose. The correct answer to each question is transmitted shortly thereafter, and the control unit can then grade the user's answer and maintain a running score, effectively allowing users to play along at home while simultaneously viewing sports or other real-time events on television. For more details, see U.S. Pat. No. 4,592,546, entitled "GAME OF SKILL PLAYABLE BY REMOTE PARTICIP ANTS IN CONJUNCTION WITH A LINE EVENT," dated Jun. 3, 1986, naming Anthony Fascenda and David Lockton as inventors. The interactive player of FIG. 7 allows users to enjoy the benefits of interactive broadcasts, such as those provided by Interactive Network, Inc., within the attractive and familiar environment of their existing television and home entertainment system, and without the need for a separate control unit or the like. In this example, control software 40 of the player would contain game playing application software akin to that already provided in</w:t>
-      </w:r>
-    </w:p>
-    <w:p>
-      <w:pPr>
-        <w:ind w:firstLine="480"/>
-      </w:pPr>
-      <w:r>
-        <w:rPr>
-          <w:rFonts w:hint="eastAsia"/>
-        </w:rPr>
-        <w:t xml:space="preserve">Interactive Network control units for interpreting the FM signal, and for generating the screen displays and scores required by games. FIG. 7 illustrates an alternative to the embodiment of FIG. 6 for providing interactive television functionality. In the example of FIG. 7, the data communications link takes the foπn of two-way interactive cable video link 46, such as provided NetGame's MUG (Multi User Game) technology. Either through this embodiment or through the embodiment of FIG. 6, users will be able to fully enjoy interactive television programming-such as videos on demand, multi-user real-time video games, etc. -as such programming becomes more widely available, because the player of the present invention provides the power of a complete, MPC-grade digital computer, integrated within a home entertainment system. The player's computer power can be harnessed to render images, handle user interface processing, and perform other computations on each user's local player, in parallel, thereby greatly reducing communications traffic, reducing the required bandwidth, and increasing system efficiency, as those of skill in the art will readily appreciate. h any event, the data communications link 38 may be used to download a game or other software program which then automatically installs itself with little or no user interaction and which is ready to play after this installation. FIG. 8a shows another enhanced embodiment of the present invention, including video capture board 44, video compression codec 48, as well as tuner 42 for receiving television signals. With this embodiment, the current portion of a televised program is compressed using video codec 48, and.cached in storage unit 20. This process proceeds continually, thus caching the last few minutes of the television program until they are gradually overwritten by more current data. Those of ordinary skill in the art will recognize that the amount of video programming that can be cached in this mamier in storage unit 20 depends upon the capacity of the storage unit as well as on the degree of compression achieved by video codec 48. With this video capture capability, the present player provides a revolutionary and advantageous feature of instant television replay on demand (as well as permanent archival storage thereafter if desired) of a ε1" ort program highlight, though the user's VCR was not actively recording at the actual moment the highlight occurred. A method for implementing the instant playback feature is described further in the flow diagram of FIG. 8b. </w:t>
-      </w:r>
-      <w:bookmarkEnd w:id="251"/>
-      <w:bookmarkStart w:id="252" w:name="OLE_LINK5"/>
-      <w:r>
-        <w:rPr>
-          <w:rFonts w:hint="eastAsia"/>
-        </w:rPr>
-        <w:t>At block 100, tuner 42 receives a television signal; at block 102, the signal is presented to processor 12 by video capture board 44 in a suitable digital format. The signal is compressed by video codec 48 at block 104, and cached in storage unit 20 (still in compressed form) at block 106. At decision point 108, if a user requests instant replay, then at block 110 the cached data is decompressed by video codec 48 and is replayed on the television at block 112, preferably in a partitioned on-screen window if the user's television supports multi-window display. Concurrently, at block 114, the cached data is immediately stored to a protected area of storage unit 20. Preferably, at block 116, if the user requests permanent storage of the highlight, the cached data is then output to auxiliary storage unit within the home entertainment system, such as digital video tape. Meanwhile, whether or not instant replay has been requested, the process of caching the most recent programming continues without significant interruption, as depicted in FIG. 8b. FIG. 9 illustrates a further enhanced version of the present invention including video camera 50, so that the present player can be used to provide video teleconferencing services. For example, if two users are both equipped with the system of FIG. 9, a teleconference session can be established between the users by using their respective telecommunications ' links 38. Video camera 50 records input images of each user, and the images are periodically captured and compressed using video capture board 44 and video codec 48, and are transmitted across the telephone network between the respective telecommunications links 38. The images received by each user are decompressed using video codec 48, and displayed on the user's television set by the present player concurrently with the telephone call. The audio portion of the telephone call may be output by the player tlirough the user's home audio system. FIG. 10 illustrate a preferred embodiment of the present invention which further includes command output device 54 for controlling other appliances within a home entertainment system. Command output device 54 preferably emits an infra-red signal compatible with the remote control operation of other appliances within the home entertainment system such as VCR 56. In this way, computer software can be executed on the player providing menu-driven, interactive, remote control of VCP ^6 or other entertainment appliances. As an example, the player of FIG. 10 can advantageously control a television set and VCR if control software 40 (and associated control logic) of the player is equipped to receive broadcasts of television program guide information such as provided by the StarSight system.</w:t>
-      </w:r>
-      <w:bookmarkEnd w:id="252"/>
-      <w:r>
-        <w:rPr>
-          <w:rFonts w:hint="eastAsia"/>
-        </w:rPr>
-        <w:t xml:space="preserve"> </w:t>
-      </w:r>
-      <w:bookmarkStart w:id="253" w:name="OLE_LINK6"/>
-      <w:r>
-        <w:rPr>
-          <w:rFonts w:hint="eastAsia"/>
-        </w:rPr>
-        <w:t xml:space="preserve">In the embodiment of FIG. 10, control software 40 internally formulates appropriate commands for the desired appliance, depending on the menu-driven input provided by the user. Command output device 54 will then output these commands so as to control the appliance, e.g, the VCR will automatically be programmed for timed recording as desired by user. Thus, software can be written with the full complexity and richness supported by processor 12 and operating system software 24 (i.e., preferably the full potential of MPC- compatible software) so as to facilitate centralized, user-fi-iendly, interactive control of any desired appliance within the user's home entertainment system. Optionally, the title area or other non-program area of a CD-ROM or DVD may be used to store an instraction set, such as a script, which facilitates automatic installation of the CD-ROM or DVD. That is, an instruction set may be stored on the CD-ROM/DVD in an area thereof where the entry of information is optional and where the entry of information does not directly affect the post-installation operation of the software program stored on the CD-ROM/DVD. This instraction set comprises infomiation, such as a script, which facilitates or effects, preferably with little or no user interaction, automatic installation of a software program, such as a game, stored on the CD-ROM/DVD. FIG. 11 shows a CD-ROM or a DVD 1100 having an opening 1101 at the hub thereof. The CD-ROM/DVD has unrecorded areas 1102 and 1103 at the outer periphery and proximate the hub thereof, respectively. A software program, such as an interactive multimedia game, is stored in a data or recorded area 1104. The header infomiation area, such as the title area 1105 is used according to contemporary practice, to optionally store a title and/or any other desired optional information (such as the time/date of recording, serial number, name of the software producer, etc). According to the present invention, at least a portion of the header information area (such as the title area 1105), or any other area where information may optionally be stored, is used to store an instraction set, such as a script, for facilitating automatic installation of the software program stored on the CD-ROM/DVD. FIG. 12 shows the process for using the script for facilitating automatic installation of software. The installation script is stored in an area of the CD-ROM/DVD where recording is optional, such as in the title area 1 lπ* of FIG. 11, as shown in block 1201. This is typically done by the software producer at the time that the remainder of the CD-ROM/DVD is recorded. </w:t>
-      </w:r>
-      <w:bookmarkEnd w:id="253"/>
-      <w:bookmarkStart w:id="254" w:name="OLE_LINK7"/>
-      <w:r>
-        <w:rPr>
-          <w:rFonts w:hint="eastAsia"/>
-        </w:rPr>
-        <w:t xml:space="preserve">However, if suitable multi-session recording media are used, the script may be recorded at a different time with respect to the software program. A user places the CD-ROM/DVD into the drive 18 of FIGS. 1, 4-8a, 9 and 10 as shown in block 1202. The drive 18 reads the installation script from the CD-ROM/DVD as shown in block 1203. The CD-ROM/DVD game is installed per the instructions contained within the installation script as shown in block 1204 and the game is then ready to play as shown in block 1205. FIG. 13 shows block 1204 of FIG. 12 in greater detail. As shown in FIG. 13, installing the CD-ROM/DVD game per the installation script typically comprises storing the installation script from the CD-ROM/DVD in a memory, such as the mass storage 20 of FIGS. 1, 4-Sa, 9 and 10 as shown in block 1301. The installation script is executed by the CPU 12 of FIGS, 1, 4-8a, 9 and 10 as shown in block 1302. Preferably, the game or other software program is then automatically loaded and ready to play after installation is complete, as shown in block 1303. Thus, according to the present invention, installation of a software program, such as a game, is accomplished with little or no user interaction. In this manner, the present invention facilitates the use of PC games and the like with the ease of dedicated game consoles like the as Nintindo's Game Cube, Microsoft's XBox and Sony's Play Station. Thus, users can have the wide variety of software available for the PC with the convenience associated with the use of such contemporary game consoles. According to one aspect, the present invention comprises a method for installing a software program, wherein the method comprises defining a known computer system for executing the software, the known computer system at least partially defining a known installation procedure for the known computer system and providing a script defined at least in part by the known installation procedure. As those skilled in the art will appreciate, a known computer system has known computer components, such as the capacity of the random access memory, the capacity of the hard drive, the speed of the CPU and the type of video display. Therefore, with a known computer system a known installation procedure is implied which takes into account the known computer components. A script can thus be defined for this known installation procedure. According to one aspect, the present invention comprises a method for installing a software program, wherein the method comprises providing a database that contains installation information, updating the database via at least one of a network and portable media, and using the installation infomiation to perform an installation of the software program. </w:t>
-      </w:r>
-      <w:bookmarkEnd w:id="254"/>
-      <w:bookmarkStart w:id="255" w:name="OLE_LINK8"/>
-      <w:r>
-        <w:rPr>
-          <w:rFonts w:hint="eastAsia"/>
-        </w:rPr>
-        <w:t>Preferably, the database contains at least on installation script. Preferably, the database contains a plurality of installation scripts for a plurality of software programs. Thus, installation information may come from the database, a network, a portable media, or any combination of these sources. One source may be used to update another source, as desired. According to one aspect, the present invention comprises a method for installing a software program, wherein the method comprises using a script to at least partially install the software program without identifying the software program. The program need not be identified since the installation script provides sufficient information to facilitate installation without have to refer to another source, such as the database. When the software program is provided via a network, then the installation infomiation, such as that which can be stored in the header information area of a CD- ROM/DVD as described above, can be provided in a header of the data transmission and then used in a manner similar to the information stored in the header information area. Although the recordable media upon which a software program such as an interactive multimedia game is described herein as being CD-ROM or a DVD, those skilled in the art will appreciate that various other recordable media are likewise suitable. For example, the recordable media may alternatively be a floppy disk, a hard disk, tape, an electro-optical media, a memory stick, a USB drive, or any other desired type of media. Thus, discussion of the recordable media herein as a CD-ROM/DVD is by way of example only, and not by way of limitation. Other embodiments and modifications within the spirit of the present invention will occur to those of ordinary skill in the art in view of these teachings, including but not limited to using additional or alternative system components; providing support for additional or alternative computer entertainment functions; and providing compatibility with additional or alternative platforms. Such embodiments remain within the scope of the present invention, to the extent they fall within the scope of the following claims.</w:t>
-      </w:r>
-    </w:p>
-    <w:bookmarkEnd w:id="255"/>
-    <w:p>
-      <w:pPr>
-        <w:ind w:firstLine="480"/>
-      </w:pPr>
-    </w:p>
-    <w:p>
-      <w:pPr>
-        <w:pStyle w:val="2"/>
-        <w:spacing w:before="165" w:after="165"/>
-        <w:ind w:firstLine="720"/>
         <w:rPr>
           <w:rFonts w:ascii="Times New Roman" w:hAnsi="Times New Roman"/>
           <w:color w:val="000000"/>
           <w:kern w:val="0"/>
         </w:rPr>
       </w:pPr>
-      <w:bookmarkStart w:id="256" w:name="_Toc4536"/>
-      <w:bookmarkStart w:id="257" w:name="_Toc30363"/>
-      <w:bookmarkStart w:id="258" w:name="_Toc25722"/>
-      <w:bookmarkStart w:id="259" w:name="_Toc484782199"/>
-      <w:bookmarkStart w:id="260" w:name="_Toc454101862"/>
+      <w:bookmarkStart w:id="248" w:name="_Toc25722"/>
+      <w:bookmarkStart w:id="249" w:name="_Toc454101862"/>
+      <w:bookmarkStart w:id="250" w:name="_Toc4536"/>
+      <w:bookmarkStart w:id="251" w:name="_Toc30363"/>
+      <w:bookmarkStart w:id="252" w:name="_Toc484782199"/>
       <w:r>
         <w:rPr>
           <w:rFonts w:hint="eastAsia"/>
         </w:rPr>
         <w:t>中文翻译</w:t>
       </w:r>
-      <w:bookmarkEnd w:id="256"/>
-      <w:bookmarkEnd w:id="257"/>
-      <w:bookmarkEnd w:id="258"/>
-      <w:bookmarkEnd w:id="259"/>
-      <w:bookmarkEnd w:id="260"/>
+      <w:bookmarkEnd w:id="248"/>
+      <w:bookmarkEnd w:id="249"/>
+      <w:bookmarkEnd w:id="250"/>
+      <w:bookmarkEnd w:id="251"/>
+      <w:bookmarkEnd w:id="252"/>
     </w:p>
     <w:p>
       <w:pPr>

--- a/out.docx
+++ b/out.docx
@@ -3070,18 +3070,7 @@
         <w:rPr>
           <w:rFonts w:hint="eastAsia"/>
         </w:rPr>
-        <w:t>本课题以智能家庭交互娱乐系统为方向进行具体实现，传统的智能家庭娱乐系统以视频影音为主，除了满足用户的趣味性与观看性，还应该在家庭娱乐系统中增加新闻资讯等文字类的娱乐模块。</w:t>
-      </w:r>
-    </w:p>
-    <w:p>
-      <w:pPr>
-        <w:ind w:firstLine="480"/>
-      </w:pPr>
-      <w:r>
-        <w:rPr>
-          <w:rFonts w:hint="eastAsia"/>
-        </w:rPr>
-        <w:t>本文设计的智能家庭交互娱乐系统除了包括资讯、新闻专栏、游戏娱乐、活动等四大基于web前端的文字、娱乐模块，还包括家人轨迹这一模块。用户登录之后还可以查看其他家人移动端最新所在地理位置。达到家人交互、互报平安的目的。</w:t>
+        <w:t>随着移动互联网的兴起，不但中国网民的数量越来越多了，每个人家里平均的电子设备数量也越来越多了，大家的家里现在大多数都不止一台手机，也许有两台手机，或者一台手机，一台电脑，甚至家里每个人都有一台手机，每个人都有一台电脑。当百姓家里的电子设备多了之后，对于电子设备的管理和控制就成了我们的新问题。如何才能高效的给家里的其他电子设备传输自己刚才下载的一个文件？如果快速的分享自己看到的一段文字到其他的设备上？这些都成为了我们每天都会遇到的小问题。所以，本文所介绍的系统，就是用来解决这些用户看似很小，实际上能够大大提高百姓日常生活中的工作效率的痛点的。</w:t>
       </w:r>
     </w:p>
     <w:p>
@@ -3095,16 +3084,8 @@
         <w:rPr>
           <w:rFonts w:hint="eastAsia"/>
         </w:rPr>
-        <w:t>本系统利用js和Geolacation技术使得智能家庭娱乐系统不仅有了更高的可阅读性，还使得家人之间的交互更加密切。</w:t>
-      </w:r>
-    </w:p>
-    <w:p>
-      <w:pPr>
-        <w:ind w:firstLine="480"/>
-        <w:rPr>
-          <w:szCs w:val="20"/>
-        </w:rPr>
-      </w:pPr>
+        <w:t>所以我认为本文所介绍的系统对于大部分家里有多台电子设备的人们是非常有意义的。</w:t>
+      </w:r>
     </w:p>
     <w:p>
       <w:pPr>
@@ -3425,6 +3406,7 @@
         <w:ind w:firstLine="720"/>
         <w:rPr>
           <w:rStyle w:val="30"/>
+          <w:b/>
           <w:bCs/>
           <w:lang w:val="zh-CN"/>
         </w:rPr>
@@ -3440,6 +3422,7 @@
       <w:r>
         <w:rPr>
           <w:rStyle w:val="30"/>
+          <w:b/>
           <w:bCs/>
           <w:lang w:val="zh-CN"/>
         </w:rPr>
@@ -3449,6 +3432,7 @@
         <w:rPr>
           <w:rStyle w:val="30"/>
           <w:rFonts w:hint="eastAsia"/>
+          <w:b/>
           <w:bCs/>
           <w:lang w:val="zh-CN"/>
         </w:rPr>
@@ -3457,6 +3441,7 @@
       <w:r>
         <w:rPr>
           <w:rStyle w:val="30"/>
+          <w:b/>
           <w:bCs/>
           <w:lang w:val="zh-CN"/>
         </w:rPr>
@@ -6702,8 +6687,6 @@
         </w:rPr>
         <w:t>在21世纪这样一个数字时代，我们每个人都离不开互联网，就好像我们现在每家每户如今都离不开电一样。每个家庭至少有两部电子设备，这两部电子设备，或许是电脑，或许是手机。他们都或多或少地承载了当下人们每天的生活，工作，娱乐，和办公。我们每一个人，似乎都开始变成“网虫”了。当然，一旦家里的电子设备开始多了起来之后，我们对于电子设备的管理就成了新的问题。如何让局域网下的各个设备更加灵活的连接起来，是我们要解决的问题。</w:t>
       </w:r>
-      <w:bookmarkStart w:id="253" w:name="_GoBack"/>
-      <w:bookmarkEnd w:id="253"/>
     </w:p>
     <w:p>
       <w:pPr>
@@ -6750,13 +6733,59 @@
     <w:p>
       <w:pPr>
         <w:ind w:firstLine="480"/>
-      </w:pPr>
-      <w:r>
-        <w:rPr>
-          <w:rFonts w:hint="eastAsia"/>
-        </w:rPr>
-        <w:t>用户通过web浏览器登录，可进行基本的首页、资讯、新闻专栏、活动页面的浏览。此外，用户可以进入游戏娱乐页面，通过游戏获得分数，分数存入数据库并在页面上实时显示，此后用户可以与家人进行PK。用户可以进入家人轨迹页面，进入该页面系统会自动获取用户的地理位置并存入数据库，用户可以在此页面上查看自己所在位置及周边事物，还可以查看家人曾经停留的地方。</w:t>
-      </w:r>
+        <w:rPr>
+          <w:rFonts w:hint="eastAsia"/>
+          <w:lang w:val="en-US" w:eastAsia="zh-CN"/>
+        </w:rPr>
+      </w:pPr>
+      <w:r>
+        <w:rPr>
+          <w:rFonts w:hint="eastAsia"/>
+          <w:lang w:val="en-US" w:eastAsia="zh-CN"/>
+        </w:rPr>
+        <w:t>用户可以自由地分享和接受其他同一局域网下的设备的上传过来的文件。同时，其他同一局域网下的设备可以自由的访问分享者设备当前剪切板的具体内容。</w:t>
+      </w:r>
+    </w:p>
+    <w:p>
+      <w:pPr>
+        <w:ind w:firstLine="480"/>
+        <w:rPr>
+          <w:rFonts w:hint="eastAsia"/>
+          <w:lang w:val="en-US" w:eastAsia="zh-CN"/>
+        </w:rPr>
+      </w:pPr>
+      <w:r>
+        <w:rPr>
+          <w:rFonts w:hint="eastAsia"/>
+          <w:lang w:val="en-US" w:eastAsia="zh-CN"/>
+        </w:rPr>
+        <w:t>当电脑客户端点击开启了受控端选项之后，同一局域网下的其他移动设备就可以发现，并向开启了受控端选项的电脑设备发送键盘指令，也就是我们通常所说的键盘控制。</w:t>
+      </w:r>
+    </w:p>
+    <w:p>
+      <w:pPr>
+        <w:ind w:firstLine="480"/>
+        <w:rPr>
+          <w:rFonts w:hint="eastAsia"/>
+          <w:lang w:val="en-US" w:eastAsia="zh-CN"/>
+        </w:rPr>
+      </w:pPr>
+      <w:r>
+        <w:rPr>
+          <w:rFonts w:hint="eastAsia"/>
+          <w:lang w:val="en-US" w:eastAsia="zh-CN"/>
+        </w:rPr>
+        <w:t>用户开启应用之后，访问摄像头直播的Web页面，点击直播，即可向所有同一局域网下的其他设备广播自己摄像头所拍摄到的画面。</w:t>
+      </w:r>
+    </w:p>
+    <w:p>
+      <w:pPr>
+        <w:ind w:firstLine="480"/>
+        <w:rPr>
+          <w:rFonts w:hint="eastAsia"/>
+          <w:lang w:val="en-US" w:eastAsia="zh-CN"/>
+        </w:rPr>
+      </w:pPr>
     </w:p>
     <w:p>
       <w:pPr>
@@ -6781,72 +6810,75 @@
     </w:p>
     <w:p>
       <w:pPr>
-        <w:ind w:firstLine="480"/>
-      </w:pPr>
-      <w:r>
-        <w:rPr>
-          <w:rFonts w:hint="eastAsia"/>
-        </w:rPr>
-        <w:t>1. 在同一个用户名和密码下，可以取不同的昵称，不同昵称代表不同家人用户。可以互相查看数据；</w:t>
-      </w:r>
-    </w:p>
-    <w:p>
-      <w:pPr>
-        <w:ind w:firstLine="480"/>
-      </w:pPr>
-      <w:r>
-        <w:rPr>
-          <w:rFonts w:hint="eastAsia"/>
-        </w:rPr>
-        <w:t>2. 用户可以在首页、资讯页面查看休闲娱乐信息；</w:t>
-      </w:r>
-    </w:p>
-    <w:p>
-      <w:pPr>
-        <w:ind w:firstLine="480"/>
-      </w:pPr>
-      <w:r>
-        <w:rPr>
-          <w:rFonts w:hint="eastAsia"/>
-        </w:rPr>
-        <w:t>3.</w:t>
-      </w:r>
-      <w:r>
-        <w:t xml:space="preserve"> </w:t>
-      </w:r>
-      <w:r>
-        <w:rPr>
-          <w:rFonts w:hint="eastAsia"/>
-        </w:rPr>
-        <w:t>用户在新闻专栏可以查看文章，以及每天更新的新闻头条；</w:t>
-      </w:r>
-    </w:p>
-    <w:p>
-      <w:pPr>
-        <w:ind w:firstLine="480"/>
-      </w:pPr>
-      <w:r>
-        <w:t xml:space="preserve">4. </w:t>
-      </w:r>
-      <w:r>
-        <w:rPr>
-          <w:rFonts w:hint="eastAsia"/>
-        </w:rPr>
-        <w:t>用户在娱乐游戏界面可以选择多款游戏进行娱乐，并且获得的成绩可以与家人的记录进行PK；</w:t>
-      </w:r>
-    </w:p>
-    <w:p>
-      <w:pPr>
-        <w:ind w:firstLine="480"/>
-      </w:pPr>
-      <w:r>
-        <w:t xml:space="preserve">5. </w:t>
-      </w:r>
-      <w:r>
-        <w:rPr>
-          <w:rFonts w:hint="eastAsia"/>
-        </w:rPr>
-        <w:t>用户可以在活动页面查看周边举办的活动。</w:t>
+        <w:numPr>
+          <w:ilvl w:val="0"/>
+          <w:numId w:val="3"/>
+        </w:numPr>
+        <w:ind w:firstLine="480"/>
+        <w:rPr>
+          <w:rFonts w:hint="eastAsia"/>
+          <w:lang w:val="en-US" w:eastAsia="zh-CN"/>
+        </w:rPr>
+      </w:pPr>
+      <w:r>
+        <w:rPr>
+          <w:rFonts w:hint="eastAsia"/>
+          <w:lang w:val="en-US" w:eastAsia="zh-CN"/>
+        </w:rPr>
+        <w:t>文件传输。</w:t>
+      </w:r>
+      <w:r>
+        <w:rPr>
+          <w:rFonts w:hint="eastAsia"/>
+        </w:rPr>
+        <w:t>用户</w:t>
+      </w:r>
+      <w:r>
+        <w:rPr>
+          <w:rFonts w:hint="eastAsia"/>
+          <w:lang w:val="en-US" w:eastAsia="zh-CN"/>
+        </w:rPr>
+        <w:t>打开App之后，选择用户想要分享的文件，这个时候App会在后台启动一个HTTP服务器，其他在同一个局域网下的其他设备只需要输入分享者的局域网IP地址，就可以访问用户刚才分享出去的文件，可以下载，还可以上传文件到分享者的手机上面去，电脑同理。</w:t>
+      </w:r>
+    </w:p>
+    <w:p>
+      <w:pPr>
+        <w:numPr>
+          <w:ilvl w:val="0"/>
+          <w:numId w:val="3"/>
+        </w:numPr>
+        <w:ind w:firstLine="480"/>
+        <w:rPr>
+          <w:rFonts w:hint="eastAsia"/>
+          <w:lang w:val="en-US" w:eastAsia="zh-CN"/>
+        </w:rPr>
+      </w:pPr>
+      <w:r>
+        <w:rPr>
+          <w:rFonts w:hint="eastAsia"/>
+          <w:lang w:val="en-US" w:eastAsia="zh-CN"/>
+        </w:rPr>
+        <w:t>键盘控制。这一个功能需要电脑客户端先开启受控端选项，因为我们必须在受控者允许的情况下，才能让他接受其他设备发送过来的键盘指令。在受控端开启了受控选项之后，同一局域网下的其他设备就会自动发现有新的受控端设备上线了，然后其他设备就可以直接向该受控端发送键盘指令了。</w:t>
+      </w:r>
+    </w:p>
+    <w:p>
+      <w:pPr>
+        <w:numPr>
+          <w:ilvl w:val="0"/>
+          <w:numId w:val="3"/>
+        </w:numPr>
+        <w:ind w:firstLine="480"/>
+        <w:rPr>
+          <w:rFonts w:hint="eastAsia"/>
+          <w:lang w:val="en-US" w:eastAsia="zh-CN"/>
+        </w:rPr>
+      </w:pPr>
+      <w:r>
+        <w:rPr>
+          <w:rFonts w:hint="eastAsia"/>
+          <w:lang w:val="en-US" w:eastAsia="zh-CN"/>
+        </w:rPr>
+        <w:t>摄像头直播。这一个功能是基于Web的，也就是说，只要局域网下有一个客户端开启了Web服务，其他的设备通过访问这个Web服务器，就同时都拥有了直播者和观看者两个功能了。在其他设备进入摄像头直播的Web页面之后，可以选择到底是要成为直播者，还是观看者。</w:t>
       </w:r>
     </w:p>
     <w:p>
@@ -6873,743 +6905,24 @@
     <w:p>
       <w:pPr>
         <w:ind w:firstLine="480"/>
-      </w:pPr>
-      <w:r>
-        <w:rPr>
-          <w:rFonts w:hint="eastAsia"/>
-        </w:rPr>
-        <w:t>本文设计到的所有页面都是使用web前端技术实现显示出来的。主要应用了HTML、DIV、CSS、JavaScript以及Amaze UI框架等技术，通过ajax向java后台传递数据，Spring MVC框架获取到数据之后进行一定处理存入数据库。</w:t>
-      </w:r>
-    </w:p>
-    <w:p>
-      <w:pPr>
-        <w:pStyle w:val="8"/>
-        <w:numPr>
-          <w:ilvl w:val="0"/>
-          <w:numId w:val="3"/>
-        </w:numPr>
-        <w:ind w:firstLineChars="0"/>
-      </w:pPr>
-      <w:r>
-        <w:t xml:space="preserve"> </w:t>
-      </w:r>
-      <w:r>
-        <w:rPr>
-          <w:rFonts w:hint="eastAsia"/>
-        </w:rPr>
-        <w:t>DIV + CSS布局</w:t>
-      </w:r>
-    </w:p>
-    <w:p>
-      <w:pPr>
-        <w:ind w:firstLine="480"/>
-      </w:pPr>
-      <w:r>
-        <w:rPr>
-          <w:rFonts w:hint="eastAsia"/>
-        </w:rPr>
-        <w:t>DIV可以说是一种容器，可以内嵌table表格以及其他HTML。CSS全称是CascADIng style Sheets，即“层叠样式表”。很多CSS文件在一个项目里是通用的，在网站中运用CSS技术能够高效地对页面的布局、各种样式、效果进行更细致的排布，缩减代码量。</w:t>
-      </w:r>
-    </w:p>
-    <w:p>
-      <w:pPr>
-        <w:ind w:firstLine="480"/>
-      </w:pPr>
-      <w:r>
-        <w:rPr>
-          <w:rFonts w:hint="eastAsia"/>
-        </w:rPr>
-        <w:t>DIV+CSS的布局有很多好处。</w:t>
-      </w:r>
-    </w:p>
-    <w:p>
-      <w:pPr>
-        <w:ind w:firstLine="480"/>
-      </w:pPr>
-      <w:r>
-        <w:rPr>
-          <w:rFonts w:hint="eastAsia"/>
-        </w:rPr>
-        <w:t>其一，布局结构很清晰，对浏览器搜索引擎很友好。</w:t>
-      </w:r>
-    </w:p>
-    <w:p>
-      <w:pPr>
-        <w:ind w:firstLine="480"/>
-      </w:pPr>
-      <w:r>
-        <w:rPr>
-          <w:rFonts w:hint="eastAsia"/>
-        </w:rPr>
-        <w:t>其二，这种布局的兼容性更好。现在市面上的浏览器多种多样，浏览器内核也参差不齐，DIV + CSS的布局与web标准的发展更加吻合，几乎所有的浏览器对它都是兼容的。</w:t>
-      </w:r>
-    </w:p>
-    <w:p>
-      <w:pPr>
-        <w:ind w:firstLine="480"/>
-      </w:pPr>
-      <w:r>
-        <w:rPr>
-          <w:rFonts w:hint="eastAsia"/>
-        </w:rPr>
-        <w:t>其三，修改更加简易。CSS文件都是外部引入的，且很多部件的风格都是可以由同一个CSS文件控制的，如果需要改版则只需要修改CSS文件的其中几行，而不需要大批量地进行修改。其四，灵活性更高。正常情况下，页面的布局都是和代码的编写顺序相关，从上到下依次显示，但是有了CSS之后，代码的顺序将不影响在页面的显示。其五，表现和内容分离。将样式处理单独存在一个CSS文件里，可以降低网页无效的可能。</w:t>
-      </w:r>
-    </w:p>
-    <w:p>
-      <w:pPr>
-        <w:ind w:firstLine="480"/>
-      </w:pPr>
-      <w:r>
-        <w:rPr>
-          <w:rFonts w:hint="eastAsia"/>
-        </w:rPr>
-        <w:t>DIV + CSS的布局在使用过程中有遇到以下不足的地方：①一旦网页制作较大，CSS文件将过于巨大，而且过于繁杂，当CSS文件在调用过程中抛出异常，排查过程会很繁琐，整个网页甚至无法正常显示。②开发时间较长，成本也会比较高。</w:t>
-      </w:r>
-    </w:p>
-    <w:p>
-      <w:pPr>
-        <w:pStyle w:val="8"/>
-        <w:numPr>
-          <w:ilvl w:val="0"/>
-          <w:numId w:val="3"/>
-        </w:numPr>
-        <w:ind w:firstLineChars="0"/>
-      </w:pPr>
-      <w:r>
-        <w:rPr>
-          <w:rFonts w:hint="eastAsia"/>
-        </w:rPr>
-        <w:t xml:space="preserve"> Javascript</w:t>
-      </w:r>
-    </w:p>
-    <w:p>
-      <w:pPr>
-        <w:ind w:firstLine="480"/>
-      </w:pPr>
-      <w:r>
-        <w:rPr>
-          <w:rFonts w:hint="eastAsia"/>
-        </w:rPr>
-        <w:t>Javasrcipt是当下非常时兴的web前端语言，其主要是基于事件驱动的脚本语言。在页面交互时用到的主要就是Javascript，使用Javascript的目的最终只有一个：用户客户端效果更加丰富和数据有效传递。</w:t>
-      </w:r>
-    </w:p>
-    <w:p>
-      <w:pPr>
-        <w:ind w:firstLine="480"/>
-      </w:pPr>
-      <w:r>
-        <w:rPr>
-          <w:rFonts w:hint="eastAsia"/>
-        </w:rPr>
-        <w:t>本次系统中有设计多个Javascript小游戏，而现在看来市面上网页游戏或者视频电影主流还是Adobe Flash。而Flash和HTML也确实存在一些差别，所以选择使用HTML + Javascript来写这几个小游戏。</w:t>
-      </w:r>
-    </w:p>
-    <w:p>
-      <w:pPr>
-        <w:ind w:firstLine="480"/>
-      </w:pPr>
-      <w:r>
-        <w:rPr>
-          <w:rFonts w:hint="eastAsia"/>
-        </w:rPr>
-        <w:t>首先，如果在使用Flash Player的出现问题，浏览器也会一起崩溃。他的稳定性远不及HTML5和Javascript，HTML5仅需要使用&lt;&gt;标签，不需要使用任何插件就可以实现各种效果。</w:t>
-      </w:r>
-    </w:p>
-    <w:p>
-      <w:pPr>
-        <w:ind w:firstLine="480"/>
-      </w:pPr>
-      <w:r>
-        <w:rPr>
-          <w:rFonts w:hint="eastAsia"/>
-        </w:rPr>
-        <w:t>其次，当对游戏或者视频的画质要求稍高一些，就会占用较高的CPU资源，测试说明，在苹果Mac上播放HTML5相关资源时，会使用Mac OS X的QuickTime X来解码，占用的资源相对也就比较少。</w:t>
-      </w:r>
-    </w:p>
-    <w:p>
-      <w:pPr>
-        <w:ind w:firstLine="480"/>
-      </w:pPr>
-      <w:r>
-        <w:rPr>
-          <w:rFonts w:hint="eastAsia"/>
-        </w:rPr>
-        <w:t>而在很多移动设备上，电池的耗电量一直是用户比较关注的问题，而使用Flash Player的耗电量高是一个比较大的问题。</w:t>
-      </w:r>
-    </w:p>
-    <w:p>
-      <w:pPr>
-        <w:ind w:firstLine="480"/>
-      </w:pPr>
-      <w:r>
-        <w:rPr>
-          <w:rFonts w:hint="eastAsia"/>
-        </w:rPr>
-        <w:t>Javascript本身就是一门轻量级、解释性的脚本语言，可以一边执行一边解释无需另外编译，使用起来十分方便。</w:t>
-      </w:r>
-    </w:p>
-    <w:p>
-      <w:pPr>
-        <w:pStyle w:val="8"/>
-        <w:numPr>
-          <w:ilvl w:val="0"/>
-          <w:numId w:val="3"/>
-        </w:numPr>
-        <w:ind w:firstLineChars="0"/>
-      </w:pPr>
-      <w:r>
-        <w:t xml:space="preserve"> </w:t>
-      </w:r>
-      <w:r>
-        <w:rPr>
-          <w:rFonts w:hint="eastAsia"/>
-        </w:rPr>
-        <w:t>Amaze UI 框架</w:t>
-      </w:r>
-    </w:p>
-    <w:p>
-      <w:pPr>
-        <w:ind w:firstLine="480"/>
-      </w:pPr>
-      <w:r>
-        <w:rPr>
-          <w:rFonts w:hint="eastAsia"/>
-        </w:rPr>
-        <w:t>Amaze UI框架是针对HTML5开发出来的轻量级、模块化、移动优先的开源前端框架。Amaze UI以移动优先为理念，从小屏逐渐到大屏，到现在适应了所有屏幕，不断追逐移动互联的潮流，紧跟步伐。Amaze UI内含丰富多样的组件，包括20多个CSS组件、20多个JS组件，以及包含各种主题的web组件。使用Amaze UI可以快速构建界面，且界面出色，用户体验良好，开发效率也大幅度提升。</w:t>
-      </w:r>
-    </w:p>
-    <w:p>
-      <w:pPr>
-        <w:ind w:firstLine="480"/>
-      </w:pPr>
-      <w:r>
-        <w:rPr>
-          <w:rFonts w:hint="eastAsia"/>
-        </w:rPr>
-        <w:t>相对于国外的框架，Amaze UI更注重中文排版，且国内主流APP和浏览器内核皆兼容。Amaze UI是基于HTML 5开发的，通过CSS 3来对页面进行杨氏设计和动画交互，不仅在制作时很高效，浏览器载入的速度也更快。</w:t>
-      </w:r>
-    </w:p>
-    <w:p>
-      <w:pPr>
-        <w:pStyle w:val="8"/>
-        <w:numPr>
-          <w:ilvl w:val="0"/>
-          <w:numId w:val="3"/>
-        </w:numPr>
-        <w:ind w:firstLineChars="0"/>
-      </w:pPr>
-      <w:r>
-        <w:t xml:space="preserve"> </w:t>
-      </w:r>
-      <w:r>
-        <w:rPr>
-          <w:rFonts w:hint="eastAsia"/>
-        </w:rPr>
-        <w:t>Geolacation定位技术</w:t>
-      </w:r>
-    </w:p>
-    <w:p>
-      <w:pPr>
-        <w:ind w:firstLine="480"/>
-      </w:pPr>
-      <w:r>
-        <w:rPr>
-          <w:rFonts w:hint="eastAsia"/>
-        </w:rPr>
-        <w:t>自从HTML5的标准确定以后，越来越多的网站使用HTML5来进行开发。本系统就是使用HTML5 Geolacation技术调用百度地图API进行地理定位。</w:t>
-      </w:r>
-    </w:p>
-    <w:p>
-      <w:pPr>
-        <w:ind w:firstLine="480"/>
-      </w:pPr>
-      <w:r>
-        <w:t>根据您所使用的浏览器，HTML5地理位置API实现原理依赖于于多项因素，包括你的公网IP地址，手机信号塔的ID，GPS信息，一系列无线接入点，信号强度和MAC地址（Wifi/蓝牙）。然后它将该信息通过https协议传递到一个位置服务商并尝试将该信息与大量的相关数据库进行匹配查找。然后返回一个近似的位置信息，通过javascript的回调函数传递到代码。</w:t>
-      </w:r>
-    </w:p>
-    <w:p>
-      <w:pPr>
-        <w:ind w:firstLine="480"/>
-      </w:pPr>
-      <w:r>
-        <w:rPr>
-          <w:rFonts w:hint="eastAsia"/>
-        </w:rPr>
-        <w:t>首先需要用户允许浏览器与网站共享用户的位置，navigator.geolocation就是判断用户是否允许共享位置。如果是，浏览器会向百度API发送本地网络信息，调用getCurrentPosition (showPosition)这句代码，其中showPosition是获取位置信息成功的回调函数，百度API会估计用户所在位置，返回的数据中包含用户所在地经纬度等信息，结合百度 API 即可在地图中显示当前用户的位置信息。</w:t>
-      </w:r>
-    </w:p>
-    <w:p>
-      <w:pPr>
-        <w:pStyle w:val="8"/>
-        <w:numPr>
-          <w:ilvl w:val="0"/>
-          <w:numId w:val="3"/>
-        </w:numPr>
-        <w:ind w:firstLineChars="0"/>
-      </w:pPr>
-      <w:r>
-        <w:t xml:space="preserve"> </w:t>
-      </w:r>
-      <w:r>
-        <w:rPr>
-          <w:rFonts w:hint="eastAsia"/>
-        </w:rPr>
-        <w:t>Ajax</w:t>
-      </w:r>
-    </w:p>
-    <w:p>
-      <w:pPr>
-        <w:ind w:firstLine="480"/>
-      </w:pPr>
-      <w:r>
-        <w:rPr>
-          <w:rFonts w:hint="eastAsia"/>
-        </w:rPr>
-        <w:t>Ajax全称是“</w:t>
-      </w:r>
-      <w:r>
-        <w:t>Asynchronous JavaScript and XML</w:t>
-      </w:r>
-      <w:r>
-        <w:rPr>
-          <w:rFonts w:hint="eastAsia"/>
-        </w:rPr>
-        <w:t>”，也就是异步</w:t>
-      </w:r>
-      <w:r>
-        <w:t>JavaScript</w:t>
-      </w:r>
-      <w:r>
-        <w:rPr>
-          <w:rFonts w:hint="eastAsia"/>
-        </w:rPr>
-        <w:t xml:space="preserve"> 和 </w:t>
-      </w:r>
-      <w:r>
-        <w:t>XML</w:t>
-      </w:r>
-      <w:r>
-        <w:rPr>
-          <w:rFonts w:hint="eastAsia"/>
-        </w:rPr>
-        <w:t>。正常情况下，在页面向用户提交数据时都是跳转到一个新页面，然后在新的页面告诉用户请求成功或者失败。每次HTTP请求对应一个页面。而Ajax是使得用户感觉发出请求之后仍然停留在当前页面，数据却实时更新。也就是在没有重载页面时，对网页某些部分进行更新。就好像我们在访问百度地图的时候，百度地图不会一次性把所有数据加载出来，而是用户需要某一部分时才进行加载。</w:t>
-      </w:r>
-    </w:p>
-    <w:p>
-      <w:pPr>
-        <w:pStyle w:val="8"/>
-        <w:numPr>
-          <w:ilvl w:val="0"/>
-          <w:numId w:val="3"/>
-        </w:numPr>
-        <w:ind w:firstLineChars="0"/>
-      </w:pPr>
-      <w:r>
-        <w:t xml:space="preserve"> </w:t>
-      </w:r>
-      <w:r>
-        <w:rPr>
-          <w:rFonts w:hint="eastAsia"/>
-        </w:rPr>
-        <w:t xml:space="preserve"> Spring MVC框架</w:t>
-      </w:r>
-    </w:p>
-    <w:p>
-      <w:pPr>
-        <w:ind w:firstLine="480"/>
-      </w:pPr>
-      <w:r>
-        <w:rPr>
-          <w:rFonts w:hint="eastAsia"/>
-        </w:rPr>
-        <w:t>Spring MVC是Spring框架的一个模块，是基于MVC的WEB框架。</w:t>
-      </w:r>
-    </w:p>
-    <w:p>
-      <w:pPr>
-        <w:ind w:firstLine="480"/>
-      </w:pPr>
-      <w:r>
-        <w:rPr>
-          <w:rFonts w:hint="eastAsia"/>
-        </w:rPr>
-        <w:t>使用者发送请求到前端控制器，前端控制器收到之后，调用处理器映射器HandlerMapping；HandlerMapping根据Url找到具体处理器，生成处理器对象Handler以及处理器拦截器HandlerIntercepter共同返回给前端控制器；前端控制器通过处理器适配器调用处理器Controller；执行处理器Controller执行完之后返回ModelAnView；处理器映射器将Controller的执行结果返回给前端控制器，然后传到视图解析器，解析成为真正的视图后返回具体的视图View；之后，前端控制器对视图View进行渲染，最终响应给用户。</w:t>
-      </w:r>
-    </w:p>
-    <w:p>
-      <w:pPr>
-        <w:pStyle w:val="19"/>
-        <w:widowControl/>
-        <w:shd w:val="clear" w:color="auto" w:fill="FFFFFF"/>
-        <w:spacing w:beforeAutospacing="0" w:afterAutospacing="0"/>
-        <w:ind w:firstLine="480"/>
-        <w:rPr>
-          <w:kern w:val="2"/>
-        </w:rPr>
-      </w:pPr>
-      <w:r>
-        <w:rPr>
-          <w:rFonts w:hint="eastAsia"/>
-          <w:kern w:val="2"/>
-        </w:rPr>
-        <w:t> Spring MVC框架得功能很强大，优点也很多，它已经是Web开发中的一个很重要的部分。Spring MVC的角色划分很清晰，它的每一个角色都可以由一个专门的对象来实现。它的配置方式也是强大而直接的，将框架类以及应用程序类都能作为JavaBean来配置，支持多个context的引用。它的实现代码可以重复使用，可以将已经有的程序中的对象当做命令或表单对象，就不用再扩展某个特定框架的类。不仅它的绑定（binding）和验证（validation）都是可定制的，它的handlermapping和view resolution也是可定制的。</w:t>
-      </w:r>
-    </w:p>
-    <w:p>
-      <w:pPr>
-        <w:pStyle w:val="19"/>
-        <w:widowControl/>
-        <w:shd w:val="clear" w:color="auto" w:fill="FFFFFF"/>
-        <w:spacing w:beforeAutospacing="0" w:afterAutospacing="0"/>
-        <w:ind w:firstLine="480"/>
-        <w:rPr>
-          <w:rFonts w:hint="eastAsia"/>
-          <w:kern w:val="2"/>
-        </w:rPr>
-      </w:pPr>
-      <w:r>
-        <w:rPr>
-          <w:rFonts w:hint="eastAsia"/>
-          <w:kern w:val="2"/>
-        </w:rPr>
-        <w:t>Spring MVC提供了从非常简单的URL映射，到复杂的或者专用的定制方案，它的使用显得更加灵活。除此之外，它的Model转换也是相当灵活的，在Spring Web框架中，使用基于Map的键-值对可以很轻松地达到与各种视图技术的集成。它的本地化和主题（theme）解析是可定制的，它支持在JSP中用户选择性地使用Spring标签库，它支持JSTL、Velocity。Spring MVC的JSP标签库（SpringTag Library）简单而又强大，它支持包括数据绑定以及主题（theme）等等许多功能。而在Spring2.0中引入的表单标签库，也使用户可以在JSP的表单编写中更加容易。</w:t>
-      </w:r>
-    </w:p>
-    <w:p>
-      <w:pPr>
-        <w:pStyle w:val="8"/>
-        <w:numPr>
-          <w:ilvl w:val="0"/>
-          <w:numId w:val="3"/>
-        </w:numPr>
-        <w:ind w:firstLineChars="0"/>
-        <w:rPr>
-          <w:rFonts w:hint="eastAsia"/>
+        <w:rPr>
+          <w:rFonts w:hint="eastAsia" w:eastAsia="宋体"/>
           <w:lang w:val="en-US" w:eastAsia="zh-CN"/>
         </w:rPr>
       </w:pPr>
       <w:r>
         <w:rPr>
           <w:rFonts w:hint="eastAsia"/>
+        </w:rPr>
+        <w:t>本文设计到的</w:t>
+      </w:r>
+      <w:r>
+        <w:rPr>
+          <w:rFonts w:hint="eastAsia"/>
           <w:lang w:val="en-US" w:eastAsia="zh-CN"/>
         </w:rPr>
-        <w:t xml:space="preserve"> Jquery</w:t>
-      </w:r>
-    </w:p>
-    <w:p>
-      <w:pPr>
-        <w:ind w:firstLine="480"/>
-      </w:pPr>
-      <w:r>
-        <w:rPr>
-          <w:rFonts w:hint="eastAsia"/>
-        </w:rPr>
-        <w:t>JQuery是一个轻量级 JavaScript 库，它极大地简化了 JavaScript 编程且很容易学习。它的宗旨就是“WRITE LESS,DO MORE”——写更少的代码,做更多的事情。JQuery不仅兼容最新的CSS3，还兼容各种常用浏览器，不会因为浏览器内核的不同而出现不兼容的尴尬场面。</w:t>
-      </w:r>
-    </w:p>
-    <w:p>
-      <w:pPr>
-        <w:ind w:firstLine="480"/>
-      </w:pPr>
-      <w:r>
-        <w:rPr>
-          <w:rFonts w:hint="eastAsia"/>
-        </w:rPr>
-        <w:t>JQuery的优势非常明显，在于它的文档说明很齐全，而且各种应用解释也是应有尽有，此外JQuery还提供了很多成熟的插件供用户选择。JQuery可以使用户的html页面保持代码和html内容分离，也就是说，不用再在html里面插入一堆Js来调用命令了，只需定义id即可。</w:t>
-      </w:r>
-    </w:p>
-    <w:p>
-      <w:pPr>
-        <w:ind w:firstLine="480"/>
-      </w:pPr>
-      <w:r>
-        <w:rPr>
-          <w:rFonts w:hint="eastAsia"/>
-        </w:rPr>
-        <w:t>此外，JQuery的特点也很明显：</w:t>
-      </w:r>
-    </w:p>
-    <w:p>
-      <w:pPr>
-        <w:ind w:firstLine="480"/>
-      </w:pPr>
-      <w:r>
-        <w:rPr>
-          <w:rFonts w:hint="eastAsia"/>
-        </w:rPr>
-        <w:t>①上文提到JQuery是一款轻量级的Javascript框架。之所以说它是轻量级的，是因为JQuery的核心Javascript文件才几十kb，不会影响到页面的加载速度。与Extjs相比要轻便的多。</w:t>
-      </w:r>
-    </w:p>
-    <w:p>
-      <w:pPr>
-        <w:ind w:firstLine="480"/>
-      </w:pPr>
-      <w:r>
-        <w:rPr>
-          <w:rFonts w:hint="eastAsia"/>
-        </w:rPr>
-        <w:t>②丰富的DOM选择器(CSS1-3 + XPath)。JQuery选择器用起来很快速，比如要获得某个DOM元素的邻居元素Javascript需要写好几行代码，而JQuery一行代码就搞定了，再比如要将一个表格的隔行变色，JQuery也是一行代码搞定。</w:t>
-      </w:r>
-    </w:p>
-    <w:p>
-      <w:pPr>
-        <w:ind w:firstLine="480"/>
-      </w:pPr>
-      <w:r>
-        <w:rPr>
-          <w:rFonts w:hint="eastAsia"/>
-        </w:rPr>
-        <w:t>③链式表达式。JQuery的链式操作可以把多个操作写在一行代码里，更加简洁。</w:t>
-      </w:r>
-    </w:p>
-    <w:p>
-      <w:pPr>
-        <w:ind w:firstLine="480"/>
-      </w:pPr>
-      <w:r>
-        <w:rPr>
-          <w:rFonts w:hint="eastAsia"/>
-        </w:rPr>
-        <w:t>④支持事件、样式和动画。JQuery还简化了Javascript操作CSS的代码，并且代码的可读性也比Javascript要高。</w:t>
-      </w:r>
-    </w:p>
-    <w:p>
-      <w:pPr>
-        <w:ind w:firstLine="480"/>
-      </w:pPr>
-      <w:r>
-        <w:rPr>
-          <w:rFonts w:hint="eastAsia"/>
-        </w:rPr>
-        <w:t>⑤支持Ajax。JQuery简化了AJAX操作，后台只需返回一个JSON格式的字符串就能实现与前台的通信。</w:t>
-      </w:r>
-    </w:p>
-    <w:p>
-      <w:pPr>
-        <w:ind w:firstLine="480"/>
-      </w:pPr>
-      <w:r>
-        <w:rPr>
-          <w:rFonts w:hint="eastAsia"/>
-        </w:rPr>
-        <w:t>⑥跨浏览器兼容。JQuery基本兼容了现在主流的浏览器，就不需要再为如何解决各式浏览器内核不兼容的问题大费苦心。</w:t>
-      </w:r>
-    </w:p>
-    <w:p>
-      <w:pPr>
-        <w:ind w:firstLine="480"/>
-      </w:pPr>
-      <w:r>
-        <w:rPr>
-          <w:rFonts w:hint="eastAsia"/>
-        </w:rPr>
-        <w:t>⑦插件扩展开发。JQuery有着丰富的第三方的插件，例如：树形菜单、日期控件、图片切换插件、弹出窗口等等基本前台页面上的组件都有对应插件，并且用JQuery插件做出来的效果更加精致，用户还可以根据自己的要求去改写和封装插件。</w:t>
-      </w:r>
-    </w:p>
-    <w:p>
-      <w:pPr>
-        <w:ind w:firstLine="480"/>
-      </w:pPr>
-      <w:r>
-        <w:rPr>
-          <w:rFonts w:hint="eastAsia"/>
-        </w:rPr>
-        <w:t>⑧可扩展性强。JQuery提供了扩展接口 JQuery.extend(object),可以在JQuery的命名空间上增加新函数。JQuery的所有插件都是基于这个扩展接口开发的。</w:t>
-      </w:r>
-    </w:p>
-    <w:p>
-      <w:pPr>
-        <w:pStyle w:val="8"/>
-        <w:numPr>
-          <w:ilvl w:val="0"/>
-          <w:numId w:val="3"/>
-        </w:numPr>
-        <w:ind w:firstLineChars="0"/>
-        <w:rPr>
-          <w:rFonts w:hint="eastAsia"/>
-          <w:lang w:val="en-US" w:eastAsia="zh-CN"/>
-        </w:rPr>
-      </w:pPr>
-      <w:r>
-        <w:rPr>
-          <w:rFonts w:hint="eastAsia"/>
-          <w:lang w:val="en-US" w:eastAsia="zh-CN"/>
-        </w:rPr>
-        <w:t xml:space="preserve"> JSP</w:t>
-      </w:r>
-    </w:p>
-    <w:p>
-      <w:pPr>
-        <w:rPr>
-          <w:rFonts w:hint="eastAsia"/>
-          <w:lang w:val="en-US" w:eastAsia="zh-CN"/>
-        </w:rPr>
-      </w:pPr>
-      <w:r>
-        <w:rPr>
-          <w:rFonts w:hint="eastAsia"/>
-          <w:lang w:val="en-US" w:eastAsia="zh-CN"/>
-        </w:rPr>
-        <w:t>使用JSP的优点都是很明确的：</w:t>
-      </w:r>
-    </w:p>
-    <w:p>
-      <w:pPr>
-        <w:rPr>
-          <w:rFonts w:hint="eastAsia"/>
-          <w:lang w:val="en-US" w:eastAsia="zh-CN"/>
-        </w:rPr>
-      </w:pPr>
-      <w:r>
-        <w:rPr>
-          <w:rFonts w:hint="eastAsia"/>
-          <w:lang w:val="en-US" w:eastAsia="zh-CN"/>
-        </w:rPr>
-        <w:t>(1) JSP代码跨平台,，即一次编写，处处运行，使用起来相对更加方便。JSP组件(企业JavaBeans,JavaBeans或定制的JSP标签)都是跨平台可重用的。企业JavaBeans组件可以访问传统的数据库，并能以分布式系统模式工作于Solaris,Linux，UNIX和Windows平台。</w:t>
-      </w:r>
-    </w:p>
-    <w:p>
-      <w:pPr>
-        <w:rPr>
-          <w:rFonts w:hint="eastAsia"/>
-          <w:lang w:val="en-US" w:eastAsia="zh-CN"/>
-        </w:rPr>
-      </w:pPr>
-      <w:r>
-        <w:rPr>
-          <w:rFonts w:hint="eastAsia"/>
-          <w:lang w:val="en-US" w:eastAsia="zh-CN"/>
-        </w:rPr>
-        <w:t>(2) 另外众所周知,由于微软的垄断性，它的产品可移植性做得十分差，ASP也不例外。</w:t>
-      </w:r>
-    </w:p>
-    <w:p>
-      <w:pPr>
-        <w:rPr>
-          <w:rFonts w:hint="eastAsia"/>
-          <w:lang w:val="en-US" w:eastAsia="zh-CN"/>
-        </w:rPr>
-      </w:pPr>
-      <w:r>
-        <w:rPr>
-          <w:rFonts w:hint="eastAsia"/>
-          <w:lang w:val="en-US" w:eastAsia="zh-CN"/>
-        </w:rPr>
-        <w:t>(3) 此外，JSP支持多种网页格式。目前，JSP技术支持的网页格式还没有一个明确的标准。一般来说，JSP技术既可以支持HTML/DHTML的传统浏览器文件格式，又可以支持应用于无线通信设备如移动电话，PDA等设备进行网页预览的WML文件格式，还可以支持其他一些B2B电子商务网站应用的XML格式。</w:t>
-      </w:r>
-    </w:p>
-    <w:p>
-      <w:pPr>
-        <w:rPr>
-          <w:rFonts w:hint="eastAsia"/>
-          <w:lang w:val="en-US" w:eastAsia="zh-CN"/>
-        </w:rPr>
-      </w:pPr>
-      <w:r>
-        <w:rPr>
-          <w:rFonts w:hint="eastAsia"/>
-          <w:lang w:val="en-US" w:eastAsia="zh-CN"/>
-        </w:rPr>
-        <w:t>(4) JSP标签还具有可扩充性。尽管ASP和JSP都使用标签与脚本技术来制作动态Web网页，JSP技术允许开发者扩展JSP标签，定制JSP标签库，所以网页制作者充分利用与XML兼容的标签技术强大的功能，大大减少对脚本语言的依赖。由于定制标签技术，使网页制作者降低了制作网页的复杂度。</w:t>
-      </w:r>
-    </w:p>
-    <w:p>
-      <w:pPr>
-        <w:rPr>
-          <w:rFonts w:hint="eastAsia"/>
-          <w:lang w:val="en-US" w:eastAsia="zh-CN"/>
-        </w:rPr>
-      </w:pPr>
-      <w:r>
-        <w:rPr>
-          <w:rFonts w:hint="eastAsia"/>
-          <w:lang w:val="en-US" w:eastAsia="zh-CN"/>
-        </w:rPr>
-        <w:t>(5) JSP还具有健壮性与安全性。那是因为JSP页面使用的脚本语言是java语言, 因此,它就具有java技术的所有好处, 包括健壮的存储管理和安全性.</w:t>
-      </w:r>
-    </w:p>
-    <w:p>
-      <w:pPr>
-        <w:rPr>
-          <w:rFonts w:hint="eastAsia"/>
-          <w:lang w:val="en-US" w:eastAsia="zh-CN"/>
-        </w:rPr>
-      </w:pPr>
-      <w:r>
-        <w:rPr>
-          <w:rFonts w:hint="eastAsia"/>
-          <w:lang w:val="en-US" w:eastAsia="zh-CN"/>
-        </w:rPr>
-        <w:t>JSP还有一定的缺点:</w:t>
-      </w:r>
-    </w:p>
-    <w:p>
-      <w:pPr>
-        <w:rPr>
-          <w:rFonts w:hint="eastAsia"/>
-          <w:lang w:val="en-US" w:eastAsia="zh-CN"/>
-        </w:rPr>
-      </w:pPr>
-      <w:r>
-        <w:rPr>
-          <w:rFonts w:hint="eastAsia"/>
-          <w:lang w:val="en-US" w:eastAsia="zh-CN"/>
-        </w:rPr>
-        <w:t>(1) JSP技术极大的增加了产品的复杂性。为了获得 系统的跨平台功能和产品伸缩能力。java系统开发了多种产品，如，JRE，JDK，J2EE，EJB，JSWDK，JavaBeans ，只有有效地将它们组合在一起,才能产生强大的功能。（部署有难度）</w:t>
-      </w:r>
-    </w:p>
-    <w:p>
-      <w:pPr>
-        <w:rPr>
-          <w:rFonts w:hint="eastAsia"/>
-          <w:lang w:val="en-US" w:eastAsia="zh-CN"/>
-        </w:rPr>
-      </w:pPr>
-      <w:r>
-        <w:rPr>
-          <w:rFonts w:hint="eastAsia"/>
-          <w:lang w:val="en-US" w:eastAsia="zh-CN"/>
-        </w:rPr>
-        <w:t>(2) java的高效率运行需要占用大量的内存和硬盘空间。 一方面，java的高速运行是通过 .class文件常驻内存来实现的。另一方面，还需要硬盘空间来存储一系列的。java 文件和 .class文件以及对应的版本文件。（硬件要求高）</w:t>
-      </w:r>
-    </w:p>
-    <w:p>
-      <w:pPr>
-        <w:rPr>
-          <w:rFonts w:hint="eastAsia"/>
-          <w:lang w:val="en-US" w:eastAsia="zh-CN"/>
-        </w:rPr>
-      </w:pPr>
-      <w:r>
-        <w:rPr>
-          <w:rFonts w:hint="eastAsia"/>
-          <w:lang w:val="en-US" w:eastAsia="zh-CN"/>
-        </w:rPr>
-        <w:t>(3) JSP程序调试困难。JSP页面执行时，首先被转换为 .java文件(Servlet)，然后将 .java文件编译为字节码文件。这样，出错信息实际上指向的是转换后的那个.java文件(Servlet),，而不是JSP本身。（调试有难度）</w:t>
-      </w:r>
-    </w:p>
-    <w:p>
-      <w:pPr>
-        <w:rPr>
-          <w:rFonts w:hint="eastAsia"/>
-          <w:lang w:val="en-US" w:eastAsia="zh-CN"/>
-        </w:rPr>
-      </w:pPr>
-      <w:r>
-        <w:rPr>
-          <w:rFonts w:hint="eastAsia"/>
-          <w:lang w:val="en-US" w:eastAsia="zh-CN"/>
-        </w:rPr>
-        <w:t>本系统中就使用了JSP的form表单技术。JSP一共有5种提交表单的方法。</w:t>
-      </w:r>
-    </w:p>
-    <w:p>
-      <w:pPr>
-        <w:rPr>
-          <w:rFonts w:hint="eastAsia"/>
-          <w:lang w:val="en-US" w:eastAsia="zh-CN"/>
-        </w:rPr>
-      </w:pPr>
+        <w:t>技术比较多，而且很复杂，下面我们分别详细介绍一下各个技术。</w:t>
+      </w:r>
     </w:p>
     <w:p>
       <w:pPr>
@@ -7617,6 +6930,7 @@
           <w:ilvl w:val="0"/>
           <w:numId w:val="4"/>
         </w:numPr>
+        <w:ind w:firstLine="420" w:firstLineChars="0"/>
         <w:rPr>
           <w:rFonts w:hint="eastAsia"/>
           <w:lang w:val="en-US" w:eastAsia="zh-CN"/>
@@ -7627,11 +6941,15 @@
           <w:rFonts w:hint="eastAsia"/>
           <w:lang w:val="en-US" w:eastAsia="zh-CN"/>
         </w:rPr>
-        <w:t>通过&lt;form action="url"&gt;&lt;input type="submit"&gt;&lt;/form&gt;按钮方式提交。</w:t>
-      </w:r>
-    </w:p>
-    <w:p>
-      <w:pPr>
+        <w:t>HTTP协议</w:t>
+      </w:r>
+    </w:p>
+    <w:p>
+      <w:pPr>
+        <w:numPr>
+          <w:numId w:val="0"/>
+        </w:numPr>
+        <w:ind w:left="420" w:leftChars="0" w:firstLine="420" w:firstLineChars="0"/>
         <w:rPr>
           <w:rFonts w:hint="eastAsia"/>
           <w:lang w:val="en-US" w:eastAsia="zh-CN"/>
@@ -7642,7 +6960,45 @@
           <w:rFonts w:hint="eastAsia"/>
           <w:lang w:val="en-US" w:eastAsia="zh-CN"/>
         </w:rPr>
-        <w:t>这种方式是最传统的提交表单的方式，就是把所有的表单的值传到url界面。用于本页面传本页面比较多。</w:t>
+        <w:t>HTTP协议其实是一个非常古老的技术了，过分一点的说，这个其实是上个世纪的技术了，但是不能说因为这个技术太过古老了，我们就不应该用它。电还是上上个世纪的产物呢，我们现在21世纪不也是照样还在用电呢？</w:t>
+      </w:r>
+    </w:p>
+    <w:p>
+      <w:pPr>
+        <w:numPr>
+          <w:numId w:val="0"/>
+        </w:numPr>
+        <w:ind w:left="420" w:leftChars="0" w:firstLine="420" w:firstLineChars="0"/>
+        <w:rPr>
+          <w:rFonts w:hint="eastAsia"/>
+          <w:lang w:val="en-US" w:eastAsia="zh-CN"/>
+        </w:rPr>
+      </w:pPr>
+      <w:r>
+        <w:rPr>
+          <w:rFonts w:hint="eastAsia"/>
+          <w:lang w:val="en-US" w:eastAsia="zh-CN"/>
+        </w:rPr>
+        <w:t>如今Google等各大互联网公司一直在向大家建议使用一种新的HTTPS协议，其目的是为了让互联网更加安全，因为HTTPS是在HTTP的基础之上加了一个SSL加密层。以我个人的体验来说，HTTPS虽然安全性提高了，但是有一个致命的缺点，那就是传输速度。由于HTTPS使用到了非对称加密方式，众所周知，非对称加密方式的加密和解密的速度会大大降低，同时，传输速度还随着加密等级成指数上涨。所以说HTTPS是不适合我们这个系统的，原因有二：其一，HTTPS传输速度慢，会影响文件传输模块的传输速度；其二：HTTPS是需要一个共有证书的，大部分证书都需要花钱买，虽然有免费的证书吧，但是致命缺点是每过几个月这个免费的证书就会失效，这显然是不适合我们这种局域网下的Web项目的。既然都在一个局域网了，HTTPS那种安全等级其实就没有必要了，因为局域网和局域网之间是有一个网关进行隔离的，如果有黑客想要对局域网下的设备进行攻击的话，是需要先把局域网的网关攻破才能有资格去进行下一层设备的黑客攻击。所以说局域网下其实对安全性的要求并不是很高。而且HTTPS的证书也很麻烦。</w:t>
+      </w:r>
+    </w:p>
+    <w:p>
+      <w:pPr>
+        <w:numPr>
+          <w:numId w:val="0"/>
+        </w:numPr>
+        <w:ind w:left="420" w:leftChars="0" w:firstLine="420" w:firstLineChars="0"/>
+        <w:rPr>
+          <w:rFonts w:hint="eastAsia"/>
+          <w:lang w:val="en-US" w:eastAsia="zh-CN"/>
+        </w:rPr>
+      </w:pPr>
+      <w:r>
+        <w:rPr>
+          <w:rFonts w:hint="eastAsia"/>
+          <w:lang w:val="en-US" w:eastAsia="zh-CN"/>
+        </w:rPr>
+        <w:t>如今很多追求网速的网站依然使用的是HTTP协议，不是因为他有多么好，而是因为他兼容性好，简单，快速。作为一种基于TCP/IP协议的应用层协议，HTTP对于数据的封装是经历过了时间的检验的。以往我们如果想在两个设备之间发送数据的话，是直接建立Socket连接，也就是普通的TCP连接。因为TCP协议是基于连接的，所以你在建立连接之后可以间断性的发送数据和接受数据。但是问题来了，如果你要间断性的发送数据，你如何检测两个数据之间的间隔呢？如何区分接收端收到的数据到底是一个数据还是两个数据呢？HTTP就能解决这种数据包封装的问题，HTTP协议支持很多种数据编码封装格式。比如说我们最常用的application/x-www-form-urlencoded编码格式，这个编码格式主要是用于对表单数据进行编码封装。他会在不同的数据之间加入&amp;符号，用来将多个表单数据分隔开来。那玩意表单的内容就包含&amp;怎么办？这个时候，HTTP协议会将表单里的具体内容用url编码方式进行编码，这种编码方式可以保证不会出现&amp;等特殊字符，如果数据内容里面已经包含了特殊字符的话，他会将这些特殊字符转换成百分号开头的标识符，这样就实现了表单数据的编码与封装。</w:t>
       </w:r>
     </w:p>
     <w:p>
@@ -7651,7 +7007,7 @@
           <w:ilvl w:val="0"/>
           <w:numId w:val="4"/>
         </w:numPr>
-        <w:ind w:firstLine="480" w:firstLineChars="200"/>
+        <w:ind w:firstLine="420" w:firstLineChars="0"/>
         <w:rPr>
           <w:rFonts w:hint="eastAsia"/>
           <w:lang w:val="en-US" w:eastAsia="zh-CN"/>
@@ -7662,11 +7018,15 @@
           <w:rFonts w:hint="eastAsia"/>
           <w:lang w:val="en-US" w:eastAsia="zh-CN"/>
         </w:rPr>
-        <w:t>通过&lt;input type="button" method="post/get" onclick="onSubmit()"&gt;。</w:t>
-      </w:r>
-    </w:p>
-    <w:p>
-      <w:pPr>
+        <w:t>JavaScript和HTML5标准</w:t>
+      </w:r>
+    </w:p>
+    <w:p>
+      <w:pPr>
+        <w:numPr>
+          <w:numId w:val="0"/>
+        </w:numPr>
+        <w:ind w:left="420" w:leftChars="0" w:firstLine="420" w:firstLineChars="0"/>
         <w:rPr>
           <w:rFonts w:hint="eastAsia"/>
           <w:lang w:val="en-US" w:eastAsia="zh-CN"/>
@@ -7677,7 +7037,83 @@
           <w:rFonts w:hint="eastAsia"/>
           <w:lang w:val="en-US" w:eastAsia="zh-CN"/>
         </w:rPr>
-        <w:t>这里是通过onclick触发js事件，然后我们可以在function onSubmit(){}写一些传输方式，比较典型的就是ajax传输。</w:t>
+        <w:t>JavaScript做为一门动态技术，一开始其实是符合Web行业的要求的。但是随着Web技术日新月异的发展速度，大家发现JavaScript越来越不适应当前Web行业的需求了，一个是因为JavaScript的性能问题越来越突出，另外一个是因为JavaScript的语法还不够灵活。但是后来Google的Chrome团队推出的V8引擎，拯救了JavaScript。不仅让他的运行速度大大提升，同时也大大推动了新的Web技术的普及，因为这个技术的出现，chrome浏览器的市场占有率一下子成为了第一名。</w:t>
+      </w:r>
+    </w:p>
+    <w:p>
+      <w:pPr>
+        <w:numPr>
+          <w:numId w:val="0"/>
+        </w:numPr>
+        <w:ind w:left="420" w:leftChars="0" w:firstLine="420" w:firstLineChars="0"/>
+        <w:rPr>
+          <w:rFonts w:hint="eastAsia"/>
+          <w:lang w:val="en-US" w:eastAsia="zh-CN"/>
+        </w:rPr>
+      </w:pPr>
+      <w:r>
+        <w:rPr>
+          <w:rFonts w:hint="eastAsia"/>
+          <w:lang w:val="en-US" w:eastAsia="zh-CN"/>
+        </w:rPr>
+        <w:t>Google作为HTML5技术的推动者，我们非常庆幸chrome浏览器是由这个公司开发的，因为没有Google对Web技术的大力推动，也许我们今天依然使用的是HTML4标准的浏览器，也许我们今天依然需要在网页上下载一个Flash插件才能看网页视频。Google作为一个全球性的科技巨头公司，对于人类科技的发展的贡献无疑是巨大的。</w:t>
+      </w:r>
+    </w:p>
+    <w:p>
+      <w:pPr>
+        <w:numPr>
+          <w:numId w:val="0"/>
+        </w:numPr>
+        <w:ind w:left="420" w:leftChars="0" w:firstLine="420" w:firstLineChars="0"/>
+        <w:rPr>
+          <w:rFonts w:hint="eastAsia"/>
+          <w:lang w:val="en-US" w:eastAsia="zh-CN"/>
+        </w:rPr>
+      </w:pPr>
+      <w:r>
+        <w:rPr>
+          <w:rFonts w:hint="eastAsia"/>
+          <w:lang w:val="en-US" w:eastAsia="zh-CN"/>
+        </w:rPr>
+        <w:t>当年推动HTML5标准普及的另外一个重要的原因，是来自全球各地各大技术黑客接二连三地向媒体曝光出来的Flash漏洞，这无疑为Flash离开历史舞台敲响了警钟。当人们开始抱怨网页Flash看视频的时候，CPU风扇一直转个不停，当人们开始担心自己的电脑可能因为开启了Flash插件而遭到木马病毒的入侵的时候，HTML5标准开始悄然诞生。HTML5的标准的诞生，不仅仅是为了解决Flash领域的各种问题，同样也是为了不让互联网这一21世纪最伟大的发明就此堕落。要知道一个技术的发明，可以带动多少产业的更替，可以创造多少就业，虽然也会杀死很多行业，但这是历史的进程，不可改变。</w:t>
+      </w:r>
+    </w:p>
+    <w:p>
+      <w:pPr>
+        <w:numPr>
+          <w:numId w:val="0"/>
+        </w:numPr>
+        <w:ind w:left="420" w:leftChars="0" w:firstLine="420" w:firstLineChars="0"/>
+        <w:rPr>
+          <w:rFonts w:hint="eastAsia"/>
+          <w:lang w:val="en-US" w:eastAsia="zh-CN"/>
+        </w:rPr>
+      </w:pPr>
+      <w:r>
+        <w:rPr>
+          <w:rFonts w:hint="eastAsia"/>
+          <w:lang w:val="en-US" w:eastAsia="zh-CN"/>
+        </w:rPr>
+        <w:t>HTML5标准给Web行业带来了生机！我们终于可以不安装任何插件，就能在网页上面看视频了。我们终于可以不安装任何插件就可以在网上玩游戏了。HTML5标准的到来，为互联网的媒体娱乐提供了很好的技术基础。与此同时，HTML5也给JavaScript续了一命，给JavaScript带来了很多新的API和函数，让JavaScript在成为无所不能的编程语言的路上又前进了一步。</w:t>
+      </w:r>
+    </w:p>
+    <w:p>
+      <w:pPr>
+        <w:numPr>
+          <w:numId w:val="0"/>
+        </w:numPr>
+        <w:ind w:left="420" w:leftChars="0" w:firstLine="420" w:firstLineChars="0"/>
+        <w:rPr>
+          <w:rFonts w:hint="eastAsia"/>
+          <w:lang w:val="en-US" w:eastAsia="zh-CN"/>
+        </w:rPr>
+      </w:pPr>
+      <w:r>
+        <w:rPr>
+          <w:rFonts w:hint="eastAsia"/>
+          <w:lang w:val="en-US" w:eastAsia="zh-CN"/>
+        </w:rPr>
+        <w:t>HTML5标准中新增的摄像头等多媒体接口就是我们本文所做的系统实现的必要基础，没有了这个接口，我也不可能做出这样的系统来。</w:t>
       </w:r>
     </w:p>
     <w:p>
@@ -7686,7 +7122,7 @@
           <w:ilvl w:val="0"/>
           <w:numId w:val="4"/>
         </w:numPr>
-        <w:ind w:firstLine="480" w:firstLineChars="200"/>
+        <w:ind w:firstLine="420" w:firstLineChars="0"/>
         <w:rPr>
           <w:rFonts w:hint="eastAsia"/>
           <w:lang w:val="en-US" w:eastAsia="zh-CN"/>
@@ -7697,7 +7133,45 @@
           <w:rFonts w:hint="eastAsia"/>
           <w:lang w:val="en-US" w:eastAsia="zh-CN"/>
         </w:rPr>
-        <w:t>通过&lt;form name="test" method="post" action="#"&gt;&lt;input type="button" onclick="document.test.submit()"&gt;&lt;/form&gt;使用java代码实现相应的业务代码。</w:t>
+        <w:t>WebSocket技术</w:t>
+      </w:r>
+    </w:p>
+    <w:p>
+      <w:pPr>
+        <w:numPr>
+          <w:numId w:val="0"/>
+        </w:numPr>
+        <w:ind w:left="420" w:leftChars="0" w:firstLine="420" w:firstLineChars="0"/>
+        <w:rPr>
+          <w:rFonts w:hint="eastAsia"/>
+          <w:lang w:val="en-US" w:eastAsia="zh-CN"/>
+        </w:rPr>
+      </w:pPr>
+      <w:r>
+        <w:rPr>
+          <w:rFonts w:hint="eastAsia"/>
+          <w:lang w:val="en-US" w:eastAsia="zh-CN"/>
+        </w:rPr>
+        <w:t>WebSocket同样是随着HTML5标准一起来到大众的视野中的。但是WebSockey走的更远，他没有局限的Web浏览器上面运行，而是成为了一种数据通信的新兴标准。在目前的后端领域，人们在写Web API的时候，出来使用基于HTTP的Restful API之外，人们多了一个选择，那就是WebSocket。</w:t>
+      </w:r>
+    </w:p>
+    <w:p>
+      <w:pPr>
+        <w:numPr>
+          <w:numId w:val="0"/>
+        </w:numPr>
+        <w:ind w:left="420" w:leftChars="0" w:firstLine="420" w:firstLineChars="0"/>
+        <w:rPr>
+          <w:rFonts w:hint="eastAsia"/>
+          <w:lang w:val="en-US" w:eastAsia="zh-CN"/>
+        </w:rPr>
+      </w:pPr>
+      <w:r>
+        <w:rPr>
+          <w:rFonts w:hint="eastAsia"/>
+          <w:lang w:val="en-US" w:eastAsia="zh-CN"/>
+        </w:rPr>
+        <w:t>初看WebSocket，大家可能会觉得这就是一个让JavaScript创建TCP连接的小玩意，为什么会如此流行呢？对，没错，WebSocket底层协议实现确实不复杂，和Socket连接相似，但是他却不止如此。WebSocket在Socket连接的基础之上增加了对数据的封装过程，也就是WebSocket中的Message机制。这个机制是必要的，他成功的解决了Socket连接中数据的编码封装问题。而且WebSocket相比HTTP Restful API的最大的优势就是简单，速度快。</w:t>
       </w:r>
     </w:p>
     <w:p>
@@ -7706,7 +7180,7 @@
           <w:ilvl w:val="0"/>
           <w:numId w:val="4"/>
         </w:numPr>
-        <w:ind w:firstLine="480" w:firstLineChars="200"/>
+        <w:ind w:firstLine="420" w:firstLineChars="0"/>
         <w:rPr>
           <w:rFonts w:hint="eastAsia"/>
           <w:lang w:val="en-US" w:eastAsia="zh-CN"/>
@@ -7717,8 +7191,29 @@
           <w:rFonts w:hint="eastAsia"/>
           <w:lang w:val="en-US" w:eastAsia="zh-CN"/>
         </w:rPr>
-        <w:t>异步传输，实时监控表单数据。</w:t>
-      </w:r>
+        <w:t>Go语言</w:t>
+      </w:r>
+    </w:p>
+    <w:p>
+      <w:pPr>
+        <w:numPr>
+          <w:numId w:val="0"/>
+        </w:numPr>
+        <w:ind w:left="420" w:leftChars="0" w:firstLine="420" w:firstLineChars="0"/>
+        <w:rPr>
+          <w:rFonts w:hint="eastAsia"/>
+          <w:lang w:val="en-US" w:eastAsia="zh-CN"/>
+        </w:rPr>
+      </w:pPr>
+      <w:r>
+        <w:rPr>
+          <w:rFonts w:hint="eastAsia"/>
+          <w:lang w:val="en-US" w:eastAsia="zh-CN"/>
+        </w:rPr>
+        <w:t>作为一门Google开发的编程语言，他不火是没有道理的。自古以来，那些能够火起来的编程语言，都有一个共同的特点，那就是他们有一个比较硬的后台撑腰。比如说Java就有Sun公司在背后撑腰，Swift就有苹果公司在他的后面撑腰，C#就有微软在后面撑腰。对比和Go语言同一时期发布的全新编程语言Rust，就能看出有一个强硬的后台是多么重要。同样式新出的编程语言，如今Go语言已经稳定在了编程语言排行榜的前20名了，然而Rust依然在50名开外。</w:t>
+      </w:r>
+      <w:bookmarkStart w:id="253" w:name="_GoBack"/>
+      <w:bookmarkEnd w:id="253"/>
     </w:p>
     <w:p>
       <w:pPr>
@@ -7726,7 +7221,7 @@
           <w:ilvl w:val="0"/>
           <w:numId w:val="4"/>
         </w:numPr>
-        <w:ind w:firstLine="480" w:firstLineChars="200"/>
+        <w:ind w:firstLine="420" w:firstLineChars="0"/>
         <w:rPr>
           <w:rFonts w:hint="eastAsia"/>
           <w:lang w:val="en-US" w:eastAsia="zh-CN"/>
@@ -7737,7 +7232,7 @@
           <w:rFonts w:hint="eastAsia"/>
           <w:lang w:val="en-US" w:eastAsia="zh-CN"/>
         </w:rPr>
-        <w:t>$.post()提交表单，$.ajax的封装，原理和$.ajax一样。需要导入.jquery.js包。其中回调函数data就是通过java代码：response.getWriter().write(returnString);返回。</w:t>
+        <w:t>Android Studio开发</w:t>
       </w:r>
     </w:p>
     <w:p>
@@ -7746,7 +7241,7 @@
           <w:ilvl w:val="0"/>
           <w:numId w:val="4"/>
         </w:numPr>
-        <w:ind w:firstLine="480" w:firstLineChars="200"/>
+        <w:ind w:firstLine="420" w:firstLineChars="0"/>
         <w:rPr>
           <w:rFonts w:hint="eastAsia"/>
           <w:lang w:val="en-US" w:eastAsia="zh-CN"/>
@@ -7757,135 +7252,7 @@
           <w:rFonts w:hint="eastAsia"/>
           <w:lang w:val="en-US" w:eastAsia="zh-CN"/>
         </w:rPr>
-        <w:t>showModalDialog返回获取放回字符串。</w:t>
-      </w:r>
-    </w:p>
-    <w:p>
-      <w:pPr>
-        <w:pStyle w:val="8"/>
-        <w:numPr>
-          <w:ilvl w:val="0"/>
-          <w:numId w:val="3"/>
-        </w:numPr>
-        <w:ind w:firstLineChars="0"/>
-      </w:pPr>
-      <w:r>
-        <w:t xml:space="preserve"> </w:t>
-      </w:r>
-      <w:r>
-        <w:rPr>
-          <w:rFonts w:hint="eastAsia"/>
-        </w:rPr>
-        <w:t>数据库</w:t>
-      </w:r>
-    </w:p>
-    <w:p>
-      <w:pPr>
-        <w:ind w:firstLine="480"/>
-      </w:pPr>
-      <w:r>
-        <w:rPr>
-          <w:rFonts w:hint="eastAsia"/>
-        </w:rPr>
-        <w:t>数据库中存储的对象的基本类型包括：文字、图形、图像、声音等有组织的、可共享的数据的集合。SQL语言（即结构化查询语言）是访问数据库的最常用的标准化语言，是由ANSI/ISO SQL标准定义的。</w:t>
-      </w:r>
-    </w:p>
-    <w:p>
-      <w:pPr>
-        <w:ind w:firstLine="480"/>
-      </w:pPr>
-      <w:r>
-        <w:rPr>
-          <w:rFonts w:hint="eastAsia"/>
-        </w:rPr>
-        <w:t>使用数据库系统有多个优点。</w:t>
-      </w:r>
-    </w:p>
-    <w:p>
-      <w:pPr>
-        <w:pStyle w:val="8"/>
-        <w:ind w:firstLine="360"/>
-      </w:pPr>
-      <w:r>
-        <w:t>(1)</w:t>
-      </w:r>
-      <w:r>
-        <w:rPr>
-          <w:rFonts w:hint="eastAsia"/>
-        </w:rPr>
-        <w:t>结构化</w:t>
-      </w:r>
-    </w:p>
-    <w:p>
-      <w:pPr>
-        <w:ind w:firstLine="480"/>
-      </w:pPr>
-      <w:r>
-        <w:rPr>
-          <w:rFonts w:hint="eastAsia"/>
-        </w:rPr>
-        <w:t>数据库系统实现了整体数据结构化，存在于数据库中的数据都是面向全部组织的，数据之间也互有联系。</w:t>
-      </w:r>
-    </w:p>
-    <w:p>
-      <w:pPr>
-        <w:pStyle w:val="8"/>
-        <w:ind w:firstLine="360"/>
-      </w:pPr>
-      <w:r>
-        <w:t>(</w:t>
-      </w:r>
-      <w:r>
-        <w:rPr>
-          <w:rFonts w:hint="eastAsia"/>
-        </w:rPr>
-        <w:t>2)共享性</w:t>
-      </w:r>
-    </w:p>
-    <w:p>
-      <w:pPr>
-        <w:ind w:firstLine="420" w:firstLineChars="0"/>
-      </w:pPr>
-      <w:r>
-        <w:rPr>
-          <w:rFonts w:hint="eastAsia"/>
-        </w:rPr>
-        <w:t>由数据库系统的第一个优点，数据库中的数据是面向整体的，其中的数据可以被多个用户或者程序共同使用，使得数据占用的空间大大减小。</w:t>
-      </w:r>
-    </w:p>
-    <w:p>
-      <w:pPr>
-        <w:pStyle w:val="8"/>
-        <w:ind w:firstLine="360"/>
-      </w:pPr>
-      <w:r>
-        <w:t>(</w:t>
-      </w:r>
-      <w:r>
-        <w:rPr>
-          <w:rFonts w:hint="eastAsia"/>
-        </w:rPr>
-        <w:t>3</w:t>
-      </w:r>
-      <w:r>
-        <w:t>)</w:t>
-      </w:r>
-      <w:r>
-        <w:rPr>
-          <w:rFonts w:hint="eastAsia"/>
-        </w:rPr>
-        <w:t>独立性</w:t>
-      </w:r>
-    </w:p>
-    <w:p>
-      <w:pPr>
-        <w:ind w:firstLine="420" w:firstLineChars="0"/>
-      </w:pPr>
-      <w:r>
-        <w:rPr>
-          <w:rFonts w:hint="eastAsia"/>
-        </w:rPr>
-        <w:t>数据库系统的数据还有一个独立性。数据在数据库里的存储方式和过程用户不需要了解，数据结构发生变化时，用户的程序也不用改变。</w:t>
+        <w:t>Go语言GUI桌面技术</w:t>
       </w:r>
     </w:p>
     <w:p>
@@ -16605,95 +15972,154 @@
 <file path=word/numbering.xml><?xml version="1.0" encoding="utf-8"?>
 <w:numbering xmlns:wpc="http://schemas.microsoft.com/office/word/2010/wordprocessingCanvas" xmlns:mc="http://schemas.openxmlformats.org/markup-compatibility/2006" xmlns:o="urn:schemas-microsoft-com:office:office" xmlns:r="http://schemas.openxmlformats.org/officeDocument/2006/relationships" xmlns:m="http://schemas.openxmlformats.org/officeDocument/2006/math" xmlns:v="urn:schemas-microsoft-com:vml" xmlns:wp14="http://schemas.microsoft.com/office/word/2010/wordprocessingDrawing" xmlns:wp="http://schemas.openxmlformats.org/drawingml/2006/wordprocessingDrawing" xmlns:w10="urn:schemas-microsoft-com:office:word" xmlns:w="http://schemas.openxmlformats.org/wordprocessingml/2006/main" xmlns:w14="http://schemas.microsoft.com/office/word/2010/wordml" xmlns:wpg="http://schemas.microsoft.com/office/word/2010/wordprocessingGroup" xmlns:wpi="http://schemas.microsoft.com/office/word/2010/wordprocessingInk" xmlns:wne="http://schemas.microsoft.com/office/word/2006/wordml" xmlns:wps="http://schemas.microsoft.com/office/word/2010/wordprocessingShape" mc:Ignorable="w14 wp14">
   <w:abstractNum w:abstractNumId="0">
-    <w:nsid w:val="233F4F92"/>
+    <w:nsid w:val="E6E27C7A"/>
     <w:multiLevelType w:val="multilevel"/>
-    <w:tmpl w:val="233F4F92"/>
+    <w:tmpl w:val="E6E27C7A"/>
     <w:lvl w:ilvl="0" w:tentative="0">
       <w:start w:val="1"/>
       <w:numFmt w:val="decimal"/>
       <w:lvlText w:val="%1."/>
       <w:lvlJc w:val="left"/>
       <w:pPr>
-        <w:ind w:left="720" w:hanging="360"/>
+        <w:tabs>
+          <w:tab w:val="left" w:pos="312"/>
+        </w:tabs>
+      </w:pPr>
+    </w:lvl>
+    <w:lvl w:ilvl="1" w:tentative="0">
+      <w:start w:val="1"/>
+      <w:numFmt w:val="decimal"/>
+      <w:lvlText w:val="(%2)"/>
+      <w:lvlJc w:val="left"/>
+      <w:pPr>
+        <w:tabs>
+          <w:tab w:val="left" w:pos="840"/>
+        </w:tabs>
+        <w:ind w:left="840" w:leftChars="0" w:hanging="420" w:firstLineChars="0"/>
       </w:pPr>
       <w:rPr>
         <w:rFonts w:hint="default"/>
       </w:rPr>
     </w:lvl>
-    <w:lvl w:ilvl="1" w:tentative="0">
-      <w:start w:val="1"/>
-      <w:numFmt w:val="lowerLetter"/>
-      <w:lvlText w:val="%2)"/>
-      <w:lvlJc w:val="left"/>
-      <w:pPr>
-        <w:ind w:left="1200" w:hanging="420"/>
-      </w:pPr>
-    </w:lvl>
     <w:lvl w:ilvl="2" w:tentative="0">
       <w:start w:val="1"/>
-      <w:numFmt w:val="lowerRoman"/>
-      <w:lvlText w:val="%3."/>
-      <w:lvlJc w:val="right"/>
-      <w:pPr>
-        <w:ind w:left="1620" w:hanging="420"/>
-      </w:pPr>
+      <w:numFmt w:val="decimalEnclosedCircleChinese"/>
+      <w:lvlText w:val="%3"/>
+      <w:lvlJc w:val="left"/>
+      <w:pPr>
+        <w:tabs>
+          <w:tab w:val="left" w:pos="1260"/>
+        </w:tabs>
+        <w:ind w:left="1260" w:leftChars="0" w:hanging="420" w:firstLineChars="0"/>
+      </w:pPr>
+      <w:rPr>
+        <w:rFonts w:hint="default"/>
+      </w:rPr>
     </w:lvl>
     <w:lvl w:ilvl="3" w:tentative="0">
       <w:start w:val="1"/>
       <w:numFmt w:val="decimal"/>
-      <w:lvlText w:val="%4."/>
+      <w:lvlText w:val="%4)"/>
       <w:lvlJc w:val="left"/>
       <w:pPr>
-        <w:ind w:left="2040" w:hanging="420"/>
-      </w:pPr>
+        <w:tabs>
+          <w:tab w:val="left" w:pos="1680"/>
+        </w:tabs>
+        <w:ind w:left="1680" w:leftChars="0" w:hanging="420" w:firstLineChars="0"/>
+      </w:pPr>
+      <w:rPr>
+        <w:rFonts w:hint="default"/>
+      </w:rPr>
     </w:lvl>
     <w:lvl w:ilvl="4" w:tentative="0">
       <w:start w:val="1"/>
       <w:numFmt w:val="lowerLetter"/>
-      <w:lvlText w:val="%5)"/>
+      <w:lvlText w:val="%5."/>
       <w:lvlJc w:val="left"/>
       <w:pPr>
-        <w:ind w:left="2460" w:hanging="420"/>
-      </w:pPr>
+        <w:tabs>
+          <w:tab w:val="left" w:pos="2100"/>
+        </w:tabs>
+        <w:ind w:left="2100" w:leftChars="0" w:hanging="420" w:firstLineChars="0"/>
+      </w:pPr>
+      <w:rPr>
+        <w:rFonts w:hint="default"/>
+      </w:rPr>
     </w:lvl>
     <w:lvl w:ilvl="5" w:tentative="0">
       <w:start w:val="1"/>
-      <w:numFmt w:val="lowerRoman"/>
-      <w:lvlText w:val="%6."/>
-      <w:lvlJc w:val="right"/>
-      <w:pPr>
-        <w:ind w:left="2880" w:hanging="420"/>
-      </w:pPr>
+      <w:numFmt w:val="lowerLetter"/>
+      <w:lvlText w:val="%6)"/>
+      <w:lvlJc w:val="left"/>
+      <w:pPr>
+        <w:tabs>
+          <w:tab w:val="left" w:pos="2520"/>
+        </w:tabs>
+        <w:ind w:left="2520" w:leftChars="0" w:hanging="420" w:firstLineChars="0"/>
+      </w:pPr>
+      <w:rPr>
+        <w:rFonts w:hint="default"/>
+      </w:rPr>
     </w:lvl>
     <w:lvl w:ilvl="6" w:tentative="0">
       <w:start w:val="1"/>
-      <w:numFmt w:val="decimal"/>
+      <w:numFmt w:val="lowerRoman"/>
       <w:lvlText w:val="%7."/>
       <w:lvlJc w:val="left"/>
       <w:pPr>
-        <w:ind w:left="3300" w:hanging="420"/>
-      </w:pPr>
+        <w:tabs>
+          <w:tab w:val="left" w:pos="2940"/>
+        </w:tabs>
+        <w:ind w:left="2940" w:leftChars="0" w:hanging="420" w:firstLineChars="0"/>
+      </w:pPr>
+      <w:rPr>
+        <w:rFonts w:hint="default"/>
+      </w:rPr>
     </w:lvl>
     <w:lvl w:ilvl="7" w:tentative="0">
       <w:start w:val="1"/>
-      <w:numFmt w:val="lowerLetter"/>
+      <w:numFmt w:val="lowerRoman"/>
       <w:lvlText w:val="%8)"/>
       <w:lvlJc w:val="left"/>
       <w:pPr>
-        <w:ind w:left="3720" w:hanging="420"/>
-      </w:pPr>
+        <w:tabs>
+          <w:tab w:val="left" w:pos="3360"/>
+        </w:tabs>
+        <w:ind w:left="3360" w:leftChars="0" w:hanging="420" w:firstLineChars="0"/>
+      </w:pPr>
+      <w:rPr>
+        <w:rFonts w:hint="default"/>
+      </w:rPr>
     </w:lvl>
     <w:lvl w:ilvl="8" w:tentative="0">
       <w:start w:val="1"/>
-      <w:numFmt w:val="lowerRoman"/>
+      <w:numFmt w:val="lowerLetter"/>
       <w:lvlText w:val="%9."/>
-      <w:lvlJc w:val="right"/>
-      <w:pPr>
-        <w:ind w:left="4140" w:hanging="420"/>
-      </w:pPr>
+      <w:lvlJc w:val="left"/>
+      <w:pPr>
+        <w:tabs>
+          <w:tab w:val="left" w:pos="3780"/>
+        </w:tabs>
+        <w:ind w:left="3780" w:leftChars="0" w:hanging="420" w:firstLineChars="0"/>
+      </w:pPr>
+      <w:rPr>
+        <w:rFonts w:hint="default"/>
+      </w:rPr>
     </w:lvl>
   </w:abstractNum>
   <w:abstractNum w:abstractNumId="1">
+    <w:nsid w:val="0DAADC72"/>
+    <w:multiLevelType w:val="singleLevel"/>
+    <w:tmpl w:val="0DAADC72"/>
+    <w:lvl w:ilvl="0" w:tentative="0">
+      <w:start w:val="1"/>
+      <w:numFmt w:val="decimal"/>
+      <w:suff w:val="space"/>
+      <w:lvlText w:val="%1."/>
+      <w:lvlJc w:val="left"/>
+    </w:lvl>
+  </w:abstractNum>
+  <w:abstractNum w:abstractNumId="2">
     <w:nsid w:val="58C2138D"/>
     <w:multiLevelType w:val="singleLevel"/>
     <w:tmpl w:val="58C2138D"/>
@@ -16705,7 +16131,7 @@
       <w:lvlJc w:val="left"/>
     </w:lvl>
   </w:abstractNum>
-  <w:abstractNum w:abstractNumId="2">
+  <w:abstractNum w:abstractNumId="3">
     <w:nsid w:val="5932DE6D"/>
     <w:multiLevelType w:val="singleLevel"/>
     <w:tmpl w:val="5932DE6D"/>
@@ -16725,7 +16151,7 @@
       </w:rPr>
     </w:lvl>
   </w:abstractNum>
-  <w:abstractNum w:abstractNumId="3">
+  <w:abstractNum w:abstractNumId="4">
     <w:nsid w:val="5933EBB4"/>
     <w:multiLevelType w:val="singleLevel"/>
     <w:tmpl w:val="5933EBB4"/>
@@ -16737,32 +16163,20 @@
       <w:lvlJc w:val="left"/>
     </w:lvl>
   </w:abstractNum>
-  <w:abstractNum w:abstractNumId="4">
-    <w:nsid w:val="5947A6F3"/>
-    <w:multiLevelType w:val="singleLevel"/>
-    <w:tmpl w:val="5947A6F3"/>
-    <w:lvl w:ilvl="0" w:tentative="0">
-      <w:start w:val="1"/>
-      <w:numFmt w:val="decimal"/>
-      <w:suff w:val="space"/>
-      <w:lvlText w:val="(%1)"/>
-      <w:lvlJc w:val="left"/>
-    </w:lvl>
-  </w:abstractNum>
   <w:num w:numId="1">
+    <w:abstractNumId w:val="2"/>
+  </w:num>
+  <w:num w:numId="2">
+    <w:abstractNumId w:val="4"/>
+  </w:num>
+  <w:num w:numId="3">
     <w:abstractNumId w:val="1"/>
   </w:num>
-  <w:num w:numId="2">
-    <w:abstractNumId w:val="3"/>
-  </w:num>
-  <w:num w:numId="3">
+  <w:num w:numId="4">
     <w:abstractNumId w:val="0"/>
   </w:num>
-  <w:num w:numId="4">
-    <w:abstractNumId w:val="4"/>
-  </w:num>
   <w:num w:numId="5">
-    <w:abstractNumId w:val="2"/>
+    <w:abstractNumId w:val="3"/>
   </w:num>
 </w:numbering>
 </file>
@@ -17061,6 +16475,7 @@
     </w:pPr>
     <w:rPr>
       <w:rFonts w:ascii="黑体" w:hAnsi="黑体" w:eastAsia="黑体"/>
+      <w:b/>
       <w:bCs/>
       <w:kern w:val="44"/>
       <w:sz w:val="36"/>
@@ -17415,6 +16830,7 @@
     <w:uiPriority w:val="0"/>
     <w:rPr>
       <w:rFonts w:ascii="黑体" w:hAnsi="黑体" w:eastAsia="黑体"/>
+      <w:b/>
       <w:bCs/>
       <w:kern w:val="44"/>
       <w:sz w:val="36"/>

--- a/out.docx
+++ b/out.docx
@@ -38,7 +38,7 @@
                     </pic:cNvPicPr>
                   </pic:nvPicPr>
                   <pic:blipFill>
-                    <a:blip r:embed="rId11"/>
+                    <a:blip r:embed="rId8"/>
                     <a:stretch>
                       <a:fillRect/>
                     </a:stretch>
@@ -192,7 +192,7 @@
                     </pic:cNvPicPr>
                   </pic:nvPicPr>
                   <pic:blipFill>
-                    <a:blip r:embed="rId12"/>
+                    <a:blip r:embed="rId9"/>
                     <a:stretch>
                       <a:fillRect/>
                     </a:stretch>
@@ -1450,7 +1450,7 @@
                 <w:sz w:val="30"/>
                 <w:szCs w:val="30"/>
               </w:rPr>
-              <w:t>基于Geolocation和js的家庭交互系统的设计与实现</w:t>
+              <w:t>局域网设备控制管理系统</w:t>
             </w:r>
           </w:p>
           <w:p>
@@ -2994,3177 +2994,16 @@
           </w:p>
         </w:tc>
       </w:tr>
+      <w:bookmarkEnd w:id="0"/>
     </w:tbl>
     <w:p>
       <w:pPr>
-        <w:ind w:firstLine="0" w:firstLineChars="0"/>
+        <w:pStyle w:val="2"/>
+        <w:spacing w:before="165" w:after="165"/>
+        <w:ind w:left="0" w:leftChars="0" w:firstLine="0" w:firstLineChars="0"/>
+        <w:jc w:val="both"/>
         <w:sectPr>
           <w:footerReference r:id="rId5" w:type="default"/>
-          <w:pgSz w:w="11907" w:h="16840"/>
-          <w:pgMar w:top="1984" w:right="1304" w:bottom="1304" w:left="1588" w:header="851" w:footer="992" w:gutter="0"/>
-          <w:cols w:space="0" w:num="1"/>
-          <w:docGrid w:type="lines" w:linePitch="330" w:charSpace="0"/>
-        </w:sectPr>
-      </w:pPr>
-    </w:p>
-    <w:p>
-      <w:pPr>
-        <w:pStyle w:val="2"/>
-        <w:spacing w:before="165" w:after="165"/>
-        <w:ind w:firstLine="0" w:firstLineChars="0"/>
-        <w:jc w:val="center"/>
-        <w:rPr>
-          <w:rFonts w:hint="eastAsia" w:eastAsia="黑体"/>
-          <w:lang w:val="en-US" w:eastAsia="zh-CN"/>
-        </w:rPr>
-      </w:pPr>
-      <w:r>
-        <w:rPr>
-          <w:rFonts w:hint="eastAsia"/>
-          <w:lang w:val="en-US" w:eastAsia="zh-CN"/>
-        </w:rPr>
-        <w:t>局域网设备控制管理系统</w:t>
-      </w:r>
-    </w:p>
-    <w:bookmarkEnd w:id="0"/>
-    <w:p>
-      <w:pPr>
-        <w:pStyle w:val="2"/>
-        <w:pageBreakBefore w:val="0"/>
-        <w:spacing w:before="165" w:after="165"/>
-        <w:ind w:firstLine="720"/>
-      </w:pPr>
-      <w:bookmarkStart w:id="1" w:name="_Toc484782137"/>
-      <w:bookmarkStart w:id="2" w:name="_Toc5125"/>
-      <w:bookmarkStart w:id="3" w:name="_Toc1995"/>
-      <w:bookmarkStart w:id="4" w:name="_Toc29082"/>
-      <w:bookmarkStart w:id="5" w:name="_Toc1264"/>
-      <w:bookmarkStart w:id="6" w:name="_Toc27594"/>
-      <w:bookmarkStart w:id="7" w:name="_Toc16642"/>
-      <w:bookmarkStart w:id="8" w:name="_Toc13435"/>
-      <w:bookmarkStart w:id="9" w:name="_Toc31129"/>
-      <w:r>
-        <w:rPr>
-          <w:rFonts w:hint="eastAsia"/>
-        </w:rPr>
-        <w:t>摘  要</w:t>
-      </w:r>
-      <w:bookmarkEnd w:id="1"/>
-      <w:bookmarkEnd w:id="2"/>
-      <w:bookmarkEnd w:id="3"/>
-      <w:bookmarkEnd w:id="4"/>
-      <w:bookmarkEnd w:id="5"/>
-      <w:bookmarkEnd w:id="6"/>
-      <w:bookmarkEnd w:id="7"/>
-      <w:bookmarkEnd w:id="8"/>
-      <w:bookmarkEnd w:id="9"/>
-    </w:p>
-    <w:p>
-      <w:pPr>
-        <w:ind w:firstLine="480"/>
-        <w:rPr>
-          <w:rFonts w:hint="eastAsia"/>
-        </w:rPr>
-      </w:pPr>
-      <w:r>
-        <w:rPr>
-          <w:rFonts w:hint="eastAsia"/>
-        </w:rPr>
-        <w:t>随着移动互联网的兴起，不但中国网民的数量越来越多了，每个人家里平均的电子设备数量也越来越多了，大家的家里现在大多数都不止一台手机，也许有两台手机，或者一台手机，一台电脑，甚至家里每个人都有一台手机，每个人都有一台电脑。当百姓家里的电子设备多了之后，对于电子设备的管理和控制就成了我们的新问题。如何才能高效的给家里的其他电子设备传输自己刚才下载的一个文件？如果快速的分享自己看到的一段文字到其他的设备上？这些都成为了我们每天都会遇到的小问题。所以，本文所介绍的系统，就是用来解决这些用户看似很小，实际上能够大大提高百姓日常生活中的工作效率的痛点的。</w:t>
-      </w:r>
-    </w:p>
-    <w:p>
-      <w:pPr>
-        <w:ind w:firstLine="480"/>
-        <w:rPr>
-          <w:rFonts w:hint="eastAsia"/>
-        </w:rPr>
-      </w:pPr>
-      <w:r>
-        <w:rPr>
-          <w:rFonts w:hint="eastAsia"/>
-        </w:rPr>
-        <w:t>所以我认为本文所介绍的系统对于大部分家里有多台电子设备的人们是非常有意义的。</w:t>
-      </w:r>
-    </w:p>
-    <w:p>
-      <w:pPr>
-        <w:ind w:firstLine="480"/>
-        <w:rPr>
-          <w:rFonts w:hint="eastAsia"/>
-        </w:rPr>
-      </w:pPr>
-      <w:r>
-        <w:rPr>
-          <w:rFonts w:hint="eastAsia"/>
-        </w:rPr>
-        <w:t>本文设计的局域网设备管理和控制系统，是基于HTTP协议的一个集文件传输、摄像头直播和输入设备控制为一体的多功能系统。</w:t>
-      </w:r>
-    </w:p>
-    <w:p>
-      <w:pPr>
-        <w:ind w:firstLine="480"/>
-        <w:rPr>
-          <w:rFonts w:hint="eastAsia"/>
-        </w:rPr>
-      </w:pPr>
-      <w:r>
-        <w:rPr>
-          <w:rFonts w:hint="eastAsia"/>
-        </w:rPr>
-        <w:t>其功能主要包括：局域网设备之间的文件上传和下载，局域网设备之间的输入设备控制（目前只支持手机端控制电脑端），其中的输入设备包括键盘和鼠标，也就是说，你可以使用手机来控制电脑的键盘和鼠标。</w:t>
-      </w:r>
-    </w:p>
-    <w:p>
-      <w:pPr>
-        <w:ind w:firstLine="480"/>
-        <w:rPr>
-          <w:rFonts w:hint="eastAsia"/>
-        </w:rPr>
-      </w:pPr>
-      <w:r>
-        <w:rPr>
-          <w:rFonts w:hint="eastAsia"/>
-        </w:rPr>
-        <w:t>除此之外，本系统还有一个额外的功能，那就是摄像头直播，这里所说的摄像头直播是指：手机将自己的摄像头画面实时直播到局域网上，其他的同一个局域网下的设备都可以查看这台设备的摄像头直播的画面。</w:t>
-      </w:r>
-    </w:p>
-    <w:p>
-      <w:pPr>
-        <w:ind w:firstLine="482"/>
-        <w:rPr>
-          <w:rFonts w:hint="eastAsia" w:eastAsia="黑体"/>
-          <w:szCs w:val="20"/>
-          <w:lang w:val="en-US" w:eastAsia="zh-CN"/>
-        </w:rPr>
-      </w:pPr>
-      <w:r>
-        <w:rPr>
-          <w:rFonts w:hint="eastAsia" w:ascii="黑体" w:hAnsi="黑体" w:eastAsia="黑体"/>
-          <w:b/>
-          <w:bCs/>
-          <w:szCs w:val="20"/>
-        </w:rPr>
-        <w:t>关键词：</w:t>
-      </w:r>
-      <w:r>
-        <w:rPr>
-          <w:rFonts w:hint="eastAsia" w:ascii="黑体" w:hAnsi="黑体" w:eastAsia="黑体"/>
-          <w:szCs w:val="20"/>
-          <w:lang w:val="en-US" w:eastAsia="zh-CN"/>
-        </w:rPr>
-        <w:t>局域网</w:t>
-      </w:r>
-      <w:r>
-        <w:rPr>
-          <w:rFonts w:hint="eastAsia" w:ascii="黑体" w:hAnsi="黑体" w:eastAsia="黑体"/>
-          <w:szCs w:val="20"/>
-        </w:rPr>
-        <w:t>、</w:t>
-      </w:r>
-      <w:r>
-        <w:rPr>
-          <w:rFonts w:hint="eastAsia" w:ascii="黑体" w:hAnsi="黑体" w:eastAsia="黑体"/>
-          <w:szCs w:val="20"/>
-          <w:lang w:val="en-US" w:eastAsia="zh-CN"/>
-        </w:rPr>
-        <w:t>控制</w:t>
-      </w:r>
-      <w:r>
-        <w:rPr>
-          <w:rFonts w:hint="eastAsia" w:ascii="黑体" w:hAnsi="黑体" w:eastAsia="黑体"/>
-          <w:szCs w:val="20"/>
-        </w:rPr>
-        <w:t>、</w:t>
-      </w:r>
-      <w:r>
-        <w:rPr>
-          <w:rFonts w:hint="eastAsia" w:ascii="黑体" w:hAnsi="黑体" w:eastAsia="黑体"/>
-          <w:szCs w:val="20"/>
-          <w:lang w:val="en-US" w:eastAsia="zh-CN"/>
-        </w:rPr>
-        <w:t>管理</w:t>
-      </w:r>
-    </w:p>
-    <w:p>
-      <w:pPr>
-        <w:ind w:firstLine="480"/>
-        <w:rPr>
-          <w:szCs w:val="20"/>
-        </w:rPr>
-      </w:pPr>
-    </w:p>
-    <w:p>
-      <w:pPr>
-        <w:ind w:firstLine="480"/>
-        <w:rPr>
-          <w:szCs w:val="20"/>
-        </w:rPr>
-      </w:pPr>
-    </w:p>
-    <w:p>
-      <w:pPr>
-        <w:ind w:firstLine="480"/>
-        <w:rPr>
-          <w:szCs w:val="20"/>
-        </w:rPr>
-      </w:pPr>
-    </w:p>
-    <w:p>
-      <w:pPr>
-        <w:ind w:firstLine="480"/>
-        <w:rPr>
-          <w:szCs w:val="20"/>
-        </w:rPr>
-      </w:pPr>
-    </w:p>
-    <w:p>
-      <w:pPr>
-        <w:ind w:firstLine="480"/>
-        <w:rPr>
-          <w:szCs w:val="20"/>
-        </w:rPr>
-      </w:pPr>
-    </w:p>
-    <w:p>
-      <w:pPr>
-        <w:ind w:firstLine="480"/>
-        <w:rPr>
-          <w:szCs w:val="20"/>
-        </w:rPr>
-      </w:pPr>
-    </w:p>
-    <w:p>
-      <w:pPr>
-        <w:pStyle w:val="2"/>
-        <w:spacing w:before="165" w:after="165"/>
-        <w:ind w:firstLine="720"/>
-        <w:rPr>
-          <w:rFonts w:ascii="Times New Roman" w:hAnsi="Times New Roman"/>
-        </w:rPr>
-        <w:sectPr>
-          <w:footerReference r:id="rId6" w:type="default"/>
-          <w:pgSz w:w="11907" w:h="16840"/>
-          <w:pgMar w:top="1984" w:right="1304" w:bottom="1304" w:left="1588" w:header="851" w:footer="992" w:gutter="0"/>
-          <w:pgNumType w:fmt="upperRoman" w:start="1"/>
-          <w:cols w:space="0" w:num="1"/>
-          <w:docGrid w:type="lines" w:linePitch="330" w:charSpace="0"/>
-        </w:sectPr>
-      </w:pPr>
-      <w:bookmarkStart w:id="10" w:name="_Toc8178"/>
-      <w:bookmarkStart w:id="11" w:name="_Toc1537"/>
-      <w:bookmarkStart w:id="12" w:name="_Toc484782138"/>
-      <w:bookmarkStart w:id="13" w:name="_Toc5335"/>
-      <w:bookmarkStart w:id="14" w:name="_Toc1503"/>
-      <w:bookmarkStart w:id="15" w:name="_Toc6898"/>
-      <w:bookmarkStart w:id="16" w:name="OLE_LINK10"/>
-      <w:bookmarkStart w:id="17" w:name="_Toc453624469"/>
-      <w:bookmarkStart w:id="18" w:name="_Toc453149419"/>
-      <w:bookmarkStart w:id="19" w:name="_Toc453105224"/>
-      <w:bookmarkStart w:id="20" w:name="_Toc454045221"/>
-      <w:bookmarkStart w:id="21" w:name="_Toc453151826"/>
-      <w:bookmarkStart w:id="22" w:name="_Toc453081686"/>
-      <w:bookmarkStart w:id="23" w:name="_Toc453082268"/>
-      <w:bookmarkStart w:id="24" w:name="_Toc453256686"/>
-    </w:p>
-    <w:p>
-      <w:pPr>
-        <w:pStyle w:val="2"/>
-        <w:spacing w:before="165" w:after="165"/>
-        <w:ind w:firstLine="720"/>
-        <w:rPr>
-          <w:rFonts w:hint="eastAsia"/>
-          <w:lang w:val="en-US" w:eastAsia="zh-CN"/>
-        </w:rPr>
-      </w:pPr>
-      <w:bookmarkStart w:id="25" w:name="_Toc12"/>
-      <w:bookmarkStart w:id="26" w:name="_Toc7366"/>
-      <w:bookmarkStart w:id="27" w:name="_Toc10014"/>
-      <w:r>
-        <w:rPr>
-          <w:rFonts w:hint="eastAsia" w:ascii="Times New Roman" w:hAnsi="Times New Roman"/>
-          <w:lang w:val="en-US" w:eastAsia="zh-CN"/>
-        </w:rPr>
-        <w:t xml:space="preserve">  </w:t>
-      </w:r>
-      <w:r>
-        <w:rPr>
-          <w:rFonts w:ascii="Times New Roman" w:hAnsi="Times New Roman"/>
-        </w:rPr>
-        <w:t xml:space="preserve">Design </w:t>
-      </w:r>
-      <w:bookmarkEnd w:id="10"/>
-      <w:bookmarkEnd w:id="11"/>
-      <w:bookmarkEnd w:id="12"/>
-      <w:bookmarkEnd w:id="13"/>
-      <w:bookmarkEnd w:id="14"/>
-      <w:bookmarkEnd w:id="15"/>
-      <w:bookmarkEnd w:id="25"/>
-      <w:bookmarkEnd w:id="26"/>
-      <w:bookmarkEnd w:id="27"/>
-      <w:r>
-        <w:rPr>
-          <w:rFonts w:hint="eastAsia" w:ascii="Times New Roman" w:hAnsi="Times New Roman"/>
-          <w:lang w:val="en-US" w:eastAsia="zh-CN"/>
-        </w:rPr>
-        <w:t>Device Controlling and Management System in Local Area Network</w:t>
-      </w:r>
-    </w:p>
-    <w:bookmarkEnd w:id="16"/>
-    <w:p>
-      <w:pPr>
-        <w:pStyle w:val="2"/>
-        <w:pageBreakBefore w:val="0"/>
-        <w:spacing w:before="165" w:after="165"/>
-        <w:ind w:firstLine="720"/>
-        <w:rPr>
-          <w:rFonts w:ascii="Times New Roman" w:hAnsi="Times New Roman"/>
-        </w:rPr>
-      </w:pPr>
-      <w:bookmarkStart w:id="28" w:name="_Toc22695"/>
-      <w:bookmarkStart w:id="29" w:name="_Toc30695"/>
-      <w:bookmarkStart w:id="30" w:name="_Toc6282"/>
-      <w:bookmarkStart w:id="31" w:name="_Toc25556"/>
-      <w:bookmarkStart w:id="32" w:name="_Toc12354"/>
-      <w:bookmarkStart w:id="33" w:name="_Toc6456"/>
-      <w:bookmarkStart w:id="34" w:name="_Toc48"/>
-      <w:bookmarkStart w:id="35" w:name="_Toc484782139"/>
-      <w:bookmarkStart w:id="36" w:name="_Toc29577"/>
-      <w:r>
-        <w:rPr>
-          <w:rFonts w:ascii="Times New Roman" w:hAnsi="Times New Roman"/>
-        </w:rPr>
-        <w:t>Abstract</w:t>
-      </w:r>
-      <w:bookmarkEnd w:id="17"/>
-      <w:bookmarkEnd w:id="18"/>
-      <w:bookmarkEnd w:id="19"/>
-      <w:bookmarkEnd w:id="20"/>
-      <w:bookmarkEnd w:id="21"/>
-      <w:bookmarkEnd w:id="22"/>
-      <w:bookmarkEnd w:id="23"/>
-      <w:bookmarkEnd w:id="24"/>
-      <w:bookmarkEnd w:id="28"/>
-      <w:bookmarkEnd w:id="29"/>
-      <w:bookmarkEnd w:id="30"/>
-      <w:bookmarkEnd w:id="31"/>
-      <w:bookmarkEnd w:id="32"/>
-      <w:bookmarkEnd w:id="33"/>
-      <w:bookmarkEnd w:id="34"/>
-      <w:bookmarkEnd w:id="35"/>
-      <w:bookmarkEnd w:id="36"/>
-    </w:p>
-    <w:p>
-      <w:pPr>
-        <w:keepNext w:val="0"/>
-        <w:keepLines w:val="0"/>
-        <w:pageBreakBefore w:val="0"/>
-        <w:widowControl w:val="0"/>
-        <w:kinsoku/>
-        <w:wordWrap/>
-        <w:overflowPunct/>
-        <w:topLinePunct w:val="0"/>
-        <w:autoSpaceDE/>
-        <w:autoSpaceDN/>
-        <w:bidi w:val="0"/>
-        <w:adjustRightInd/>
-        <w:snapToGrid/>
-        <w:ind w:firstLine="480"/>
-        <w:textAlignment w:val="auto"/>
-        <w:outlineLvl w:val="9"/>
-      </w:pPr>
-      <w:r>
-        <w:t>In this article,I will take the model of home amusement systems as my design direction. The traditional home amusement systems mainly focuses on vedio.In addition to satisfying the user's interest and viewing, entertainment modules such as news and information should also be added to the home amusement systems.Besides,this kind of entertainment system is mainly aimed at the post-80s generation and the earlier age group,in addition to the entertainment needs of the system, they are more eager to interact with their families in this system.</w:t>
-      </w:r>
-    </w:p>
-    <w:p>
-      <w:pPr>
-        <w:keepNext w:val="0"/>
-        <w:keepLines w:val="0"/>
-        <w:pageBreakBefore w:val="0"/>
-        <w:widowControl w:val="0"/>
-        <w:kinsoku/>
-        <w:wordWrap/>
-        <w:overflowPunct/>
-        <w:topLinePunct w:val="0"/>
-        <w:autoSpaceDE/>
-        <w:autoSpaceDN/>
-        <w:bidi w:val="0"/>
-        <w:adjustRightInd/>
-        <w:snapToGrid/>
-        <w:ind w:firstLine="480"/>
-        <w:textAlignment w:val="auto"/>
-        <w:outlineLvl w:val="9"/>
-      </w:pPr>
-      <w:r>
-        <w:t>Therefore,the home amusement systems designed in this paper includes four modules of text and entertainment based on Web front-end，including information,news column,games and avtivities,and also includes the module of family trajectory.After the user logs in, you can also see the latest location of the other family's mobile term.</w:t>
-      </w:r>
-    </w:p>
-    <w:p>
-      <w:pPr>
-        <w:ind w:firstLine="240" w:firstLineChars="100"/>
-      </w:pPr>
-    </w:p>
-    <w:p>
-      <w:pPr>
-        <w:tabs>
-          <w:tab w:val="left" w:pos="2192"/>
-        </w:tabs>
-        <w:ind w:firstLine="482"/>
-      </w:pPr>
-      <w:r>
-        <w:rPr>
-          <w:rFonts w:eastAsia="黑体"/>
-          <w:b/>
-        </w:rPr>
-        <w:t>Key words:</w:t>
-      </w:r>
-      <w:r>
-        <w:t>Home entertainment、interactive、JS、Geolacation positioning</w:t>
-      </w:r>
-    </w:p>
-    <w:p>
-      <w:pPr>
-        <w:pStyle w:val="2"/>
-        <w:spacing w:before="165" w:after="165"/>
-        <w:ind w:firstLine="0" w:firstLineChars="0"/>
-        <w:rPr>
-          <w:rFonts w:ascii="Times New Roman" w:hAnsi="Times New Roman"/>
-        </w:rPr>
-        <w:sectPr>
-          <w:footerReference r:id="rId7" w:type="default"/>
-          <w:pgSz w:w="11907" w:h="16840"/>
-          <w:pgMar w:top="1984" w:right="1304" w:bottom="1304" w:left="1588" w:header="851" w:footer="992" w:gutter="0"/>
-          <w:pgNumType w:fmt="upperRoman"/>
-          <w:cols w:space="0" w:num="1"/>
-          <w:docGrid w:type="lines" w:linePitch="330" w:charSpace="0"/>
-        </w:sectPr>
-      </w:pPr>
-    </w:p>
-    <w:p>
-      <w:pPr>
-        <w:pStyle w:val="2"/>
-        <w:spacing w:before="165" w:after="165"/>
-        <w:ind w:firstLine="720"/>
-        <w:rPr>
-          <w:rStyle w:val="30"/>
-          <w:b/>
-          <w:bCs/>
-          <w:lang w:val="zh-CN"/>
-        </w:rPr>
-      </w:pPr>
-      <w:bookmarkStart w:id="37" w:name="_Toc28818"/>
-      <w:bookmarkStart w:id="38" w:name="_Toc5476"/>
-      <w:bookmarkStart w:id="39" w:name="_Toc27401"/>
-      <w:bookmarkStart w:id="40" w:name="_Toc4784"/>
-      <w:bookmarkStart w:id="41" w:name="_Toc28017"/>
-      <w:bookmarkStart w:id="42" w:name="_Toc22803"/>
-      <w:bookmarkStart w:id="43" w:name="_Toc6274"/>
-      <w:bookmarkStart w:id="44" w:name="_Toc484782140"/>
-      <w:r>
-        <w:rPr>
-          <w:rStyle w:val="30"/>
-          <w:b/>
-          <w:bCs/>
-          <w:lang w:val="zh-CN"/>
-        </w:rPr>
-        <w:t>目</w:t>
-      </w:r>
-      <w:r>
-        <w:rPr>
-          <w:rStyle w:val="30"/>
-          <w:rFonts w:hint="eastAsia"/>
-          <w:b/>
-          <w:bCs/>
-          <w:lang w:val="zh-CN"/>
-        </w:rPr>
-        <w:t xml:space="preserve">  </w:t>
-      </w:r>
-      <w:r>
-        <w:rPr>
-          <w:rStyle w:val="30"/>
-          <w:b/>
-          <w:bCs/>
-          <w:lang w:val="zh-CN"/>
-        </w:rPr>
-        <w:t>录</w:t>
-      </w:r>
-      <w:bookmarkEnd w:id="37"/>
-      <w:bookmarkEnd w:id="38"/>
-      <w:bookmarkEnd w:id="39"/>
-      <w:bookmarkEnd w:id="40"/>
-      <w:bookmarkEnd w:id="41"/>
-      <w:bookmarkEnd w:id="42"/>
-      <w:bookmarkEnd w:id="43"/>
-      <w:bookmarkEnd w:id="44"/>
-      <w:bookmarkStart w:id="45" w:name="_Toc13061"/>
-      <w:bookmarkStart w:id="46" w:name="_Toc484782141"/>
-      <w:bookmarkStart w:id="47" w:name="_Toc23511"/>
-    </w:p>
-    <w:p>
-      <w:pPr>
-        <w:pStyle w:val="14"/>
-        <w:tabs>
-          <w:tab w:val="right" w:leader="dot" w:pos="9015"/>
-        </w:tabs>
-      </w:pPr>
-      <w:r>
-        <w:rPr>
-          <w:lang w:val="zh-CN"/>
-        </w:rPr>
-        <w:fldChar w:fldCharType="begin"/>
-      </w:r>
-      <w:r>
-        <w:rPr>
-          <w:lang w:val="zh-CN"/>
-        </w:rPr>
-        <w:instrText xml:space="preserve">TOC \o "1-3" \h \u </w:instrText>
-      </w:r>
-      <w:r>
-        <w:rPr>
-          <w:lang w:val="zh-CN"/>
-        </w:rPr>
-        <w:fldChar w:fldCharType="separate"/>
-      </w:r>
-      <w:r>
-        <w:rPr>
-          <w:lang w:val="zh-CN"/>
-        </w:rPr>
-        <w:fldChar w:fldCharType="begin"/>
-      </w:r>
-      <w:r>
-        <w:rPr>
-          <w:lang w:val="zh-CN"/>
-        </w:rPr>
-        <w:instrText xml:space="preserve"> HYPERLINK \l _Toc2469 </w:instrText>
-      </w:r>
-      <w:r>
-        <w:rPr>
-          <w:lang w:val="zh-CN"/>
-        </w:rPr>
-        <w:fldChar w:fldCharType="separate"/>
-      </w:r>
-      <w:r>
-        <w:rPr>
-          <w:rFonts w:hint="eastAsia"/>
-        </w:rPr>
-        <w:t>1.绪论</w:t>
-      </w:r>
-      <w:r>
-        <w:tab/>
-      </w:r>
-      <w:r>
-        <w:fldChar w:fldCharType="begin"/>
-      </w:r>
-      <w:r>
-        <w:instrText xml:space="preserve"> PAGEREF _Toc2469 </w:instrText>
-      </w:r>
-      <w:r>
-        <w:fldChar w:fldCharType="separate"/>
-      </w:r>
-      <w:r>
-        <w:t>1</w:t>
-      </w:r>
-      <w:r>
-        <w:fldChar w:fldCharType="end"/>
-      </w:r>
-      <w:r>
-        <w:rPr>
-          <w:lang w:val="zh-CN"/>
-        </w:rPr>
-        <w:fldChar w:fldCharType="end"/>
-      </w:r>
-    </w:p>
-    <w:p>
-      <w:pPr>
-        <w:pStyle w:val="17"/>
-        <w:tabs>
-          <w:tab w:val="right" w:leader="dot" w:pos="9015"/>
-        </w:tabs>
-      </w:pPr>
-      <w:r>
-        <w:rPr>
-          <w:lang w:val="zh-CN"/>
-        </w:rPr>
-        <w:fldChar w:fldCharType="begin"/>
-      </w:r>
-      <w:r>
-        <w:rPr>
-          <w:lang w:val="zh-CN"/>
-        </w:rPr>
-        <w:instrText xml:space="preserve"> HYPERLINK \l _Toc10424 </w:instrText>
-      </w:r>
-      <w:r>
-        <w:rPr>
-          <w:lang w:val="zh-CN"/>
-        </w:rPr>
-        <w:fldChar w:fldCharType="separate"/>
-      </w:r>
-      <w:r>
-        <w:rPr>
-          <w:rFonts w:hint="eastAsia"/>
-        </w:rPr>
-        <w:t>1.1项目开发背景</w:t>
-      </w:r>
-      <w:r>
-        <w:tab/>
-      </w:r>
-      <w:r>
-        <w:fldChar w:fldCharType="begin"/>
-      </w:r>
-      <w:r>
-        <w:instrText xml:space="preserve"> PAGEREF _Toc10424 </w:instrText>
-      </w:r>
-      <w:r>
-        <w:fldChar w:fldCharType="separate"/>
-      </w:r>
-      <w:r>
-        <w:t>1</w:t>
-      </w:r>
-      <w:r>
-        <w:fldChar w:fldCharType="end"/>
-      </w:r>
-      <w:r>
-        <w:rPr>
-          <w:lang w:val="zh-CN"/>
-        </w:rPr>
-        <w:fldChar w:fldCharType="end"/>
-      </w:r>
-    </w:p>
-    <w:p>
-      <w:pPr>
-        <w:pStyle w:val="17"/>
-        <w:tabs>
-          <w:tab w:val="right" w:leader="dot" w:pos="9015"/>
-        </w:tabs>
-      </w:pPr>
-      <w:r>
-        <w:rPr>
-          <w:lang w:val="zh-CN"/>
-        </w:rPr>
-        <w:fldChar w:fldCharType="begin"/>
-      </w:r>
-      <w:r>
-        <w:rPr>
-          <w:lang w:val="zh-CN"/>
-        </w:rPr>
-        <w:instrText xml:space="preserve"> HYPERLINK \l _Toc21516 </w:instrText>
-      </w:r>
-      <w:r>
-        <w:rPr>
-          <w:lang w:val="zh-CN"/>
-        </w:rPr>
-        <w:fldChar w:fldCharType="separate"/>
-      </w:r>
-      <w:r>
-        <w:rPr>
-          <w:rFonts w:hint="eastAsia"/>
-        </w:rPr>
-        <w:t>1.2项目简介</w:t>
-      </w:r>
-      <w:r>
-        <w:tab/>
-      </w:r>
-      <w:r>
-        <w:fldChar w:fldCharType="begin"/>
-      </w:r>
-      <w:r>
-        <w:instrText xml:space="preserve"> PAGEREF _Toc21516 </w:instrText>
-      </w:r>
-      <w:r>
-        <w:fldChar w:fldCharType="separate"/>
-      </w:r>
-      <w:r>
-        <w:t>2</w:t>
-      </w:r>
-      <w:r>
-        <w:fldChar w:fldCharType="end"/>
-      </w:r>
-      <w:r>
-        <w:rPr>
-          <w:lang w:val="zh-CN"/>
-        </w:rPr>
-        <w:fldChar w:fldCharType="end"/>
-      </w:r>
-    </w:p>
-    <w:p>
-      <w:pPr>
-        <w:pStyle w:val="17"/>
-        <w:tabs>
-          <w:tab w:val="right" w:leader="dot" w:pos="9015"/>
-        </w:tabs>
-      </w:pPr>
-      <w:r>
-        <w:rPr>
-          <w:lang w:val="zh-CN"/>
-        </w:rPr>
-        <w:fldChar w:fldCharType="begin"/>
-      </w:r>
-      <w:r>
-        <w:rPr>
-          <w:lang w:val="zh-CN"/>
-        </w:rPr>
-        <w:instrText xml:space="preserve"> HYPERLINK \l _Toc8725 </w:instrText>
-      </w:r>
-      <w:r>
-        <w:rPr>
-          <w:lang w:val="zh-CN"/>
-        </w:rPr>
-        <w:fldChar w:fldCharType="separate"/>
-      </w:r>
-      <w:r>
-        <w:rPr>
-          <w:rFonts w:hint="eastAsia"/>
-        </w:rPr>
-        <w:t>1.3国内外现状</w:t>
-      </w:r>
-      <w:r>
-        <w:tab/>
-      </w:r>
-      <w:r>
-        <w:fldChar w:fldCharType="begin"/>
-      </w:r>
-      <w:r>
-        <w:instrText xml:space="preserve"> PAGEREF _Toc8725 </w:instrText>
-      </w:r>
-      <w:r>
-        <w:fldChar w:fldCharType="separate"/>
-      </w:r>
-      <w:r>
-        <w:t>2</w:t>
-      </w:r>
-      <w:r>
-        <w:fldChar w:fldCharType="end"/>
-      </w:r>
-      <w:r>
-        <w:rPr>
-          <w:lang w:val="zh-CN"/>
-        </w:rPr>
-        <w:fldChar w:fldCharType="end"/>
-      </w:r>
-    </w:p>
-    <w:p>
-      <w:pPr>
-        <w:pStyle w:val="10"/>
-        <w:tabs>
-          <w:tab w:val="right" w:leader="dot" w:pos="9015"/>
-        </w:tabs>
-      </w:pPr>
-      <w:r>
-        <w:rPr>
-          <w:lang w:val="zh-CN"/>
-        </w:rPr>
-        <w:fldChar w:fldCharType="begin"/>
-      </w:r>
-      <w:r>
-        <w:rPr>
-          <w:lang w:val="zh-CN"/>
-        </w:rPr>
-        <w:instrText xml:space="preserve"> HYPERLINK \l _Toc19167 </w:instrText>
-      </w:r>
-      <w:r>
-        <w:rPr>
-          <w:lang w:val="zh-CN"/>
-        </w:rPr>
-        <w:fldChar w:fldCharType="separate"/>
-      </w:r>
-      <w:r>
-        <w:rPr>
-          <w:rFonts w:hint="eastAsia"/>
-        </w:rPr>
-        <w:t>1.3.1国内现状</w:t>
-      </w:r>
-      <w:r>
-        <w:tab/>
-      </w:r>
-      <w:r>
-        <w:fldChar w:fldCharType="begin"/>
-      </w:r>
-      <w:r>
-        <w:instrText xml:space="preserve"> PAGEREF _Toc19167 </w:instrText>
-      </w:r>
-      <w:r>
-        <w:fldChar w:fldCharType="separate"/>
-      </w:r>
-      <w:r>
-        <w:t>2</w:t>
-      </w:r>
-      <w:r>
-        <w:fldChar w:fldCharType="end"/>
-      </w:r>
-      <w:r>
-        <w:rPr>
-          <w:lang w:val="zh-CN"/>
-        </w:rPr>
-        <w:fldChar w:fldCharType="end"/>
-      </w:r>
-    </w:p>
-    <w:p>
-      <w:pPr>
-        <w:pStyle w:val="10"/>
-        <w:tabs>
-          <w:tab w:val="right" w:leader="dot" w:pos="9015"/>
-        </w:tabs>
-      </w:pPr>
-      <w:r>
-        <w:rPr>
-          <w:lang w:val="zh-CN"/>
-        </w:rPr>
-        <w:fldChar w:fldCharType="begin"/>
-      </w:r>
-      <w:r>
-        <w:rPr>
-          <w:lang w:val="zh-CN"/>
-        </w:rPr>
-        <w:instrText xml:space="preserve"> HYPERLINK \l _Toc20227 </w:instrText>
-      </w:r>
-      <w:r>
-        <w:rPr>
-          <w:lang w:val="zh-CN"/>
-        </w:rPr>
-        <w:fldChar w:fldCharType="separate"/>
-      </w:r>
-      <w:r>
-        <w:rPr>
-          <w:rFonts w:hint="eastAsia"/>
-        </w:rPr>
-        <w:t>1.3.2国外现状</w:t>
-      </w:r>
-      <w:r>
-        <w:tab/>
-      </w:r>
-      <w:r>
-        <w:fldChar w:fldCharType="begin"/>
-      </w:r>
-      <w:r>
-        <w:instrText xml:space="preserve"> PAGEREF _Toc20227 </w:instrText>
-      </w:r>
-      <w:r>
-        <w:fldChar w:fldCharType="separate"/>
-      </w:r>
-      <w:r>
-        <w:t>3</w:t>
-      </w:r>
-      <w:r>
-        <w:fldChar w:fldCharType="end"/>
-      </w:r>
-      <w:r>
-        <w:rPr>
-          <w:lang w:val="zh-CN"/>
-        </w:rPr>
-        <w:fldChar w:fldCharType="end"/>
-      </w:r>
-    </w:p>
-    <w:p>
-      <w:pPr>
-        <w:pStyle w:val="17"/>
-        <w:tabs>
-          <w:tab w:val="right" w:leader="dot" w:pos="9015"/>
-        </w:tabs>
-      </w:pPr>
-      <w:r>
-        <w:rPr>
-          <w:lang w:val="zh-CN"/>
-        </w:rPr>
-        <w:fldChar w:fldCharType="begin"/>
-      </w:r>
-      <w:r>
-        <w:rPr>
-          <w:lang w:val="zh-CN"/>
-        </w:rPr>
-        <w:instrText xml:space="preserve"> HYPERLINK \l _Toc24956 </w:instrText>
-      </w:r>
-      <w:r>
-        <w:rPr>
-          <w:lang w:val="zh-CN"/>
-        </w:rPr>
-        <w:fldChar w:fldCharType="separate"/>
-      </w:r>
-      <w:r>
-        <w:rPr>
-          <w:rFonts w:hint="eastAsia"/>
-        </w:rPr>
-        <w:t>1.4项目研究意义</w:t>
-      </w:r>
-      <w:r>
-        <w:tab/>
-      </w:r>
-      <w:r>
-        <w:fldChar w:fldCharType="begin"/>
-      </w:r>
-      <w:r>
-        <w:instrText xml:space="preserve"> PAGEREF _Toc24956 </w:instrText>
-      </w:r>
-      <w:r>
-        <w:fldChar w:fldCharType="separate"/>
-      </w:r>
-      <w:r>
-        <w:t>3</w:t>
-      </w:r>
-      <w:r>
-        <w:fldChar w:fldCharType="end"/>
-      </w:r>
-      <w:r>
-        <w:rPr>
-          <w:lang w:val="zh-CN"/>
-        </w:rPr>
-        <w:fldChar w:fldCharType="end"/>
-      </w:r>
-    </w:p>
-    <w:p>
-      <w:pPr>
-        <w:pStyle w:val="17"/>
-        <w:tabs>
-          <w:tab w:val="right" w:leader="dot" w:pos="9015"/>
-        </w:tabs>
-      </w:pPr>
-      <w:r>
-        <w:rPr>
-          <w:lang w:val="zh-CN"/>
-        </w:rPr>
-        <w:fldChar w:fldCharType="begin"/>
-      </w:r>
-      <w:r>
-        <w:rPr>
-          <w:lang w:val="zh-CN"/>
-        </w:rPr>
-        <w:instrText xml:space="preserve"> HYPERLINK \l _Toc15891 </w:instrText>
-      </w:r>
-      <w:r>
-        <w:rPr>
-          <w:lang w:val="zh-CN"/>
-        </w:rPr>
-        <w:fldChar w:fldCharType="separate"/>
-      </w:r>
-      <w:r>
-        <w:rPr>
-          <w:rFonts w:hint="eastAsia"/>
-        </w:rPr>
-        <w:t>1.5本章小结</w:t>
-      </w:r>
-      <w:r>
-        <w:tab/>
-      </w:r>
-      <w:r>
-        <w:fldChar w:fldCharType="begin"/>
-      </w:r>
-      <w:r>
-        <w:instrText xml:space="preserve"> PAGEREF _Toc15891 </w:instrText>
-      </w:r>
-      <w:r>
-        <w:fldChar w:fldCharType="separate"/>
-      </w:r>
-      <w:r>
-        <w:t>4</w:t>
-      </w:r>
-      <w:r>
-        <w:fldChar w:fldCharType="end"/>
-      </w:r>
-      <w:r>
-        <w:rPr>
-          <w:lang w:val="zh-CN"/>
-        </w:rPr>
-        <w:fldChar w:fldCharType="end"/>
-      </w:r>
-    </w:p>
-    <w:p>
-      <w:pPr>
-        <w:pStyle w:val="14"/>
-        <w:tabs>
-          <w:tab w:val="right" w:leader="dot" w:pos="9015"/>
-        </w:tabs>
-      </w:pPr>
-      <w:r>
-        <w:rPr>
-          <w:lang w:val="zh-CN"/>
-        </w:rPr>
-        <w:fldChar w:fldCharType="begin"/>
-      </w:r>
-      <w:r>
-        <w:rPr>
-          <w:lang w:val="zh-CN"/>
-        </w:rPr>
-        <w:instrText xml:space="preserve"> HYPERLINK \l _Toc23094 </w:instrText>
-      </w:r>
-      <w:r>
-        <w:rPr>
-          <w:lang w:val="zh-CN"/>
-        </w:rPr>
-        <w:fldChar w:fldCharType="separate"/>
-      </w:r>
-      <w:r>
-        <w:rPr>
-          <w:rFonts w:hint="eastAsia"/>
-        </w:rPr>
-        <w:t>2.需求分析</w:t>
-      </w:r>
-      <w:r>
-        <w:tab/>
-      </w:r>
-      <w:r>
-        <w:fldChar w:fldCharType="begin"/>
-      </w:r>
-      <w:r>
-        <w:instrText xml:space="preserve"> PAGEREF _Toc23094 </w:instrText>
-      </w:r>
-      <w:r>
-        <w:fldChar w:fldCharType="separate"/>
-      </w:r>
-      <w:r>
-        <w:t>5</w:t>
-      </w:r>
-      <w:r>
-        <w:fldChar w:fldCharType="end"/>
-      </w:r>
-      <w:r>
-        <w:rPr>
-          <w:lang w:val="zh-CN"/>
-        </w:rPr>
-        <w:fldChar w:fldCharType="end"/>
-      </w:r>
-    </w:p>
-    <w:p>
-      <w:pPr>
-        <w:pStyle w:val="17"/>
-        <w:tabs>
-          <w:tab w:val="right" w:leader="dot" w:pos="9015"/>
-        </w:tabs>
-      </w:pPr>
-      <w:r>
-        <w:rPr>
-          <w:lang w:val="zh-CN"/>
-        </w:rPr>
-        <w:fldChar w:fldCharType="begin"/>
-      </w:r>
-      <w:r>
-        <w:rPr>
-          <w:lang w:val="zh-CN"/>
-        </w:rPr>
-        <w:instrText xml:space="preserve"> HYPERLINK \l _Toc26181 </w:instrText>
-      </w:r>
-      <w:r>
-        <w:rPr>
-          <w:lang w:val="zh-CN"/>
-        </w:rPr>
-        <w:fldChar w:fldCharType="separate"/>
-      </w:r>
-      <w:r>
-        <w:rPr>
-          <w:rFonts w:hint="eastAsia"/>
-        </w:rPr>
-        <w:t>2.1目标分析</w:t>
-      </w:r>
-      <w:r>
-        <w:tab/>
-      </w:r>
-      <w:r>
-        <w:fldChar w:fldCharType="begin"/>
-      </w:r>
-      <w:r>
-        <w:instrText xml:space="preserve"> PAGEREF _Toc26181 </w:instrText>
-      </w:r>
-      <w:r>
-        <w:fldChar w:fldCharType="separate"/>
-      </w:r>
-      <w:r>
-        <w:t>5</w:t>
-      </w:r>
-      <w:r>
-        <w:fldChar w:fldCharType="end"/>
-      </w:r>
-      <w:r>
-        <w:rPr>
-          <w:lang w:val="zh-CN"/>
-        </w:rPr>
-        <w:fldChar w:fldCharType="end"/>
-      </w:r>
-    </w:p>
-    <w:p>
-      <w:pPr>
-        <w:pStyle w:val="17"/>
-        <w:tabs>
-          <w:tab w:val="right" w:leader="dot" w:pos="9015"/>
-        </w:tabs>
-      </w:pPr>
-      <w:r>
-        <w:rPr>
-          <w:lang w:val="zh-CN"/>
-        </w:rPr>
-        <w:fldChar w:fldCharType="begin"/>
-      </w:r>
-      <w:r>
-        <w:rPr>
-          <w:lang w:val="zh-CN"/>
-        </w:rPr>
-        <w:instrText xml:space="preserve"> HYPERLINK \l _Toc32286 </w:instrText>
-      </w:r>
-      <w:r>
-        <w:rPr>
-          <w:lang w:val="zh-CN"/>
-        </w:rPr>
-        <w:fldChar w:fldCharType="separate"/>
-      </w:r>
-      <w:r>
-        <w:rPr>
-          <w:rFonts w:hint="eastAsia"/>
-        </w:rPr>
-        <w:t>2.2功能分析</w:t>
-      </w:r>
-      <w:r>
-        <w:tab/>
-      </w:r>
-      <w:r>
-        <w:fldChar w:fldCharType="begin"/>
-      </w:r>
-      <w:r>
-        <w:instrText xml:space="preserve"> PAGEREF _Toc32286 </w:instrText>
-      </w:r>
-      <w:r>
-        <w:fldChar w:fldCharType="separate"/>
-      </w:r>
-      <w:r>
-        <w:t>5</w:t>
-      </w:r>
-      <w:r>
-        <w:fldChar w:fldCharType="end"/>
-      </w:r>
-      <w:r>
-        <w:rPr>
-          <w:lang w:val="zh-CN"/>
-        </w:rPr>
-        <w:fldChar w:fldCharType="end"/>
-      </w:r>
-    </w:p>
-    <w:p>
-      <w:pPr>
-        <w:pStyle w:val="10"/>
-        <w:tabs>
-          <w:tab w:val="right" w:leader="dot" w:pos="9015"/>
-        </w:tabs>
-      </w:pPr>
-      <w:r>
-        <w:rPr>
-          <w:lang w:val="zh-CN"/>
-        </w:rPr>
-        <w:fldChar w:fldCharType="begin"/>
-      </w:r>
-      <w:r>
-        <w:rPr>
-          <w:lang w:val="zh-CN"/>
-        </w:rPr>
-        <w:instrText xml:space="preserve"> HYPERLINK \l _Toc10801 </w:instrText>
-      </w:r>
-      <w:r>
-        <w:rPr>
-          <w:lang w:val="zh-CN"/>
-        </w:rPr>
-        <w:fldChar w:fldCharType="separate"/>
-      </w:r>
-      <w:r>
-        <w:rPr>
-          <w:rFonts w:hint="eastAsia"/>
-        </w:rPr>
-        <w:t>2.2.1功能简述</w:t>
-      </w:r>
-      <w:r>
-        <w:tab/>
-      </w:r>
-      <w:r>
-        <w:fldChar w:fldCharType="begin"/>
-      </w:r>
-      <w:r>
-        <w:instrText xml:space="preserve"> PAGEREF _Toc10801 </w:instrText>
-      </w:r>
-      <w:r>
-        <w:fldChar w:fldCharType="separate"/>
-      </w:r>
-      <w:r>
-        <w:t>5</w:t>
-      </w:r>
-      <w:r>
-        <w:fldChar w:fldCharType="end"/>
-      </w:r>
-      <w:r>
-        <w:rPr>
-          <w:lang w:val="zh-CN"/>
-        </w:rPr>
-        <w:fldChar w:fldCharType="end"/>
-      </w:r>
-    </w:p>
-    <w:p>
-      <w:pPr>
-        <w:pStyle w:val="10"/>
-        <w:tabs>
-          <w:tab w:val="right" w:leader="dot" w:pos="9015"/>
-        </w:tabs>
-      </w:pPr>
-      <w:r>
-        <w:rPr>
-          <w:lang w:val="zh-CN"/>
-        </w:rPr>
-        <w:fldChar w:fldCharType="begin"/>
-      </w:r>
-      <w:r>
-        <w:rPr>
-          <w:lang w:val="zh-CN"/>
-        </w:rPr>
-        <w:instrText xml:space="preserve"> HYPERLINK \l _Toc5137 </w:instrText>
-      </w:r>
-      <w:r>
-        <w:rPr>
-          <w:lang w:val="zh-CN"/>
-        </w:rPr>
-        <w:fldChar w:fldCharType="separate"/>
-      </w:r>
-      <w:r>
-        <w:rPr>
-          <w:rFonts w:hint="eastAsia"/>
-        </w:rPr>
-        <w:t>2.2.2主要功能</w:t>
-      </w:r>
-      <w:r>
-        <w:tab/>
-      </w:r>
-      <w:r>
-        <w:fldChar w:fldCharType="begin"/>
-      </w:r>
-      <w:r>
-        <w:instrText xml:space="preserve"> PAGEREF _Toc5137 </w:instrText>
-      </w:r>
-      <w:r>
-        <w:fldChar w:fldCharType="separate"/>
-      </w:r>
-      <w:r>
-        <w:t>5</w:t>
-      </w:r>
-      <w:r>
-        <w:fldChar w:fldCharType="end"/>
-      </w:r>
-      <w:r>
-        <w:rPr>
-          <w:lang w:val="zh-CN"/>
-        </w:rPr>
-        <w:fldChar w:fldCharType="end"/>
-      </w:r>
-    </w:p>
-    <w:p>
-      <w:pPr>
-        <w:pStyle w:val="10"/>
-        <w:tabs>
-          <w:tab w:val="right" w:leader="dot" w:pos="9015"/>
-        </w:tabs>
-      </w:pPr>
-      <w:r>
-        <w:rPr>
-          <w:lang w:val="zh-CN"/>
-        </w:rPr>
-        <w:fldChar w:fldCharType="begin"/>
-      </w:r>
-      <w:r>
-        <w:rPr>
-          <w:lang w:val="zh-CN"/>
-        </w:rPr>
-        <w:instrText xml:space="preserve"> HYPERLINK \l _Toc29019 </w:instrText>
-      </w:r>
-      <w:r>
-        <w:rPr>
-          <w:lang w:val="zh-CN"/>
-        </w:rPr>
-        <w:fldChar w:fldCharType="separate"/>
-      </w:r>
-      <w:r>
-        <w:rPr>
-          <w:rFonts w:hint="eastAsia"/>
-        </w:rPr>
-        <w:t>2.2.3主要技术</w:t>
-      </w:r>
-      <w:r>
-        <w:tab/>
-      </w:r>
-      <w:r>
-        <w:fldChar w:fldCharType="begin"/>
-      </w:r>
-      <w:r>
-        <w:instrText xml:space="preserve"> PAGEREF _Toc29019 </w:instrText>
-      </w:r>
-      <w:r>
-        <w:fldChar w:fldCharType="separate"/>
-      </w:r>
-      <w:r>
-        <w:t>6</w:t>
-      </w:r>
-      <w:r>
-        <w:fldChar w:fldCharType="end"/>
-      </w:r>
-      <w:r>
-        <w:rPr>
-          <w:lang w:val="zh-CN"/>
-        </w:rPr>
-        <w:fldChar w:fldCharType="end"/>
-      </w:r>
-    </w:p>
-    <w:p>
-      <w:pPr>
-        <w:pStyle w:val="17"/>
-        <w:tabs>
-          <w:tab w:val="right" w:leader="dot" w:pos="9015"/>
-        </w:tabs>
-      </w:pPr>
-      <w:r>
-        <w:rPr>
-          <w:lang w:val="zh-CN"/>
-        </w:rPr>
-        <w:fldChar w:fldCharType="begin"/>
-      </w:r>
-      <w:r>
-        <w:rPr>
-          <w:lang w:val="zh-CN"/>
-        </w:rPr>
-        <w:instrText xml:space="preserve"> HYPERLINK \l _Toc6447 </w:instrText>
-      </w:r>
-      <w:r>
-        <w:rPr>
-          <w:lang w:val="zh-CN"/>
-        </w:rPr>
-        <w:fldChar w:fldCharType="separate"/>
-      </w:r>
-      <w:r>
-        <w:rPr>
-          <w:rFonts w:hint="eastAsia"/>
-        </w:rPr>
-        <w:t>2.3</w:t>
-      </w:r>
-      <w:r>
-        <w:t xml:space="preserve"> </w:t>
-      </w:r>
-      <w:r>
-        <w:rPr>
-          <w:rFonts w:hint="eastAsia"/>
-        </w:rPr>
-        <w:t>性能分析</w:t>
-      </w:r>
-      <w:r>
-        <w:tab/>
-      </w:r>
-      <w:r>
-        <w:fldChar w:fldCharType="begin"/>
-      </w:r>
-      <w:r>
-        <w:instrText xml:space="preserve"> PAGEREF _Toc6447 </w:instrText>
-      </w:r>
-      <w:r>
-        <w:fldChar w:fldCharType="separate"/>
-      </w:r>
-      <w:r>
-        <w:t>11</w:t>
-      </w:r>
-      <w:r>
-        <w:fldChar w:fldCharType="end"/>
-      </w:r>
-      <w:r>
-        <w:rPr>
-          <w:lang w:val="zh-CN"/>
-        </w:rPr>
-        <w:fldChar w:fldCharType="end"/>
-      </w:r>
-    </w:p>
-    <w:p>
-      <w:pPr>
-        <w:pStyle w:val="17"/>
-        <w:tabs>
-          <w:tab w:val="right" w:leader="dot" w:pos="9015"/>
-        </w:tabs>
-      </w:pPr>
-      <w:r>
-        <w:rPr>
-          <w:lang w:val="zh-CN"/>
-        </w:rPr>
-        <w:fldChar w:fldCharType="begin"/>
-      </w:r>
-      <w:r>
-        <w:rPr>
-          <w:lang w:val="zh-CN"/>
-        </w:rPr>
-        <w:instrText xml:space="preserve"> HYPERLINK \l _Toc28999 </w:instrText>
-      </w:r>
-      <w:r>
-        <w:rPr>
-          <w:lang w:val="zh-CN"/>
-        </w:rPr>
-        <w:fldChar w:fldCharType="separate"/>
-      </w:r>
-      <w:r>
-        <w:rPr>
-          <w:rFonts w:hint="eastAsia"/>
-        </w:rPr>
-        <w:t>2.2</w:t>
-      </w:r>
-      <w:r>
-        <w:t xml:space="preserve"> </w:t>
-      </w:r>
-      <w:r>
-        <w:rPr>
-          <w:rFonts w:hint="eastAsia"/>
-        </w:rPr>
-        <w:t>本章小结</w:t>
-      </w:r>
-      <w:r>
-        <w:tab/>
-      </w:r>
-      <w:r>
-        <w:fldChar w:fldCharType="begin"/>
-      </w:r>
-      <w:r>
-        <w:instrText xml:space="preserve"> PAGEREF _Toc28999 </w:instrText>
-      </w:r>
-      <w:r>
-        <w:fldChar w:fldCharType="separate"/>
-      </w:r>
-      <w:r>
-        <w:t>12</w:t>
-      </w:r>
-      <w:r>
-        <w:fldChar w:fldCharType="end"/>
-      </w:r>
-      <w:r>
-        <w:rPr>
-          <w:lang w:val="zh-CN"/>
-        </w:rPr>
-        <w:fldChar w:fldCharType="end"/>
-      </w:r>
-    </w:p>
-    <w:p>
-      <w:pPr>
-        <w:pStyle w:val="14"/>
-        <w:tabs>
-          <w:tab w:val="right" w:leader="dot" w:pos="9015"/>
-        </w:tabs>
-      </w:pPr>
-      <w:r>
-        <w:rPr>
-          <w:lang w:val="zh-CN"/>
-        </w:rPr>
-        <w:fldChar w:fldCharType="begin"/>
-      </w:r>
-      <w:r>
-        <w:rPr>
-          <w:lang w:val="zh-CN"/>
-        </w:rPr>
-        <w:instrText xml:space="preserve"> HYPERLINK \l _Toc3634 </w:instrText>
-      </w:r>
-      <w:r>
-        <w:rPr>
-          <w:lang w:val="zh-CN"/>
-        </w:rPr>
-        <w:fldChar w:fldCharType="separate"/>
-      </w:r>
-      <w:r>
-        <w:rPr>
-          <w:rFonts w:hint="eastAsia"/>
-        </w:rPr>
-        <w:t>3.系统总体设计</w:t>
-      </w:r>
-      <w:r>
-        <w:tab/>
-      </w:r>
-      <w:r>
-        <w:fldChar w:fldCharType="begin"/>
-      </w:r>
-      <w:r>
-        <w:instrText xml:space="preserve"> PAGEREF _Toc3634 </w:instrText>
-      </w:r>
-      <w:r>
-        <w:fldChar w:fldCharType="separate"/>
-      </w:r>
-      <w:r>
-        <w:t>13</w:t>
-      </w:r>
-      <w:r>
-        <w:fldChar w:fldCharType="end"/>
-      </w:r>
-      <w:r>
-        <w:rPr>
-          <w:lang w:val="zh-CN"/>
-        </w:rPr>
-        <w:fldChar w:fldCharType="end"/>
-      </w:r>
-    </w:p>
-    <w:p>
-      <w:pPr>
-        <w:pStyle w:val="17"/>
-        <w:tabs>
-          <w:tab w:val="right" w:leader="dot" w:pos="9015"/>
-        </w:tabs>
-      </w:pPr>
-      <w:r>
-        <w:rPr>
-          <w:lang w:val="zh-CN"/>
-        </w:rPr>
-        <w:fldChar w:fldCharType="begin"/>
-      </w:r>
-      <w:r>
-        <w:rPr>
-          <w:lang w:val="zh-CN"/>
-        </w:rPr>
-        <w:instrText xml:space="preserve"> HYPERLINK \l _Toc19464 </w:instrText>
-      </w:r>
-      <w:r>
-        <w:rPr>
-          <w:lang w:val="zh-CN"/>
-        </w:rPr>
-        <w:fldChar w:fldCharType="separate"/>
-      </w:r>
-      <w:r>
-        <w:rPr>
-          <w:rFonts w:hint="eastAsia"/>
-        </w:rPr>
-        <w:t>3.2系统总体设计</w:t>
-      </w:r>
-      <w:r>
-        <w:tab/>
-      </w:r>
-      <w:r>
-        <w:fldChar w:fldCharType="begin"/>
-      </w:r>
-      <w:r>
-        <w:instrText xml:space="preserve"> PAGEREF _Toc19464 </w:instrText>
-      </w:r>
-      <w:r>
-        <w:fldChar w:fldCharType="separate"/>
-      </w:r>
-      <w:r>
-        <w:t>13</w:t>
-      </w:r>
-      <w:r>
-        <w:fldChar w:fldCharType="end"/>
-      </w:r>
-      <w:r>
-        <w:rPr>
-          <w:lang w:val="zh-CN"/>
-        </w:rPr>
-        <w:fldChar w:fldCharType="end"/>
-      </w:r>
-    </w:p>
-    <w:p>
-      <w:pPr>
-        <w:pStyle w:val="17"/>
-        <w:tabs>
-          <w:tab w:val="right" w:leader="dot" w:pos="9015"/>
-        </w:tabs>
-      </w:pPr>
-      <w:r>
-        <w:rPr>
-          <w:lang w:val="zh-CN"/>
-        </w:rPr>
-        <w:fldChar w:fldCharType="begin"/>
-      </w:r>
-      <w:r>
-        <w:rPr>
-          <w:lang w:val="zh-CN"/>
-        </w:rPr>
-        <w:instrText xml:space="preserve"> HYPERLINK \l _Toc6234 </w:instrText>
-      </w:r>
-      <w:r>
-        <w:rPr>
-          <w:lang w:val="zh-CN"/>
-        </w:rPr>
-        <w:fldChar w:fldCharType="separate"/>
-      </w:r>
-      <w:r>
-        <w:rPr>
-          <w:rFonts w:hint="eastAsia"/>
-        </w:rPr>
-        <w:t>3.3数据库设计</w:t>
-      </w:r>
-      <w:r>
-        <w:tab/>
-      </w:r>
-      <w:r>
-        <w:fldChar w:fldCharType="begin"/>
-      </w:r>
-      <w:r>
-        <w:instrText xml:space="preserve"> PAGEREF _Toc6234 </w:instrText>
-      </w:r>
-      <w:r>
-        <w:fldChar w:fldCharType="separate"/>
-      </w:r>
-      <w:r>
-        <w:t>13</w:t>
-      </w:r>
-      <w:r>
-        <w:fldChar w:fldCharType="end"/>
-      </w:r>
-      <w:r>
-        <w:rPr>
-          <w:lang w:val="zh-CN"/>
-        </w:rPr>
-        <w:fldChar w:fldCharType="end"/>
-      </w:r>
-    </w:p>
-    <w:p>
-      <w:pPr>
-        <w:pStyle w:val="17"/>
-        <w:tabs>
-          <w:tab w:val="right" w:leader="dot" w:pos="9015"/>
-        </w:tabs>
-      </w:pPr>
-      <w:r>
-        <w:rPr>
-          <w:lang w:val="zh-CN"/>
-        </w:rPr>
-        <w:fldChar w:fldCharType="begin"/>
-      </w:r>
-      <w:r>
-        <w:rPr>
-          <w:lang w:val="zh-CN"/>
-        </w:rPr>
-        <w:instrText xml:space="preserve"> HYPERLINK \l _Toc26848 </w:instrText>
-      </w:r>
-      <w:r>
-        <w:rPr>
-          <w:lang w:val="zh-CN"/>
-        </w:rPr>
-        <w:fldChar w:fldCharType="separate"/>
-      </w:r>
-      <w:r>
-        <w:rPr>
-          <w:rFonts w:hint="eastAsia"/>
-        </w:rPr>
-        <w:t>3.4本章小结</w:t>
-      </w:r>
-      <w:r>
-        <w:tab/>
-      </w:r>
-      <w:r>
-        <w:fldChar w:fldCharType="begin"/>
-      </w:r>
-      <w:r>
-        <w:instrText xml:space="preserve"> PAGEREF _Toc26848 </w:instrText>
-      </w:r>
-      <w:r>
-        <w:fldChar w:fldCharType="separate"/>
-      </w:r>
-      <w:r>
-        <w:t>15</w:t>
-      </w:r>
-      <w:r>
-        <w:fldChar w:fldCharType="end"/>
-      </w:r>
-      <w:r>
-        <w:rPr>
-          <w:lang w:val="zh-CN"/>
-        </w:rPr>
-        <w:fldChar w:fldCharType="end"/>
-      </w:r>
-    </w:p>
-    <w:p>
-      <w:pPr>
-        <w:pStyle w:val="14"/>
-        <w:tabs>
-          <w:tab w:val="right" w:leader="dot" w:pos="9015"/>
-        </w:tabs>
-      </w:pPr>
-      <w:r>
-        <w:rPr>
-          <w:lang w:val="zh-CN"/>
-        </w:rPr>
-        <w:fldChar w:fldCharType="begin"/>
-      </w:r>
-      <w:r>
-        <w:rPr>
-          <w:lang w:val="zh-CN"/>
-        </w:rPr>
-        <w:instrText xml:space="preserve"> HYPERLINK \l _Toc18317 </w:instrText>
-      </w:r>
-      <w:r>
-        <w:rPr>
-          <w:lang w:val="zh-CN"/>
-        </w:rPr>
-        <w:fldChar w:fldCharType="separate"/>
-      </w:r>
-      <w:r>
-        <w:rPr>
-          <w:rFonts w:hint="eastAsia"/>
-        </w:rPr>
-        <w:t>4.详细设计及开发与实现</w:t>
-      </w:r>
-      <w:r>
-        <w:tab/>
-      </w:r>
-      <w:r>
-        <w:fldChar w:fldCharType="begin"/>
-      </w:r>
-      <w:r>
-        <w:instrText xml:space="preserve"> PAGEREF _Toc18317 </w:instrText>
-      </w:r>
-      <w:r>
-        <w:fldChar w:fldCharType="separate"/>
-      </w:r>
-      <w:r>
-        <w:t>16</w:t>
-      </w:r>
-      <w:r>
-        <w:fldChar w:fldCharType="end"/>
-      </w:r>
-      <w:r>
-        <w:rPr>
-          <w:lang w:val="zh-CN"/>
-        </w:rPr>
-        <w:fldChar w:fldCharType="end"/>
-      </w:r>
-    </w:p>
-    <w:p>
-      <w:pPr>
-        <w:pStyle w:val="17"/>
-        <w:tabs>
-          <w:tab w:val="right" w:leader="dot" w:pos="9015"/>
-        </w:tabs>
-      </w:pPr>
-      <w:r>
-        <w:rPr>
-          <w:lang w:val="zh-CN"/>
-        </w:rPr>
-        <w:fldChar w:fldCharType="begin"/>
-      </w:r>
-      <w:r>
-        <w:rPr>
-          <w:lang w:val="zh-CN"/>
-        </w:rPr>
-        <w:instrText xml:space="preserve"> HYPERLINK \l _Toc313 </w:instrText>
-      </w:r>
-      <w:r>
-        <w:rPr>
-          <w:lang w:val="zh-CN"/>
-        </w:rPr>
-        <w:fldChar w:fldCharType="separate"/>
-      </w:r>
-      <w:r>
-        <w:rPr>
-          <w:rFonts w:hint="eastAsia"/>
-        </w:rPr>
-        <w:t>4.1</w:t>
-      </w:r>
-      <w:r>
-        <w:t xml:space="preserve"> </w:t>
-      </w:r>
-      <w:r>
-        <w:rPr>
-          <w:rFonts w:hint="eastAsia"/>
-        </w:rPr>
-        <w:t>开发环境</w:t>
-      </w:r>
-      <w:r>
-        <w:tab/>
-      </w:r>
-      <w:r>
-        <w:fldChar w:fldCharType="begin"/>
-      </w:r>
-      <w:r>
-        <w:instrText xml:space="preserve"> PAGEREF _Toc313 </w:instrText>
-      </w:r>
-      <w:r>
-        <w:fldChar w:fldCharType="separate"/>
-      </w:r>
-      <w:r>
-        <w:t>16</w:t>
-      </w:r>
-      <w:r>
-        <w:fldChar w:fldCharType="end"/>
-      </w:r>
-      <w:r>
-        <w:rPr>
-          <w:lang w:val="zh-CN"/>
-        </w:rPr>
-        <w:fldChar w:fldCharType="end"/>
-      </w:r>
-    </w:p>
-    <w:p>
-      <w:pPr>
-        <w:pStyle w:val="17"/>
-        <w:tabs>
-          <w:tab w:val="right" w:leader="dot" w:pos="9015"/>
-        </w:tabs>
-      </w:pPr>
-      <w:r>
-        <w:rPr>
-          <w:lang w:val="zh-CN"/>
-        </w:rPr>
-        <w:fldChar w:fldCharType="begin"/>
-      </w:r>
-      <w:r>
-        <w:rPr>
-          <w:lang w:val="zh-CN"/>
-        </w:rPr>
-        <w:instrText xml:space="preserve"> HYPERLINK \l _Toc16331 </w:instrText>
-      </w:r>
-      <w:r>
-        <w:rPr>
-          <w:lang w:val="zh-CN"/>
-        </w:rPr>
-        <w:fldChar w:fldCharType="separate"/>
-      </w:r>
-      <w:r>
-        <w:rPr>
-          <w:rFonts w:hint="eastAsia"/>
-        </w:rPr>
-        <w:t>4.2登录页面</w:t>
-      </w:r>
-      <w:r>
-        <w:tab/>
-      </w:r>
-      <w:r>
-        <w:fldChar w:fldCharType="begin"/>
-      </w:r>
-      <w:r>
-        <w:instrText xml:space="preserve"> PAGEREF _Toc16331 </w:instrText>
-      </w:r>
-      <w:r>
-        <w:fldChar w:fldCharType="separate"/>
-      </w:r>
-      <w:r>
-        <w:t>16</w:t>
-      </w:r>
-      <w:r>
-        <w:fldChar w:fldCharType="end"/>
-      </w:r>
-      <w:r>
-        <w:rPr>
-          <w:lang w:val="zh-CN"/>
-        </w:rPr>
-        <w:fldChar w:fldCharType="end"/>
-      </w:r>
-    </w:p>
-    <w:p>
-      <w:pPr>
-        <w:pStyle w:val="17"/>
-        <w:tabs>
-          <w:tab w:val="right" w:leader="dot" w:pos="9015"/>
-        </w:tabs>
-      </w:pPr>
-      <w:r>
-        <w:rPr>
-          <w:lang w:val="zh-CN"/>
-        </w:rPr>
-        <w:fldChar w:fldCharType="begin"/>
-      </w:r>
-      <w:r>
-        <w:rPr>
-          <w:lang w:val="zh-CN"/>
-        </w:rPr>
-        <w:instrText xml:space="preserve"> HYPERLINK \l _Toc30074 </w:instrText>
-      </w:r>
-      <w:r>
-        <w:rPr>
-          <w:lang w:val="zh-CN"/>
-        </w:rPr>
-        <w:fldChar w:fldCharType="separate"/>
-      </w:r>
-      <w:r>
-        <w:rPr>
-          <w:rFonts w:hint="eastAsia"/>
-        </w:rPr>
-        <w:t>4.3资讯页面</w:t>
-      </w:r>
-      <w:r>
-        <w:tab/>
-      </w:r>
-      <w:r>
-        <w:fldChar w:fldCharType="begin"/>
-      </w:r>
-      <w:r>
-        <w:instrText xml:space="preserve"> PAGEREF _Toc30074 </w:instrText>
-      </w:r>
-      <w:r>
-        <w:fldChar w:fldCharType="separate"/>
-      </w:r>
-      <w:r>
-        <w:t>17</w:t>
-      </w:r>
-      <w:r>
-        <w:fldChar w:fldCharType="end"/>
-      </w:r>
-      <w:r>
-        <w:rPr>
-          <w:lang w:val="zh-CN"/>
-        </w:rPr>
-        <w:fldChar w:fldCharType="end"/>
-      </w:r>
-    </w:p>
-    <w:p>
-      <w:pPr>
-        <w:pStyle w:val="10"/>
-        <w:tabs>
-          <w:tab w:val="right" w:leader="dot" w:pos="9015"/>
-        </w:tabs>
-      </w:pPr>
-      <w:r>
-        <w:rPr>
-          <w:lang w:val="zh-CN"/>
-        </w:rPr>
-        <w:fldChar w:fldCharType="begin"/>
-      </w:r>
-      <w:r>
-        <w:rPr>
-          <w:lang w:val="zh-CN"/>
-        </w:rPr>
-        <w:instrText xml:space="preserve"> HYPERLINK \l _Toc2656 </w:instrText>
-      </w:r>
-      <w:r>
-        <w:rPr>
-          <w:lang w:val="zh-CN"/>
-        </w:rPr>
-        <w:fldChar w:fldCharType="separate"/>
-      </w:r>
-      <w:r>
-        <w:rPr>
-          <w:rFonts w:hint="eastAsia"/>
-        </w:rPr>
-        <w:t>4.3.1轮播图</w:t>
-      </w:r>
-      <w:r>
-        <w:tab/>
-      </w:r>
-      <w:r>
-        <w:fldChar w:fldCharType="begin"/>
-      </w:r>
-      <w:r>
-        <w:instrText xml:space="preserve"> PAGEREF _Toc2656 </w:instrText>
-      </w:r>
-      <w:r>
-        <w:fldChar w:fldCharType="separate"/>
-      </w:r>
-      <w:r>
-        <w:t>17</w:t>
-      </w:r>
-      <w:r>
-        <w:fldChar w:fldCharType="end"/>
-      </w:r>
-      <w:r>
-        <w:rPr>
-          <w:lang w:val="zh-CN"/>
-        </w:rPr>
-        <w:fldChar w:fldCharType="end"/>
-      </w:r>
-    </w:p>
-    <w:p>
-      <w:pPr>
-        <w:pStyle w:val="10"/>
-        <w:tabs>
-          <w:tab w:val="right" w:leader="dot" w:pos="9015"/>
-        </w:tabs>
-      </w:pPr>
-      <w:r>
-        <w:rPr>
-          <w:lang w:val="zh-CN"/>
-        </w:rPr>
-        <w:fldChar w:fldCharType="begin"/>
-      </w:r>
-      <w:r>
-        <w:rPr>
-          <w:lang w:val="zh-CN"/>
-        </w:rPr>
-        <w:instrText xml:space="preserve"> HYPERLINK \l _Toc25805 </w:instrText>
-      </w:r>
-      <w:r>
-        <w:rPr>
-          <w:lang w:val="zh-CN"/>
-        </w:rPr>
-        <w:fldChar w:fldCharType="separate"/>
-      </w:r>
-      <w:r>
-        <w:rPr>
-          <w:rFonts w:hint="eastAsia"/>
-        </w:rPr>
-        <w:t>4.3.2热门电影</w:t>
-      </w:r>
-      <w:r>
-        <w:tab/>
-      </w:r>
-      <w:r>
-        <w:fldChar w:fldCharType="begin"/>
-      </w:r>
-      <w:r>
-        <w:instrText xml:space="preserve"> PAGEREF _Toc25805 </w:instrText>
-      </w:r>
-      <w:r>
-        <w:fldChar w:fldCharType="separate"/>
-      </w:r>
-      <w:r>
-        <w:t>18</w:t>
-      </w:r>
-      <w:r>
-        <w:fldChar w:fldCharType="end"/>
-      </w:r>
-      <w:r>
-        <w:rPr>
-          <w:lang w:val="zh-CN"/>
-        </w:rPr>
-        <w:fldChar w:fldCharType="end"/>
-      </w:r>
-    </w:p>
-    <w:p>
-      <w:pPr>
-        <w:pStyle w:val="17"/>
-        <w:tabs>
-          <w:tab w:val="right" w:leader="dot" w:pos="9015"/>
-        </w:tabs>
-      </w:pPr>
-      <w:r>
-        <w:rPr>
-          <w:lang w:val="zh-CN"/>
-        </w:rPr>
-        <w:fldChar w:fldCharType="begin"/>
-      </w:r>
-      <w:r>
-        <w:rPr>
-          <w:lang w:val="zh-CN"/>
-        </w:rPr>
-        <w:instrText xml:space="preserve"> HYPERLINK \l _Toc7957 </w:instrText>
-      </w:r>
-      <w:r>
-        <w:rPr>
-          <w:lang w:val="zh-CN"/>
-        </w:rPr>
-        <w:fldChar w:fldCharType="separate"/>
-      </w:r>
-      <w:r>
-        <w:rPr>
-          <w:rFonts w:hint="eastAsia"/>
-        </w:rPr>
-        <w:t>4.4新闻专栏页面</w:t>
-      </w:r>
-      <w:r>
-        <w:tab/>
-      </w:r>
-      <w:r>
-        <w:fldChar w:fldCharType="begin"/>
-      </w:r>
-      <w:r>
-        <w:instrText xml:space="preserve"> PAGEREF _Toc7957 </w:instrText>
-      </w:r>
-      <w:r>
-        <w:fldChar w:fldCharType="separate"/>
-      </w:r>
-      <w:r>
-        <w:t>19</w:t>
-      </w:r>
-      <w:r>
-        <w:fldChar w:fldCharType="end"/>
-      </w:r>
-      <w:r>
-        <w:rPr>
-          <w:lang w:val="zh-CN"/>
-        </w:rPr>
-        <w:fldChar w:fldCharType="end"/>
-      </w:r>
-    </w:p>
-    <w:p>
-      <w:pPr>
-        <w:pStyle w:val="17"/>
-        <w:tabs>
-          <w:tab w:val="right" w:leader="dot" w:pos="9015"/>
-        </w:tabs>
-      </w:pPr>
-      <w:r>
-        <w:rPr>
-          <w:lang w:val="zh-CN"/>
-        </w:rPr>
-        <w:fldChar w:fldCharType="begin"/>
-      </w:r>
-      <w:r>
-        <w:rPr>
-          <w:lang w:val="zh-CN"/>
-        </w:rPr>
-        <w:instrText xml:space="preserve"> HYPERLINK \l _Toc5315 </w:instrText>
-      </w:r>
-      <w:r>
-        <w:rPr>
-          <w:lang w:val="zh-CN"/>
-        </w:rPr>
-        <w:fldChar w:fldCharType="separate"/>
-      </w:r>
-      <w:r>
-        <w:rPr>
-          <w:rFonts w:hint="eastAsia"/>
-        </w:rPr>
-        <w:t>4.5游戏娱乐页面</w:t>
-      </w:r>
-      <w:r>
-        <w:tab/>
-      </w:r>
-      <w:r>
-        <w:fldChar w:fldCharType="begin"/>
-      </w:r>
-      <w:r>
-        <w:instrText xml:space="preserve"> PAGEREF _Toc5315 </w:instrText>
-      </w:r>
-      <w:r>
-        <w:fldChar w:fldCharType="separate"/>
-      </w:r>
-      <w:r>
-        <w:t>20</w:t>
-      </w:r>
-      <w:r>
-        <w:fldChar w:fldCharType="end"/>
-      </w:r>
-      <w:r>
-        <w:rPr>
-          <w:lang w:val="zh-CN"/>
-        </w:rPr>
-        <w:fldChar w:fldCharType="end"/>
-      </w:r>
-    </w:p>
-    <w:p>
-      <w:pPr>
-        <w:pStyle w:val="10"/>
-        <w:tabs>
-          <w:tab w:val="right" w:leader="dot" w:pos="9015"/>
-        </w:tabs>
-      </w:pPr>
-      <w:r>
-        <w:rPr>
-          <w:lang w:val="zh-CN"/>
-        </w:rPr>
-        <w:fldChar w:fldCharType="begin"/>
-      </w:r>
-      <w:r>
-        <w:rPr>
-          <w:lang w:val="zh-CN"/>
-        </w:rPr>
-        <w:instrText xml:space="preserve"> HYPERLINK \l _Toc666 </w:instrText>
-      </w:r>
-      <w:r>
-        <w:rPr>
-          <w:lang w:val="zh-CN"/>
-        </w:rPr>
-        <w:fldChar w:fldCharType="separate"/>
-      </w:r>
-      <w:r>
-        <w:rPr>
-          <w:rFonts w:hint="eastAsia"/>
-        </w:rPr>
-        <w:t>4.5.1贪吃蛇</w:t>
-      </w:r>
-      <w:r>
-        <w:tab/>
-      </w:r>
-      <w:r>
-        <w:fldChar w:fldCharType="begin"/>
-      </w:r>
-      <w:r>
-        <w:instrText xml:space="preserve"> PAGEREF _Toc666 </w:instrText>
-      </w:r>
-      <w:r>
-        <w:fldChar w:fldCharType="separate"/>
-      </w:r>
-      <w:r>
-        <w:t>21</w:t>
-      </w:r>
-      <w:r>
-        <w:fldChar w:fldCharType="end"/>
-      </w:r>
-      <w:r>
-        <w:rPr>
-          <w:lang w:val="zh-CN"/>
-        </w:rPr>
-        <w:fldChar w:fldCharType="end"/>
-      </w:r>
-    </w:p>
-    <w:p>
-      <w:pPr>
-        <w:pStyle w:val="10"/>
-        <w:tabs>
-          <w:tab w:val="right" w:leader="dot" w:pos="9015"/>
-        </w:tabs>
-      </w:pPr>
-      <w:r>
-        <w:rPr>
-          <w:lang w:val="zh-CN"/>
-        </w:rPr>
-        <w:fldChar w:fldCharType="begin"/>
-      </w:r>
-      <w:r>
-        <w:rPr>
-          <w:lang w:val="zh-CN"/>
-        </w:rPr>
-        <w:instrText xml:space="preserve"> HYPERLINK \l _Toc22300 </w:instrText>
-      </w:r>
-      <w:r>
-        <w:rPr>
-          <w:lang w:val="zh-CN"/>
-        </w:rPr>
-        <w:fldChar w:fldCharType="separate"/>
-      </w:r>
-      <w:r>
-        <w:rPr>
-          <w:rFonts w:hint="eastAsia"/>
-        </w:rPr>
-        <w:t>4.5.2俄罗斯方块</w:t>
-      </w:r>
-      <w:r>
-        <w:tab/>
-      </w:r>
-      <w:r>
-        <w:fldChar w:fldCharType="begin"/>
-      </w:r>
-      <w:r>
-        <w:instrText xml:space="preserve"> PAGEREF _Toc22300 </w:instrText>
-      </w:r>
-      <w:r>
-        <w:fldChar w:fldCharType="separate"/>
-      </w:r>
-      <w:r>
-        <w:t>22</w:t>
-      </w:r>
-      <w:r>
-        <w:fldChar w:fldCharType="end"/>
-      </w:r>
-      <w:r>
-        <w:rPr>
-          <w:lang w:val="zh-CN"/>
-        </w:rPr>
-        <w:fldChar w:fldCharType="end"/>
-      </w:r>
-    </w:p>
-    <w:p>
-      <w:pPr>
-        <w:pStyle w:val="10"/>
-        <w:tabs>
-          <w:tab w:val="right" w:leader="dot" w:pos="9015"/>
-        </w:tabs>
-      </w:pPr>
-      <w:r>
-        <w:rPr>
-          <w:lang w:val="zh-CN"/>
-        </w:rPr>
-        <w:fldChar w:fldCharType="begin"/>
-      </w:r>
-      <w:r>
-        <w:rPr>
-          <w:lang w:val="zh-CN"/>
-        </w:rPr>
-        <w:instrText xml:space="preserve"> HYPERLINK \l _Toc8048 </w:instrText>
-      </w:r>
-      <w:r>
-        <w:rPr>
-          <w:lang w:val="zh-CN"/>
-        </w:rPr>
-        <w:fldChar w:fldCharType="separate"/>
-      </w:r>
-      <w:r>
-        <w:rPr>
-          <w:rFonts w:hint="eastAsia"/>
-        </w:rPr>
-        <w:t>4.5.3连连看</w:t>
-      </w:r>
-      <w:r>
-        <w:tab/>
-      </w:r>
-      <w:r>
-        <w:fldChar w:fldCharType="begin"/>
-      </w:r>
-      <w:r>
-        <w:instrText xml:space="preserve"> PAGEREF _Toc8048 </w:instrText>
-      </w:r>
-      <w:r>
-        <w:fldChar w:fldCharType="separate"/>
-      </w:r>
-      <w:r>
-        <w:t>24</w:t>
-      </w:r>
-      <w:r>
-        <w:fldChar w:fldCharType="end"/>
-      </w:r>
-      <w:r>
-        <w:rPr>
-          <w:lang w:val="zh-CN"/>
-        </w:rPr>
-        <w:fldChar w:fldCharType="end"/>
-      </w:r>
-    </w:p>
-    <w:p>
-      <w:pPr>
-        <w:pStyle w:val="17"/>
-        <w:tabs>
-          <w:tab w:val="right" w:leader="dot" w:pos="9015"/>
-        </w:tabs>
-      </w:pPr>
-      <w:r>
-        <w:rPr>
-          <w:lang w:val="zh-CN"/>
-        </w:rPr>
-        <w:fldChar w:fldCharType="begin"/>
-      </w:r>
-      <w:r>
-        <w:rPr>
-          <w:lang w:val="zh-CN"/>
-        </w:rPr>
-        <w:instrText xml:space="preserve"> HYPERLINK \l _Toc21782 </w:instrText>
-      </w:r>
-      <w:r>
-        <w:rPr>
-          <w:lang w:val="zh-CN"/>
-        </w:rPr>
-        <w:fldChar w:fldCharType="separate"/>
-      </w:r>
-      <w:r>
-        <w:rPr>
-          <w:rFonts w:hint="eastAsia"/>
-        </w:rPr>
-        <w:t>4.6家人轨迹页面</w:t>
-      </w:r>
-      <w:r>
-        <w:tab/>
-      </w:r>
-      <w:r>
-        <w:fldChar w:fldCharType="begin"/>
-      </w:r>
-      <w:r>
-        <w:instrText xml:space="preserve"> PAGEREF _Toc21782 </w:instrText>
-      </w:r>
-      <w:r>
-        <w:fldChar w:fldCharType="separate"/>
-      </w:r>
-      <w:r>
-        <w:t>25</w:t>
-      </w:r>
-      <w:r>
-        <w:fldChar w:fldCharType="end"/>
-      </w:r>
-      <w:r>
-        <w:rPr>
-          <w:lang w:val="zh-CN"/>
-        </w:rPr>
-        <w:fldChar w:fldCharType="end"/>
-      </w:r>
-    </w:p>
-    <w:p>
-      <w:pPr>
-        <w:pStyle w:val="10"/>
-        <w:tabs>
-          <w:tab w:val="right" w:leader="dot" w:pos="9015"/>
-        </w:tabs>
-      </w:pPr>
-      <w:r>
-        <w:rPr>
-          <w:lang w:val="zh-CN"/>
-        </w:rPr>
-        <w:fldChar w:fldCharType="begin"/>
-      </w:r>
-      <w:r>
-        <w:rPr>
-          <w:lang w:val="zh-CN"/>
-        </w:rPr>
-        <w:instrText xml:space="preserve"> HYPERLINK \l _Toc10160 </w:instrText>
-      </w:r>
-      <w:r>
-        <w:rPr>
-          <w:lang w:val="zh-CN"/>
-        </w:rPr>
-        <w:fldChar w:fldCharType="separate"/>
-      </w:r>
-      <w:r>
-        <w:rPr>
-          <w:rFonts w:hint="eastAsia"/>
-        </w:rPr>
-        <w:t>4.6.1</w:t>
-      </w:r>
-      <w:r>
-        <w:rPr>
-          <w:rFonts w:hint="eastAsia"/>
-          <w:lang w:val="en-US" w:eastAsia="zh-CN"/>
-        </w:rPr>
-        <w:t xml:space="preserve"> </w:t>
-      </w:r>
-      <w:r>
-        <w:rPr>
-          <w:rFonts w:hint="eastAsia"/>
-        </w:rPr>
-        <w:t>HTML5的Geolacation地理定位技术</w:t>
-      </w:r>
-      <w:r>
-        <w:tab/>
-      </w:r>
-      <w:r>
-        <w:fldChar w:fldCharType="begin"/>
-      </w:r>
-      <w:r>
-        <w:instrText xml:space="preserve"> PAGEREF _Toc10160 </w:instrText>
-      </w:r>
-      <w:r>
-        <w:fldChar w:fldCharType="separate"/>
-      </w:r>
-      <w:r>
-        <w:t>25</w:t>
-      </w:r>
-      <w:r>
-        <w:fldChar w:fldCharType="end"/>
-      </w:r>
-      <w:r>
-        <w:rPr>
-          <w:lang w:val="zh-CN"/>
-        </w:rPr>
-        <w:fldChar w:fldCharType="end"/>
-      </w:r>
-    </w:p>
-    <w:p>
-      <w:pPr>
-        <w:pStyle w:val="10"/>
-        <w:tabs>
-          <w:tab w:val="right" w:leader="dot" w:pos="9015"/>
-        </w:tabs>
-      </w:pPr>
-      <w:r>
-        <w:rPr>
-          <w:lang w:val="zh-CN"/>
-        </w:rPr>
-        <w:fldChar w:fldCharType="begin"/>
-      </w:r>
-      <w:r>
-        <w:rPr>
-          <w:lang w:val="zh-CN"/>
-        </w:rPr>
-        <w:instrText xml:space="preserve"> HYPERLINK \l _Toc14061 </w:instrText>
-      </w:r>
-      <w:r>
-        <w:rPr>
-          <w:lang w:val="zh-CN"/>
-        </w:rPr>
-        <w:fldChar w:fldCharType="separate"/>
-      </w:r>
-      <w:r>
-        <w:rPr>
-          <w:rFonts w:hint="eastAsia"/>
-        </w:rPr>
-        <w:t>4.6.2 IP定位</w:t>
-      </w:r>
-      <w:r>
-        <w:tab/>
-      </w:r>
-      <w:r>
-        <w:fldChar w:fldCharType="begin"/>
-      </w:r>
-      <w:r>
-        <w:instrText xml:space="preserve"> PAGEREF _Toc14061 </w:instrText>
-      </w:r>
-      <w:r>
-        <w:fldChar w:fldCharType="separate"/>
-      </w:r>
-      <w:r>
-        <w:t>26</w:t>
-      </w:r>
-      <w:r>
-        <w:fldChar w:fldCharType="end"/>
-      </w:r>
-      <w:r>
-        <w:rPr>
-          <w:lang w:val="zh-CN"/>
-        </w:rPr>
-        <w:fldChar w:fldCharType="end"/>
-      </w:r>
-    </w:p>
-    <w:p>
-      <w:pPr>
-        <w:pStyle w:val="10"/>
-        <w:tabs>
-          <w:tab w:val="right" w:leader="dot" w:pos="9015"/>
-        </w:tabs>
-      </w:pPr>
-      <w:r>
-        <w:rPr>
-          <w:lang w:val="zh-CN"/>
-        </w:rPr>
-        <w:fldChar w:fldCharType="begin"/>
-      </w:r>
-      <w:r>
-        <w:rPr>
-          <w:lang w:val="zh-CN"/>
-        </w:rPr>
-        <w:instrText xml:space="preserve"> HYPERLINK \l _Toc3850 </w:instrText>
-      </w:r>
-      <w:r>
-        <w:rPr>
-          <w:lang w:val="zh-CN"/>
-        </w:rPr>
-        <w:fldChar w:fldCharType="separate"/>
-      </w:r>
-      <w:r>
-        <w:rPr>
-          <w:rFonts w:hint="eastAsia"/>
-        </w:rPr>
-        <w:t>4.6.3 查看用户位置信息</w:t>
-      </w:r>
-      <w:r>
-        <w:tab/>
-      </w:r>
-      <w:r>
-        <w:fldChar w:fldCharType="begin"/>
-      </w:r>
-      <w:r>
-        <w:instrText xml:space="preserve"> PAGEREF _Toc3850 </w:instrText>
-      </w:r>
-      <w:r>
-        <w:fldChar w:fldCharType="separate"/>
-      </w:r>
-      <w:r>
-        <w:t>27</w:t>
-      </w:r>
-      <w:r>
-        <w:fldChar w:fldCharType="end"/>
-      </w:r>
-      <w:r>
-        <w:rPr>
-          <w:lang w:val="zh-CN"/>
-        </w:rPr>
-        <w:fldChar w:fldCharType="end"/>
-      </w:r>
-    </w:p>
-    <w:p>
-      <w:pPr>
-        <w:pStyle w:val="17"/>
-        <w:tabs>
-          <w:tab w:val="right" w:leader="dot" w:pos="9015"/>
-        </w:tabs>
-      </w:pPr>
-      <w:r>
-        <w:rPr>
-          <w:lang w:val="zh-CN"/>
-        </w:rPr>
-        <w:fldChar w:fldCharType="begin"/>
-      </w:r>
-      <w:r>
-        <w:rPr>
-          <w:lang w:val="zh-CN"/>
-        </w:rPr>
-        <w:instrText xml:space="preserve"> HYPERLINK \l _Toc25708 </w:instrText>
-      </w:r>
-      <w:r>
-        <w:rPr>
-          <w:lang w:val="zh-CN"/>
-        </w:rPr>
-        <w:fldChar w:fldCharType="separate"/>
-      </w:r>
-      <w:r>
-        <w:rPr>
-          <w:rFonts w:hint="eastAsia"/>
-        </w:rPr>
-        <w:t>4.7</w:t>
-      </w:r>
-      <w:r>
-        <w:t xml:space="preserve"> </w:t>
-      </w:r>
-      <w:r>
-        <w:rPr>
-          <w:rFonts w:hint="eastAsia"/>
-        </w:rPr>
-        <w:t>数据库系统连接配置</w:t>
-      </w:r>
-      <w:r>
-        <w:tab/>
-      </w:r>
-      <w:r>
-        <w:fldChar w:fldCharType="begin"/>
-      </w:r>
-      <w:r>
-        <w:instrText xml:space="preserve"> PAGEREF _Toc25708 </w:instrText>
-      </w:r>
-      <w:r>
-        <w:fldChar w:fldCharType="separate"/>
-      </w:r>
-      <w:r>
-        <w:t>27</w:t>
-      </w:r>
-      <w:r>
-        <w:fldChar w:fldCharType="end"/>
-      </w:r>
-      <w:r>
-        <w:rPr>
-          <w:lang w:val="zh-CN"/>
-        </w:rPr>
-        <w:fldChar w:fldCharType="end"/>
-      </w:r>
-    </w:p>
-    <w:p>
-      <w:pPr>
-        <w:pStyle w:val="14"/>
-        <w:tabs>
-          <w:tab w:val="right" w:leader="dot" w:pos="9015"/>
-        </w:tabs>
-      </w:pPr>
-      <w:r>
-        <w:rPr>
-          <w:lang w:val="zh-CN"/>
-        </w:rPr>
-        <w:fldChar w:fldCharType="begin"/>
-      </w:r>
-      <w:r>
-        <w:rPr>
-          <w:lang w:val="zh-CN"/>
-        </w:rPr>
-        <w:instrText xml:space="preserve"> HYPERLINK \l _Toc15751 </w:instrText>
-      </w:r>
-      <w:r>
-        <w:rPr>
-          <w:lang w:val="zh-CN"/>
-        </w:rPr>
-        <w:fldChar w:fldCharType="separate"/>
-      </w:r>
-      <w:r>
-        <w:rPr>
-          <w:rFonts w:hint="eastAsia"/>
-        </w:rPr>
-        <w:t>5.总结</w:t>
-      </w:r>
-      <w:r>
-        <w:tab/>
-      </w:r>
-      <w:r>
-        <w:fldChar w:fldCharType="begin"/>
-      </w:r>
-      <w:r>
-        <w:instrText xml:space="preserve"> PAGEREF _Toc15751 </w:instrText>
-      </w:r>
-      <w:r>
-        <w:fldChar w:fldCharType="separate"/>
-      </w:r>
-      <w:r>
-        <w:t>33</w:t>
-      </w:r>
-      <w:r>
-        <w:fldChar w:fldCharType="end"/>
-      </w:r>
-      <w:r>
-        <w:rPr>
-          <w:lang w:val="zh-CN"/>
-        </w:rPr>
-        <w:fldChar w:fldCharType="end"/>
-      </w:r>
-    </w:p>
-    <w:p>
-      <w:pPr>
-        <w:pStyle w:val="17"/>
-        <w:tabs>
-          <w:tab w:val="right" w:leader="dot" w:pos="9015"/>
-        </w:tabs>
-      </w:pPr>
-      <w:r>
-        <w:rPr>
-          <w:lang w:val="zh-CN"/>
-        </w:rPr>
-        <w:fldChar w:fldCharType="begin"/>
-      </w:r>
-      <w:r>
-        <w:rPr>
-          <w:lang w:val="zh-CN"/>
-        </w:rPr>
-        <w:instrText xml:space="preserve"> HYPERLINK \l _Toc3872 </w:instrText>
-      </w:r>
-      <w:r>
-        <w:rPr>
-          <w:lang w:val="zh-CN"/>
-        </w:rPr>
-        <w:fldChar w:fldCharType="separate"/>
-      </w:r>
-      <w:r>
-        <w:rPr>
-          <w:rFonts w:hint="eastAsia"/>
-        </w:rPr>
-        <w:t>5.1遇到的问题</w:t>
-      </w:r>
-      <w:r>
-        <w:tab/>
-      </w:r>
-      <w:r>
-        <w:fldChar w:fldCharType="begin"/>
-      </w:r>
-      <w:r>
-        <w:instrText xml:space="preserve"> PAGEREF _Toc3872 </w:instrText>
-      </w:r>
-      <w:r>
-        <w:fldChar w:fldCharType="separate"/>
-      </w:r>
-      <w:r>
-        <w:t>33</w:t>
-      </w:r>
-      <w:r>
-        <w:fldChar w:fldCharType="end"/>
-      </w:r>
-      <w:r>
-        <w:rPr>
-          <w:lang w:val="zh-CN"/>
-        </w:rPr>
-        <w:fldChar w:fldCharType="end"/>
-      </w:r>
-    </w:p>
-    <w:p>
-      <w:pPr>
-        <w:pStyle w:val="10"/>
-        <w:tabs>
-          <w:tab w:val="right" w:leader="dot" w:pos="9015"/>
-        </w:tabs>
-      </w:pPr>
-      <w:r>
-        <w:rPr>
-          <w:lang w:val="zh-CN"/>
-        </w:rPr>
-        <w:fldChar w:fldCharType="begin"/>
-      </w:r>
-      <w:r>
-        <w:rPr>
-          <w:lang w:val="zh-CN"/>
-        </w:rPr>
-        <w:instrText xml:space="preserve"> HYPERLINK \l _Toc2441 </w:instrText>
-      </w:r>
-      <w:r>
-        <w:rPr>
-          <w:lang w:val="zh-CN"/>
-        </w:rPr>
-        <w:fldChar w:fldCharType="separate"/>
-      </w:r>
-      <w:r>
-        <w:rPr>
-          <w:rFonts w:hint="eastAsia"/>
-        </w:rPr>
-        <w:t>5.1.1数据库无法安装</w:t>
-      </w:r>
-      <w:r>
-        <w:tab/>
-      </w:r>
-      <w:r>
-        <w:fldChar w:fldCharType="begin"/>
-      </w:r>
-      <w:r>
-        <w:instrText xml:space="preserve"> PAGEREF _Toc2441 </w:instrText>
-      </w:r>
-      <w:r>
-        <w:fldChar w:fldCharType="separate"/>
-      </w:r>
-      <w:r>
-        <w:t>33</w:t>
-      </w:r>
-      <w:r>
-        <w:fldChar w:fldCharType="end"/>
-      </w:r>
-      <w:r>
-        <w:rPr>
-          <w:lang w:val="zh-CN"/>
-        </w:rPr>
-        <w:fldChar w:fldCharType="end"/>
-      </w:r>
-    </w:p>
-    <w:p>
-      <w:pPr>
-        <w:pStyle w:val="10"/>
-        <w:tabs>
-          <w:tab w:val="right" w:leader="dot" w:pos="9015"/>
-        </w:tabs>
-      </w:pPr>
-      <w:r>
-        <w:rPr>
-          <w:lang w:val="zh-CN"/>
-        </w:rPr>
-        <w:fldChar w:fldCharType="begin"/>
-      </w:r>
-      <w:r>
-        <w:rPr>
-          <w:lang w:val="zh-CN"/>
-        </w:rPr>
-        <w:instrText xml:space="preserve"> HYPERLINK \l _Toc31455 </w:instrText>
-      </w:r>
-      <w:r>
-        <w:rPr>
-          <w:lang w:val="zh-CN"/>
-        </w:rPr>
-        <w:fldChar w:fldCharType="separate"/>
-      </w:r>
-      <w:r>
-        <w:rPr>
-          <w:rFonts w:hint="eastAsia"/>
-        </w:rPr>
-        <w:t>5.1.2Geolacation报错</w:t>
-      </w:r>
-      <w:r>
-        <w:tab/>
-      </w:r>
-      <w:r>
-        <w:fldChar w:fldCharType="begin"/>
-      </w:r>
-      <w:r>
-        <w:instrText xml:space="preserve"> PAGEREF _Toc31455 </w:instrText>
-      </w:r>
-      <w:r>
-        <w:fldChar w:fldCharType="separate"/>
-      </w:r>
-      <w:r>
-        <w:t>33</w:t>
-      </w:r>
-      <w:r>
-        <w:fldChar w:fldCharType="end"/>
-      </w:r>
-      <w:r>
-        <w:rPr>
-          <w:lang w:val="zh-CN"/>
-        </w:rPr>
-        <w:fldChar w:fldCharType="end"/>
-      </w:r>
-    </w:p>
-    <w:p>
-      <w:pPr>
-        <w:pStyle w:val="10"/>
-        <w:tabs>
-          <w:tab w:val="right" w:leader="dot" w:pos="9015"/>
-        </w:tabs>
-      </w:pPr>
-      <w:r>
-        <w:rPr>
-          <w:lang w:val="zh-CN"/>
-        </w:rPr>
-        <w:fldChar w:fldCharType="begin"/>
-      </w:r>
-      <w:r>
-        <w:rPr>
-          <w:lang w:val="zh-CN"/>
-        </w:rPr>
-        <w:instrText xml:space="preserve"> HYPERLINK \l _Toc15009 </w:instrText>
-      </w:r>
-      <w:r>
-        <w:rPr>
-          <w:lang w:val="zh-CN"/>
-        </w:rPr>
-        <w:fldChar w:fldCharType="separate"/>
-      </w:r>
-      <w:r>
-        <w:rPr>
-          <w:rFonts w:hint="eastAsia"/>
-        </w:rPr>
-        <w:t>5.1.3Ajax数据接收</w:t>
-      </w:r>
-      <w:r>
-        <w:tab/>
-      </w:r>
-      <w:r>
-        <w:fldChar w:fldCharType="begin"/>
-      </w:r>
-      <w:r>
-        <w:instrText xml:space="preserve"> PAGEREF _Toc15009 </w:instrText>
-      </w:r>
-      <w:r>
-        <w:fldChar w:fldCharType="separate"/>
-      </w:r>
-      <w:r>
-        <w:t>34</w:t>
-      </w:r>
-      <w:r>
-        <w:fldChar w:fldCharType="end"/>
-      </w:r>
-      <w:r>
-        <w:rPr>
-          <w:lang w:val="zh-CN"/>
-        </w:rPr>
-        <w:fldChar w:fldCharType="end"/>
-      </w:r>
-    </w:p>
-    <w:p>
-      <w:pPr>
-        <w:pStyle w:val="17"/>
-        <w:tabs>
-          <w:tab w:val="right" w:leader="dot" w:pos="9015"/>
-        </w:tabs>
-      </w:pPr>
-      <w:r>
-        <w:rPr>
-          <w:lang w:val="zh-CN"/>
-        </w:rPr>
-        <w:fldChar w:fldCharType="begin"/>
-      </w:r>
-      <w:r>
-        <w:rPr>
-          <w:lang w:val="zh-CN"/>
-        </w:rPr>
-        <w:instrText xml:space="preserve"> HYPERLINK \l _Toc24509 </w:instrText>
-      </w:r>
-      <w:r>
-        <w:rPr>
-          <w:lang w:val="zh-CN"/>
-        </w:rPr>
-        <w:fldChar w:fldCharType="separate"/>
-      </w:r>
-      <w:r>
-        <w:rPr>
-          <w:rFonts w:hint="eastAsia"/>
-        </w:rPr>
-        <w:t>5.2感想与展望</w:t>
-      </w:r>
-      <w:r>
-        <w:tab/>
-      </w:r>
-      <w:r>
-        <w:fldChar w:fldCharType="begin"/>
-      </w:r>
-      <w:r>
-        <w:instrText xml:space="preserve"> PAGEREF _Toc24509 </w:instrText>
-      </w:r>
-      <w:r>
-        <w:fldChar w:fldCharType="separate"/>
-      </w:r>
-      <w:r>
-        <w:t>35</w:t>
-      </w:r>
-      <w:r>
-        <w:fldChar w:fldCharType="end"/>
-      </w:r>
-      <w:r>
-        <w:rPr>
-          <w:lang w:val="zh-CN"/>
-        </w:rPr>
-        <w:fldChar w:fldCharType="end"/>
-      </w:r>
-    </w:p>
-    <w:p>
-      <w:pPr>
-        <w:pStyle w:val="14"/>
-        <w:tabs>
-          <w:tab w:val="right" w:leader="dot" w:pos="9015"/>
-        </w:tabs>
-      </w:pPr>
-      <w:r>
-        <w:rPr>
-          <w:lang w:val="zh-CN"/>
-        </w:rPr>
-        <w:fldChar w:fldCharType="begin"/>
-      </w:r>
-      <w:r>
-        <w:rPr>
-          <w:lang w:val="zh-CN"/>
-        </w:rPr>
-        <w:instrText xml:space="preserve"> HYPERLINK \l _Toc9262 </w:instrText>
-      </w:r>
-      <w:r>
-        <w:rPr>
-          <w:lang w:val="zh-CN"/>
-        </w:rPr>
-        <w:fldChar w:fldCharType="separate"/>
-      </w:r>
-      <w:r>
-        <w:rPr>
-          <w:rFonts w:hint="eastAsia"/>
-        </w:rPr>
-        <w:t>参考文献</w:t>
-      </w:r>
-      <w:r>
-        <w:tab/>
-      </w:r>
-      <w:r>
-        <w:fldChar w:fldCharType="begin"/>
-      </w:r>
-      <w:r>
-        <w:instrText xml:space="preserve"> PAGEREF _Toc9262 </w:instrText>
-      </w:r>
-      <w:r>
-        <w:fldChar w:fldCharType="separate"/>
-      </w:r>
-      <w:r>
-        <w:t>36</w:t>
-      </w:r>
-      <w:r>
-        <w:fldChar w:fldCharType="end"/>
-      </w:r>
-      <w:r>
-        <w:rPr>
-          <w:lang w:val="zh-CN"/>
-        </w:rPr>
-        <w:fldChar w:fldCharType="end"/>
-      </w:r>
-    </w:p>
-    <w:p>
-      <w:pPr>
-        <w:pStyle w:val="14"/>
-        <w:tabs>
-          <w:tab w:val="right" w:leader="dot" w:pos="9015"/>
-        </w:tabs>
-      </w:pPr>
-      <w:r>
-        <w:rPr>
-          <w:lang w:val="zh-CN"/>
-        </w:rPr>
-        <w:fldChar w:fldCharType="begin"/>
-      </w:r>
-      <w:r>
-        <w:rPr>
-          <w:lang w:val="zh-CN"/>
-        </w:rPr>
-        <w:instrText xml:space="preserve"> HYPERLINK \l _Toc22715 </w:instrText>
-      </w:r>
-      <w:r>
-        <w:rPr>
-          <w:lang w:val="zh-CN"/>
-        </w:rPr>
-        <w:fldChar w:fldCharType="separate"/>
-      </w:r>
-      <w:r>
-        <w:rPr>
-          <w:rFonts w:hint="eastAsia"/>
-        </w:rPr>
-        <w:t>致谢</w:t>
-      </w:r>
-      <w:r>
-        <w:tab/>
-      </w:r>
-      <w:r>
-        <w:fldChar w:fldCharType="begin"/>
-      </w:r>
-      <w:r>
-        <w:instrText xml:space="preserve"> PAGEREF _Toc22715 </w:instrText>
-      </w:r>
-      <w:r>
-        <w:fldChar w:fldCharType="separate"/>
-      </w:r>
-      <w:r>
-        <w:t>37</w:t>
-      </w:r>
-      <w:r>
-        <w:fldChar w:fldCharType="end"/>
-      </w:r>
-      <w:r>
-        <w:rPr>
-          <w:lang w:val="zh-CN"/>
-        </w:rPr>
-        <w:fldChar w:fldCharType="end"/>
-      </w:r>
-    </w:p>
-    <w:p>
-      <w:pPr>
-        <w:pStyle w:val="14"/>
-        <w:tabs>
-          <w:tab w:val="right" w:leader="dot" w:pos="9015"/>
-        </w:tabs>
-      </w:pPr>
-      <w:r>
-        <w:rPr>
-          <w:lang w:val="zh-CN"/>
-        </w:rPr>
-        <w:fldChar w:fldCharType="begin"/>
-      </w:r>
-      <w:r>
-        <w:rPr>
-          <w:lang w:val="zh-CN"/>
-        </w:rPr>
-        <w:instrText xml:space="preserve"> HYPERLINK \l _Toc7654 </w:instrText>
-      </w:r>
-      <w:r>
-        <w:rPr>
-          <w:lang w:val="zh-CN"/>
-        </w:rPr>
-        <w:fldChar w:fldCharType="separate"/>
-      </w:r>
-      <w:r>
-        <w:rPr>
-          <w:rFonts w:hint="eastAsia"/>
-        </w:rPr>
-        <w:t>外文原文</w:t>
-      </w:r>
-      <w:r>
-        <w:tab/>
-      </w:r>
-      <w:r>
-        <w:fldChar w:fldCharType="begin"/>
-      </w:r>
-      <w:r>
-        <w:instrText xml:space="preserve"> PAGEREF _Toc7654 </w:instrText>
-      </w:r>
-      <w:r>
-        <w:fldChar w:fldCharType="separate"/>
-      </w:r>
-      <w:r>
-        <w:t>38</w:t>
-      </w:r>
-      <w:r>
-        <w:fldChar w:fldCharType="end"/>
-      </w:r>
-      <w:r>
-        <w:rPr>
-          <w:lang w:val="zh-CN"/>
-        </w:rPr>
-        <w:fldChar w:fldCharType="end"/>
-      </w:r>
-    </w:p>
-    <w:p>
-      <w:pPr>
-        <w:pStyle w:val="14"/>
-        <w:tabs>
-          <w:tab w:val="right" w:leader="dot" w:pos="9015"/>
-        </w:tabs>
-      </w:pPr>
-      <w:r>
-        <w:rPr>
-          <w:lang w:val="zh-CN"/>
-        </w:rPr>
-        <w:fldChar w:fldCharType="begin"/>
-      </w:r>
-      <w:r>
-        <w:rPr>
-          <w:lang w:val="zh-CN"/>
-        </w:rPr>
-        <w:instrText xml:space="preserve"> HYPERLINK \l _Toc4536 </w:instrText>
-      </w:r>
-      <w:r>
-        <w:rPr>
-          <w:lang w:val="zh-CN"/>
-        </w:rPr>
-        <w:fldChar w:fldCharType="separate"/>
-      </w:r>
-      <w:r>
-        <w:rPr>
-          <w:rFonts w:hint="eastAsia"/>
-        </w:rPr>
-        <w:t>中文翻译</w:t>
-      </w:r>
-      <w:r>
-        <w:tab/>
-      </w:r>
-      <w:r>
-        <w:fldChar w:fldCharType="begin"/>
-      </w:r>
-      <w:r>
-        <w:instrText xml:space="preserve"> PAGEREF _Toc4536 </w:instrText>
-      </w:r>
-      <w:r>
-        <w:fldChar w:fldCharType="separate"/>
-      </w:r>
-      <w:r>
-        <w:t>57</w:t>
-      </w:r>
-      <w:r>
-        <w:fldChar w:fldCharType="end"/>
-      </w:r>
-      <w:r>
-        <w:rPr>
-          <w:lang w:val="zh-CN"/>
-        </w:rPr>
-        <w:fldChar w:fldCharType="end"/>
-      </w:r>
-    </w:p>
-    <w:p>
-      <w:pPr>
-        <w:ind w:firstLine="480"/>
-        <w:rPr>
-          <w:lang w:val="zh-CN"/>
-        </w:rPr>
-      </w:pPr>
-      <w:r>
-        <w:rPr>
-          <w:lang w:val="zh-CN"/>
-        </w:rPr>
-        <w:fldChar w:fldCharType="end"/>
-      </w:r>
-    </w:p>
-    <w:p>
-      <w:pPr>
-        <w:pStyle w:val="2"/>
-        <w:spacing w:before="165" w:after="165"/>
-        <w:ind w:firstLine="720"/>
-        <w:sectPr>
-          <w:footerReference r:id="rId8" w:type="default"/>
           <w:pgSz w:w="11907" w:h="16840"/>
           <w:pgMar w:top="1984" w:right="1304" w:bottom="1304" w:left="1588" w:header="851" w:footer="992" w:gutter="0"/>
           <w:pgNumType w:start="1"/>
@@ -6172,6 +3011,9 @@
           <w:docGrid w:type="lines" w:linePitch="330" w:charSpace="0"/>
         </w:sectPr>
       </w:pPr>
+      <w:bookmarkStart w:id="1" w:name="_Toc484782141"/>
+      <w:bookmarkStart w:id="2" w:name="_Toc13061"/>
+      <w:bookmarkStart w:id="3" w:name="_Toc23511"/>
     </w:p>
     <w:p>
       <w:pPr>
@@ -6179,17 +3021,17 @@
         <w:spacing w:before="165" w:after="165"/>
         <w:ind w:firstLine="720"/>
       </w:pPr>
-      <w:bookmarkStart w:id="48" w:name="_Toc2469"/>
+      <w:bookmarkStart w:id="4" w:name="_Toc2469"/>
       <w:r>
         <w:rPr>
           <w:rFonts w:hint="eastAsia"/>
         </w:rPr>
         <w:t>1.绪论</w:t>
       </w:r>
-      <w:bookmarkEnd w:id="45"/>
-      <w:bookmarkEnd w:id="46"/>
-      <w:bookmarkEnd w:id="47"/>
-      <w:bookmarkEnd w:id="48"/>
+      <w:bookmarkEnd w:id="1"/>
+      <w:bookmarkEnd w:id="2"/>
+      <w:bookmarkEnd w:id="3"/>
+      <w:bookmarkEnd w:id="4"/>
     </w:p>
     <w:p>
       <w:pPr>
@@ -6197,20 +3039,20 @@
         <w:spacing w:before="165" w:after="165"/>
         <w:ind w:firstLine="151"/>
       </w:pPr>
-      <w:bookmarkStart w:id="49" w:name="_Toc484782142"/>
-      <w:bookmarkStart w:id="50" w:name="_Toc1714"/>
-      <w:bookmarkStart w:id="51" w:name="_Toc10424"/>
-      <w:bookmarkStart w:id="52" w:name="_Toc9297"/>
+      <w:bookmarkStart w:id="5" w:name="_Toc9297"/>
+      <w:bookmarkStart w:id="6" w:name="_Toc1714"/>
+      <w:bookmarkStart w:id="7" w:name="_Toc484782142"/>
+      <w:bookmarkStart w:id="8" w:name="_Toc10424"/>
       <w:r>
         <w:rPr>
           <w:rFonts w:hint="eastAsia"/>
         </w:rPr>
         <w:t>1.1项目开发背景</w:t>
       </w:r>
-      <w:bookmarkEnd w:id="49"/>
-      <w:bookmarkEnd w:id="50"/>
-      <w:bookmarkEnd w:id="51"/>
-      <w:bookmarkEnd w:id="52"/>
+      <w:bookmarkEnd w:id="5"/>
+      <w:bookmarkEnd w:id="6"/>
+      <w:bookmarkEnd w:id="7"/>
+      <w:bookmarkEnd w:id="8"/>
     </w:p>
     <w:p>
       <w:pPr>
@@ -6299,20 +3141,20 @@
         <w:spacing w:before="165" w:after="165"/>
         <w:ind w:firstLine="151"/>
       </w:pPr>
-      <w:bookmarkStart w:id="53" w:name="_Toc484782143"/>
-      <w:bookmarkStart w:id="54" w:name="_Toc9102"/>
-      <w:bookmarkStart w:id="55" w:name="_Toc1743"/>
-      <w:bookmarkStart w:id="56" w:name="_Toc21516"/>
+      <w:bookmarkStart w:id="9" w:name="_Toc21516"/>
+      <w:bookmarkStart w:id="10" w:name="_Toc9102"/>
+      <w:bookmarkStart w:id="11" w:name="_Toc484782143"/>
+      <w:bookmarkStart w:id="12" w:name="_Toc1743"/>
       <w:r>
         <w:rPr>
           <w:rFonts w:hint="eastAsia"/>
         </w:rPr>
         <w:t>1.2项目简介</w:t>
       </w:r>
-      <w:bookmarkEnd w:id="53"/>
-      <w:bookmarkEnd w:id="54"/>
-      <w:bookmarkEnd w:id="55"/>
-      <w:bookmarkEnd w:id="56"/>
+      <w:bookmarkEnd w:id="9"/>
+      <w:bookmarkEnd w:id="10"/>
+      <w:bookmarkEnd w:id="11"/>
+      <w:bookmarkEnd w:id="12"/>
     </w:p>
     <w:p>
       <w:pPr>
@@ -6374,20 +3216,20 @@
         <w:spacing w:before="165" w:after="165"/>
         <w:ind w:firstLine="151"/>
       </w:pPr>
-      <w:bookmarkStart w:id="57" w:name="_Toc9407"/>
-      <w:bookmarkStart w:id="58" w:name="_Toc484782144"/>
-      <w:bookmarkStart w:id="59" w:name="_Toc4097"/>
-      <w:bookmarkStart w:id="60" w:name="_Toc8725"/>
+      <w:bookmarkStart w:id="13" w:name="_Toc9407"/>
+      <w:bookmarkStart w:id="14" w:name="_Toc484782144"/>
+      <w:bookmarkStart w:id="15" w:name="_Toc8725"/>
+      <w:bookmarkStart w:id="16" w:name="_Toc4097"/>
       <w:r>
         <w:rPr>
           <w:rFonts w:hint="eastAsia"/>
         </w:rPr>
         <w:t>1.3国内外现状</w:t>
       </w:r>
-      <w:bookmarkEnd w:id="57"/>
-      <w:bookmarkEnd w:id="58"/>
-      <w:bookmarkEnd w:id="59"/>
-      <w:bookmarkEnd w:id="60"/>
+      <w:bookmarkEnd w:id="13"/>
+      <w:bookmarkEnd w:id="14"/>
+      <w:bookmarkEnd w:id="15"/>
+      <w:bookmarkEnd w:id="16"/>
     </w:p>
     <w:p>
       <w:pPr>
@@ -6480,20 +3322,20 @@
           <w:lang w:val="en-US" w:eastAsia="zh-CN"/>
         </w:rPr>
       </w:pPr>
-      <w:bookmarkStart w:id="61" w:name="_Toc14027"/>
-      <w:bookmarkStart w:id="62" w:name="_Toc24956"/>
-      <w:bookmarkStart w:id="63" w:name="_Toc24543"/>
-      <w:bookmarkStart w:id="64" w:name="_Toc484782147"/>
+      <w:bookmarkStart w:id="17" w:name="_Toc14027"/>
+      <w:bookmarkStart w:id="18" w:name="_Toc24956"/>
+      <w:bookmarkStart w:id="19" w:name="_Toc484782147"/>
+      <w:bookmarkStart w:id="20" w:name="_Toc24543"/>
       <w:r>
         <w:rPr>
           <w:rFonts w:hint="eastAsia"/>
         </w:rPr>
         <w:t>1.4</w:t>
       </w:r>
-      <w:bookmarkEnd w:id="61"/>
-      <w:bookmarkEnd w:id="62"/>
-      <w:bookmarkEnd w:id="63"/>
-      <w:bookmarkEnd w:id="64"/>
+      <w:bookmarkEnd w:id="17"/>
+      <w:bookmarkEnd w:id="18"/>
+      <w:bookmarkEnd w:id="19"/>
+      <w:bookmarkEnd w:id="20"/>
       <w:r>
         <w:rPr>
           <w:rFonts w:hint="eastAsia"/>
@@ -6588,20 +3430,20 @@
         <w:spacing w:before="165" w:after="165"/>
         <w:ind w:firstLine="151"/>
       </w:pPr>
-      <w:bookmarkStart w:id="65" w:name="_Toc15891"/>
-      <w:bookmarkStart w:id="66" w:name="_Toc484782148"/>
-      <w:bookmarkStart w:id="67" w:name="_Toc31769"/>
-      <w:bookmarkStart w:id="68" w:name="_Toc22048"/>
+      <w:bookmarkStart w:id="21" w:name="_Toc15891"/>
+      <w:bookmarkStart w:id="22" w:name="_Toc484782148"/>
+      <w:bookmarkStart w:id="23" w:name="_Toc31769"/>
+      <w:bookmarkStart w:id="24" w:name="_Toc22048"/>
       <w:r>
         <w:rPr>
           <w:rFonts w:hint="eastAsia"/>
         </w:rPr>
         <w:t>1.5本章小结</w:t>
       </w:r>
-      <w:bookmarkEnd w:id="65"/>
-      <w:bookmarkEnd w:id="66"/>
-      <w:bookmarkEnd w:id="67"/>
-      <w:bookmarkEnd w:id="68"/>
+      <w:bookmarkEnd w:id="21"/>
+      <w:bookmarkEnd w:id="22"/>
+      <w:bookmarkEnd w:id="23"/>
+      <w:bookmarkEnd w:id="24"/>
     </w:p>
     <w:p>
       <w:pPr>
@@ -6662,20 +3504,20 @@
         <w:spacing w:before="165" w:after="165"/>
         <w:ind w:firstLine="720"/>
       </w:pPr>
-      <w:bookmarkStart w:id="69" w:name="_Toc484782149"/>
-      <w:bookmarkStart w:id="70" w:name="_Toc23094"/>
-      <w:bookmarkStart w:id="71" w:name="_Toc23914"/>
-      <w:bookmarkStart w:id="72" w:name="_Toc23088"/>
+      <w:bookmarkStart w:id="25" w:name="_Toc23088"/>
+      <w:bookmarkStart w:id="26" w:name="_Toc484782149"/>
+      <w:bookmarkStart w:id="27" w:name="_Toc23094"/>
+      <w:bookmarkStart w:id="28" w:name="_Toc23914"/>
       <w:r>
         <w:rPr>
           <w:rFonts w:hint="eastAsia"/>
         </w:rPr>
         <w:t>2.需求分析</w:t>
       </w:r>
-      <w:bookmarkEnd w:id="69"/>
-      <w:bookmarkEnd w:id="70"/>
-      <w:bookmarkEnd w:id="71"/>
-      <w:bookmarkEnd w:id="72"/>
+      <w:bookmarkEnd w:id="25"/>
+      <w:bookmarkEnd w:id="26"/>
+      <w:bookmarkEnd w:id="27"/>
+      <w:bookmarkEnd w:id="28"/>
     </w:p>
     <w:p>
       <w:pPr>
@@ -6683,20 +3525,20 @@
         <w:spacing w:before="165" w:after="165"/>
         <w:ind w:firstLine="0" w:firstLineChars="0"/>
       </w:pPr>
-      <w:bookmarkStart w:id="73" w:name="_Toc16247"/>
-      <w:bookmarkStart w:id="74" w:name="_Toc2233"/>
-      <w:bookmarkStart w:id="75" w:name="_Toc26181"/>
-      <w:bookmarkStart w:id="76" w:name="_Toc484782150"/>
+      <w:bookmarkStart w:id="29" w:name="_Toc2233"/>
+      <w:bookmarkStart w:id="30" w:name="_Toc26181"/>
+      <w:bookmarkStart w:id="31" w:name="_Toc484782150"/>
+      <w:bookmarkStart w:id="32" w:name="_Toc16247"/>
       <w:r>
         <w:rPr>
           <w:rFonts w:hint="eastAsia"/>
         </w:rPr>
         <w:t>2.1目标分析</w:t>
       </w:r>
-      <w:bookmarkEnd w:id="73"/>
-      <w:bookmarkEnd w:id="74"/>
-      <w:bookmarkEnd w:id="75"/>
-      <w:bookmarkEnd w:id="76"/>
+      <w:bookmarkEnd w:id="29"/>
+      <w:bookmarkEnd w:id="30"/>
+      <w:bookmarkEnd w:id="31"/>
+      <w:bookmarkEnd w:id="32"/>
     </w:p>
     <w:p>
       <w:pPr>
@@ -6736,20 +3578,20 @@
         <w:spacing w:before="165" w:after="165"/>
         <w:ind w:firstLine="0" w:firstLineChars="0"/>
       </w:pPr>
-      <w:bookmarkStart w:id="77" w:name="_Toc484782151"/>
-      <w:bookmarkStart w:id="78" w:name="_Toc32286"/>
-      <w:bookmarkStart w:id="79" w:name="_Toc31297"/>
-      <w:bookmarkStart w:id="80" w:name="_Toc16225"/>
+      <w:bookmarkStart w:id="33" w:name="_Toc484782151"/>
+      <w:bookmarkStart w:id="34" w:name="_Toc31297"/>
+      <w:bookmarkStart w:id="35" w:name="_Toc16225"/>
+      <w:bookmarkStart w:id="36" w:name="_Toc32286"/>
       <w:r>
         <w:rPr>
           <w:rFonts w:hint="eastAsia"/>
         </w:rPr>
         <w:t>2.2功能分析</w:t>
       </w:r>
-      <w:bookmarkEnd w:id="77"/>
-      <w:bookmarkEnd w:id="78"/>
-      <w:bookmarkEnd w:id="79"/>
-      <w:bookmarkEnd w:id="80"/>
+      <w:bookmarkEnd w:id="33"/>
+      <w:bookmarkEnd w:id="34"/>
+      <w:bookmarkEnd w:id="35"/>
+      <w:bookmarkEnd w:id="36"/>
     </w:p>
     <w:p>
       <w:pPr>
@@ -6757,20 +3599,20 @@
         <w:spacing w:before="165" w:after="165"/>
         <w:ind w:firstLine="0" w:firstLineChars="0"/>
       </w:pPr>
-      <w:bookmarkStart w:id="81" w:name="_Toc15699"/>
-      <w:bookmarkStart w:id="82" w:name="_Toc484782152"/>
-      <w:bookmarkStart w:id="83" w:name="_Toc10801"/>
-      <w:bookmarkStart w:id="84" w:name="_Toc3650"/>
+      <w:bookmarkStart w:id="37" w:name="_Toc15699"/>
+      <w:bookmarkStart w:id="38" w:name="_Toc484782152"/>
+      <w:bookmarkStart w:id="39" w:name="_Toc3650"/>
+      <w:bookmarkStart w:id="40" w:name="_Toc10801"/>
       <w:r>
         <w:rPr>
           <w:rFonts w:hint="eastAsia"/>
         </w:rPr>
         <w:t>2.2.1功能简述</w:t>
       </w:r>
-      <w:bookmarkEnd w:id="81"/>
-      <w:bookmarkEnd w:id="82"/>
-      <w:bookmarkEnd w:id="83"/>
-      <w:bookmarkEnd w:id="84"/>
+      <w:bookmarkEnd w:id="37"/>
+      <w:bookmarkEnd w:id="38"/>
+      <w:bookmarkEnd w:id="39"/>
+      <w:bookmarkEnd w:id="40"/>
     </w:p>
     <w:p>
       <w:pPr>
@@ -6835,20 +3677,20 @@
         <w:spacing w:before="165" w:after="165"/>
         <w:ind w:firstLine="0" w:firstLineChars="0"/>
       </w:pPr>
-      <w:bookmarkStart w:id="85" w:name="_Toc3985"/>
-      <w:bookmarkStart w:id="86" w:name="_Toc25522"/>
-      <w:bookmarkStart w:id="87" w:name="_Toc5137"/>
-      <w:bookmarkStart w:id="88" w:name="_Toc484782153"/>
+      <w:bookmarkStart w:id="41" w:name="_Toc484782153"/>
+      <w:bookmarkStart w:id="42" w:name="_Toc25522"/>
+      <w:bookmarkStart w:id="43" w:name="_Toc5137"/>
+      <w:bookmarkStart w:id="44" w:name="_Toc3985"/>
       <w:r>
         <w:rPr>
           <w:rFonts w:hint="eastAsia"/>
         </w:rPr>
         <w:t>2.2.2主要功能</w:t>
       </w:r>
-      <w:bookmarkEnd w:id="85"/>
-      <w:bookmarkEnd w:id="86"/>
-      <w:bookmarkEnd w:id="87"/>
-      <w:bookmarkEnd w:id="88"/>
+      <w:bookmarkEnd w:id="41"/>
+      <w:bookmarkEnd w:id="42"/>
+      <w:bookmarkEnd w:id="43"/>
+      <w:bookmarkEnd w:id="44"/>
     </w:p>
     <w:p>
       <w:pPr>
@@ -6929,20 +3771,20 @@
         <w:spacing w:before="165" w:after="165"/>
         <w:ind w:firstLine="0" w:firstLineChars="0"/>
       </w:pPr>
-      <w:bookmarkStart w:id="89" w:name="_Toc29019"/>
-      <w:bookmarkStart w:id="90" w:name="_Toc484782154"/>
-      <w:bookmarkStart w:id="91" w:name="_Toc15906"/>
-      <w:bookmarkStart w:id="92" w:name="_Toc29794"/>
+      <w:bookmarkStart w:id="45" w:name="_Toc15906"/>
+      <w:bookmarkStart w:id="46" w:name="_Toc29794"/>
+      <w:bookmarkStart w:id="47" w:name="_Toc29019"/>
+      <w:bookmarkStart w:id="48" w:name="_Toc484782154"/>
       <w:r>
         <w:rPr>
           <w:rFonts w:hint="eastAsia"/>
         </w:rPr>
         <w:t>2.2.3主要技术</w:t>
       </w:r>
-      <w:bookmarkEnd w:id="89"/>
-      <w:bookmarkEnd w:id="90"/>
-      <w:bookmarkEnd w:id="91"/>
-      <w:bookmarkEnd w:id="92"/>
+      <w:bookmarkEnd w:id="45"/>
+      <w:bookmarkEnd w:id="46"/>
+      <w:bookmarkEnd w:id="47"/>
+      <w:bookmarkEnd w:id="48"/>
     </w:p>
     <w:p>
       <w:pPr>
@@ -7824,10 +4666,10 @@
         <w:spacing w:before="165" w:after="165"/>
         <w:ind w:firstLine="0" w:firstLineChars="0"/>
       </w:pPr>
-      <w:bookmarkStart w:id="93" w:name="_Toc17652"/>
-      <w:bookmarkStart w:id="94" w:name="_Toc31638"/>
-      <w:bookmarkStart w:id="95" w:name="_Toc484782156"/>
-      <w:bookmarkStart w:id="96" w:name="_Toc28999"/>
+      <w:bookmarkStart w:id="49" w:name="_Toc31638"/>
+      <w:bookmarkStart w:id="50" w:name="_Toc17652"/>
+      <w:bookmarkStart w:id="51" w:name="_Toc28999"/>
+      <w:bookmarkStart w:id="52" w:name="_Toc484782156"/>
       <w:r>
         <w:rPr>
           <w:rFonts w:hint="eastAsia"/>
@@ -7843,10 +4685,10 @@
         </w:rPr>
         <w:t>本章小结</w:t>
       </w:r>
-      <w:bookmarkEnd w:id="93"/>
-      <w:bookmarkEnd w:id="94"/>
-      <w:bookmarkEnd w:id="95"/>
-      <w:bookmarkEnd w:id="96"/>
+      <w:bookmarkEnd w:id="49"/>
+      <w:bookmarkEnd w:id="50"/>
+      <w:bookmarkEnd w:id="51"/>
+      <w:bookmarkEnd w:id="52"/>
     </w:p>
     <w:p>
       <w:pPr>
@@ -7892,20 +4734,20 @@
         <w:spacing w:before="165" w:after="165"/>
         <w:ind w:firstLine="720"/>
       </w:pPr>
-      <w:bookmarkStart w:id="97" w:name="_Toc3634"/>
-      <w:bookmarkStart w:id="98" w:name="_Toc20275"/>
-      <w:bookmarkStart w:id="99" w:name="_Toc31902"/>
-      <w:bookmarkStart w:id="100" w:name="_Toc484782157"/>
+      <w:bookmarkStart w:id="53" w:name="_Toc3634"/>
+      <w:bookmarkStart w:id="54" w:name="_Toc484782157"/>
+      <w:bookmarkStart w:id="55" w:name="_Toc31902"/>
+      <w:bookmarkStart w:id="56" w:name="_Toc20275"/>
       <w:r>
         <w:rPr>
           <w:rFonts w:hint="eastAsia"/>
         </w:rPr>
         <w:t>3.系统总体设计</w:t>
       </w:r>
-      <w:bookmarkEnd w:id="97"/>
-      <w:bookmarkEnd w:id="98"/>
-      <w:bookmarkEnd w:id="99"/>
-      <w:bookmarkEnd w:id="100"/>
+      <w:bookmarkEnd w:id="53"/>
+      <w:bookmarkEnd w:id="54"/>
+      <w:bookmarkEnd w:id="55"/>
+      <w:bookmarkEnd w:id="56"/>
     </w:p>
     <w:p>
       <w:pPr>
@@ -7916,10 +4758,10 @@
           <w:rFonts w:hint="eastAsia"/>
         </w:rPr>
       </w:pPr>
-      <w:bookmarkStart w:id="101" w:name="_Toc484782158"/>
-      <w:bookmarkStart w:id="102" w:name="_Toc6182"/>
-      <w:bookmarkStart w:id="103" w:name="_Toc19464"/>
-      <w:bookmarkStart w:id="104" w:name="_Toc13200"/>
+      <w:bookmarkStart w:id="57" w:name="_Toc6182"/>
+      <w:bookmarkStart w:id="58" w:name="_Toc484782158"/>
+      <w:bookmarkStart w:id="59" w:name="_Toc13200"/>
+      <w:bookmarkStart w:id="60" w:name="_Toc19464"/>
       <w:r>
         <w:rPr>
           <w:rFonts w:hint="eastAsia"/>
@@ -7939,16 +4781,16 @@
         </w:rPr>
         <w:t>系统总体</w:t>
       </w:r>
-      <w:bookmarkEnd w:id="101"/>
-      <w:bookmarkEnd w:id="102"/>
+      <w:bookmarkEnd w:id="57"/>
+      <w:bookmarkEnd w:id="58"/>
       <w:r>
         <w:rPr>
           <w:rFonts w:hint="eastAsia"/>
         </w:rPr>
         <w:t>设计</w:t>
       </w:r>
-      <w:bookmarkEnd w:id="103"/>
-      <w:bookmarkEnd w:id="104"/>
+      <w:bookmarkEnd w:id="59"/>
+      <w:bookmarkEnd w:id="60"/>
     </w:p>
     <w:p>
       <w:pPr>
@@ -8005,7 +4847,7 @@
                     </pic:cNvPicPr>
                   </pic:nvPicPr>
                   <pic:blipFill>
-                    <a:blip r:embed="rId13"/>
+                    <a:blip r:embed="rId10"/>
                     <a:stretch>
                       <a:fillRect/>
                     </a:stretch>
@@ -8159,7 +5001,7 @@
                     </pic:cNvPicPr>
                   </pic:nvPicPr>
                   <pic:blipFill>
-                    <a:blip r:embed="rId14"/>
+                    <a:blip r:embed="rId11"/>
                     <a:stretch>
                       <a:fillRect/>
                     </a:stretch>
@@ -8255,10 +5097,10 @@
         <w:spacing w:before="165" w:after="165"/>
         <w:ind w:firstLine="151"/>
       </w:pPr>
-      <w:bookmarkStart w:id="105" w:name="_Toc6234"/>
-      <w:bookmarkStart w:id="106" w:name="_Toc14263"/>
-      <w:bookmarkStart w:id="107" w:name="_Toc13504"/>
-      <w:bookmarkStart w:id="108" w:name="_Toc484782161"/>
+      <w:bookmarkStart w:id="61" w:name="_Toc6234"/>
+      <w:bookmarkStart w:id="62" w:name="_Toc14263"/>
+      <w:bookmarkStart w:id="63" w:name="_Toc13504"/>
+      <w:bookmarkStart w:id="64" w:name="_Toc484782161"/>
       <w:r>
         <w:rPr>
           <w:rFonts w:hint="eastAsia"/>
@@ -8272,10 +5114,10 @@
         </w:rPr>
         <w:t>2</w:t>
       </w:r>
-      <w:bookmarkEnd w:id="105"/>
-      <w:bookmarkEnd w:id="106"/>
-      <w:bookmarkEnd w:id="107"/>
-      <w:bookmarkEnd w:id="108"/>
+      <w:bookmarkEnd w:id="61"/>
+      <w:bookmarkEnd w:id="62"/>
+      <w:bookmarkEnd w:id="63"/>
+      <w:bookmarkEnd w:id="64"/>
       <w:r>
         <w:rPr>
           <w:rFonts w:hint="eastAsia"/>
@@ -9622,10 +6464,10 @@
         <w:spacing w:before="165" w:after="165"/>
         <w:ind w:firstLine="151"/>
       </w:pPr>
-      <w:bookmarkStart w:id="109" w:name="_Toc484782162"/>
-      <w:bookmarkStart w:id="110" w:name="_Toc8857"/>
-      <w:bookmarkStart w:id="111" w:name="_Toc26848"/>
-      <w:bookmarkStart w:id="112" w:name="_Toc1906"/>
+      <w:bookmarkStart w:id="65" w:name="_Toc484782162"/>
+      <w:bookmarkStart w:id="66" w:name="_Toc1906"/>
+      <w:bookmarkStart w:id="67" w:name="_Toc8857"/>
+      <w:bookmarkStart w:id="68" w:name="_Toc26848"/>
       <w:r>
         <w:rPr>
           <w:rFonts w:hint="eastAsia"/>
@@ -9645,10 +6487,10 @@
         </w:rPr>
         <w:t>本章小结</w:t>
       </w:r>
-      <w:bookmarkEnd w:id="109"/>
-      <w:bookmarkEnd w:id="110"/>
-      <w:bookmarkEnd w:id="111"/>
-      <w:bookmarkEnd w:id="112"/>
+      <w:bookmarkEnd w:id="65"/>
+      <w:bookmarkEnd w:id="66"/>
+      <w:bookmarkEnd w:id="67"/>
+      <w:bookmarkEnd w:id="68"/>
     </w:p>
     <w:p>
       <w:r>
@@ -9664,20 +6506,20 @@
         <w:spacing w:before="165" w:after="165"/>
         <w:ind w:firstLine="720"/>
       </w:pPr>
-      <w:bookmarkStart w:id="113" w:name="_Toc18317"/>
-      <w:bookmarkStart w:id="114" w:name="_Toc4958"/>
-      <w:bookmarkStart w:id="115" w:name="_Toc19249"/>
-      <w:bookmarkStart w:id="116" w:name="_Toc484782174"/>
+      <w:bookmarkStart w:id="69" w:name="_Toc18317"/>
+      <w:bookmarkStart w:id="70" w:name="_Toc4958"/>
+      <w:bookmarkStart w:id="71" w:name="_Toc19249"/>
+      <w:bookmarkStart w:id="72" w:name="_Toc484782174"/>
       <w:r>
         <w:rPr>
           <w:rFonts w:hint="eastAsia"/>
         </w:rPr>
         <w:t>4.开发与实现</w:t>
       </w:r>
-      <w:bookmarkEnd w:id="113"/>
-      <w:bookmarkEnd w:id="114"/>
-      <w:bookmarkEnd w:id="115"/>
-      <w:bookmarkEnd w:id="116"/>
+      <w:bookmarkEnd w:id="69"/>
+      <w:bookmarkEnd w:id="70"/>
+      <w:bookmarkEnd w:id="71"/>
+      <w:bookmarkEnd w:id="72"/>
     </w:p>
     <w:p>
       <w:pPr>
@@ -9685,10 +6527,10 @@
         <w:spacing w:before="165" w:after="165"/>
         <w:ind w:firstLine="151"/>
       </w:pPr>
-      <w:bookmarkStart w:id="117" w:name="_Toc313"/>
-      <w:bookmarkStart w:id="118" w:name="_Toc11507"/>
-      <w:bookmarkStart w:id="119" w:name="_Toc484782175"/>
-      <w:bookmarkStart w:id="120" w:name="_Toc20790"/>
+      <w:bookmarkStart w:id="73" w:name="_Toc313"/>
+      <w:bookmarkStart w:id="74" w:name="_Toc484782175"/>
+      <w:bookmarkStart w:id="75" w:name="_Toc11507"/>
+      <w:bookmarkStart w:id="76" w:name="_Toc20790"/>
       <w:r>
         <w:rPr>
           <w:rFonts w:hint="eastAsia"/>
@@ -9704,9 +6546,9 @@
         </w:rPr>
         <w:t>开发环境</w:t>
       </w:r>
-      <w:bookmarkEnd w:id="117"/>
-      <w:bookmarkEnd w:id="118"/>
-      <w:bookmarkEnd w:id="119"/>
+      <w:bookmarkEnd w:id="73"/>
+      <w:bookmarkEnd w:id="74"/>
+      <w:bookmarkEnd w:id="75"/>
     </w:p>
     <w:p>
       <w:pPr>
@@ -10151,19 +6993,19 @@
           <w:lang w:val="en-US" w:eastAsia="zh-CN"/>
         </w:rPr>
       </w:pPr>
-      <w:bookmarkStart w:id="121" w:name="_Toc16331"/>
-      <w:bookmarkStart w:id="122" w:name="_Toc32216"/>
-      <w:bookmarkStart w:id="123" w:name="_Toc484782176"/>
+      <w:bookmarkStart w:id="77" w:name="_Toc484782176"/>
+      <w:bookmarkStart w:id="78" w:name="_Toc32216"/>
+      <w:bookmarkStart w:id="79" w:name="_Toc16331"/>
       <w:r>
         <w:rPr>
           <w:rFonts w:hint="eastAsia"/>
         </w:rPr>
         <w:t>4.2</w:t>
       </w:r>
-      <w:bookmarkEnd w:id="120"/>
-      <w:bookmarkEnd w:id="121"/>
-      <w:bookmarkEnd w:id="122"/>
-      <w:bookmarkEnd w:id="123"/>
+      <w:bookmarkEnd w:id="76"/>
+      <w:bookmarkEnd w:id="77"/>
+      <w:bookmarkEnd w:id="78"/>
+      <w:bookmarkEnd w:id="79"/>
       <w:r>
         <w:rPr>
           <w:rFonts w:hint="eastAsia"/>
@@ -10259,7 +7101,7 @@
                     </pic:cNvPicPr>
                   </pic:nvPicPr>
                   <pic:blipFill>
-                    <a:blip r:embed="rId15"/>
+                    <a:blip r:embed="rId12"/>
                     <a:stretch>
                       <a:fillRect/>
                     </a:stretch>
@@ -10447,7 +7289,7 @@
                     </pic:cNvPicPr>
                   </pic:nvPicPr>
                   <pic:blipFill>
-                    <a:blip r:embed="rId16"/>
+                    <a:blip r:embed="rId13"/>
                     <a:stretch>
                       <a:fillRect/>
                     </a:stretch>
@@ -10515,20 +7357,20 @@
           <w:lang w:val="en-US" w:eastAsia="zh-CN"/>
         </w:rPr>
       </w:pPr>
-      <w:bookmarkStart w:id="124" w:name="_Toc26690"/>
-      <w:bookmarkStart w:id="125" w:name="_Toc25470"/>
-      <w:bookmarkStart w:id="126" w:name="_Toc484782178"/>
-      <w:bookmarkStart w:id="127" w:name="_Toc30074"/>
+      <w:bookmarkStart w:id="80" w:name="_Toc484782178"/>
+      <w:bookmarkStart w:id="81" w:name="_Toc26690"/>
+      <w:bookmarkStart w:id="82" w:name="_Toc25470"/>
+      <w:bookmarkStart w:id="83" w:name="_Toc30074"/>
       <w:r>
         <w:rPr>
           <w:rFonts w:hint="eastAsia"/>
         </w:rPr>
         <w:t>4.3</w:t>
       </w:r>
-      <w:bookmarkEnd w:id="124"/>
-      <w:bookmarkEnd w:id="125"/>
-      <w:bookmarkEnd w:id="126"/>
-      <w:bookmarkEnd w:id="127"/>
+      <w:bookmarkEnd w:id="80"/>
+      <w:bookmarkEnd w:id="81"/>
+      <w:bookmarkEnd w:id="82"/>
+      <w:bookmarkEnd w:id="83"/>
       <w:r>
         <w:rPr>
           <w:rFonts w:hint="eastAsia"/>
@@ -10630,7 +7472,7 @@
                     </pic:cNvPicPr>
                   </pic:nvPicPr>
                   <pic:blipFill>
-                    <a:blip r:embed="rId17"/>
+                    <a:blip r:embed="rId14"/>
                     <a:stretch>
                       <a:fillRect/>
                     </a:stretch>
@@ -11293,8 +8135,121 @@
         </w:rPr>
         <w:t>&lt;/script&gt;</w:t>
       </w:r>
-      <w:bookmarkStart w:id="167" w:name="_GoBack"/>
-      <w:bookmarkEnd w:id="167"/>
+    </w:p>
+    <w:p>
+      <w:pPr>
+        <w:rPr>
+          <w:rFonts w:hint="eastAsia"/>
+          <w:lang w:val="en-US" w:eastAsia="zh-CN"/>
+        </w:rPr>
+      </w:pPr>
+      <w:r>
+        <w:rPr>
+          <w:rFonts w:hint="eastAsia"/>
+          <w:lang w:val="en-US" w:eastAsia="zh-CN"/>
+        </w:rPr>
+        <w:br w:type="page"/>
+      </w:r>
+    </w:p>
+    <w:p>
+      <w:pPr>
+        <w:spacing w:line="240" w:lineRule="auto"/>
+        <w:jc w:val="center"/>
+        <w:rPr>
+          <w:rFonts w:hint="eastAsia"/>
+          <w:lang w:val="en-US" w:eastAsia="zh-CN"/>
+        </w:rPr>
+      </w:pPr>
+      <w:r>
+        <w:rPr>
+          <w:rFonts w:hint="eastAsia"/>
+          <w:lang w:val="en-US" w:eastAsia="zh-CN"/>
+        </w:rPr>
+        <w:drawing>
+          <wp:inline distT="0" distB="0" distL="114300" distR="114300">
+            <wp:extent cx="3314700" cy="4464050"/>
+            <wp:effectExtent l="0" t="0" r="0" b="12700"/>
+            <wp:docPr id="1" name="图片 1" descr="摄像头"/>
+            <wp:cNvGraphicFramePr>
+              <a:graphicFrameLocks xmlns:a="http://schemas.openxmlformats.org/drawingml/2006/main" noChangeAspect="1"/>
+            </wp:cNvGraphicFramePr>
+            <a:graphic xmlns:a="http://schemas.openxmlformats.org/drawingml/2006/main">
+              <a:graphicData uri="http://schemas.openxmlformats.org/drawingml/2006/picture">
+                <pic:pic xmlns:pic="http://schemas.openxmlformats.org/drawingml/2006/picture">
+                  <pic:nvPicPr>
+                    <pic:cNvPr id="1" name="图片 1" descr="摄像头"/>
+                    <pic:cNvPicPr>
+                      <a:picLocks noChangeAspect="1"/>
+                    </pic:cNvPicPr>
+                  </pic:nvPicPr>
+                  <pic:blipFill>
+                    <a:blip r:embed="rId15"/>
+                    <a:stretch>
+                      <a:fillRect/>
+                    </a:stretch>
+                  </pic:blipFill>
+                  <pic:spPr>
+                    <a:xfrm>
+                      <a:off x="0" y="0"/>
+                      <a:ext cx="3314700" cy="4464050"/>
+                    </a:xfrm>
+                    <a:prstGeom prst="rect">
+                      <a:avLst/>
+                    </a:prstGeom>
+                  </pic:spPr>
+                </pic:pic>
+              </a:graphicData>
+            </a:graphic>
+          </wp:inline>
+        </w:drawing>
+      </w:r>
+    </w:p>
+    <w:p>
+      <w:pPr>
+        <w:pStyle w:val="6"/>
+        <w:ind w:firstLine="400"/>
+        <w:jc w:val="center"/>
+        <w:rPr>
+          <w:rFonts w:hint="eastAsia"/>
+          <w:lang w:val="en-US" w:eastAsia="zh-CN"/>
+        </w:rPr>
+      </w:pPr>
+      <w:r>
+        <w:rPr>
+          <w:rFonts w:hint="eastAsia"/>
+        </w:rPr>
+        <w:t>图 4-</w:t>
+      </w:r>
+      <w:r>
+        <w:rPr>
+          <w:rFonts w:hint="eastAsia"/>
+          <w:lang w:val="en-US" w:eastAsia="zh-CN"/>
+        </w:rPr>
+        <w:t>2</w:t>
+      </w:r>
+      <w:r>
+        <w:rPr>
+          <w:rFonts w:hint="eastAsia"/>
+        </w:rPr>
+        <w:t xml:space="preserve"> </w:t>
+      </w:r>
+      <w:r>
+        <w:rPr>
+          <w:rFonts w:hint="eastAsia"/>
+          <w:lang w:val="en-US" w:eastAsia="zh-CN"/>
+        </w:rPr>
+        <w:t>App文件分享界面</w:t>
+      </w:r>
+    </w:p>
+    <w:p>
+      <w:pPr>
+        <w:spacing w:line="240" w:lineRule="auto"/>
+        <w:jc w:val="center"/>
+        <w:rPr>
+          <w:rFonts w:hint="eastAsia"/>
+          <w:lang w:val="en-US" w:eastAsia="zh-CN"/>
+        </w:rPr>
+      </w:pPr>
     </w:p>
     <w:p>
       <w:pPr>
@@ -11302,20 +8257,20 @@
         <w:spacing w:before="165" w:after="165"/>
         <w:ind w:firstLine="720"/>
       </w:pPr>
-      <w:bookmarkStart w:id="128" w:name="_Toc484782190"/>
-      <w:bookmarkStart w:id="129" w:name="_Toc28816"/>
-      <w:bookmarkStart w:id="130" w:name="_Toc11333"/>
-      <w:bookmarkStart w:id="131" w:name="_Toc15751"/>
+      <w:bookmarkStart w:id="84" w:name="_Toc11333"/>
+      <w:bookmarkStart w:id="85" w:name="_Toc15751"/>
+      <w:bookmarkStart w:id="86" w:name="_Toc28816"/>
+      <w:bookmarkStart w:id="87" w:name="_Toc484782190"/>
       <w:r>
         <w:rPr>
           <w:rFonts w:hint="eastAsia"/>
         </w:rPr>
         <w:t>5.总结</w:t>
       </w:r>
-      <w:bookmarkEnd w:id="128"/>
-      <w:bookmarkEnd w:id="129"/>
-      <w:bookmarkEnd w:id="130"/>
-      <w:bookmarkEnd w:id="131"/>
+      <w:bookmarkEnd w:id="84"/>
+      <w:bookmarkEnd w:id="85"/>
+      <w:bookmarkEnd w:id="86"/>
+      <w:bookmarkEnd w:id="87"/>
     </w:p>
     <w:p>
       <w:pPr>
@@ -11323,432 +8278,83 @@
         <w:spacing w:before="165" w:after="165"/>
         <w:ind w:firstLine="151"/>
       </w:pPr>
-      <w:bookmarkStart w:id="132" w:name="_Toc30270"/>
-      <w:bookmarkStart w:id="133" w:name="_Toc3872"/>
-      <w:bookmarkStart w:id="134" w:name="_Toc9254"/>
-      <w:bookmarkStart w:id="135" w:name="_Toc484782191"/>
+      <w:bookmarkStart w:id="88" w:name="_Toc3872"/>
+      <w:bookmarkStart w:id="89" w:name="_Toc30270"/>
+      <w:bookmarkStart w:id="90" w:name="_Toc484782191"/>
+      <w:bookmarkStart w:id="91" w:name="_Toc9254"/>
       <w:r>
         <w:rPr>
           <w:rFonts w:hint="eastAsia"/>
         </w:rPr>
         <w:t>5.1遇到的问题</w:t>
       </w:r>
-      <w:bookmarkEnd w:id="132"/>
-      <w:bookmarkEnd w:id="133"/>
-      <w:bookmarkEnd w:id="134"/>
-      <w:bookmarkEnd w:id="135"/>
+      <w:bookmarkEnd w:id="88"/>
+      <w:bookmarkEnd w:id="89"/>
+      <w:bookmarkEnd w:id="90"/>
+      <w:bookmarkEnd w:id="91"/>
     </w:p>
     <w:p>
       <w:pPr>
         <w:pStyle w:val="4"/>
         <w:spacing w:before="165" w:after="165"/>
         <w:ind w:firstLine="482"/>
-      </w:pPr>
-      <w:bookmarkStart w:id="136" w:name="_Toc484782192"/>
-      <w:bookmarkStart w:id="137" w:name="_Toc2441"/>
-      <w:bookmarkStart w:id="138" w:name="_Toc15892"/>
-      <w:bookmarkStart w:id="139" w:name="_Toc32650"/>
-      <w:r>
-        <w:rPr>
-          <w:rFonts w:hint="eastAsia"/>
-        </w:rPr>
-        <w:t>5.1.1数据库无法安装</w:t>
-      </w:r>
-      <w:bookmarkEnd w:id="136"/>
-      <w:bookmarkEnd w:id="137"/>
-      <w:bookmarkEnd w:id="138"/>
-      <w:bookmarkEnd w:id="139"/>
+        <w:rPr>
+          <w:rFonts w:hint="eastAsia" w:eastAsia="黑体"/>
+          <w:lang w:val="en-US" w:eastAsia="zh-CN"/>
+        </w:rPr>
+      </w:pPr>
+      <w:bookmarkStart w:id="92" w:name="_Toc32650"/>
+      <w:bookmarkStart w:id="93" w:name="_Toc484782192"/>
+      <w:bookmarkStart w:id="94" w:name="_Toc15892"/>
+      <w:bookmarkStart w:id="95" w:name="_Toc2441"/>
+      <w:r>
+        <w:rPr>
+          <w:rFonts w:hint="eastAsia"/>
+        </w:rPr>
+        <w:t>5.1.1</w:t>
+      </w:r>
+      <w:bookmarkEnd w:id="92"/>
+      <w:bookmarkEnd w:id="93"/>
+      <w:bookmarkEnd w:id="94"/>
+      <w:bookmarkEnd w:id="95"/>
+      <w:r>
+        <w:rPr>
+          <w:rFonts w:hint="eastAsia"/>
+          <w:lang w:val="en-US" w:eastAsia="zh-CN"/>
+        </w:rPr>
+        <w:t>Android临时文件夹问题</w:t>
+      </w:r>
     </w:p>
     <w:p>
       <w:pPr>
         <w:ind w:firstLine="480"/>
-      </w:pPr>
-      <w:r>
-        <w:rPr>
-          <w:rFonts w:hint="eastAsia"/>
-        </w:rPr>
-        <w:t>在安装数据库的时候，第一次安装的是MySQL数据库，但是好像由于之前安装过MySQL数据库没有卸载完全，安装了多次都不成功。开始两次并没有察觉是在哪一步卡住无法安装下去。每次安装失败了都重新卸载了再安装，在windows服务中会发现之前安装的MySQL一直都存在。之后安装的MySQL 57也存在，卸载可以卸载干净。怀疑之后安装的MySQL 57无法安装成功是受到之前的MySQL的影响。于是上网找了很多方法想要将其卸载干净，在删除完所有与其相关的文件夹和注册表之后，在windows服务中心没有之前安装的MySQL了。但是重新安装MySQL 57还是无法成功安装完全。在用cmd启动MySQL 57时，并没有报错，只是提示服务无法启动。</w:t>
+        <w:rPr>
+          <w:rFonts w:hint="eastAsia" w:eastAsia="宋体"/>
+          <w:lang w:val="en-US" w:eastAsia="zh-CN"/>
+        </w:rPr>
+      </w:pPr>
+      <w:r>
+        <w:rPr>
+          <w:rFonts w:hint="eastAsia"/>
+          <w:lang w:val="en-US" w:eastAsia="zh-CN"/>
+        </w:rPr>
+        <w:t>在用户上传文件到手机上的时候，因为大文件在接收的时候肯定是不能存在内存里的，我们是需要做一个本地缓存文件，然后对接收到的数据进行分段合并。这个本地缓存文件在Linux上本来是存储在临时文件夹的。但是在最近的几个Android版本出来了之后，Android在操作系统级别上去掉了原来的临时文件夹功能。如果有程序试图使用临时文件夹来存储分段的缓存文件，就会出现permission denied的错误。</w:t>
       </w:r>
     </w:p>
     <w:p>
       <w:pPr>
         <w:ind w:firstLine="480"/>
-      </w:pPr>
-      <w:r>
-        <w:rPr>
-          <w:rFonts w:hint="eastAsia"/>
-        </w:rPr>
-        <w:t>多次尝试无果，尝试在虚拟机上安装MySQL，在mysql的官网上下载64位的linux解压版，然后按照安装说明书进行mysql用户的创建和属组的分配和建立，解压安装包后建立连接并且初始化数据库。</w:t>
-      </w:r>
-    </w:p>
-    <w:p>
-      <w:pPr>
-        <w:ind w:firstLine="480"/>
-      </w:pPr>
-      <w:r>
-        <w:rPr>
-          <w:rFonts w:hint="eastAsia"/>
-        </w:rPr>
-        <w:t>最终还是因为无法在windows系统上启动MySQL选择借用同学的电脑连接MySQL。</w:t>
-      </w:r>
-    </w:p>
-    <w:p>
-      <w:pPr>
-        <w:pStyle w:val="4"/>
-        <w:spacing w:before="165" w:after="165"/>
-        <w:ind w:firstLine="482"/>
-      </w:pPr>
-      <w:bookmarkStart w:id="140" w:name="_Toc31455"/>
-      <w:bookmarkStart w:id="141" w:name="_Toc8160"/>
-      <w:bookmarkStart w:id="142" w:name="_Toc484782193"/>
-      <w:bookmarkStart w:id="143" w:name="_Toc12092"/>
-      <w:r>
-        <w:rPr>
-          <w:rFonts w:hint="eastAsia"/>
-        </w:rPr>
-        <w:t>5.1.2Geolacation报错</w:t>
-      </w:r>
-      <w:bookmarkEnd w:id="140"/>
-      <w:bookmarkEnd w:id="141"/>
-      <w:bookmarkEnd w:id="142"/>
-      <w:bookmarkEnd w:id="143"/>
-    </w:p>
-    <w:p>
-      <w:pPr>
-        <w:ind w:firstLine="480"/>
-        <w:rPr>
-          <w:rFonts w:hint="eastAsia"/>
-          <w:lang w:val="en-US" w:eastAsia="zh-CN"/>
-        </w:rPr>
-      </w:pPr>
-      <w:r>
-        <w:rPr>
-          <w:rFonts w:hint="eastAsia"/>
-        </w:rPr>
-        <w:t>本系统中使用Geolacation技术获取地理位置信息是因为之前使用过一次用该技术获得用户的经纬度位置信息。在这次实现的过程中，最开始使用的是谷歌API获取，一直报错：POSITION_UNAVAILABLE即无法获取地理位置的错。尝试了几遍还是报错。之后换成了百度API，稍微调试了一下就通了。尝试用Geolacation定位技术获取用户的详细住址，但是一直报访问超时的错。多次尝试无果，改用IP地址定位的技术获取用户详细地址。</w:t>
-      </w:r>
-      <w:r>
-        <w:rPr>
-          <w:rFonts w:hint="eastAsia"/>
-          <w:lang w:val="en-US" w:eastAsia="zh-CN"/>
-        </w:rPr>
-        <w:t>在多次尝试之后再次使用</w:t>
-      </w:r>
-      <w:r>
-        <w:rPr>
-          <w:rFonts w:hint="eastAsia"/>
-        </w:rPr>
-        <w:t>Geolacation定位技术</w:t>
-      </w:r>
-      <w:r>
-        <w:rPr>
-          <w:rFonts w:hint="eastAsia"/>
-          <w:lang w:eastAsia="zh-CN"/>
-        </w:rPr>
-        <w:t>，</w:t>
-      </w:r>
-      <w:r>
-        <w:rPr>
-          <w:rFonts w:hint="eastAsia"/>
-          <w:lang w:val="en-US" w:eastAsia="zh-CN"/>
-        </w:rPr>
-        <w:t>使用console.log在控制台输出getcurrentPosition（）获得的对象，发现里面的Geolocation对象有一个PW对象，该对象的address属性中就包括“city”、“province”两个属性，通过“.”方法就可以轻松获取。</w:t>
-      </w:r>
-    </w:p>
-    <w:p>
-      <w:pPr>
-        <w:pStyle w:val="4"/>
-        <w:spacing w:before="165" w:after="165"/>
-        <w:ind w:firstLine="482"/>
-      </w:pPr>
-      <w:bookmarkStart w:id="144" w:name="_Toc15009"/>
-      <w:bookmarkStart w:id="145" w:name="_Toc31163"/>
-      <w:r>
-        <w:rPr>
-          <w:rFonts w:hint="eastAsia"/>
-        </w:rPr>
-        <w:t>5.1.3Ajax数据接收</w:t>
-      </w:r>
-      <w:bookmarkEnd w:id="144"/>
-      <w:bookmarkEnd w:id="145"/>
-    </w:p>
-    <w:p>
-      <w:pPr>
-        <w:ind w:firstLine="480"/>
-      </w:pPr>
-      <w:r>
-        <w:rPr>
-          <w:rFonts w:hint="eastAsia"/>
-        </w:rPr>
-        <w:t>最开始计划的是使用Javascript Ajax将前端数据通过</w:t>
-      </w:r>
-    </w:p>
-    <w:p>
-      <w:pPr>
-        <w:ind w:firstLine="480"/>
-      </w:pPr>
-      <w:r>
-        <w:rPr>
-          <w:rFonts w:hint="eastAsia"/>
-        </w:rPr>
-        <w:t>$.ajax({</w:t>
-      </w:r>
-    </w:p>
-    <w:p>
-      <w:pPr>
-        <w:ind w:firstLine="480"/>
-      </w:pPr>
-      <w:r>
-        <w:rPr>
-          <w:rFonts w:hint="eastAsia"/>
-        </w:rPr>
-        <w:tab/>
-      </w:r>
-      <w:r>
-        <w:rPr>
-          <w:rFonts w:hint="eastAsia"/>
-        </w:rPr>
-        <w:tab/>
-      </w:r>
-      <w:r>
-        <w:rPr>
-          <w:rFonts w:hint="eastAsia"/>
-        </w:rPr>
-        <w:tab/>
-      </w:r>
-      <w:r>
-        <w:rPr>
-          <w:rFonts w:hint="eastAsia"/>
-        </w:rPr>
-        <w:tab/>
-      </w:r>
-      <w:r>
-        <w:rPr>
-          <w:rFonts w:hint="eastAsia"/>
-        </w:rPr>
-        <w:tab/>
-      </w:r>
-      <w:r>
-        <w:rPr>
-          <w:rFonts w:hint="eastAsia"/>
-        </w:rPr>
-        <w:t>type: "GET",</w:t>
-      </w:r>
-    </w:p>
-    <w:p>
-      <w:pPr>
-        <w:ind w:firstLine="480"/>
-      </w:pPr>
-      <w:r>
-        <w:rPr>
-          <w:rFonts w:hint="eastAsia"/>
-        </w:rPr>
-        <w:tab/>
-      </w:r>
-      <w:r>
-        <w:rPr>
-          <w:rFonts w:hint="eastAsia"/>
-        </w:rPr>
-        <w:tab/>
-      </w:r>
-      <w:r>
-        <w:rPr>
-          <w:rFonts w:hint="eastAsia"/>
-        </w:rPr>
-        <w:tab/>
-      </w:r>
-      <w:r>
-        <w:rPr>
-          <w:rFonts w:hint="eastAsia"/>
-        </w:rPr>
-        <w:tab/>
-      </w:r>
-      <w:r>
-        <w:rPr>
-          <w:rFonts w:hint="eastAsia"/>
-        </w:rPr>
-        <w:tab/>
-      </w:r>
-      <w:r>
-        <w:rPr>
-          <w:rFonts w:hint="eastAsia"/>
-        </w:rPr>
-        <w:t>url: "http://localhost:8080/bishe/city/insert",</w:t>
-      </w:r>
-    </w:p>
-    <w:p>
-      <w:pPr>
-        <w:ind w:firstLine="480"/>
-      </w:pPr>
-      <w:r>
-        <w:rPr>
-          <w:rFonts w:hint="eastAsia"/>
-        </w:rPr>
-        <w:tab/>
-      </w:r>
-      <w:r>
-        <w:rPr>
-          <w:rFonts w:hint="eastAsia"/>
-        </w:rPr>
-        <w:tab/>
-      </w:r>
-      <w:r>
-        <w:rPr>
-          <w:rFonts w:hint="eastAsia"/>
-        </w:rPr>
-        <w:tab/>
-      </w:r>
-      <w:r>
-        <w:rPr>
-          <w:rFonts w:hint="eastAsia"/>
-        </w:rPr>
-        <w:tab/>
-      </w:r>
-      <w:r>
-        <w:rPr>
-          <w:rFonts w:hint="eastAsia"/>
-        </w:rPr>
-        <w:tab/>
-      </w:r>
-      <w:r>
-        <w:rPr>
-          <w:rFonts w:hint="eastAsia"/>
-        </w:rPr>
-        <w:t>data: userAddr，</w:t>
-      </w:r>
-    </w:p>
-    <w:p>
-      <w:pPr>
-        <w:ind w:firstLine="2568" w:firstLineChars="1070"/>
-      </w:pPr>
-      <w:r>
-        <w:rPr>
-          <w:rFonts w:hint="eastAsia"/>
-        </w:rPr>
-        <w:t>success：function(){}</w:t>
-      </w:r>
-    </w:p>
-    <w:p>
-      <w:pPr>
-        <w:ind w:firstLine="480"/>
-        <w:rPr>
-          <w:rFonts w:hint="eastAsia"/>
-          <w:lang w:eastAsia="zh-CN"/>
-        </w:rPr>
-      </w:pPr>
-      <w:r>
-        <w:rPr>
-          <w:rFonts w:hint="eastAsia"/>
-        </w:rPr>
-        <w:t>})将数据传到java后台进行处理然后返回处理结果</w:t>
-      </w:r>
-      <w:r>
-        <w:rPr>
-          <w:rFonts w:hint="eastAsia"/>
-          <w:lang w:eastAsia="zh-CN"/>
-        </w:rPr>
-        <w:t>。</w:t>
-      </w:r>
-    </w:p>
-    <w:p>
-      <w:pPr>
-        <w:ind w:firstLine="480"/>
-        <w:rPr>
-          <w:rFonts w:hint="eastAsia"/>
-        </w:rPr>
-      </w:pPr>
-      <w:r>
-        <w:rPr>
-          <w:rFonts w:hint="eastAsia"/>
-        </w:rPr>
-        <w:t>但是</w:t>
-      </w:r>
-      <w:r>
-        <w:rPr>
-          <w:rFonts w:hint="eastAsia"/>
-          <w:lang w:val="en-US" w:eastAsia="zh-CN"/>
-        </w:rPr>
-        <w:t>实际的实现过程中，Ajax的</w:t>
-      </w:r>
-      <w:r>
-        <w:rPr>
-          <w:rFonts w:hint="eastAsia"/>
-        </w:rPr>
-        <w:t>success</w:t>
-      </w:r>
-      <w:r>
-        <w:rPr>
-          <w:rFonts w:hint="eastAsia"/>
-          <w:lang w:val="en-US" w:eastAsia="zh-CN"/>
-        </w:rPr>
-        <w:t>并没有收到回传的data值。</w:t>
-      </w:r>
-      <w:r>
-        <w:rPr>
-          <w:rFonts w:hint="eastAsia"/>
-        </w:rPr>
-        <w:t>在上网查询并尝试了几种方法之后，</w:t>
-      </w:r>
-      <w:r>
-        <w:rPr>
-          <w:rFonts w:hint="eastAsia"/>
-          <w:lang w:val="en-US" w:eastAsia="zh-CN"/>
-        </w:rPr>
-        <w:t>还是无果。</w:t>
-      </w:r>
-      <w:r>
-        <w:rPr>
-          <w:rFonts w:hint="eastAsia"/>
-        </w:rPr>
-        <w:t>换为使用jsp的form表单通过action传输数据到java后台，处理之后回显数据到页面。</w:t>
-      </w:r>
-    </w:p>
-    <w:p>
-      <w:pPr>
-        <w:ind w:firstLine="480"/>
-        <w:rPr>
-          <w:rFonts w:hint="eastAsia"/>
-          <w:lang w:val="en-US" w:eastAsia="zh-CN"/>
-        </w:rPr>
-      </w:pPr>
-      <w:r>
-        <w:rPr>
-          <w:rFonts w:hint="eastAsia"/>
-          <w:lang w:val="en-US" w:eastAsia="zh-CN"/>
-        </w:rPr>
-        <w:t>在这过程中出现编码格式不对的情况，以至于所有的.HTML文件都出现了乱码。之前一直用的&lt;meta http-equiv="Content-Type" content="text/html; charset=UTF-8" /&gt;这句话就确定了编码格式，几经摸索，在其后再添加了一个&lt;meta http-equiv="X-UA</w:t>
-      </w:r>
-    </w:p>
-    <w:p>
-      <w:pPr>
-        <w:ind w:firstLine="480"/>
-        <w:rPr>
-          <w:rFonts w:hint="eastAsia"/>
-          <w:lang w:val="en-US" w:eastAsia="zh-CN"/>
-        </w:rPr>
-      </w:pPr>
-      <w:r>
-        <w:rPr>
-          <w:rFonts w:hint="eastAsia"/>
-          <w:lang w:val="en-US" w:eastAsia="zh-CN"/>
-        </w:rPr>
-        <w:t>-Compatible" content="IE=edge"&gt;解决了乱码的问题。</w:t>
-      </w:r>
-    </w:p>
-    <w:p>
-      <w:pPr>
-        <w:ind w:firstLine="480"/>
-        <w:rPr>
-          <w:rFonts w:hint="eastAsia"/>
-          <w:lang w:val="en-US" w:eastAsia="zh-CN"/>
-        </w:rPr>
-      </w:pPr>
-      <w:r>
-        <w:rPr>
-          <w:rFonts w:hint="eastAsia"/>
-          <w:lang w:val="en-US" w:eastAsia="zh-CN"/>
-        </w:rPr>
-        <w:t>再此之后发现之前Ajax不能解决的数据回传问题也解决了。几番思考之后总结出，最开始使用Ajax传输数据到java后台，数据因为编码格式不一致，java无法识别乱码数据，我在接收到数据时对该数据进行了编码格式的转换，数据处理之后回传到页面却没有进行恢复，应该是因为这个原因导致Ajax的success函数没有收到回传数据。</w:t>
+        <w:rPr>
+          <w:rFonts w:hint="eastAsia" w:eastAsia="宋体"/>
+          <w:lang w:val="en-US" w:eastAsia="zh-CN"/>
+        </w:rPr>
+      </w:pPr>
+      <w:r>
+        <w:rPr>
+          <w:rFonts w:hint="eastAsia"/>
+          <w:lang w:val="en-US" w:eastAsia="zh-CN"/>
+        </w:rPr>
+        <w:t>经过我的仔细调查之后，找到了解决办法。那就是修改Go语言运行时的临时文件夹环境变量，这样，Go语言运行时的临时文件夹就会修改成当前程序有权限的文件夹。</w:t>
       </w:r>
     </w:p>
     <w:p>
@@ -11757,58 +8363,71 @@
         <w:spacing w:before="165" w:after="165"/>
         <w:ind w:firstLine="151"/>
       </w:pPr>
-      <w:bookmarkStart w:id="146" w:name="_Toc484782194"/>
-      <w:bookmarkStart w:id="147" w:name="_Toc28653"/>
-      <w:bookmarkStart w:id="148" w:name="_Toc24509"/>
-      <w:bookmarkStart w:id="149" w:name="_Toc17087"/>
+      <w:bookmarkStart w:id="96" w:name="_Toc28653"/>
+      <w:bookmarkStart w:id="97" w:name="_Toc17087"/>
+      <w:bookmarkStart w:id="98" w:name="_Toc484782194"/>
+      <w:bookmarkStart w:id="99" w:name="_Toc24509"/>
       <w:r>
         <w:rPr>
           <w:rFonts w:hint="eastAsia"/>
         </w:rPr>
         <w:t>5.2感想与展望</w:t>
       </w:r>
-      <w:bookmarkEnd w:id="146"/>
-      <w:bookmarkEnd w:id="147"/>
-      <w:bookmarkEnd w:id="148"/>
-      <w:bookmarkEnd w:id="149"/>
+      <w:bookmarkEnd w:id="96"/>
+      <w:bookmarkEnd w:id="97"/>
+      <w:bookmarkEnd w:id="98"/>
+      <w:bookmarkEnd w:id="99"/>
     </w:p>
     <w:p>
       <w:pPr>
         <w:ind w:firstLine="480"/>
-      </w:pPr>
-      <w:r>
-        <w:rPr>
-          <w:rFonts w:hint="eastAsia"/>
-        </w:rPr>
-        <w:t>做开发写程序是一件很需要忍耐的事。可能在尝试了一遍两遍三遍之后依然无果，这个时候就需要换一种思路。换一种思路可能立马就能解决当前存在的问题。</w:t>
+        <w:rPr>
+          <w:rFonts w:hint="eastAsia"/>
+          <w:lang w:val="en-US" w:eastAsia="zh-CN"/>
+        </w:rPr>
+      </w:pPr>
+      <w:r>
+        <w:rPr>
+          <w:rFonts w:hint="eastAsia"/>
+        </w:rPr>
+        <w:t>做</w:t>
+      </w:r>
+      <w:r>
+        <w:rPr>
+          <w:rFonts w:hint="eastAsia"/>
+          <w:lang w:val="en-US" w:eastAsia="zh-CN"/>
+        </w:rPr>
+        <w:t>软件的</w:t>
+      </w:r>
+      <w:r>
+        <w:rPr>
+          <w:rFonts w:hint="eastAsia"/>
+        </w:rPr>
+        <w:t>开发</w:t>
+      </w:r>
+      <w:r>
+        <w:rPr>
+          <w:rFonts w:hint="eastAsia"/>
+          <w:lang w:val="en-US" w:eastAsia="zh-CN"/>
+        </w:rPr>
+        <w:t>是一件非常有意思的事情。因为你在编程的时候，其实是一种创造的过程，把一个东西从无到有，这个过程中每个人都是造物主。在我第一次接触编程之后，我发现自己的眼界变得开阔了，不仅仅局限在编程过程中有这种感受。在生活中，我也会习惯性地开始以创造者的角度来思考问题，在这个思考的过程中，我学到了很多很多。</w:t>
       </w:r>
     </w:p>
     <w:p>
       <w:pPr>
         <w:ind w:firstLine="480"/>
-      </w:pPr>
-      <w:r>
-        <w:rPr>
-          <w:rFonts w:hint="eastAsia"/>
-        </w:rPr>
-        <w:t>本系统主要实现了智能家庭数字娱乐交互系统，用户可以在本系统上查看各式各样的资讯、周刊新闻，还可以在本系统上进行游戏娱乐或者与家人分享当前地理位置信息。本系统从技术上基本都实现了所有功能，但是还有很多地方是没有考虑周全的，本系统的各类功能还有极大完善和丰富的空间，比如家人轨迹页面还不够精细，比较随意，还有家人轨迹是通过Geolacation技术和IP地址定位共同实现的，最好的方法是使用同一种技术实现，以此保证定位结果不会有太大差距。</w:t>
-      </w:r>
-    </w:p>
-    <w:p>
-      <w:pPr>
-        <w:ind w:firstLine="480"/>
-      </w:pPr>
-      <w:r>
-        <w:rPr>
-          <w:rFonts w:hint="eastAsia"/>
-        </w:rPr>
-        <w:t>智能家庭数字娱乐交互系统目前在国内发展得并不是很好，基本呈现出来都都是家庭影音类系统，希望今后可以发展更多功能，用户交互体验更好的系统。</w:t>
-      </w:r>
-    </w:p>
-    <w:p>
-      <w:pPr>
-        <w:ind w:firstLine="480"/>
-      </w:pPr>
+        <w:rPr>
+          <w:rFonts w:hint="eastAsia"/>
+          <w:lang w:val="en-US" w:eastAsia="zh-CN"/>
+        </w:rPr>
+      </w:pPr>
+      <w:r>
+        <w:rPr>
+          <w:rFonts w:hint="eastAsia"/>
+          <w:lang w:val="en-US" w:eastAsia="zh-CN"/>
+        </w:rPr>
+        <w:t>关于本文所讲的系统，我个人认为以后还是会有很多提升的空间的。比如在系统上面加入P2P功能，让用户的文件传输不仅仅局限在局域网里面，让所有的用户可以在公网上进行文件传输。当然这实现起来可能会有很多困难，但是这不妨碍这个功能成为吸引人的特性。</w:t>
+      </w:r>
     </w:p>
     <w:p>
       <w:pPr>
@@ -11816,21 +8435,21 @@
         <w:spacing w:before="165" w:after="165"/>
         <w:ind w:firstLine="720"/>
       </w:pPr>
-      <w:bookmarkStart w:id="150" w:name="_Toc25803"/>
-      <w:bookmarkStart w:id="151" w:name="_Toc9262"/>
-      <w:bookmarkStart w:id="152" w:name="_Toc9468"/>
-      <w:bookmarkStart w:id="153" w:name="_Toc484782195"/>
-      <w:bookmarkStart w:id="154" w:name="OLE_LINK14"/>
+      <w:bookmarkStart w:id="100" w:name="_Toc484782195"/>
+      <w:bookmarkStart w:id="101" w:name="_Toc25803"/>
+      <w:bookmarkStart w:id="102" w:name="_Toc9468"/>
+      <w:bookmarkStart w:id="103" w:name="_Toc9262"/>
+      <w:bookmarkStart w:id="104" w:name="OLE_LINK14"/>
       <w:r>
         <w:rPr>
           <w:rFonts w:hint="eastAsia"/>
         </w:rPr>
         <w:t>参考文献</w:t>
       </w:r>
-      <w:bookmarkEnd w:id="150"/>
-      <w:bookmarkEnd w:id="151"/>
-      <w:bookmarkEnd w:id="152"/>
-      <w:bookmarkEnd w:id="153"/>
+      <w:bookmarkEnd w:id="100"/>
+      <w:bookmarkEnd w:id="101"/>
+      <w:bookmarkEnd w:id="102"/>
+      <w:bookmarkEnd w:id="103"/>
     </w:p>
     <w:p>
       <w:pPr>
@@ -11841,14 +8460,14 @@
         <w:ind w:firstLine="480"/>
         <w:jc w:val="left"/>
       </w:pPr>
-      <w:bookmarkStart w:id="155" w:name="_Ref23363"/>
+      <w:bookmarkStart w:id="105" w:name="_Ref23363"/>
       <w:r>
         <w:rPr>
           <w:rFonts w:hint="eastAsia"/>
         </w:rPr>
         <w:t>刘冲 无人值守自动气象站远程监控系统 2011-03-01</w:t>
       </w:r>
-      <w:bookmarkEnd w:id="155"/>
+      <w:bookmarkEnd w:id="105"/>
     </w:p>
     <w:p>
       <w:pPr>
@@ -11859,14 +8478,14 @@
         <w:ind w:firstLine="480"/>
         <w:jc w:val="left"/>
       </w:pPr>
-      <w:bookmarkStart w:id="156" w:name="_Ref23898"/>
+      <w:bookmarkStart w:id="106" w:name="_Ref23898"/>
       <w:r>
         <w:rPr>
           <w:rFonts w:hint="eastAsia"/>
         </w:rPr>
         <w:t>张鹏 基于Web的遗留系统再利用研究 2009-06-15</w:t>
       </w:r>
-      <w:bookmarkEnd w:id="156"/>
+      <w:bookmarkEnd w:id="106"/>
     </w:p>
     <w:p>
       <w:pPr>
@@ -11877,14 +8496,14 @@
         <w:ind w:firstLine="480"/>
         <w:jc w:val="left"/>
       </w:pPr>
-      <w:bookmarkStart w:id="157" w:name="_Ref24235"/>
+      <w:bookmarkStart w:id="107" w:name="_Ref24235"/>
       <w:r>
         <w:rPr>
           <w:rFonts w:hint="eastAsia"/>
         </w:rPr>
         <w:t>刘鑫 论Struts+Hibernate+Spring的架构分析 2010-11-15</w:t>
       </w:r>
-      <w:bookmarkEnd w:id="157"/>
+      <w:bookmarkEnd w:id="107"/>
     </w:p>
     <w:p>
       <w:pPr>
@@ -11895,14 +8514,14 @@
         <w:ind w:firstLine="480"/>
         <w:jc w:val="left"/>
       </w:pPr>
-      <w:bookmarkStart w:id="158" w:name="_Ref24630"/>
+      <w:bookmarkStart w:id="108" w:name="_Ref24630"/>
       <w:r>
         <w:rPr>
           <w:rFonts w:hint="eastAsia"/>
         </w:rPr>
         <w:t>魏小英 华南商贸职业学院学生综合测评系统设计 2012-11-1</w:t>
       </w:r>
-      <w:bookmarkEnd w:id="158"/>
+      <w:bookmarkEnd w:id="108"/>
     </w:p>
     <w:p>
       <w:pPr>
@@ -11913,14 +8532,14 @@
         <w:ind w:firstLine="480"/>
         <w:jc w:val="left"/>
       </w:pPr>
-      <w:bookmarkStart w:id="159" w:name="_Ref24943"/>
+      <w:bookmarkStart w:id="109" w:name="_Ref24943"/>
       <w:r>
         <w:rPr>
           <w:rFonts w:hint="eastAsia"/>
         </w:rPr>
         <w:t>黄敬海 外币卡商户收单系统的设计与实现 2010-11-21</w:t>
       </w:r>
-      <w:bookmarkEnd w:id="159"/>
+      <w:bookmarkEnd w:id="109"/>
     </w:p>
     <w:p>
       <w:pPr>
@@ -11931,14 +8550,14 @@
         <w:ind w:firstLine="480"/>
         <w:jc w:val="left"/>
       </w:pPr>
-      <w:bookmarkStart w:id="160" w:name="_Ref25655"/>
+      <w:bookmarkStart w:id="110" w:name="_Ref25655"/>
       <w:r>
         <w:rPr>
           <w:rFonts w:hint="eastAsia"/>
         </w:rPr>
         <w:t>吕子鹤，肖潇 基于PHP的个人网站设计与实现 2014-07-01</w:t>
       </w:r>
-      <w:bookmarkEnd w:id="160"/>
+      <w:bookmarkEnd w:id="110"/>
     </w:p>
     <w:p>
       <w:pPr>
@@ -11949,14 +8568,14 @@
         <w:ind w:firstLine="480"/>
         <w:jc w:val="left"/>
       </w:pPr>
-      <w:bookmarkStart w:id="161" w:name="_Ref26380"/>
+      <w:bookmarkStart w:id="111" w:name="_Ref26380"/>
       <w:r>
         <w:rPr>
           <w:rFonts w:hint="eastAsia"/>
         </w:rPr>
         <w:t>李世普 移动数据通信网络综合业务开通平台设计与实现 2015-12-01</w:t>
       </w:r>
-      <w:bookmarkEnd w:id="161"/>
+      <w:bookmarkEnd w:id="111"/>
     </w:p>
     <w:p>
       <w:pPr>
@@ -11967,7 +8586,7 @@
         <w:ind w:firstLine="480"/>
         <w:jc w:val="left"/>
       </w:pPr>
-      <w:bookmarkStart w:id="162" w:name="OLE_LINK13"/>
+      <w:bookmarkStart w:id="112" w:name="OLE_LINK13"/>
       <w:r>
         <w:rPr>
           <w:rFonts w:hint="eastAsia"/>
@@ -12003,14 +8622,14 @@
         <w:t>[10]. C Mueller ,I Phillips. This home entertainment system has a bed hidden inside 2017</w:t>
       </w:r>
     </w:p>
-    <w:bookmarkEnd w:id="162"/>
+    <w:bookmarkEnd w:id="112"/>
     <w:p>
       <w:pPr>
         <w:ind w:firstLine="0" w:firstLineChars="0"/>
         <w:jc w:val="left"/>
       </w:pPr>
     </w:p>
-    <w:bookmarkEnd w:id="154"/>
+    <w:bookmarkEnd w:id="104"/>
     <w:p>
       <w:pPr>
         <w:ind w:firstLine="0" w:firstLineChars="0"/>
@@ -12023,20 +8642,20 @@
         <w:spacing w:before="165" w:after="165"/>
         <w:jc w:val="center"/>
       </w:pPr>
-      <w:bookmarkStart w:id="163" w:name="_Toc484782196"/>
-      <w:bookmarkStart w:id="164" w:name="_Toc22715"/>
-      <w:bookmarkStart w:id="165" w:name="_Toc29787"/>
-      <w:bookmarkStart w:id="166" w:name="_Toc13520"/>
+      <w:bookmarkStart w:id="113" w:name="_Toc484782196"/>
+      <w:bookmarkStart w:id="114" w:name="_Toc29787"/>
+      <w:bookmarkStart w:id="115" w:name="_Toc22715"/>
+      <w:bookmarkStart w:id="116" w:name="_Toc13520"/>
       <w:r>
         <w:rPr>
           <w:rFonts w:hint="eastAsia"/>
         </w:rPr>
         <w:t>致谢</w:t>
       </w:r>
-      <w:bookmarkEnd w:id="163"/>
-      <w:bookmarkEnd w:id="164"/>
-      <w:bookmarkEnd w:id="165"/>
-      <w:bookmarkEnd w:id="166"/>
+      <w:bookmarkEnd w:id="113"/>
+      <w:bookmarkEnd w:id="114"/>
+      <w:bookmarkEnd w:id="115"/>
+      <w:bookmarkEnd w:id="116"/>
     </w:p>
     <w:p>
       <w:pPr>
@@ -12046,7 +8665,48 @@
         <w:rPr>
           <w:rFonts w:hint="eastAsia"/>
         </w:rPr>
-        <w:t>本次毕业设计，首先要感谢我的指导老师郭昊，我的毕业设计是在郭老师的指导下完成的，老师给予了我很大的帮助。并为具体开发以及论文的书写提出了许多宝贵意见，他严谨仔细的治学态度深深的影响了我，在此对郭老师的帮助表示衷心的感谢！</w:t>
+        <w:t>本次毕业设计，首先要感谢我的指导老师</w:t>
+      </w:r>
+      <w:r>
+        <w:rPr>
+          <w:rFonts w:hint="eastAsia"/>
+          <w:lang w:val="en-US" w:eastAsia="zh-CN"/>
+        </w:rPr>
+        <w:t>李爱萍</w:t>
+      </w:r>
+      <w:r>
+        <w:rPr>
+          <w:rFonts w:hint="eastAsia"/>
+        </w:rPr>
+        <w:t>，我的毕业设计是在</w:t>
+      </w:r>
+      <w:r>
+        <w:rPr>
+          <w:rFonts w:hint="eastAsia"/>
+          <w:lang w:val="en-US" w:eastAsia="zh-CN"/>
+        </w:rPr>
+        <w:t>李</w:t>
+      </w:r>
+      <w:r>
+        <w:rPr>
+          <w:rFonts w:hint="eastAsia"/>
+        </w:rPr>
+        <w:t>老师的指导下完成的，老师给予了我很大的帮助。并为具体开发以及论文的书写提出了许多宝贵意见，他严谨仔细的治学态度深深的影响了我，在此对</w:t>
+      </w:r>
+      <w:r>
+        <w:rPr>
+          <w:rFonts w:hint="eastAsia"/>
+          <w:lang w:val="en-US" w:eastAsia="zh-CN"/>
+        </w:rPr>
+        <w:t>李</w:t>
+      </w:r>
+      <w:bookmarkStart w:id="117" w:name="_GoBack"/>
+      <w:bookmarkEnd w:id="117"/>
+      <w:r>
+        <w:rPr>
+          <w:rFonts w:hint="eastAsia"/>
+        </w:rPr>
+        <w:t>老师的帮助表示衷心的感谢！</w:t>
       </w:r>
     </w:p>
     <w:p>
@@ -12077,7 +8737,7 @@
       </w:pPr>
     </w:p>
     <w:sectPr>
-      <w:footerReference r:id="rId9" w:type="default"/>
+      <w:footerReference r:id="rId6" w:type="default"/>
       <w:pgSz w:w="11907" w:h="16840"/>
       <w:pgMar w:top="1984" w:right="1304" w:bottom="1304" w:left="1588" w:header="851" w:footer="992" w:gutter="0"/>
       <w:pgNumType w:start="1"/>
@@ -12111,353 +8771,6 @@
 </file>
 
 <file path=word/footer3.xml><?xml version="1.0" encoding="utf-8"?>
-<w:ftr xmlns:wpc="http://schemas.microsoft.com/office/word/2010/wordprocessingCanvas" xmlns:mc="http://schemas.openxmlformats.org/markup-compatibility/2006" xmlns:o="urn:schemas-microsoft-com:office:office" xmlns:r="http://schemas.openxmlformats.org/officeDocument/2006/relationships" xmlns:m="http://schemas.openxmlformats.org/officeDocument/2006/math" xmlns:v="urn:schemas-microsoft-com:vml" xmlns:wp14="http://schemas.microsoft.com/office/word/2010/wordprocessingDrawing" xmlns:wp="http://schemas.openxmlformats.org/drawingml/2006/wordprocessingDrawing" xmlns:w10="urn:schemas-microsoft-com:office:word" xmlns:w="http://schemas.openxmlformats.org/wordprocessingml/2006/main" xmlns:w14="http://schemas.microsoft.com/office/word/2010/wordml" xmlns:w15="http://schemas.microsoft.com/office/word/2012/wordml" xmlns:wpg="http://schemas.microsoft.com/office/word/2010/wordprocessingGroup" xmlns:wpi="http://schemas.microsoft.com/office/word/2010/wordprocessingInk" xmlns:wne="http://schemas.microsoft.com/office/word/2006/wordml" xmlns:wps="http://schemas.microsoft.com/office/word/2010/wordprocessingShape" xmlns:wpsCustomData="http://www.wps.cn/officeDocument/2013/wpsCustomData" mc:Ignorable="w14 w15 wp14">
-  <w:p>
-    <w:pPr>
-      <w:pStyle w:val="12"/>
-      <w:ind w:firstLine="360"/>
-    </w:pPr>
-  </w:p>
-</w:ftr>
-</file>
-
-<file path=word/footer4.xml><?xml version="1.0" encoding="utf-8"?>
-<w:ftr xmlns:wpc="http://schemas.microsoft.com/office/word/2010/wordprocessingCanvas" xmlns:mc="http://schemas.openxmlformats.org/markup-compatibility/2006" xmlns:o="urn:schemas-microsoft-com:office:office" xmlns:r="http://schemas.openxmlformats.org/officeDocument/2006/relationships" xmlns:m="http://schemas.openxmlformats.org/officeDocument/2006/math" xmlns:v="urn:schemas-microsoft-com:vml" xmlns:wp14="http://schemas.microsoft.com/office/word/2010/wordprocessingDrawing" xmlns:wp="http://schemas.openxmlformats.org/drawingml/2006/wordprocessingDrawing" xmlns:w10="urn:schemas-microsoft-com:office:word" xmlns:w="http://schemas.openxmlformats.org/wordprocessingml/2006/main" xmlns:w14="http://schemas.microsoft.com/office/word/2010/wordml" xmlns:w15="http://schemas.microsoft.com/office/word/2012/wordml" xmlns:wpg="http://schemas.microsoft.com/office/word/2010/wordprocessingGroup" xmlns:wpi="http://schemas.microsoft.com/office/word/2010/wordprocessingInk" xmlns:wne="http://schemas.microsoft.com/office/word/2006/wordml" xmlns:wps="http://schemas.microsoft.com/office/word/2010/wordprocessingShape" xmlns:wpsCustomData="http://www.wps.cn/officeDocument/2013/wpsCustomData" mc:Ignorable="w14 w15 wp14">
-  <w:p>
-    <w:pPr>
-      <w:pStyle w:val="12"/>
-      <w:ind w:firstLine="360"/>
-    </w:pPr>
-    <w:r>
-      <mc:AlternateContent>
-        <mc:Choice Requires="wps">
-          <w:drawing>
-            <wp:anchor distT="0" distB="0" distL="114300" distR="114300" simplePos="0" relativeHeight="251659264" behindDoc="0" locked="0" layoutInCell="1" allowOverlap="1">
-              <wp:simplePos x="0" y="0"/>
-              <wp:positionH relativeFrom="margin">
-                <wp:align>center</wp:align>
-              </wp:positionH>
-              <wp:positionV relativeFrom="paragraph">
-                <wp:posOffset>0</wp:posOffset>
-              </wp:positionV>
-              <wp:extent cx="1828800" cy="1828800"/>
-              <wp:effectExtent l="0" t="0" r="0" b="0"/>
-              <wp:wrapNone/>
-              <wp:docPr id="41" name="文本框 41"/>
-              <wp:cNvGraphicFramePr/>
-              <a:graphic xmlns:a="http://schemas.openxmlformats.org/drawingml/2006/main">
-                <a:graphicData uri="http://schemas.microsoft.com/office/word/2010/wordprocessingShape">
-                  <wps:wsp>
-                    <wps:cNvSpPr txBox="1"/>
-                    <wps:spPr>
-                      <a:xfrm>
-                        <a:off x="0" y="0"/>
-                        <a:ext cx="1828800" cy="1828800"/>
-                      </a:xfrm>
-                      <a:prstGeom prst="rect">
-                        <a:avLst/>
-                      </a:prstGeom>
-                      <a:noFill/>
-                      <a:ln w="6350">
-                        <a:noFill/>
-                      </a:ln>
-                    </wps:spPr>
-                    <wps:style>
-                      <a:lnRef idx="0">
-                        <a:schemeClr val="accent1"/>
-                      </a:lnRef>
-                      <a:fillRef idx="0">
-                        <a:schemeClr val="accent1"/>
-                      </a:fillRef>
-                      <a:effectRef idx="0">
-                        <a:schemeClr val="accent1"/>
-                      </a:effectRef>
-                      <a:fontRef idx="minor">
-                        <a:schemeClr val="dk1"/>
-                      </a:fontRef>
-                    </wps:style>
-                    <wps:txbx>
-                      <w:txbxContent>
-                        <w:p>
-                          <w:pPr>
-                            <w:snapToGrid w:val="0"/>
-                            <w:ind w:firstLine="360"/>
-                            <w:rPr>
-                              <w:sz w:val="18"/>
-                            </w:rPr>
-                          </w:pPr>
-                          <w:r>
-                            <w:rPr>
-                              <w:rFonts w:hint="eastAsia"/>
-                              <w:sz w:val="18"/>
-                            </w:rPr>
-                            <w:fldChar w:fldCharType="begin"/>
-                          </w:r>
-                          <w:r>
-                            <w:rPr>
-                              <w:rFonts w:hint="eastAsia"/>
-                              <w:sz w:val="18"/>
-                            </w:rPr>
-                            <w:instrText xml:space="preserve"> PAGE  \* MERGEFORMAT </w:instrText>
-                          </w:r>
-                          <w:r>
-                            <w:rPr>
-                              <w:rFonts w:hint="eastAsia"/>
-                              <w:sz w:val="18"/>
-                            </w:rPr>
-                            <w:fldChar w:fldCharType="separate"/>
-                          </w:r>
-                          <w:r>
-                            <w:t>I</w:t>
-                          </w:r>
-                          <w:r>
-                            <w:rPr>
-                              <w:rFonts w:hint="eastAsia"/>
-                              <w:sz w:val="18"/>
-                            </w:rPr>
-                            <w:fldChar w:fldCharType="end"/>
-                          </w:r>
-                        </w:p>
-                      </w:txbxContent>
-                    </wps:txbx>
-                    <wps:bodyPr rot="0" spcFirstLastPara="0" vertOverflow="overflow" horzOverflow="overflow" vert="horz" wrap="none" lIns="0" tIns="0" rIns="0" bIns="0" numCol="1" spcCol="0" rtlCol="0" fromWordArt="0" anchor="t" anchorCtr="0" forceAA="0" compatLnSpc="1">
-                      <a:spAutoFit/>
-                    </wps:bodyPr>
-                  </wps:wsp>
-                </a:graphicData>
-              </a:graphic>
-            </wp:anchor>
-          </w:drawing>
-        </mc:Choice>
-        <mc:Fallback>
-          <w:pict>
-            <v:shape id="_x0000_s1026" o:spid="_x0000_s1026" o:spt="202" type="#_x0000_t202" style="position:absolute;left:0pt;margin-top:0pt;height:144pt;width:144pt;mso-position-horizontal:center;mso-position-horizontal-relative:margin;mso-wrap-style:none;z-index:251659264;mso-width-relative:page;mso-height-relative:page;" filled="f" stroked="f" coordsize="21600,21600" o:gfxdata="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">
-              <v:fill on="f" focussize="0,0"/>
-              <v:stroke on="f" weight="0.5pt"/>
-              <v:imagedata o:title=""/>
-              <o:lock v:ext="edit" aspectratio="f"/>
-              <v:textbox inset="0mm,0mm,0mm,0mm" style="mso-fit-shape-to-text:t;">
-                <w:txbxContent>
-                  <w:p>
-                    <w:pPr>
-                      <w:snapToGrid w:val="0"/>
-                      <w:ind w:firstLine="360"/>
-                      <w:rPr>
-                        <w:sz w:val="18"/>
-                      </w:rPr>
-                    </w:pPr>
-                    <w:r>
-                      <w:rPr>
-                        <w:rFonts w:hint="eastAsia"/>
-                        <w:sz w:val="18"/>
-                      </w:rPr>
-                      <w:fldChar w:fldCharType="begin"/>
-                    </w:r>
-                    <w:r>
-                      <w:rPr>
-                        <w:rFonts w:hint="eastAsia"/>
-                        <w:sz w:val="18"/>
-                      </w:rPr>
-                      <w:instrText xml:space="preserve"> PAGE  \* MERGEFORMAT </w:instrText>
-                    </w:r>
-                    <w:r>
-                      <w:rPr>
-                        <w:rFonts w:hint="eastAsia"/>
-                        <w:sz w:val="18"/>
-                      </w:rPr>
-                      <w:fldChar w:fldCharType="separate"/>
-                    </w:r>
-                    <w:r>
-                      <w:t>I</w:t>
-                    </w:r>
-                    <w:r>
-                      <w:rPr>
-                        <w:rFonts w:hint="eastAsia"/>
-                        <w:sz w:val="18"/>
-                      </w:rPr>
-                      <w:fldChar w:fldCharType="end"/>
-                    </w:r>
-                  </w:p>
-                </w:txbxContent>
-              </v:textbox>
-            </v:shape>
-          </w:pict>
-        </mc:Fallback>
-      </mc:AlternateContent>
-    </w:r>
-  </w:p>
-</w:ftr>
-</file>
-
-<file path=word/footer5.xml><?xml version="1.0" encoding="utf-8"?>
-<w:ftr xmlns:wpc="http://schemas.microsoft.com/office/word/2010/wordprocessingCanvas" xmlns:mc="http://schemas.openxmlformats.org/markup-compatibility/2006" xmlns:o="urn:schemas-microsoft-com:office:office" xmlns:r="http://schemas.openxmlformats.org/officeDocument/2006/relationships" xmlns:m="http://schemas.openxmlformats.org/officeDocument/2006/math" xmlns:v="urn:schemas-microsoft-com:vml" xmlns:wp14="http://schemas.microsoft.com/office/word/2010/wordprocessingDrawing" xmlns:wp="http://schemas.openxmlformats.org/drawingml/2006/wordprocessingDrawing" xmlns:w10="urn:schemas-microsoft-com:office:word" xmlns:w="http://schemas.openxmlformats.org/wordprocessingml/2006/main" xmlns:w14="http://schemas.microsoft.com/office/word/2010/wordml" xmlns:w15="http://schemas.microsoft.com/office/word/2012/wordml" xmlns:wpg="http://schemas.microsoft.com/office/word/2010/wordprocessingGroup" xmlns:wpi="http://schemas.microsoft.com/office/word/2010/wordprocessingInk" xmlns:wne="http://schemas.microsoft.com/office/word/2006/wordml" xmlns:wps="http://schemas.microsoft.com/office/word/2010/wordprocessingShape" xmlns:wpsCustomData="http://www.wps.cn/officeDocument/2013/wpsCustomData" mc:Ignorable="w14 w15 wp14">
-  <w:p>
-    <w:pPr>
-      <w:pStyle w:val="12"/>
-      <w:ind w:firstLine="360"/>
-    </w:pPr>
-    <w:r>
-      <mc:AlternateContent>
-        <mc:Choice Requires="wps">
-          <w:drawing>
-            <wp:anchor distT="0" distB="0" distL="114300" distR="114300" simplePos="0" relativeHeight="251663360" behindDoc="0" locked="0" layoutInCell="1" allowOverlap="1">
-              <wp:simplePos x="0" y="0"/>
-              <wp:positionH relativeFrom="margin">
-                <wp:align>center</wp:align>
-              </wp:positionH>
-              <wp:positionV relativeFrom="paragraph">
-                <wp:posOffset>0</wp:posOffset>
-              </wp:positionV>
-              <wp:extent cx="1828800" cy="1828800"/>
-              <wp:effectExtent l="0" t="0" r="0" b="0"/>
-              <wp:wrapNone/>
-              <wp:docPr id="15" name="文本框 15"/>
-              <wp:cNvGraphicFramePr/>
-              <a:graphic xmlns:a="http://schemas.openxmlformats.org/drawingml/2006/main">
-                <a:graphicData uri="http://schemas.microsoft.com/office/word/2010/wordprocessingShape">
-                  <wps:wsp>
-                    <wps:cNvSpPr txBox="1"/>
-                    <wps:spPr>
-                      <a:xfrm>
-                        <a:off x="0" y="0"/>
-                        <a:ext cx="1828800" cy="1828800"/>
-                      </a:xfrm>
-                      <a:prstGeom prst="rect">
-                        <a:avLst/>
-                      </a:prstGeom>
-                      <a:noFill/>
-                      <a:ln w="6350">
-                        <a:noFill/>
-                      </a:ln>
-                    </wps:spPr>
-                    <wps:style>
-                      <a:lnRef idx="0">
-                        <a:schemeClr val="accent1"/>
-                      </a:lnRef>
-                      <a:fillRef idx="0">
-                        <a:schemeClr val="accent1"/>
-                      </a:fillRef>
-                      <a:effectRef idx="0">
-                        <a:schemeClr val="accent1"/>
-                      </a:effectRef>
-                      <a:fontRef idx="minor">
-                        <a:schemeClr val="dk1"/>
-                      </a:fontRef>
-                    </wps:style>
-                    <wps:txbx>
-                      <w:txbxContent>
-                        <w:p>
-                          <w:pPr>
-                            <w:snapToGrid w:val="0"/>
-                            <w:ind w:firstLine="360"/>
-                            <w:rPr>
-                              <w:sz w:val="18"/>
-                            </w:rPr>
-                          </w:pPr>
-                          <w:r>
-                            <w:rPr>
-                              <w:rFonts w:hint="eastAsia"/>
-                              <w:sz w:val="18"/>
-                            </w:rPr>
-                            <w:fldChar w:fldCharType="begin"/>
-                          </w:r>
-                          <w:r>
-                            <w:rPr>
-                              <w:rFonts w:hint="eastAsia"/>
-                              <w:sz w:val="18"/>
-                            </w:rPr>
-                            <w:instrText xml:space="preserve"> PAGE  \* MERGEFORMAT </w:instrText>
-                          </w:r>
-                          <w:r>
-                            <w:rPr>
-                              <w:rFonts w:hint="eastAsia"/>
-                              <w:sz w:val="18"/>
-                            </w:rPr>
-                            <w:fldChar w:fldCharType="separate"/>
-                          </w:r>
-                          <w:r>
-                            <w:t>II</w:t>
-                          </w:r>
-                          <w:r>
-                            <w:rPr>
-                              <w:rFonts w:hint="eastAsia"/>
-                              <w:sz w:val="18"/>
-                            </w:rPr>
-                            <w:fldChar w:fldCharType="end"/>
-                          </w:r>
-                        </w:p>
-                      </w:txbxContent>
-                    </wps:txbx>
-                    <wps:bodyPr rot="0" spcFirstLastPara="0" vertOverflow="overflow" horzOverflow="overflow" vert="horz" wrap="none" lIns="0" tIns="0" rIns="0" bIns="0" numCol="1" spcCol="0" rtlCol="0" fromWordArt="0" anchor="t" anchorCtr="0" forceAA="0" compatLnSpc="1">
-                      <a:spAutoFit/>
-                    </wps:bodyPr>
-                  </wps:wsp>
-                </a:graphicData>
-              </a:graphic>
-            </wp:anchor>
-          </w:drawing>
-        </mc:Choice>
-        <mc:Fallback>
-          <w:pict>
-            <v:shape id="_x0000_s1026" o:spid="_x0000_s1026" o:spt="202" type="#_x0000_t202" style="position:absolute;left:0pt;margin-top:0pt;height:144pt;width:144pt;mso-position-horizontal:center;mso-position-horizontal-relative:margin;mso-wrap-style:none;z-index:251663360;mso-width-relative:page;mso-height-relative:page;" filled="f" stroked="f" coordsize="21600,21600" o:gfxdata="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">
-              <v:fill on="f" focussize="0,0"/>
-              <v:stroke on="f" weight="0.5pt"/>
-              <v:imagedata o:title=""/>
-              <o:lock v:ext="edit" aspectratio="f"/>
-              <v:textbox inset="0mm,0mm,0mm,0mm" style="mso-fit-shape-to-text:t;">
-                <w:txbxContent>
-                  <w:p>
-                    <w:pPr>
-                      <w:snapToGrid w:val="0"/>
-                      <w:ind w:firstLine="360"/>
-                      <w:rPr>
-                        <w:sz w:val="18"/>
-                      </w:rPr>
-                    </w:pPr>
-                    <w:r>
-                      <w:rPr>
-                        <w:rFonts w:hint="eastAsia"/>
-                        <w:sz w:val="18"/>
-                      </w:rPr>
-                      <w:fldChar w:fldCharType="begin"/>
-                    </w:r>
-                    <w:r>
-                      <w:rPr>
-                        <w:rFonts w:hint="eastAsia"/>
-                        <w:sz w:val="18"/>
-                      </w:rPr>
-                      <w:instrText xml:space="preserve"> PAGE  \* MERGEFORMAT </w:instrText>
-                    </w:r>
-                    <w:r>
-                      <w:rPr>
-                        <w:rFonts w:hint="eastAsia"/>
-                        <w:sz w:val="18"/>
-                      </w:rPr>
-                      <w:fldChar w:fldCharType="separate"/>
-                    </w:r>
-                    <w:r>
-                      <w:t>II</w:t>
-                    </w:r>
-                    <w:r>
-                      <w:rPr>
-                        <w:rFonts w:hint="eastAsia"/>
-                        <w:sz w:val="18"/>
-                      </w:rPr>
-                      <w:fldChar w:fldCharType="end"/>
-                    </w:r>
-                  </w:p>
-                </w:txbxContent>
-              </v:textbox>
-            </v:shape>
-          </w:pict>
-        </mc:Fallback>
-      </mc:AlternateContent>
-    </w:r>
-  </w:p>
-</w:ftr>
-</file>
-
-<file path=word/footer6.xml><?xml version="1.0" encoding="utf-8"?>
 <w:ftr xmlns:wpc="http://schemas.microsoft.com/office/word/2010/wordprocessingCanvas" xmlns:mc="http://schemas.openxmlformats.org/markup-compatibility/2006" xmlns:o="urn:schemas-microsoft-com:office:office" xmlns:r="http://schemas.openxmlformats.org/officeDocument/2006/relationships" xmlns:m="http://schemas.openxmlformats.org/officeDocument/2006/math" xmlns:v="urn:schemas-microsoft-com:vml" xmlns:wp14="http://schemas.microsoft.com/office/word/2010/wordprocessingDrawing" xmlns:wp="http://schemas.openxmlformats.org/drawingml/2006/wordprocessingDrawing" xmlns:w10="urn:schemas-microsoft-com:office:word" xmlns:w="http://schemas.openxmlformats.org/wordprocessingml/2006/main" xmlns:w14="http://schemas.microsoft.com/office/word/2010/wordml" xmlns:w15="http://schemas.microsoft.com/office/word/2012/wordml" xmlns:wpg="http://schemas.microsoft.com/office/word/2010/wordprocessingGroup" xmlns:wpi="http://schemas.microsoft.com/office/word/2010/wordprocessingInk" xmlns:wne="http://schemas.microsoft.com/office/word/2006/wordml" xmlns:wps="http://schemas.microsoft.com/office/word/2010/wordprocessingShape" xmlns:wpsCustomData="http://www.wps.cn/officeDocument/2013/wpsCustomData" mc:Ignorable="w14 w15 wp14">
   <w:p>
     <w:pPr>
@@ -12625,7 +8938,7 @@
 </w:ftr>
 </file>
 
-<file path=word/footer7.xml><?xml version="1.0" encoding="utf-8"?>
+<file path=word/footer4.xml><?xml version="1.0" encoding="utf-8"?>
 <w:ftr xmlns:wpc="http://schemas.microsoft.com/office/word/2010/wordprocessingCanvas" xmlns:mc="http://schemas.openxmlformats.org/markup-compatibility/2006" xmlns:o="urn:schemas-microsoft-com:office:office" xmlns:r="http://schemas.openxmlformats.org/officeDocument/2006/relationships" xmlns:m="http://schemas.openxmlformats.org/officeDocument/2006/math" xmlns:v="urn:schemas-microsoft-com:vml" xmlns:wp14="http://schemas.microsoft.com/office/word/2010/wordprocessingDrawing" xmlns:wp="http://schemas.openxmlformats.org/drawingml/2006/wordprocessingDrawing" xmlns:w10="urn:schemas-microsoft-com:office:word" xmlns:w="http://schemas.openxmlformats.org/wordprocessingml/2006/main" xmlns:w14="http://schemas.microsoft.com/office/word/2010/wordml" xmlns:w15="http://schemas.microsoft.com/office/word/2012/wordml" xmlns:wpg="http://schemas.microsoft.com/office/word/2010/wordprocessingGroup" xmlns:wpi="http://schemas.microsoft.com/office/word/2010/wordprocessingInk" xmlns:wne="http://schemas.microsoft.com/office/word/2006/wordml" xmlns:wps="http://schemas.microsoft.com/office/word/2010/wordprocessingShape" xmlns:wpsCustomData="http://www.wps.cn/officeDocument/2013/wpsCustomData" mc:Ignorable="w14 w15 wp14">
   <w:p>
     <w:pPr>
@@ -13095,7 +9408,7 @@
     <w:lsdException w:qFormat="1" w:unhideWhenUsed="0" w:uiPriority="0" w:semiHidden="0" w:name="Title"/>
     <w:lsdException w:unhideWhenUsed="0" w:uiPriority="0" w:semiHidden="0" w:name="Closing"/>
     <w:lsdException w:unhideWhenUsed="0" w:uiPriority="0" w:semiHidden="0" w:name="Signature"/>
-    <w:lsdException w:uiPriority="1" w:semiHidden="0" w:name="Default Paragraph Font"/>
+    <w:lsdException w:qFormat="1" w:uiPriority="1" w:semiHidden="0" w:name="Default Paragraph Font"/>
     <w:lsdException w:qFormat="1" w:unhideWhenUsed="0" w:uiPriority="0" w:semiHidden="0" w:name="Body Text"/>
     <w:lsdException w:qFormat="1" w:unhideWhenUsed="0" w:uiPriority="0" w:semiHidden="0" w:name="Body Text Indent"/>
     <w:lsdException w:unhideWhenUsed="0" w:uiPriority="0" w:semiHidden="0" w:name="List Continue"/>
@@ -13366,6 +9679,7 @@
   <w:style w:type="character" w:default="1" w:styleId="21">
     <w:name w:val="Default Paragraph Font"/>
     <w:unhideWhenUsed/>
+    <w:qFormat/>
     <w:uiPriority w:val="1"/>
   </w:style>
   <w:style w:type="table" w:default="1" w:styleId="23">
@@ -13942,9 +10256,6 @@
     <customSectPr/>
     <customSectPr/>
     <customSectPr/>
-    <customSectPr/>
-    <customSectPr/>
-    <customSectPr/>
   </customSectProps>
   <customShpExts>
     <customShpInfo spid="_x0000_s1026" textRotate="1"/>

--- a/out.docx
+++ b/out.docx
@@ -2285,7 +2285,8 @@
               <w:spacing w:before="280" w:line="480" w:lineRule="auto"/>
               <w:ind w:firstLine="480"/>
               <w:rPr>
-                <w:rFonts w:ascii="黑体" w:eastAsia="黑体"/>
+                <w:rFonts w:hint="eastAsia"/>
+                <w:lang w:val="en-US" w:eastAsia="zh-CN"/>
               </w:rPr>
             </w:pPr>
             <w:r>
@@ -2307,7 +2308,7 @@
                 <w:rFonts w:hint="eastAsia"/>
                 <w:lang w:val="en-US" w:eastAsia="zh-CN"/>
               </w:rPr>
-              <w:t>[1].刘冲 无人值守自动气象站远程监控系统 2011-03-01</w:t>
+              <w:t>[1]祝翔,董启文,郁可人.基于WebSocket的PK答题的设计与实现[J].华东师范大学学报(自然科学版),2018(02):89-100.</w:t>
             </w:r>
           </w:p>
           <w:p>
@@ -2322,7 +2323,7 @@
                 <w:rFonts w:hint="eastAsia"/>
                 <w:lang w:val="en-US" w:eastAsia="zh-CN"/>
               </w:rPr>
-              <w:t>[2].张鹏 基于Web的遗留系统再利用研究 2009-06-15</w:t>
+              <w:t>[2]林路智.Go语言搭建网站解析[J].电脑知识与技术,2015,11(29):60-61.</w:t>
             </w:r>
           </w:p>
           <w:p>
@@ -2337,7 +2338,7 @@
                 <w:rFonts w:hint="eastAsia"/>
                 <w:lang w:val="en-US" w:eastAsia="zh-CN"/>
               </w:rPr>
-              <w:t>[3].刘鑫 论Struts+Hibernate+Spring的架构分析 2010-11-15</w:t>
+              <w:t>[3].Google Go语言将加速对Android平台的支持[J].电脑编程技巧与维护,2010(17):4.</w:t>
             </w:r>
           </w:p>
           <w:p>
@@ -2352,7 +2353,7 @@
                 <w:rFonts w:hint="eastAsia"/>
                 <w:lang w:val="en-US" w:eastAsia="zh-CN"/>
               </w:rPr>
-              <w:t>[4].魏小英 华南商贸职业学院学生综合测评系统设计 2012-11-1</w:t>
+              <w:t>[4]何兴鹏,刘钊远,陶琛嵘.Linux程序向Android平台移植的研究[J].计算机测量与控制,2018(05):112-115.</w:t>
             </w:r>
           </w:p>
           <w:p>
@@ -2367,7 +2368,7 @@
                 <w:rFonts w:hint="eastAsia"/>
                 <w:lang w:val="en-US" w:eastAsia="zh-CN"/>
               </w:rPr>
-              <w:t>[5].黄敬海 外币卡商户收单系统的设计与实现 2010-11-21</w:t>
+              <w:t>[5]江存.基于Linux的2种HTTP服务器实现与对比分析[J].现代计算机(专业版),2017(24):58-61+76.</w:t>
             </w:r>
           </w:p>
           <w:p>
@@ -2382,7 +2383,7 @@
                 <w:rFonts w:hint="eastAsia"/>
                 <w:lang w:val="en-US" w:eastAsia="zh-CN"/>
               </w:rPr>
-              <w:t>[6].吕子鹤，肖潇 基于PHP的个人网站设计与实现 2014-07-01</w:t>
+              <w:t>[6]王伯槐,张烨.基于Go语言的消息推送平台的设计与实现[J].数码设计,2017,6(02):33-36.</w:t>
             </w:r>
           </w:p>
           <w:p>
@@ -2392,13 +2393,6 @@
                 <w:lang w:val="en-US" w:eastAsia="zh-CN"/>
               </w:rPr>
             </w:pPr>
-            <w:r>
-              <w:rPr>
-                <w:rFonts w:hint="eastAsia"/>
-                <w:lang w:val="en-US" w:eastAsia="zh-CN"/>
-              </w:rPr>
-              <w:t>[7].李世普 移动数据通信网络综合业务开通平台设计与实现 2015-12-01</w:t>
-            </w:r>
           </w:p>
           <w:p>
             <w:pPr>
@@ -2407,13 +2401,6 @@
                 <w:lang w:val="en-US" w:eastAsia="zh-CN"/>
               </w:rPr>
             </w:pPr>
-            <w:r>
-              <w:rPr>
-                <w:rFonts w:hint="eastAsia"/>
-                <w:lang w:val="en-US" w:eastAsia="zh-CN"/>
-              </w:rPr>
-              <w:t>[8].J Schindler ,TW Waitt,R Farwell. Home entertainment system combining complex processor capability with a high quality display 1997</w:t>
-            </w:r>
           </w:p>
           <w:p>
             <w:pPr>
@@ -2422,28 +2409,6 @@
                 <w:lang w:val="en-US" w:eastAsia="zh-CN"/>
               </w:rPr>
             </w:pPr>
-            <w:r>
-              <w:rPr>
-                <w:rFonts w:hint="eastAsia"/>
-                <w:lang w:val="en-US" w:eastAsia="zh-CN"/>
-              </w:rPr>
-              <w:t>[9].HJ Park,MJ Kim,YJ So,YH You,HK Song. UWB communication system for home entertainment network 2003</w:t>
-            </w:r>
-          </w:p>
-          <w:p>
-            <w:pPr>
-              <w:rPr>
-                <w:rFonts w:hint="eastAsia"/>
-                <w:lang w:val="en-US" w:eastAsia="zh-CN"/>
-              </w:rPr>
-            </w:pPr>
-            <w:r>
-              <w:rPr>
-                <w:rFonts w:hint="eastAsia"/>
-                <w:lang w:val="en-US" w:eastAsia="zh-CN"/>
-              </w:rPr>
-              <w:t>[10]. C Mueller ,I Phillips. This home entertainment system has a bed hidden inside 2017</w:t>
-            </w:r>
           </w:p>
           <w:p>
             <w:pPr>
@@ -3011,9 +2976,9 @@
           <w:docGrid w:type="lines" w:linePitch="330" w:charSpace="0"/>
         </w:sectPr>
       </w:pPr>
-      <w:bookmarkStart w:id="1" w:name="_Toc484782141"/>
-      <w:bookmarkStart w:id="2" w:name="_Toc13061"/>
-      <w:bookmarkStart w:id="3" w:name="_Toc23511"/>
+      <w:bookmarkStart w:id="1" w:name="_Toc13061"/>
+      <w:bookmarkStart w:id="2" w:name="_Toc23511"/>
+      <w:bookmarkStart w:id="3" w:name="_Toc484782141"/>
     </w:p>
     <w:p>
       <w:pPr>
@@ -3039,10 +3004,10 @@
         <w:spacing w:before="165" w:after="165"/>
         <w:ind w:firstLine="151"/>
       </w:pPr>
-      <w:bookmarkStart w:id="5" w:name="_Toc9297"/>
+      <w:bookmarkStart w:id="5" w:name="_Toc484782142"/>
       <w:bookmarkStart w:id="6" w:name="_Toc1714"/>
-      <w:bookmarkStart w:id="7" w:name="_Toc484782142"/>
-      <w:bookmarkStart w:id="8" w:name="_Toc10424"/>
+      <w:bookmarkStart w:id="7" w:name="_Toc10424"/>
+      <w:bookmarkStart w:id="8" w:name="_Toc9297"/>
       <w:r>
         <w:rPr>
           <w:rFonts w:hint="eastAsia"/>
@@ -3216,10 +3181,10 @@
         <w:spacing w:before="165" w:after="165"/>
         <w:ind w:firstLine="151"/>
       </w:pPr>
-      <w:bookmarkStart w:id="13" w:name="_Toc9407"/>
-      <w:bookmarkStart w:id="14" w:name="_Toc484782144"/>
-      <w:bookmarkStart w:id="15" w:name="_Toc8725"/>
-      <w:bookmarkStart w:id="16" w:name="_Toc4097"/>
+      <w:bookmarkStart w:id="13" w:name="_Toc484782144"/>
+      <w:bookmarkStart w:id="14" w:name="_Toc8725"/>
+      <w:bookmarkStart w:id="15" w:name="_Toc4097"/>
+      <w:bookmarkStart w:id="16" w:name="_Toc9407"/>
       <w:r>
         <w:rPr>
           <w:rFonts w:hint="eastAsia"/>
@@ -3322,8 +3287,8 @@
           <w:lang w:val="en-US" w:eastAsia="zh-CN"/>
         </w:rPr>
       </w:pPr>
-      <w:bookmarkStart w:id="17" w:name="_Toc14027"/>
-      <w:bookmarkStart w:id="18" w:name="_Toc24956"/>
+      <w:bookmarkStart w:id="17" w:name="_Toc24956"/>
+      <w:bookmarkStart w:id="18" w:name="_Toc14027"/>
       <w:bookmarkStart w:id="19" w:name="_Toc484782147"/>
       <w:bookmarkStart w:id="20" w:name="_Toc24543"/>
       <w:r>
@@ -3430,10 +3395,10 @@
         <w:spacing w:before="165" w:after="165"/>
         <w:ind w:firstLine="151"/>
       </w:pPr>
-      <w:bookmarkStart w:id="21" w:name="_Toc15891"/>
-      <w:bookmarkStart w:id="22" w:name="_Toc484782148"/>
-      <w:bookmarkStart w:id="23" w:name="_Toc31769"/>
-      <w:bookmarkStart w:id="24" w:name="_Toc22048"/>
+      <w:bookmarkStart w:id="21" w:name="_Toc31769"/>
+      <w:bookmarkStart w:id="22" w:name="_Toc22048"/>
+      <w:bookmarkStart w:id="23" w:name="_Toc15891"/>
+      <w:bookmarkStart w:id="24" w:name="_Toc484782148"/>
       <w:r>
         <w:rPr>
           <w:rFonts w:hint="eastAsia"/>
@@ -3504,10 +3469,10 @@
         <w:spacing w:before="165" w:after="165"/>
         <w:ind w:firstLine="720"/>
       </w:pPr>
-      <w:bookmarkStart w:id="25" w:name="_Toc23088"/>
-      <w:bookmarkStart w:id="26" w:name="_Toc484782149"/>
-      <w:bookmarkStart w:id="27" w:name="_Toc23094"/>
-      <w:bookmarkStart w:id="28" w:name="_Toc23914"/>
+      <w:bookmarkStart w:id="25" w:name="_Toc23914"/>
+      <w:bookmarkStart w:id="26" w:name="_Toc23094"/>
+      <w:bookmarkStart w:id="27" w:name="_Toc484782149"/>
+      <w:bookmarkStart w:id="28" w:name="_Toc23088"/>
       <w:r>
         <w:rPr>
           <w:rFonts w:hint="eastAsia"/>
@@ -3525,9 +3490,9 @@
         <w:spacing w:before="165" w:after="165"/>
         <w:ind w:firstLine="0" w:firstLineChars="0"/>
       </w:pPr>
-      <w:bookmarkStart w:id="29" w:name="_Toc2233"/>
-      <w:bookmarkStart w:id="30" w:name="_Toc26181"/>
-      <w:bookmarkStart w:id="31" w:name="_Toc484782150"/>
+      <w:bookmarkStart w:id="29" w:name="_Toc484782150"/>
+      <w:bookmarkStart w:id="30" w:name="_Toc2233"/>
+      <w:bookmarkStart w:id="31" w:name="_Toc26181"/>
       <w:bookmarkStart w:id="32" w:name="_Toc16247"/>
       <w:r>
         <w:rPr>
@@ -3578,10 +3543,10 @@
         <w:spacing w:before="165" w:after="165"/>
         <w:ind w:firstLine="0" w:firstLineChars="0"/>
       </w:pPr>
-      <w:bookmarkStart w:id="33" w:name="_Toc484782151"/>
-      <w:bookmarkStart w:id="34" w:name="_Toc31297"/>
-      <w:bookmarkStart w:id="35" w:name="_Toc16225"/>
-      <w:bookmarkStart w:id="36" w:name="_Toc32286"/>
+      <w:bookmarkStart w:id="33" w:name="_Toc16225"/>
+      <w:bookmarkStart w:id="34" w:name="_Toc32286"/>
+      <w:bookmarkStart w:id="35" w:name="_Toc31297"/>
+      <w:bookmarkStart w:id="36" w:name="_Toc484782151"/>
       <w:r>
         <w:rPr>
           <w:rFonts w:hint="eastAsia"/>
@@ -3677,10 +3642,10 @@
         <w:spacing w:before="165" w:after="165"/>
         <w:ind w:firstLine="0" w:firstLineChars="0"/>
       </w:pPr>
-      <w:bookmarkStart w:id="41" w:name="_Toc484782153"/>
-      <w:bookmarkStart w:id="42" w:name="_Toc25522"/>
-      <w:bookmarkStart w:id="43" w:name="_Toc5137"/>
-      <w:bookmarkStart w:id="44" w:name="_Toc3985"/>
+      <w:bookmarkStart w:id="41" w:name="_Toc5137"/>
+      <w:bookmarkStart w:id="42" w:name="_Toc484782153"/>
+      <w:bookmarkStart w:id="43" w:name="_Toc3985"/>
+      <w:bookmarkStart w:id="44" w:name="_Toc25522"/>
       <w:r>
         <w:rPr>
           <w:rFonts w:hint="eastAsia"/>
@@ -3771,10 +3736,10 @@
         <w:spacing w:before="165" w:after="165"/>
         <w:ind w:firstLine="0" w:firstLineChars="0"/>
       </w:pPr>
-      <w:bookmarkStart w:id="45" w:name="_Toc15906"/>
-      <w:bookmarkStart w:id="46" w:name="_Toc29794"/>
-      <w:bookmarkStart w:id="47" w:name="_Toc29019"/>
-      <w:bookmarkStart w:id="48" w:name="_Toc484782154"/>
+      <w:bookmarkStart w:id="45" w:name="_Toc29794"/>
+      <w:bookmarkStart w:id="46" w:name="_Toc15906"/>
+      <w:bookmarkStart w:id="47" w:name="_Toc484782154"/>
+      <w:bookmarkStart w:id="48" w:name="_Toc29019"/>
       <w:r>
         <w:rPr>
           <w:rFonts w:hint="eastAsia"/>
@@ -3865,7 +3830,7 @@
           <w:rFonts w:hint="eastAsia"/>
           <w:lang w:val="en-US" w:eastAsia="zh-CN"/>
         </w:rPr>
-        <w:t>如今Google等各大互联网公司一直在向大家建议使用一种新的HTTPS协议，其目的是为了让互联网更加安全，因为HTTPS是在HTTP的基础之上加了一个SSL加密层。以我个人的体验来说，HTTPS虽然安全性提高了，但是有一个致命的缺点，那就是传输速度。由于HTTPS使用到了非对称加密方式，众所周知，非对称加密方式的加密和解密的速度会大大降低，同时，传输速度还随着加密等级成指数上涨。所以说HTTPS是不适合我们这个系统的，原因有二：其一，HTTPS传输速度慢，会影响文件传输模块的传输速度；其二：HTTPS是需要一个共有证书的，大部分证书都需要花钱买，虽然有免费的证书吧，但是致命缺点是每过几个月这个免费的证书就会失效，这显然是不适合我们这种局域网下的Web项目的。既然都在一个局域网了，HTTPS那种安全等级其实就没有必要了，因为局域网和局域网之间是有一个网关进行隔离的，如果有黑客想要对局域网下的设备进行攻击的话，是需要先把局域网的网关攻破才能有资格去进行下一层设备的黑客攻击。所以说局域网下其实对安全性的要求并不是很高。而且HTTPS的证书也很麻烦。</w:t>
+        <w:t>如今Google等各大互联网公司一直在向大家建议使用一种新的HTTPS协议，其目的是为了让互联网更加安全，因为HTTPS是在HTTP的基础之上加了一个SSL加密层。以我个人的体验来说，HTTPS虽然安全性提高了，但是有一个致命的缺点，那就是传输速度[1]。由于HTTPS使用到了非对称加密方式，众所周知，非对称加密方式的加密和解密的速度会大大降低，同时，传输速度还随着加密等级成指数上涨。所以说HTTPS是不适合我们这个系统的，原因有二：其一，HTTPS传输速度慢，会影响文件传输模块的传输速度；其二：HTTPS是需要一个共有证书的，大部分证书都需要花钱买，虽然有免费的证书吧，但是致命缺点是每过几个月这个免费的证书就会失效，这显然是不适合我们这种局域网下的Web项目的。既然都在一个局域网了，HTTPS那种安全等级其实就没有必要了，因为局域网和局域网之间是有一个网关进行隔离的，如果有黑客想要对局域网下的设备进行攻击的话，是需要先把局域网的网关攻破才能有资格去进行下一层设备的黑客攻击。所以说局域网下其实对安全性的要求并不是很高。而且HTTPS的证书也很麻烦。</w:t>
       </w:r>
     </w:p>
     <w:p>
@@ -4245,7 +4210,7 @@
           <w:rFonts w:hint="eastAsia"/>
           <w:lang w:val="en-US" w:eastAsia="zh-CN"/>
         </w:rPr>
-        <w:t>性能(并发)。Go语言针对多处理器系统应用程序专门进行了优化，在使用了Go编译之后，程序可以媲美C或C++代码的速度，而且更加安全，而且还支持并行进程。</w:t>
+        <w:t>性能(并发)。Go语言针对多处理器系统应用程序专门进行了优化，在使用了Go编译之后，程序可以媲美C或C++代码的速度，而且更加安全，而且还支持并行进程[2]。</w:t>
       </w:r>
     </w:p>
     <w:p>
@@ -4345,7 +4310,7 @@
           <w:rFonts w:hint="eastAsia"/>
           <w:lang w:val="en-US" w:eastAsia="zh-CN"/>
         </w:rPr>
-        <w:t>搭配Go语言的channel，可以让新手也能轻松实现CSP并发模型。将并发单元间的数据耦合拆解开来，各司其职。这对所有纠结于内存共享、锁粒度的开发人员来说都是一个可以期盼的大解脱！如果真的要说有什么不足，那就应该是要有一个更大的计划，将通信从进程内拓展到进程之外，实现真正意义上的分布式！</w:t>
+        <w:t>搭配Go语言的channel，可以让新手也能轻松实现CSP并发模型。将并发单元间的数据耦合拆解开来，各司其职。这对所有纠结于内存共享、锁粒度的开发人员来说都是一个可以期盼的大解脱！如果真的要说有什么不足，那就应该是要有一个更大的计划，将通信从进程内拓展到进程之外，实现真正意义上的分布式[3]！</w:t>
       </w:r>
     </w:p>
     <w:p>
@@ -4498,7 +4463,7 @@
           <w:rFonts w:hint="eastAsia"/>
           <w:lang w:val="en-US" w:eastAsia="zh-CN"/>
         </w:rPr>
-        <w:t>目前Android应用程序开发的现状就是本地化要求比较高的App就使用Native开发，也就是用Java来开发；那些以内容为主的，对本地功能要求不高的，完全可以用网页替代的App（如：百度贴吧，微博等），就是用一些Web技术来开发，也就是用HTML,CSS和JavaScript来开发。对于本系统而言，JavaScript的功能自然是不足以满足我们的要求的啦，所以肯定是Native方式。但是依然存在一个问题。</w:t>
+        <w:t>目前Android应用程序开发的现状就是本地化要求比较高的App就使用Native开发，也就是用Java来开发；那些以内容为主的，对本地功能要求不高的，完全可以用网页替代的App（如：百度贴吧，微博等），就是用一些Web技术来开发，也就是用HTML,CSS和JavaScript来开发。对于本系统而言，JavaScript的功能自然是不足以满足我们的要求的啦，所以肯定是Native方式[4]。但是依然存在一个问题。</w:t>
       </w:r>
     </w:p>
     <w:p>
@@ -4627,7 +4592,7 @@
           <w:rFonts w:hint="eastAsia"/>
           <w:lang w:val="en-US" w:eastAsia="zh-CN"/>
         </w:rPr>
-        <w:t>因为本系统需要做到跨平台，所以在系统实现的时候需要寻找合适的桌面GUI库。桌面GUI开发有很多选择，主要分为跨平台的GUI框架和非跨平台的GUI框架。其中我们重点关注跨平台的GUI框架。Qt。比较知名的跨平台框架，但是因为导出的安装包体积太大，所以放弃。Sciter。非常轻量级的GUI框架，使用HTML来写界面，导出的安装包体积也小。UI。来自github上的一个第三方GUI框架，跨平台，原生支持，Go语言。唯一的缺点是GUI组件太少。</w:t>
+        <w:t>因为本系统需要做到跨平台，所以在系统实现的时候需要寻找合适的桌面GUI库。桌面GUI开发有很多选择，主要分为跨平台的GUI框架和非跨平台的GUI框架。其中我们重点关注跨平台的GUI框架。Qt。比较知名的跨平台框架，但是因为导出的安装包体积太大，所以放弃[5]。Sciter。非常轻量级的GUI框架，使用HTML来写界面，导出的安装包体积也小。UI。来自github上的一个第三方GUI框架，跨平台，原生支持，Go语言。唯一的缺点是GUI组件太少。</w:t>
       </w:r>
     </w:p>
     <w:p>
@@ -4666,10 +4631,10 @@
         <w:spacing w:before="165" w:after="165"/>
         <w:ind w:firstLine="0" w:firstLineChars="0"/>
       </w:pPr>
-      <w:bookmarkStart w:id="49" w:name="_Toc31638"/>
-      <w:bookmarkStart w:id="50" w:name="_Toc17652"/>
-      <w:bookmarkStart w:id="51" w:name="_Toc28999"/>
-      <w:bookmarkStart w:id="52" w:name="_Toc484782156"/>
+      <w:bookmarkStart w:id="49" w:name="_Toc28999"/>
+      <w:bookmarkStart w:id="50" w:name="_Toc484782156"/>
+      <w:bookmarkStart w:id="51" w:name="_Toc17652"/>
+      <w:bookmarkStart w:id="52" w:name="_Toc31638"/>
       <w:r>
         <w:rPr>
           <w:rFonts w:hint="eastAsia"/>
@@ -4735,9 +4700,9 @@
         <w:ind w:firstLine="720"/>
       </w:pPr>
       <w:bookmarkStart w:id="53" w:name="_Toc3634"/>
-      <w:bookmarkStart w:id="54" w:name="_Toc484782157"/>
-      <w:bookmarkStart w:id="55" w:name="_Toc31902"/>
-      <w:bookmarkStart w:id="56" w:name="_Toc20275"/>
+      <w:bookmarkStart w:id="54" w:name="_Toc20275"/>
+      <w:bookmarkStart w:id="55" w:name="_Toc484782157"/>
+      <w:bookmarkStart w:id="56" w:name="_Toc31902"/>
       <w:r>
         <w:rPr>
           <w:rFonts w:hint="eastAsia"/>
@@ -4758,8 +4723,8 @@
           <w:rFonts w:hint="eastAsia"/>
         </w:rPr>
       </w:pPr>
-      <w:bookmarkStart w:id="57" w:name="_Toc6182"/>
-      <w:bookmarkStart w:id="58" w:name="_Toc484782158"/>
+      <w:bookmarkStart w:id="57" w:name="_Toc484782158"/>
+      <w:bookmarkStart w:id="58" w:name="_Toc6182"/>
       <w:bookmarkStart w:id="59" w:name="_Toc13200"/>
       <w:bookmarkStart w:id="60" w:name="_Toc19464"/>
       <w:r>
@@ -5097,10 +5062,10 @@
         <w:spacing w:before="165" w:after="165"/>
         <w:ind w:firstLine="151"/>
       </w:pPr>
-      <w:bookmarkStart w:id="61" w:name="_Toc6234"/>
-      <w:bookmarkStart w:id="62" w:name="_Toc14263"/>
-      <w:bookmarkStart w:id="63" w:name="_Toc13504"/>
-      <w:bookmarkStart w:id="64" w:name="_Toc484782161"/>
+      <w:bookmarkStart w:id="61" w:name="_Toc14263"/>
+      <w:bookmarkStart w:id="62" w:name="_Toc13504"/>
+      <w:bookmarkStart w:id="63" w:name="_Toc484782161"/>
+      <w:bookmarkStart w:id="64" w:name="_Toc6234"/>
       <w:r>
         <w:rPr>
           <w:rFonts w:hint="eastAsia"/>
@@ -6466,8 +6431,8 @@
       </w:pPr>
       <w:bookmarkStart w:id="65" w:name="_Toc484782162"/>
       <w:bookmarkStart w:id="66" w:name="_Toc1906"/>
-      <w:bookmarkStart w:id="67" w:name="_Toc8857"/>
-      <w:bookmarkStart w:id="68" w:name="_Toc26848"/>
+      <w:bookmarkStart w:id="67" w:name="_Toc26848"/>
+      <w:bookmarkStart w:id="68" w:name="_Toc8857"/>
       <w:r>
         <w:rPr>
           <w:rFonts w:hint="eastAsia"/>
@@ -6527,9 +6492,9 @@
         <w:spacing w:before="165" w:after="165"/>
         <w:ind w:firstLine="151"/>
       </w:pPr>
-      <w:bookmarkStart w:id="73" w:name="_Toc313"/>
-      <w:bookmarkStart w:id="74" w:name="_Toc484782175"/>
-      <w:bookmarkStart w:id="75" w:name="_Toc11507"/>
+      <w:bookmarkStart w:id="73" w:name="_Toc484782175"/>
+      <w:bookmarkStart w:id="74" w:name="_Toc11507"/>
+      <w:bookmarkStart w:id="75" w:name="_Toc313"/>
       <w:bookmarkStart w:id="76" w:name="_Toc20790"/>
       <w:r>
         <w:rPr>
@@ -7064,7 +7029,22 @@
         <w:rPr>
           <w:rFonts w:hint="eastAsia"/>
         </w:rPr>
-        <w:t>Go语言是我们最合适的选择，他支持全平台，简单，标准库内置HTTP协议实现，不需要第三方HTTP框架。同时运行速度还非常快。</w:t>
+        <w:t>Go语言是我们最合适的选择，他支持全平台，简单，标准库内置HTTP协议实现，不需要第三方HTTP框架。同时运行速度还非常快</w:t>
+      </w:r>
+      <w:r>
+        <w:rPr>
+          <w:rFonts w:hint="eastAsia"/>
+          <w:lang w:val="en-US" w:eastAsia="zh-CN"/>
+        </w:rPr>
+        <w:t>[6]</w:t>
+      </w:r>
+      <w:bookmarkStart w:id="109" w:name="_GoBack"/>
+      <w:bookmarkEnd w:id="109"/>
+      <w:r>
+        <w:rPr>
+          <w:rFonts w:hint="eastAsia"/>
+        </w:rPr>
+        <w:t>。</w:t>
       </w:r>
     </w:p>
     <w:p>
@@ -8257,10 +8237,10 @@
         <w:spacing w:before="165" w:after="165"/>
         <w:ind w:firstLine="720"/>
       </w:pPr>
-      <w:bookmarkStart w:id="84" w:name="_Toc11333"/>
-      <w:bookmarkStart w:id="85" w:name="_Toc15751"/>
-      <w:bookmarkStart w:id="86" w:name="_Toc28816"/>
-      <w:bookmarkStart w:id="87" w:name="_Toc484782190"/>
+      <w:bookmarkStart w:id="84" w:name="_Toc484782190"/>
+      <w:bookmarkStart w:id="85" w:name="_Toc11333"/>
+      <w:bookmarkStart w:id="86" w:name="_Toc15751"/>
+      <w:bookmarkStart w:id="87" w:name="_Toc28816"/>
       <w:r>
         <w:rPr>
           <w:rFonts w:hint="eastAsia"/>
@@ -8279,9 +8259,9 @@
         <w:ind w:firstLine="151"/>
       </w:pPr>
       <w:bookmarkStart w:id="88" w:name="_Toc3872"/>
-      <w:bookmarkStart w:id="89" w:name="_Toc30270"/>
+      <w:bookmarkStart w:id="89" w:name="_Toc9254"/>
       <w:bookmarkStart w:id="90" w:name="_Toc484782191"/>
-      <w:bookmarkStart w:id="91" w:name="_Toc9254"/>
+      <w:bookmarkStart w:id="91" w:name="_Toc30270"/>
       <w:r>
         <w:rPr>
           <w:rFonts w:hint="eastAsia"/>
@@ -8305,8 +8285,8 @@
       </w:pPr>
       <w:bookmarkStart w:id="92" w:name="_Toc32650"/>
       <w:bookmarkStart w:id="93" w:name="_Toc484782192"/>
-      <w:bookmarkStart w:id="94" w:name="_Toc15892"/>
-      <w:bookmarkStart w:id="95" w:name="_Toc2441"/>
+      <w:bookmarkStart w:id="94" w:name="_Toc2441"/>
+      <w:bookmarkStart w:id="95" w:name="_Toc15892"/>
       <w:r>
         <w:rPr>
           <w:rFonts w:hint="eastAsia"/>
@@ -8365,8 +8345,8 @@
       </w:pPr>
       <w:bookmarkStart w:id="96" w:name="_Toc28653"/>
       <w:bookmarkStart w:id="97" w:name="_Toc17087"/>
-      <w:bookmarkStart w:id="98" w:name="_Toc484782194"/>
-      <w:bookmarkStart w:id="99" w:name="_Toc24509"/>
+      <w:bookmarkStart w:id="98" w:name="_Toc24509"/>
+      <w:bookmarkStart w:id="99" w:name="_Toc484782194"/>
       <w:r>
         <w:rPr>
           <w:rFonts w:hint="eastAsia"/>
@@ -8436,8 +8416,8 @@
         <w:ind w:firstLine="720"/>
       </w:pPr>
       <w:bookmarkStart w:id="100" w:name="_Toc484782195"/>
-      <w:bookmarkStart w:id="101" w:name="_Toc25803"/>
-      <w:bookmarkStart w:id="102" w:name="_Toc9468"/>
+      <w:bookmarkStart w:id="101" w:name="_Toc9468"/>
+      <w:bookmarkStart w:id="102" w:name="_Toc25803"/>
       <w:bookmarkStart w:id="103" w:name="_Toc9262"/>
       <w:bookmarkStart w:id="104" w:name="OLE_LINK14"/>
       <w:r>
@@ -8451,185 +8431,97 @@
       <w:bookmarkEnd w:id="102"/>
       <w:bookmarkEnd w:id="103"/>
     </w:p>
-    <w:p>
-      <w:pPr>
-        <w:numPr>
-          <w:ilvl w:val="0"/>
-          <w:numId w:val="6"/>
-        </w:numPr>
-        <w:ind w:firstLine="480"/>
-        <w:jc w:val="left"/>
-      </w:pPr>
-      <w:bookmarkStart w:id="105" w:name="_Ref23363"/>
-      <w:r>
-        <w:rPr>
-          <w:rFonts w:hint="eastAsia"/>
-        </w:rPr>
-        <w:t>刘冲 无人值守自动气象站远程监控系统 2011-03-01</w:t>
-      </w:r>
-      <w:bookmarkEnd w:id="105"/>
-    </w:p>
-    <w:p>
-      <w:pPr>
-        <w:numPr>
-          <w:ilvl w:val="0"/>
-          <w:numId w:val="6"/>
-        </w:numPr>
-        <w:ind w:firstLine="480"/>
-        <w:jc w:val="left"/>
-      </w:pPr>
-      <w:bookmarkStart w:id="106" w:name="_Ref23898"/>
-      <w:r>
-        <w:rPr>
-          <w:rFonts w:hint="eastAsia"/>
-        </w:rPr>
-        <w:t>张鹏 基于Web的遗留系统再利用研究 2009-06-15</w:t>
-      </w:r>
-      <w:bookmarkEnd w:id="106"/>
-    </w:p>
-    <w:p>
-      <w:pPr>
-        <w:numPr>
-          <w:ilvl w:val="0"/>
-          <w:numId w:val="6"/>
-        </w:numPr>
-        <w:ind w:firstLine="480"/>
-        <w:jc w:val="left"/>
-      </w:pPr>
-      <w:bookmarkStart w:id="107" w:name="_Ref24235"/>
-      <w:r>
-        <w:rPr>
-          <w:rFonts w:hint="eastAsia"/>
-        </w:rPr>
-        <w:t>刘鑫 论Struts+Hibernate+Spring的架构分析 2010-11-15</w:t>
-      </w:r>
-      <w:bookmarkEnd w:id="107"/>
-    </w:p>
-    <w:p>
-      <w:pPr>
-        <w:numPr>
-          <w:ilvl w:val="0"/>
-          <w:numId w:val="6"/>
-        </w:numPr>
-        <w:ind w:firstLine="480"/>
-        <w:jc w:val="left"/>
-      </w:pPr>
-      <w:bookmarkStart w:id="108" w:name="_Ref24630"/>
-      <w:r>
-        <w:rPr>
-          <w:rFonts w:hint="eastAsia"/>
-        </w:rPr>
-        <w:t>魏小英 华南商贸职业学院学生综合测评系统设计 2012-11-1</w:t>
-      </w:r>
-      <w:bookmarkEnd w:id="108"/>
-    </w:p>
-    <w:p>
-      <w:pPr>
-        <w:numPr>
-          <w:ilvl w:val="0"/>
-          <w:numId w:val="6"/>
-        </w:numPr>
-        <w:ind w:firstLine="480"/>
-        <w:jc w:val="left"/>
-      </w:pPr>
-      <w:bookmarkStart w:id="109" w:name="_Ref24943"/>
-      <w:r>
-        <w:rPr>
-          <w:rFonts w:hint="eastAsia"/>
-        </w:rPr>
-        <w:t>黄敬海 外币卡商户收单系统的设计与实现 2010-11-21</w:t>
-      </w:r>
-      <w:bookmarkEnd w:id="109"/>
-    </w:p>
-    <w:p>
-      <w:pPr>
-        <w:numPr>
-          <w:ilvl w:val="0"/>
-          <w:numId w:val="6"/>
-        </w:numPr>
-        <w:ind w:firstLine="480"/>
-        <w:jc w:val="left"/>
-      </w:pPr>
-      <w:bookmarkStart w:id="110" w:name="_Ref25655"/>
-      <w:r>
-        <w:rPr>
-          <w:rFonts w:hint="eastAsia"/>
-        </w:rPr>
-        <w:t>吕子鹤，肖潇 基于PHP的个人网站设计与实现 2014-07-01</w:t>
-      </w:r>
-      <w:bookmarkEnd w:id="110"/>
-    </w:p>
-    <w:p>
-      <w:pPr>
-        <w:numPr>
-          <w:ilvl w:val="0"/>
-          <w:numId w:val="6"/>
-        </w:numPr>
-        <w:ind w:firstLine="480"/>
-        <w:jc w:val="left"/>
-      </w:pPr>
-      <w:bookmarkStart w:id="111" w:name="_Ref26380"/>
-      <w:r>
-        <w:rPr>
-          <w:rFonts w:hint="eastAsia"/>
-        </w:rPr>
-        <w:t>李世普 移动数据通信网络综合业务开通平台设计与实现 2015-12-01</w:t>
-      </w:r>
-      <w:bookmarkEnd w:id="111"/>
-    </w:p>
-    <w:p>
-      <w:pPr>
-        <w:numPr>
-          <w:ilvl w:val="0"/>
-          <w:numId w:val="6"/>
-        </w:numPr>
-        <w:ind w:firstLine="480"/>
-        <w:jc w:val="left"/>
-      </w:pPr>
-      <w:bookmarkStart w:id="112" w:name="OLE_LINK13"/>
-      <w:r>
-        <w:rPr>
-          <w:rFonts w:hint="eastAsia"/>
-        </w:rPr>
-        <w:t>J Schindler ,TW Waitt,R Farwell. Home entertainment system combining complex processor capability with a high quality display 1997</w:t>
-      </w:r>
-    </w:p>
-    <w:p>
-      <w:pPr>
-        <w:numPr>
-          <w:ilvl w:val="0"/>
-          <w:numId w:val="6"/>
-        </w:numPr>
-        <w:ind w:firstLine="480"/>
-        <w:jc w:val="left"/>
-      </w:pPr>
-      <w:r>
-        <w:rPr>
-          <w:rFonts w:hint="eastAsia"/>
-        </w:rPr>
-        <w:t>HJ Park,MJ Kim,YJ So,YH You,HK Song. UWB communication system for home entertainment network 2003</w:t>
-      </w:r>
-    </w:p>
-    <w:p>
-      <w:pPr>
-        <w:ind w:left="420" w:firstLine="420" w:firstLineChars="0"/>
-        <w:jc w:val="left"/>
-      </w:pPr>
-      <w:r>
-        <w:rPr>
-          <w:rFonts w:hint="eastAsia"/>
-        </w:rPr>
-        <w:t>[10]. C Mueller ,I Phillips. This home entertainment system has a bed hidden inside 2017</w:t>
-      </w:r>
-    </w:p>
-    <w:bookmarkEnd w:id="112"/>
-    <w:p>
-      <w:pPr>
-        <w:ind w:firstLine="0" w:firstLineChars="0"/>
-        <w:jc w:val="left"/>
-      </w:pPr>
-    </w:p>
     <w:bookmarkEnd w:id="104"/>
+    <w:p>
+      <w:pPr>
+        <w:rPr>
+          <w:rFonts w:hint="eastAsia"/>
+          <w:lang w:val="en-US" w:eastAsia="zh-CN"/>
+        </w:rPr>
+      </w:pPr>
+      <w:r>
+        <w:rPr>
+          <w:rFonts w:hint="eastAsia"/>
+          <w:lang w:val="en-US" w:eastAsia="zh-CN"/>
+        </w:rPr>
+        <w:t>[1]祝翔,董启文,郁可人.基于WebSocket的PK答题的设计与实现[J].华东师范大学学报(自然科学版),2018(02):89-100.</w:t>
+      </w:r>
+    </w:p>
+    <w:p>
+      <w:pPr>
+        <w:rPr>
+          <w:rFonts w:hint="eastAsia"/>
+          <w:lang w:val="en-US" w:eastAsia="zh-CN"/>
+        </w:rPr>
+      </w:pPr>
+      <w:r>
+        <w:rPr>
+          <w:rFonts w:hint="eastAsia"/>
+          <w:lang w:val="en-US" w:eastAsia="zh-CN"/>
+        </w:rPr>
+        <w:t>[2]林路智.Go语言搭建网站解析[J].电脑知识与技术,2015,11(29):60-61.</w:t>
+      </w:r>
+    </w:p>
+    <w:p>
+      <w:pPr>
+        <w:rPr>
+          <w:rFonts w:hint="eastAsia"/>
+          <w:lang w:val="en-US" w:eastAsia="zh-CN"/>
+        </w:rPr>
+      </w:pPr>
+      <w:r>
+        <w:rPr>
+          <w:rFonts w:hint="eastAsia"/>
+          <w:lang w:val="en-US" w:eastAsia="zh-CN"/>
+        </w:rPr>
+        <w:t>[3].Google Go语言将加速对Android平台的支持[J].电脑编程技巧与维护,2010(17):4.</w:t>
+      </w:r>
+    </w:p>
+    <w:p>
+      <w:pPr>
+        <w:rPr>
+          <w:rFonts w:hint="eastAsia"/>
+          <w:lang w:val="en-US" w:eastAsia="zh-CN"/>
+        </w:rPr>
+      </w:pPr>
+      <w:r>
+        <w:rPr>
+          <w:rFonts w:hint="eastAsia"/>
+          <w:lang w:val="en-US" w:eastAsia="zh-CN"/>
+        </w:rPr>
+        <w:t>[4]何兴鹏,刘钊远,陶琛嵘.Linux程序向Android平台移植的研究[J].计算机测量与控制,2018(05):112-115.</w:t>
+      </w:r>
+    </w:p>
+    <w:p>
+      <w:pPr>
+        <w:rPr>
+          <w:rFonts w:hint="eastAsia"/>
+          <w:lang w:val="en-US" w:eastAsia="zh-CN"/>
+        </w:rPr>
+      </w:pPr>
+      <w:r>
+        <w:rPr>
+          <w:rFonts w:hint="eastAsia"/>
+          <w:lang w:val="en-US" w:eastAsia="zh-CN"/>
+        </w:rPr>
+        <w:t>[5]江存.基于Linux的2种HTTP服务器实现与对比分析[J].现代计算机(专业版),2017(24):58-61+76.</w:t>
+      </w:r>
+    </w:p>
+    <w:p>
+      <w:pPr>
+        <w:rPr>
+          <w:rFonts w:hint="eastAsia"/>
+          <w:lang w:val="en-US" w:eastAsia="zh-CN"/>
+        </w:rPr>
+      </w:pPr>
+      <w:r>
+        <w:rPr>
+          <w:rFonts w:hint="eastAsia"/>
+          <w:lang w:val="en-US" w:eastAsia="zh-CN"/>
+        </w:rPr>
+        <w:t>[6]王伯槐,张烨.基于Go语言的消息推送平台的设计与实现[J].数码设计,2017,6(02):33-36.</w:t>
+      </w:r>
+    </w:p>
     <w:p>
       <w:pPr>
         <w:ind w:firstLine="0" w:firstLineChars="0"/>
@@ -8642,20 +8534,20 @@
         <w:spacing w:before="165" w:after="165"/>
         <w:jc w:val="center"/>
       </w:pPr>
-      <w:bookmarkStart w:id="113" w:name="_Toc484782196"/>
-      <w:bookmarkStart w:id="114" w:name="_Toc29787"/>
-      <w:bookmarkStart w:id="115" w:name="_Toc22715"/>
-      <w:bookmarkStart w:id="116" w:name="_Toc13520"/>
+      <w:bookmarkStart w:id="105" w:name="_Toc484782196"/>
+      <w:bookmarkStart w:id="106" w:name="_Toc13520"/>
+      <w:bookmarkStart w:id="107" w:name="_Toc22715"/>
+      <w:bookmarkStart w:id="108" w:name="_Toc29787"/>
       <w:r>
         <w:rPr>
           <w:rFonts w:hint="eastAsia"/>
         </w:rPr>
         <w:t>致谢</w:t>
       </w:r>
-      <w:bookmarkEnd w:id="113"/>
-      <w:bookmarkEnd w:id="114"/>
-      <w:bookmarkEnd w:id="115"/>
-      <w:bookmarkEnd w:id="116"/>
+      <w:bookmarkEnd w:id="105"/>
+      <w:bookmarkEnd w:id="106"/>
+      <w:bookmarkEnd w:id="107"/>
+      <w:bookmarkEnd w:id="108"/>
     </w:p>
     <w:p>
       <w:pPr>
@@ -8700,8 +8592,6 @@
         </w:rPr>
         <w:t>李</w:t>
       </w:r>
-      <w:bookmarkStart w:id="117" w:name="_GoBack"/>
-      <w:bookmarkEnd w:id="117"/>
       <w:r>
         <w:rPr>
           <w:rFonts w:hint="eastAsia"/>
@@ -9281,26 +9171,6 @@
     </w:lvl>
   </w:abstractNum>
   <w:abstractNum w:abstractNumId="4">
-    <w:nsid w:val="5932DE6D"/>
-    <w:multiLevelType w:val="singleLevel"/>
-    <w:tmpl w:val="5932DE6D"/>
-    <w:lvl w:ilvl="0" w:tentative="0">
-      <w:start w:val="1"/>
-      <w:numFmt w:val="decimal"/>
-      <w:lvlText w:val="[%1]."/>
-      <w:lvlJc w:val="left"/>
-      <w:pPr>
-        <w:tabs>
-          <w:tab w:val="left" w:pos="420"/>
-        </w:tabs>
-        <w:ind w:left="425" w:hanging="425"/>
-      </w:pPr>
-      <w:rPr>
-        <w:rFonts w:hint="default"/>
-      </w:rPr>
-    </w:lvl>
-  </w:abstractNum>
-  <w:abstractNum w:abstractNumId="5">
     <w:nsid w:val="5933EBB4"/>
     <w:multiLevelType w:val="singleLevel"/>
     <w:tmpl w:val="5933EBB4"/>
@@ -9316,7 +9186,7 @@
     <w:abstractNumId w:val="3"/>
   </w:num>
   <w:num w:numId="2">
-    <w:abstractNumId w:val="5"/>
+    <w:abstractNumId w:val="4"/>
   </w:num>
   <w:num w:numId="3">
     <w:abstractNumId w:val="1"/>
@@ -9326,9 +9196,6 @@
   </w:num>
   <w:num w:numId="5">
     <w:abstractNumId w:val="2"/>
-  </w:num>
-  <w:num w:numId="6">
-    <w:abstractNumId w:val="4"/>
   </w:num>
 </w:numbering>
 </file>
